--- a/docx/CADG_04_Elmer_Dynamics.docx
+++ b/docx/CADG_04_Elmer_Dynamics.docx
@@ -367,7 +367,7 @@
       </w:pPr>
       <w:r>
         <w:rPr>
-          <w:rStyle w:val="NormalTok"/>
+          <w:rStyle w:val="ExtensionTok"/>
         </w:rPr>
         <w:t xml:space="preserve">Header</w:t>
       </w:r>
@@ -378,28 +378,64 @@
         <w:rPr>
           <w:rStyle w:val="NormalTok"/>
         </w:rPr>
-        <w:t xml:space="preserve">  </w:t>
-      </w:r>
-      <w:r>
-        <w:rPr>
-          <w:rStyle w:val="NormalTok"/>
-        </w:rPr>
-        <w:t xml:space="preserve">CHECK KEYWORDS Warn</w:t>
-      </w:r>
-      <w:r>
-        <w:br w:type="textWrapping"/>
-      </w:r>
-      <w:r>
-        <w:rPr>
-          <w:rStyle w:val="NormalTok"/>
-        </w:rPr>
-        <w:t xml:space="preserve">  </w:t>
-      </w:r>
-      <w:r>
-        <w:rPr>
-          <w:rStyle w:val="NormalTok"/>
-        </w:rPr>
-        <w:t xml:space="preserve">Mesh DB </w:t>
+        <w:t xml:space="preserve"> </w:t>
+      </w:r>
+      <w:r>
+        <w:rPr>
+          <w:rStyle w:val="NormalTok"/>
+        </w:rPr>
+        <w:t xml:space="preserve"> </w:t>
+      </w:r>
+      <w:r>
+        <w:rPr>
+          <w:rStyle w:val="ExtensionTok"/>
+        </w:rPr>
+        <w:t xml:space="preserve">CHECK</w:t>
+      </w:r>
+      <w:r>
+        <w:rPr>
+          <w:rStyle w:val="NormalTok"/>
+        </w:rPr>
+        <w:t xml:space="preserve"> </w:t>
+      </w:r>
+      <w:r>
+        <w:rPr>
+          <w:rStyle w:val="NormalTok"/>
+        </w:rPr>
+        <w:t xml:space="preserve">KEYWORDS Warn</w:t>
+      </w:r>
+      <w:r>
+        <w:br w:type="textWrapping"/>
+      </w:r>
+      <w:r>
+        <w:rPr>
+          <w:rStyle w:val="NormalTok"/>
+        </w:rPr>
+        <w:t xml:space="preserve"> </w:t>
+      </w:r>
+      <w:r>
+        <w:rPr>
+          <w:rStyle w:val="NormalTok"/>
+        </w:rPr>
+        <w:t xml:space="preserve"> </w:t>
+      </w:r>
+      <w:r>
+        <w:rPr>
+          <w:rStyle w:val="ExtensionTok"/>
+        </w:rPr>
+        <w:t xml:space="preserve">Mesh</w:t>
+      </w:r>
+      <w:r>
+        <w:rPr>
+          <w:rStyle w:val="NormalTok"/>
+        </w:rPr>
+        <w:t xml:space="preserve"> </w:t>
+      </w:r>
+      <w:r>
+        <w:rPr>
+          <w:rStyle w:val="NormalTok"/>
+        </w:rPr>
+        <w:t xml:space="preserve">DB </w:t>
       </w:r>
       <w:r>
         <w:rPr>
@@ -426,13 +462,31 @@
         <w:rPr>
           <w:rStyle w:val="NormalTok"/>
         </w:rPr>
-        <w:t xml:space="preserve">  </w:t>
-      </w:r>
-      <w:r>
-        <w:rPr>
-          <w:rStyle w:val="NormalTok"/>
-        </w:rPr>
-        <w:t xml:space="preserve">Include Path </w:t>
+        <w:t xml:space="preserve"> </w:t>
+      </w:r>
+      <w:r>
+        <w:rPr>
+          <w:rStyle w:val="NormalTok"/>
+        </w:rPr>
+        <w:t xml:space="preserve"> </w:t>
+      </w:r>
+      <w:r>
+        <w:rPr>
+          <w:rStyle w:val="ExtensionTok"/>
+        </w:rPr>
+        <w:t xml:space="preserve">Include</w:t>
+      </w:r>
+      <w:r>
+        <w:rPr>
+          <w:rStyle w:val="NormalTok"/>
+        </w:rPr>
+        <w:t xml:space="preserve"> </w:t>
+      </w:r>
+      <w:r>
+        <w:rPr>
+          <w:rStyle w:val="NormalTok"/>
+        </w:rPr>
+        <w:t xml:space="preserve">Path </w:t>
       </w:r>
       <w:r>
         <w:rPr>
@@ -447,13 +501,31 @@
         <w:rPr>
           <w:rStyle w:val="NormalTok"/>
         </w:rPr>
-        <w:t xml:space="preserve">  </w:t>
-      </w:r>
-      <w:r>
-        <w:rPr>
-          <w:rStyle w:val="NormalTok"/>
-        </w:rPr>
-        <w:t xml:space="preserve">Results Directory </w:t>
+        <w:t xml:space="preserve"> </w:t>
+      </w:r>
+      <w:r>
+        <w:rPr>
+          <w:rStyle w:val="NormalTok"/>
+        </w:rPr>
+        <w:t xml:space="preserve"> </w:t>
+      </w:r>
+      <w:r>
+        <w:rPr>
+          <w:rStyle w:val="ExtensionTok"/>
+        </w:rPr>
+        <w:t xml:space="preserve">Results</w:t>
+      </w:r>
+      <w:r>
+        <w:rPr>
+          <w:rStyle w:val="NormalTok"/>
+        </w:rPr>
+        <w:t xml:space="preserve"> </w:t>
+      </w:r>
+      <w:r>
+        <w:rPr>
+          <w:rStyle w:val="NormalTok"/>
+        </w:rPr>
+        <w:t xml:space="preserve">Directory </w:t>
       </w:r>
       <w:r>
         <w:rPr>
@@ -465,7 +537,31 @@
         <w:rPr>
           <w:rStyle w:val="NormalTok"/>
         </w:rPr>
-        <w:t xml:space="preserve">     </w:t>
+        <w:t xml:space="preserve"> </w:t>
+      </w:r>
+      <w:r>
+        <w:rPr>
+          <w:rStyle w:val="NormalTok"/>
+        </w:rPr>
+        <w:t xml:space="preserve"> </w:t>
+      </w:r>
+      <w:r>
+        <w:rPr>
+          <w:rStyle w:val="NormalTok"/>
+        </w:rPr>
+        <w:t xml:space="preserve"> </w:t>
+      </w:r>
+      <w:r>
+        <w:rPr>
+          <w:rStyle w:val="NormalTok"/>
+        </w:rPr>
+        <w:t xml:space="preserve"> </w:t>
+      </w:r>
+      <w:r>
+        <w:rPr>
+          <w:rStyle w:val="NormalTok"/>
+        </w:rPr>
+        <w:t xml:space="preserve"> </w:t>
       </w:r>
       <w:r>
         <w:rPr>
@@ -478,7 +574,7 @@
       </w:r>
       <w:r>
         <w:rPr>
-          <w:rStyle w:val="NormalTok"/>
+          <w:rStyle w:val="ExtensionTok"/>
         </w:rPr>
         <w:t xml:space="preserve">End</w:t>
       </w:r>
@@ -490,7 +586,7 @@
       </w:r>
       <w:r>
         <w:rPr>
-          <w:rStyle w:val="NormalTok"/>
+          <w:rStyle w:val="ExtensionTok"/>
         </w:rPr>
         <w:t xml:space="preserve">Simulation</w:t>
       </w:r>
@@ -501,17 +597,2432 @@
         <w:rPr>
           <w:rStyle w:val="NormalTok"/>
         </w:rPr>
-        <w:t xml:space="preserve">  </w:t>
-      </w:r>
-      <w:r>
-        <w:rPr>
-          <w:rStyle w:val="NormalTok"/>
-        </w:rPr>
-        <w:t xml:space="preserve">Max Output Level = </w:t>
-      </w:r>
-      <w:r>
-        <w:rPr>
-          <w:rStyle w:val="DecValTok"/>
+        <w:t xml:space="preserve"> </w:t>
+      </w:r>
+      <w:r>
+        <w:rPr>
+          <w:rStyle w:val="NormalTok"/>
+        </w:rPr>
+        <w:t xml:space="preserve"> </w:t>
+      </w:r>
+      <w:r>
+        <w:rPr>
+          <w:rStyle w:val="ExtensionTok"/>
+        </w:rPr>
+        <w:t xml:space="preserve">Max</w:t>
+      </w:r>
+      <w:r>
+        <w:rPr>
+          <w:rStyle w:val="NormalTok"/>
+        </w:rPr>
+        <w:t xml:space="preserve"> </w:t>
+      </w:r>
+      <w:r>
+        <w:rPr>
+          <w:rStyle w:val="NormalTok"/>
+        </w:rPr>
+        <w:t xml:space="preserve">Output Level = 5</w:t>
+      </w:r>
+      <w:r>
+        <w:br w:type="textWrapping"/>
+      </w:r>
+      <w:r>
+        <w:rPr>
+          <w:rStyle w:val="NormalTok"/>
+        </w:rPr>
+        <w:t xml:space="preserve"> </w:t>
+      </w:r>
+      <w:r>
+        <w:rPr>
+          <w:rStyle w:val="NormalTok"/>
+        </w:rPr>
+        <w:t xml:space="preserve"> </w:t>
+      </w:r>
+      <w:r>
+        <w:rPr>
+          <w:rStyle w:val="ExtensionTok"/>
+        </w:rPr>
+        <w:t xml:space="preserve">Coordinate</w:t>
+      </w:r>
+      <w:r>
+        <w:rPr>
+          <w:rStyle w:val="NormalTok"/>
+        </w:rPr>
+        <w:t xml:space="preserve"> </w:t>
+      </w:r>
+      <w:r>
+        <w:rPr>
+          <w:rStyle w:val="NormalTok"/>
+        </w:rPr>
+        <w:t xml:space="preserve">System = Cartesian</w:t>
+      </w:r>
+      <w:r>
+        <w:br w:type="textWrapping"/>
+      </w:r>
+      <w:r>
+        <w:rPr>
+          <w:rStyle w:val="NormalTok"/>
+        </w:rPr>
+        <w:t xml:space="preserve"> </w:t>
+      </w:r>
+      <w:r>
+        <w:rPr>
+          <w:rStyle w:val="NormalTok"/>
+        </w:rPr>
+        <w:t xml:space="preserve"> </w:t>
+      </w:r>
+      <w:r>
+        <w:rPr>
+          <w:rStyle w:val="ExtensionTok"/>
+        </w:rPr>
+        <w:t xml:space="preserve">Coordinate</w:t>
+      </w:r>
+      <w:r>
+        <w:rPr>
+          <w:rStyle w:val="NormalTok"/>
+        </w:rPr>
+        <w:t xml:space="preserve"> </w:t>
+      </w:r>
+      <w:r>
+        <w:rPr>
+          <w:rStyle w:val="NormalTok"/>
+        </w:rPr>
+        <w:t xml:space="preserve">Mapping(3) = </w:t>
+      </w:r>
+      <w:r>
+        <w:rPr>
+          <w:rStyle w:val="ExtensionTok"/>
+        </w:rPr>
+        <w:t xml:space="preserve">1</w:t>
+      </w:r>
+      <w:r>
+        <w:rPr>
+          <w:rStyle w:val="NormalTok"/>
+        </w:rPr>
+        <w:t xml:space="preserve"> </w:t>
+      </w:r>
+      <w:r>
+        <w:rPr>
+          <w:rStyle w:val="NormalTok"/>
+        </w:rPr>
+        <w:t xml:space="preserve">2 3</w:t>
+      </w:r>
+      <w:r>
+        <w:br w:type="textWrapping"/>
+      </w:r>
+      <w:r>
+        <w:rPr>
+          <w:rStyle w:val="NormalTok"/>
+        </w:rPr>
+        <w:t xml:space="preserve"> </w:t>
+      </w:r>
+      <w:r>
+        <w:rPr>
+          <w:rStyle w:val="NormalTok"/>
+        </w:rPr>
+        <w:t xml:space="preserve"> </w:t>
+      </w:r>
+      <w:r>
+        <w:rPr>
+          <w:rStyle w:val="ExtensionTok"/>
+        </w:rPr>
+        <w:t xml:space="preserve">Simulation</w:t>
+      </w:r>
+      <w:r>
+        <w:rPr>
+          <w:rStyle w:val="NormalTok"/>
+        </w:rPr>
+        <w:t xml:space="preserve"> </w:t>
+      </w:r>
+      <w:r>
+        <w:rPr>
+          <w:rStyle w:val="NormalTok"/>
+        </w:rPr>
+        <w:t xml:space="preserve">Type = Transient     ! 해석조건은 Transient로 해서 시간에 따른 거동을 보려고 한다.</w:t>
+      </w:r>
+      <w:r>
+        <w:br w:type="textWrapping"/>
+      </w:r>
+      <w:r>
+        <w:rPr>
+          <w:rStyle w:val="NormalTok"/>
+        </w:rPr>
+        <w:t xml:space="preserve"> </w:t>
+      </w:r>
+      <w:r>
+        <w:rPr>
+          <w:rStyle w:val="NormalTok"/>
+        </w:rPr>
+        <w:t xml:space="preserve"> </w:t>
+      </w:r>
+      <w:r>
+        <w:rPr>
+          <w:rStyle w:val="ExtensionTok"/>
+        </w:rPr>
+        <w:t xml:space="preserve">Steady</w:t>
+      </w:r>
+      <w:r>
+        <w:rPr>
+          <w:rStyle w:val="NormalTok"/>
+        </w:rPr>
+        <w:t xml:space="preserve"> </w:t>
+      </w:r>
+      <w:r>
+        <w:rPr>
+          <w:rStyle w:val="NormalTok"/>
+        </w:rPr>
+        <w:t xml:space="preserve">State Max Iterations = 1</w:t>
+      </w:r>
+      <w:r>
+        <w:br w:type="textWrapping"/>
+      </w:r>
+      <w:r>
+        <w:rPr>
+          <w:rStyle w:val="NormalTok"/>
+        </w:rPr>
+        <w:t xml:space="preserve"> </w:t>
+      </w:r>
+      <w:r>
+        <w:rPr>
+          <w:rStyle w:val="NormalTok"/>
+        </w:rPr>
+        <w:t xml:space="preserve"> </w:t>
+      </w:r>
+      <w:r>
+        <w:rPr>
+          <w:rStyle w:val="ExtensionTok"/>
+        </w:rPr>
+        <w:t xml:space="preserve">Output</w:t>
+      </w:r>
+      <w:r>
+        <w:rPr>
+          <w:rStyle w:val="NormalTok"/>
+        </w:rPr>
+        <w:t xml:space="preserve"> </w:t>
+      </w:r>
+      <w:r>
+        <w:rPr>
+          <w:rStyle w:val="NormalTok"/>
+        </w:rPr>
+        <w:t xml:space="preserve">Intervals = 1</w:t>
+      </w:r>
+      <w:r>
+        <w:br w:type="textWrapping"/>
+      </w:r>
+      <w:r>
+        <w:rPr>
+          <w:rStyle w:val="NormalTok"/>
+        </w:rPr>
+        <w:t xml:space="preserve"> </w:t>
+      </w:r>
+      <w:r>
+        <w:rPr>
+          <w:rStyle w:val="NormalTok"/>
+        </w:rPr>
+        <w:t xml:space="preserve"> </w:t>
+      </w:r>
+      <w:r>
+        <w:rPr>
+          <w:rStyle w:val="ExtensionTok"/>
+        </w:rPr>
+        <w:t xml:space="preserve">Timestepping</w:t>
+      </w:r>
+      <w:r>
+        <w:rPr>
+          <w:rStyle w:val="NormalTok"/>
+        </w:rPr>
+        <w:t xml:space="preserve"> </w:t>
+      </w:r>
+      <w:r>
+        <w:rPr>
+          <w:rStyle w:val="NormalTok"/>
+        </w:rPr>
+        <w:t xml:space="preserve">Method = BDF</w:t>
+      </w:r>
+      <w:r>
+        <w:br w:type="textWrapping"/>
+      </w:r>
+      <w:r>
+        <w:rPr>
+          <w:rStyle w:val="NormalTok"/>
+        </w:rPr>
+        <w:t xml:space="preserve"> </w:t>
+      </w:r>
+      <w:r>
+        <w:rPr>
+          <w:rStyle w:val="NormalTok"/>
+        </w:rPr>
+        <w:t xml:space="preserve"> </w:t>
+      </w:r>
+      <w:r>
+        <w:rPr>
+          <w:rStyle w:val="ExtensionTok"/>
+        </w:rPr>
+        <w:t xml:space="preserve">BDF</w:t>
+      </w:r>
+      <w:r>
+        <w:rPr>
+          <w:rStyle w:val="NormalTok"/>
+        </w:rPr>
+        <w:t xml:space="preserve"> </w:t>
+      </w:r>
+      <w:r>
+        <w:rPr>
+          <w:rStyle w:val="NormalTok"/>
+        </w:rPr>
+        <w:t xml:space="preserve">Order = 1</w:t>
+      </w:r>
+      <w:r>
+        <w:br w:type="textWrapping"/>
+      </w:r>
+      <w:r>
+        <w:rPr>
+          <w:rStyle w:val="NormalTok"/>
+        </w:rPr>
+        <w:t xml:space="preserve"> </w:t>
+      </w:r>
+      <w:r>
+        <w:rPr>
+          <w:rStyle w:val="NormalTok"/>
+        </w:rPr>
+        <w:t xml:space="preserve"> </w:t>
+      </w:r>
+      <w:r>
+        <w:rPr>
+          <w:rStyle w:val="ExtensionTok"/>
+        </w:rPr>
+        <w:t xml:space="preserve">Timestep</w:t>
+      </w:r>
+      <w:r>
+        <w:rPr>
+          <w:rStyle w:val="NormalTok"/>
+        </w:rPr>
+        <w:t xml:space="preserve"> </w:t>
+      </w:r>
+      <w:r>
+        <w:rPr>
+          <w:rStyle w:val="NormalTok"/>
+        </w:rPr>
+        <w:t xml:space="preserve">intervals = 100     ! 100번의 샷을 얻어내고자 한다.</w:t>
+      </w:r>
+      <w:r>
+        <w:br w:type="textWrapping"/>
+      </w:r>
+      <w:r>
+        <w:rPr>
+          <w:rStyle w:val="NormalTok"/>
+        </w:rPr>
+        <w:t xml:space="preserve"> </w:t>
+      </w:r>
+      <w:r>
+        <w:rPr>
+          <w:rStyle w:val="NormalTok"/>
+        </w:rPr>
+        <w:t xml:space="preserve"> </w:t>
+      </w:r>
+      <w:r>
+        <w:rPr>
+          <w:rStyle w:val="ExtensionTok"/>
+        </w:rPr>
+        <w:t xml:space="preserve">Timestep</w:t>
+      </w:r>
+      <w:r>
+        <w:rPr>
+          <w:rStyle w:val="NormalTok"/>
+        </w:rPr>
+        <w:t xml:space="preserve"> </w:t>
+      </w:r>
+      <w:r>
+        <w:rPr>
+          <w:rStyle w:val="NormalTok"/>
+        </w:rPr>
+        <w:t xml:space="preserve">Sizes = 0.001       ! 시간 간격은 0.001초</w:t>
+      </w:r>
+      <w:r>
+        <w:br w:type="textWrapping"/>
+      </w:r>
+      <w:r>
+        <w:rPr>
+          <w:rStyle w:val="NormalTok"/>
+        </w:rPr>
+        <w:t xml:space="preserve"> </w:t>
+      </w:r>
+      <w:r>
+        <w:rPr>
+          <w:rStyle w:val="NormalTok"/>
+        </w:rPr>
+        <w:t xml:space="preserve"> </w:t>
+      </w:r>
+      <w:r>
+        <w:rPr>
+          <w:rStyle w:val="ExtensionTok"/>
+        </w:rPr>
+        <w:t xml:space="preserve">Solver</w:t>
+      </w:r>
+      <w:r>
+        <w:rPr>
+          <w:rStyle w:val="NormalTok"/>
+        </w:rPr>
+        <w:t xml:space="preserve"> </w:t>
+      </w:r>
+      <w:r>
+        <w:rPr>
+          <w:rStyle w:val="NormalTok"/>
+        </w:rPr>
+        <w:t xml:space="preserve">Input File = case1.sif     ! 인풋파일 이름을 정확히 설정하자.</w:t>
+      </w:r>
+      <w:r>
+        <w:br w:type="textWrapping"/>
+      </w:r>
+      <w:r>
+        <w:rPr>
+          <w:rStyle w:val="NormalTok"/>
+        </w:rPr>
+        <w:t xml:space="preserve"> </w:t>
+      </w:r>
+      <w:r>
+        <w:rPr>
+          <w:rStyle w:val="NormalTok"/>
+        </w:rPr>
+        <w:t xml:space="preserve"> </w:t>
+      </w:r>
+      <w:r>
+        <w:rPr>
+          <w:rStyle w:val="ExtensionTok"/>
+        </w:rPr>
+        <w:t xml:space="preserve">Post</w:t>
+      </w:r>
+      <w:r>
+        <w:rPr>
+          <w:rStyle w:val="NormalTok"/>
+        </w:rPr>
+        <w:t xml:space="preserve"> </w:t>
+      </w:r>
+      <w:r>
+        <w:rPr>
+          <w:rStyle w:val="NormalTok"/>
+        </w:rPr>
+        <w:t xml:space="preserve">File = case1.vtu             ! 결과 파일 이름도 명확하게 하자.</w:t>
+      </w:r>
+      <w:r>
+        <w:br w:type="textWrapping"/>
+      </w:r>
+      <w:r>
+        <w:rPr>
+          <w:rStyle w:val="ExtensionTok"/>
+        </w:rPr>
+        <w:t xml:space="preserve">Coordinate</w:t>
+      </w:r>
+      <w:r>
+        <w:rPr>
+          <w:rStyle w:val="NormalTok"/>
+        </w:rPr>
+        <w:t xml:space="preserve"> </w:t>
+      </w:r>
+      <w:r>
+        <w:rPr>
+          <w:rStyle w:val="NormalTok"/>
+        </w:rPr>
+        <w:t xml:space="preserve">Scaling = 0.001     ! 원래의 매쉬모델의 길이단위가 밀리미터 였다면 미터 단위로 변환하는 것을 잊지 말자.</w:t>
+      </w:r>
+      <w:r>
+        <w:br w:type="textWrapping"/>
+      </w:r>
+      <w:r>
+        <w:rPr>
+          <w:rStyle w:val="ExtensionTok"/>
+        </w:rPr>
+        <w:t xml:space="preserve">End</w:t>
+      </w:r>
+      <w:r>
+        <w:br w:type="textWrapping"/>
+      </w:r>
+      <w:r>
+        <w:br w:type="textWrapping"/>
+      </w:r>
+      <w:r>
+        <w:rPr>
+          <w:rStyle w:val="ExtensionTok"/>
+        </w:rPr>
+        <w:t xml:space="preserve">Constants</w:t>
+      </w:r>
+      <w:r>
+        <w:br w:type="textWrapping"/>
+      </w:r>
+      <w:r>
+        <w:rPr>
+          <w:rStyle w:val="NormalTok"/>
+        </w:rPr>
+        <w:t xml:space="preserve"> </w:t>
+      </w:r>
+      <w:r>
+        <w:rPr>
+          <w:rStyle w:val="NormalTok"/>
+        </w:rPr>
+        <w:t xml:space="preserve"> </w:t>
+      </w:r>
+      <w:r>
+        <w:rPr>
+          <w:rStyle w:val="ExtensionTok"/>
+        </w:rPr>
+        <w:t xml:space="preserve">Gravity</w:t>
+      </w:r>
+      <w:r>
+        <w:rPr>
+          <w:rStyle w:val="NormalTok"/>
+        </w:rPr>
+        <w:t xml:space="preserve">(4) = </w:t>
+      </w:r>
+      <w:r>
+        <w:rPr>
+          <w:rStyle w:val="ExtensionTok"/>
+        </w:rPr>
+        <w:t xml:space="preserve">0</w:t>
+      </w:r>
+      <w:r>
+        <w:rPr>
+          <w:rStyle w:val="NormalTok"/>
+        </w:rPr>
+        <w:t xml:space="preserve"> </w:t>
+      </w:r>
+      <w:r>
+        <w:rPr>
+          <w:rStyle w:val="NormalTok"/>
+        </w:rPr>
+        <w:t xml:space="preserve">0 -1 9.82</w:t>
+      </w:r>
+      <w:r>
+        <w:br w:type="textWrapping"/>
+      </w:r>
+      <w:r>
+        <w:rPr>
+          <w:rStyle w:val="NormalTok"/>
+        </w:rPr>
+        <w:t xml:space="preserve"> </w:t>
+      </w:r>
+      <w:r>
+        <w:rPr>
+          <w:rStyle w:val="NormalTok"/>
+        </w:rPr>
+        <w:t xml:space="preserve"> </w:t>
+      </w:r>
+      <w:r>
+        <w:rPr>
+          <w:rStyle w:val="ExtensionTok"/>
+        </w:rPr>
+        <w:t xml:space="preserve">Stefan</w:t>
+      </w:r>
+      <w:r>
+        <w:rPr>
+          <w:rStyle w:val="NormalTok"/>
+        </w:rPr>
+        <w:t xml:space="preserve"> </w:t>
+      </w:r>
+      <w:r>
+        <w:rPr>
+          <w:rStyle w:val="NormalTok"/>
+        </w:rPr>
+        <w:t xml:space="preserve">Boltzmann = 5.67e-08</w:t>
+      </w:r>
+      <w:r>
+        <w:br w:type="textWrapping"/>
+      </w:r>
+      <w:r>
+        <w:rPr>
+          <w:rStyle w:val="NormalTok"/>
+        </w:rPr>
+        <w:t xml:space="preserve"> </w:t>
+      </w:r>
+      <w:r>
+        <w:rPr>
+          <w:rStyle w:val="NormalTok"/>
+        </w:rPr>
+        <w:t xml:space="preserve"> </w:t>
+      </w:r>
+      <w:r>
+        <w:rPr>
+          <w:rStyle w:val="ExtensionTok"/>
+        </w:rPr>
+        <w:t xml:space="preserve">Permittivity</w:t>
+      </w:r>
+      <w:r>
+        <w:rPr>
+          <w:rStyle w:val="NormalTok"/>
+        </w:rPr>
+        <w:t xml:space="preserve"> </w:t>
+      </w:r>
+      <w:r>
+        <w:rPr>
+          <w:rStyle w:val="NormalTok"/>
+        </w:rPr>
+        <w:t xml:space="preserve">of Vacuum = 8.8542e-12</w:t>
+      </w:r>
+      <w:r>
+        <w:br w:type="textWrapping"/>
+      </w:r>
+      <w:r>
+        <w:rPr>
+          <w:rStyle w:val="NormalTok"/>
+        </w:rPr>
+        <w:t xml:space="preserve"> </w:t>
+      </w:r>
+      <w:r>
+        <w:rPr>
+          <w:rStyle w:val="NormalTok"/>
+        </w:rPr>
+        <w:t xml:space="preserve"> </w:t>
+      </w:r>
+      <w:r>
+        <w:rPr>
+          <w:rStyle w:val="ExtensionTok"/>
+        </w:rPr>
+        <w:t xml:space="preserve">Boltzmann</w:t>
+      </w:r>
+      <w:r>
+        <w:rPr>
+          <w:rStyle w:val="NormalTok"/>
+        </w:rPr>
+        <w:t xml:space="preserve"> </w:t>
+      </w:r>
+      <w:r>
+        <w:rPr>
+          <w:rStyle w:val="NormalTok"/>
+        </w:rPr>
+        <w:t xml:space="preserve">Constant = 1.3807e-23</w:t>
+      </w:r>
+      <w:r>
+        <w:br w:type="textWrapping"/>
+      </w:r>
+      <w:r>
+        <w:rPr>
+          <w:rStyle w:val="NormalTok"/>
+        </w:rPr>
+        <w:t xml:space="preserve"> </w:t>
+      </w:r>
+      <w:r>
+        <w:rPr>
+          <w:rStyle w:val="NormalTok"/>
+        </w:rPr>
+        <w:t xml:space="preserve"> </w:t>
+      </w:r>
+      <w:r>
+        <w:rPr>
+          <w:rStyle w:val="ExtensionTok"/>
+        </w:rPr>
+        <w:t xml:space="preserve">Unit</w:t>
+      </w:r>
+      <w:r>
+        <w:rPr>
+          <w:rStyle w:val="NormalTok"/>
+        </w:rPr>
+        <w:t xml:space="preserve"> </w:t>
+      </w:r>
+      <w:r>
+        <w:rPr>
+          <w:rStyle w:val="NormalTok"/>
+        </w:rPr>
+        <w:t xml:space="preserve">Charge = 1.602e-19</w:t>
+      </w:r>
+      <w:r>
+        <w:br w:type="textWrapping"/>
+      </w:r>
+      <w:r>
+        <w:rPr>
+          <w:rStyle w:val="ExtensionTok"/>
+        </w:rPr>
+        <w:t xml:space="preserve">End</w:t>
+      </w:r>
+      <w:r>
+        <w:br w:type="textWrapping"/>
+      </w:r>
+      <w:r>
+        <w:br w:type="textWrapping"/>
+      </w:r>
+      <w:r>
+        <w:rPr>
+          <w:rStyle w:val="ExtensionTok"/>
+        </w:rPr>
+        <w:t xml:space="preserve">Body</w:t>
+      </w:r>
+      <w:r>
+        <w:rPr>
+          <w:rStyle w:val="NormalTok"/>
+        </w:rPr>
+        <w:t xml:space="preserve"> </w:t>
+      </w:r>
+      <w:r>
+        <w:rPr>
+          <w:rStyle w:val="NormalTok"/>
+        </w:rPr>
+        <w:t xml:space="preserve">1</w:t>
+      </w:r>
+      <w:r>
+        <w:br w:type="textWrapping"/>
+      </w:r>
+      <w:r>
+        <w:rPr>
+          <w:rStyle w:val="NormalTok"/>
+        </w:rPr>
+        <w:t xml:space="preserve"> </w:t>
+      </w:r>
+      <w:r>
+        <w:rPr>
+          <w:rStyle w:val="NormalTok"/>
+        </w:rPr>
+        <w:t xml:space="preserve"> </w:t>
+      </w:r>
+      <w:r>
+        <w:rPr>
+          <w:rStyle w:val="ExtensionTok"/>
+        </w:rPr>
+        <w:t xml:space="preserve">Target</w:t>
+      </w:r>
+      <w:r>
+        <w:rPr>
+          <w:rStyle w:val="NormalTok"/>
+        </w:rPr>
+        <w:t xml:space="preserve"> </w:t>
+      </w:r>
+      <w:r>
+        <w:rPr>
+          <w:rStyle w:val="NormalTok"/>
+        </w:rPr>
+        <w:t xml:space="preserve">Bodies(1) = </w:t>
+      </w:r>
+      <w:r>
+        <w:rPr>
+          <w:rStyle w:val="ExtensionTok"/>
+        </w:rPr>
+        <w:t xml:space="preserve">2</w:t>
+      </w:r>
+      <w:r>
+        <w:br w:type="textWrapping"/>
+      </w:r>
+      <w:r>
+        <w:rPr>
+          <w:rStyle w:val="NormalTok"/>
+        </w:rPr>
+        <w:t xml:space="preserve"> </w:t>
+      </w:r>
+      <w:r>
+        <w:rPr>
+          <w:rStyle w:val="NormalTok"/>
+        </w:rPr>
+        <w:t xml:space="preserve"> </w:t>
+      </w:r>
+      <w:r>
+        <w:rPr>
+          <w:rStyle w:val="ExtensionTok"/>
+        </w:rPr>
+        <w:t xml:space="preserve">Name</w:t>
+      </w:r>
+      <w:r>
+        <w:rPr>
+          <w:rStyle w:val="NormalTok"/>
+        </w:rPr>
+        <w:t xml:space="preserve"> </w:t>
+      </w:r>
+      <w:r>
+        <w:rPr>
+          <w:rStyle w:val="NormalTok"/>
+        </w:rPr>
+        <w:t xml:space="preserve">= </w:t>
+      </w:r>
+      <w:r>
+        <w:rPr>
+          <w:rStyle w:val="StringTok"/>
+        </w:rPr>
+        <w:t xml:space="preserve">"Body 1"</w:t>
+      </w:r>
+      <w:r>
+        <w:br w:type="textWrapping"/>
+      </w:r>
+      <w:r>
+        <w:rPr>
+          <w:rStyle w:val="NormalTok"/>
+        </w:rPr>
+        <w:t xml:space="preserve"> </w:t>
+      </w:r>
+      <w:r>
+        <w:rPr>
+          <w:rStyle w:val="NormalTok"/>
+        </w:rPr>
+        <w:t xml:space="preserve"> </w:t>
+      </w:r>
+      <w:r>
+        <w:rPr>
+          <w:rStyle w:val="ExtensionTok"/>
+        </w:rPr>
+        <w:t xml:space="preserve">Equation</w:t>
+      </w:r>
+      <w:r>
+        <w:rPr>
+          <w:rStyle w:val="NormalTok"/>
+        </w:rPr>
+        <w:t xml:space="preserve"> </w:t>
+      </w:r>
+      <w:r>
+        <w:rPr>
+          <w:rStyle w:val="NormalTok"/>
+        </w:rPr>
+        <w:t xml:space="preserve">= 1</w:t>
+      </w:r>
+      <w:r>
+        <w:br w:type="textWrapping"/>
+      </w:r>
+      <w:r>
+        <w:rPr>
+          <w:rStyle w:val="NormalTok"/>
+        </w:rPr>
+        <w:t xml:space="preserve"> </w:t>
+      </w:r>
+      <w:r>
+        <w:rPr>
+          <w:rStyle w:val="NormalTok"/>
+        </w:rPr>
+        <w:t xml:space="preserve"> </w:t>
+      </w:r>
+      <w:r>
+        <w:rPr>
+          <w:rStyle w:val="ExtensionTok"/>
+        </w:rPr>
+        <w:t xml:space="preserve">Material</w:t>
+      </w:r>
+      <w:r>
+        <w:rPr>
+          <w:rStyle w:val="NormalTok"/>
+        </w:rPr>
+        <w:t xml:space="preserve"> </w:t>
+      </w:r>
+      <w:r>
+        <w:rPr>
+          <w:rStyle w:val="NormalTok"/>
+        </w:rPr>
+        <w:t xml:space="preserve">= 1</w:t>
+      </w:r>
+      <w:r>
+        <w:br w:type="textWrapping"/>
+      </w:r>
+      <w:r>
+        <w:rPr>
+          <w:rStyle w:val="NormalTok"/>
+        </w:rPr>
+        <w:t xml:space="preserve"> </w:t>
+      </w:r>
+      <w:r>
+        <w:rPr>
+          <w:rStyle w:val="NormalTok"/>
+        </w:rPr>
+        <w:t xml:space="preserve"> </w:t>
+      </w:r>
+      <w:r>
+        <w:rPr>
+          <w:rStyle w:val="ExtensionTok"/>
+        </w:rPr>
+        <w:t xml:space="preserve">Body</w:t>
+      </w:r>
+      <w:r>
+        <w:rPr>
+          <w:rStyle w:val="NormalTok"/>
+        </w:rPr>
+        <w:t xml:space="preserve"> </w:t>
+      </w:r>
+      <w:r>
+        <w:rPr>
+          <w:rStyle w:val="NormalTok"/>
+        </w:rPr>
+        <w:t xml:space="preserve">Force = 1</w:t>
+      </w:r>
+      <w:r>
+        <w:br w:type="textWrapping"/>
+      </w:r>
+      <w:r>
+        <w:rPr>
+          <w:rStyle w:val="NormalTok"/>
+        </w:rPr>
+        <w:t xml:space="preserve"> </w:t>
+      </w:r>
+      <w:r>
+        <w:rPr>
+          <w:rStyle w:val="NormalTok"/>
+        </w:rPr>
+        <w:t xml:space="preserve"> </w:t>
+      </w:r>
+      <w:r>
+        <w:rPr>
+          <w:rStyle w:val="ExtensionTok"/>
+        </w:rPr>
+        <w:t xml:space="preserve">Initial</w:t>
+      </w:r>
+      <w:r>
+        <w:rPr>
+          <w:rStyle w:val="NormalTok"/>
+        </w:rPr>
+        <w:t xml:space="preserve"> </w:t>
+      </w:r>
+      <w:r>
+        <w:rPr>
+          <w:rStyle w:val="NormalTok"/>
+        </w:rPr>
+        <w:t xml:space="preserve">condition = 1</w:t>
+      </w:r>
+      <w:r>
+        <w:br w:type="textWrapping"/>
+      </w:r>
+      <w:r>
+        <w:rPr>
+          <w:rStyle w:val="ExtensionTok"/>
+        </w:rPr>
+        <w:t xml:space="preserve">End</w:t>
+      </w:r>
+      <w:r>
+        <w:br w:type="textWrapping"/>
+      </w:r>
+      <w:r>
+        <w:br w:type="textWrapping"/>
+      </w:r>
+      <w:r>
+        <w:rPr>
+          <w:rStyle w:val="ExtensionTok"/>
+        </w:rPr>
+        <w:t xml:space="preserve">Solver</w:t>
+      </w:r>
+      <w:r>
+        <w:rPr>
+          <w:rStyle w:val="NormalTok"/>
+        </w:rPr>
+        <w:t xml:space="preserve"> </w:t>
+      </w:r>
+      <w:r>
+        <w:rPr>
+          <w:rStyle w:val="NormalTok"/>
+        </w:rPr>
+        <w:t xml:space="preserve">1</w:t>
+      </w:r>
+      <w:r>
+        <w:br w:type="textWrapping"/>
+      </w:r>
+      <w:r>
+        <w:rPr>
+          <w:rStyle w:val="NormalTok"/>
+        </w:rPr>
+        <w:t xml:space="preserve"> </w:t>
+      </w:r>
+      <w:r>
+        <w:rPr>
+          <w:rStyle w:val="NormalTok"/>
+        </w:rPr>
+        <w:t xml:space="preserve"> </w:t>
+      </w:r>
+      <w:r>
+        <w:rPr>
+          <w:rStyle w:val="ExtensionTok"/>
+        </w:rPr>
+        <w:t xml:space="preserve">Equation</w:t>
+      </w:r>
+      <w:r>
+        <w:rPr>
+          <w:rStyle w:val="NormalTok"/>
+        </w:rPr>
+        <w:t xml:space="preserve"> </w:t>
+      </w:r>
+      <w:r>
+        <w:rPr>
+          <w:rStyle w:val="NormalTok"/>
+        </w:rPr>
+        <w:t xml:space="preserve">= Linear elasticity</w:t>
+      </w:r>
+      <w:r>
+        <w:br w:type="textWrapping"/>
+      </w:r>
+      <w:r>
+        <w:rPr>
+          <w:rStyle w:val="NormalTok"/>
+        </w:rPr>
+        <w:t xml:space="preserve"> </w:t>
+      </w:r>
+      <w:r>
+        <w:rPr>
+          <w:rStyle w:val="NormalTok"/>
+        </w:rPr>
+        <w:t xml:space="preserve"> </w:t>
+      </w:r>
+      <w:r>
+        <w:rPr>
+          <w:rStyle w:val="ExtensionTok"/>
+        </w:rPr>
+        <w:t xml:space="preserve">Calculate</w:t>
+      </w:r>
+      <w:r>
+        <w:rPr>
+          <w:rStyle w:val="NormalTok"/>
+        </w:rPr>
+        <w:t xml:space="preserve"> </w:t>
+      </w:r>
+      <w:r>
+        <w:rPr>
+          <w:rStyle w:val="NormalTok"/>
+        </w:rPr>
+        <w:t xml:space="preserve">Stresses = True</w:t>
+      </w:r>
+      <w:r>
+        <w:br w:type="textWrapping"/>
+      </w:r>
+      <w:r>
+        <w:rPr>
+          <w:rStyle w:val="NormalTok"/>
+        </w:rPr>
+        <w:t xml:space="preserve"> </w:t>
+      </w:r>
+      <w:r>
+        <w:rPr>
+          <w:rStyle w:val="NormalTok"/>
+        </w:rPr>
+        <w:t xml:space="preserve"> </w:t>
+      </w:r>
+      <w:r>
+        <w:rPr>
+          <w:rStyle w:val="ExtensionTok"/>
+        </w:rPr>
+        <w:t xml:space="preserve">Variable</w:t>
+      </w:r>
+      <w:r>
+        <w:rPr>
+          <w:rStyle w:val="NormalTok"/>
+        </w:rPr>
+        <w:t xml:space="preserve"> </w:t>
+      </w:r>
+      <w:r>
+        <w:rPr>
+          <w:rStyle w:val="NormalTok"/>
+        </w:rPr>
+        <w:t xml:space="preserve">= -dofs 3 Displacement</w:t>
+      </w:r>
+      <w:r>
+        <w:br w:type="textWrapping"/>
+      </w:r>
+      <w:r>
+        <w:rPr>
+          <w:rStyle w:val="NormalTok"/>
+        </w:rPr>
+        <w:t xml:space="preserve"> </w:t>
+      </w:r>
+      <w:r>
+        <w:rPr>
+          <w:rStyle w:val="NormalTok"/>
+        </w:rPr>
+        <w:t xml:space="preserve"> </w:t>
+      </w:r>
+      <w:r>
+        <w:rPr>
+          <w:rStyle w:val="ExtensionTok"/>
+        </w:rPr>
+        <w:t xml:space="preserve">Procedure</w:t>
+      </w:r>
+      <w:r>
+        <w:rPr>
+          <w:rStyle w:val="NormalTok"/>
+        </w:rPr>
+        <w:t xml:space="preserve"> </w:t>
+      </w:r>
+      <w:r>
+        <w:rPr>
+          <w:rStyle w:val="NormalTok"/>
+        </w:rPr>
+        <w:t xml:space="preserve">= </w:t>
+      </w:r>
+      <w:r>
+        <w:rPr>
+          <w:rStyle w:val="StringTok"/>
+        </w:rPr>
+        <w:t xml:space="preserve">"StressSolve"</w:t>
+      </w:r>
+      <w:r>
+        <w:rPr>
+          <w:rStyle w:val="NormalTok"/>
+        </w:rPr>
+        <w:t xml:space="preserve"> </w:t>
+      </w:r>
+      <w:r>
+        <w:rPr>
+          <w:rStyle w:val="StringTok"/>
+        </w:rPr>
+        <w:t xml:space="preserve">"StressSolver"</w:t>
+      </w:r>
+      <w:r>
+        <w:br w:type="textWrapping"/>
+      </w:r>
+      <w:r>
+        <w:rPr>
+          <w:rStyle w:val="NormalTok"/>
+        </w:rPr>
+        <w:t xml:space="preserve"> </w:t>
+      </w:r>
+      <w:r>
+        <w:rPr>
+          <w:rStyle w:val="NormalTok"/>
+        </w:rPr>
+        <w:t xml:space="preserve"> </w:t>
+      </w:r>
+      <w:r>
+        <w:rPr>
+          <w:rStyle w:val="ExtensionTok"/>
+        </w:rPr>
+        <w:t xml:space="preserve">Exec</w:t>
+      </w:r>
+      <w:r>
+        <w:rPr>
+          <w:rStyle w:val="NormalTok"/>
+        </w:rPr>
+        <w:t xml:space="preserve"> </w:t>
+      </w:r>
+      <w:r>
+        <w:rPr>
+          <w:rStyle w:val="NormalTok"/>
+        </w:rPr>
+        <w:t xml:space="preserve">Solver = Always</w:t>
+      </w:r>
+      <w:r>
+        <w:br w:type="textWrapping"/>
+      </w:r>
+      <w:r>
+        <w:rPr>
+          <w:rStyle w:val="NormalTok"/>
+        </w:rPr>
+        <w:t xml:space="preserve"> </w:t>
+      </w:r>
+      <w:r>
+        <w:rPr>
+          <w:rStyle w:val="NormalTok"/>
+        </w:rPr>
+        <w:t xml:space="preserve"> </w:t>
+      </w:r>
+      <w:r>
+        <w:rPr>
+          <w:rStyle w:val="ExtensionTok"/>
+        </w:rPr>
+        <w:t xml:space="preserve">Stabilize</w:t>
+      </w:r>
+      <w:r>
+        <w:rPr>
+          <w:rStyle w:val="NormalTok"/>
+        </w:rPr>
+        <w:t xml:space="preserve"> </w:t>
+      </w:r>
+      <w:r>
+        <w:rPr>
+          <w:rStyle w:val="NormalTok"/>
+        </w:rPr>
+        <w:t xml:space="preserve">= True</w:t>
+      </w:r>
+      <w:r>
+        <w:br w:type="textWrapping"/>
+      </w:r>
+      <w:r>
+        <w:rPr>
+          <w:rStyle w:val="NormalTok"/>
+        </w:rPr>
+        <w:t xml:space="preserve"> </w:t>
+      </w:r>
+      <w:r>
+        <w:rPr>
+          <w:rStyle w:val="NormalTok"/>
+        </w:rPr>
+        <w:t xml:space="preserve"> </w:t>
+      </w:r>
+      <w:r>
+        <w:rPr>
+          <w:rStyle w:val="ExtensionTok"/>
+        </w:rPr>
+        <w:t xml:space="preserve">Bubbles</w:t>
+      </w:r>
+      <w:r>
+        <w:rPr>
+          <w:rStyle w:val="NormalTok"/>
+        </w:rPr>
+        <w:t xml:space="preserve"> </w:t>
+      </w:r>
+      <w:r>
+        <w:rPr>
+          <w:rStyle w:val="NormalTok"/>
+        </w:rPr>
+        <w:t xml:space="preserve">= False</w:t>
+      </w:r>
+      <w:r>
+        <w:br w:type="textWrapping"/>
+      </w:r>
+      <w:r>
+        <w:rPr>
+          <w:rStyle w:val="NormalTok"/>
+        </w:rPr>
+        <w:t xml:space="preserve"> </w:t>
+      </w:r>
+      <w:r>
+        <w:rPr>
+          <w:rStyle w:val="NormalTok"/>
+        </w:rPr>
+        <w:t xml:space="preserve"> </w:t>
+      </w:r>
+      <w:r>
+        <w:rPr>
+          <w:rStyle w:val="ExtensionTok"/>
+        </w:rPr>
+        <w:t xml:space="preserve">Lumped</w:t>
+      </w:r>
+      <w:r>
+        <w:rPr>
+          <w:rStyle w:val="NormalTok"/>
+        </w:rPr>
+        <w:t xml:space="preserve"> </w:t>
+      </w:r>
+      <w:r>
+        <w:rPr>
+          <w:rStyle w:val="NormalTok"/>
+        </w:rPr>
+        <w:t xml:space="preserve">Mass Matrix = False</w:t>
+      </w:r>
+      <w:r>
+        <w:br w:type="textWrapping"/>
+      </w:r>
+      <w:r>
+        <w:rPr>
+          <w:rStyle w:val="NormalTok"/>
+        </w:rPr>
+        <w:t xml:space="preserve"> </w:t>
+      </w:r>
+      <w:r>
+        <w:rPr>
+          <w:rStyle w:val="NormalTok"/>
+        </w:rPr>
+        <w:t xml:space="preserve"> </w:t>
+      </w:r>
+      <w:r>
+        <w:rPr>
+          <w:rStyle w:val="ExtensionTok"/>
+        </w:rPr>
+        <w:t xml:space="preserve">Optimize</w:t>
+      </w:r>
+      <w:r>
+        <w:rPr>
+          <w:rStyle w:val="NormalTok"/>
+        </w:rPr>
+        <w:t xml:space="preserve"> </w:t>
+      </w:r>
+      <w:r>
+        <w:rPr>
+          <w:rStyle w:val="NormalTok"/>
+        </w:rPr>
+        <w:t xml:space="preserve">Bandwidth = True</w:t>
+      </w:r>
+      <w:r>
+        <w:br w:type="textWrapping"/>
+      </w:r>
+      <w:r>
+        <w:rPr>
+          <w:rStyle w:val="NormalTok"/>
+        </w:rPr>
+        <w:t xml:space="preserve"> </w:t>
+      </w:r>
+      <w:r>
+        <w:rPr>
+          <w:rStyle w:val="NormalTok"/>
+        </w:rPr>
+        <w:t xml:space="preserve"> </w:t>
+      </w:r>
+      <w:r>
+        <w:rPr>
+          <w:rStyle w:val="ExtensionTok"/>
+        </w:rPr>
+        <w:t xml:space="preserve">Steady</w:t>
+      </w:r>
+      <w:r>
+        <w:rPr>
+          <w:rStyle w:val="NormalTok"/>
+        </w:rPr>
+        <w:t xml:space="preserve"> </w:t>
+      </w:r>
+      <w:r>
+        <w:rPr>
+          <w:rStyle w:val="NormalTok"/>
+        </w:rPr>
+        <w:t xml:space="preserve">State Convergence Tolerance = 1.0e-5</w:t>
+      </w:r>
+      <w:r>
+        <w:br w:type="textWrapping"/>
+      </w:r>
+      <w:r>
+        <w:rPr>
+          <w:rStyle w:val="NormalTok"/>
+        </w:rPr>
+        <w:t xml:space="preserve"> </w:t>
+      </w:r>
+      <w:r>
+        <w:rPr>
+          <w:rStyle w:val="NormalTok"/>
+        </w:rPr>
+        <w:t xml:space="preserve"> </w:t>
+      </w:r>
+      <w:r>
+        <w:rPr>
+          <w:rStyle w:val="ExtensionTok"/>
+        </w:rPr>
+        <w:t xml:space="preserve">Nonlinear</w:t>
+      </w:r>
+      <w:r>
+        <w:rPr>
+          <w:rStyle w:val="NormalTok"/>
+        </w:rPr>
+        <w:t xml:space="preserve"> </w:t>
+      </w:r>
+      <w:r>
+        <w:rPr>
+          <w:rStyle w:val="NormalTok"/>
+        </w:rPr>
+        <w:t xml:space="preserve">System Convergence Tolerance = 1.0e-7</w:t>
+      </w:r>
+      <w:r>
+        <w:br w:type="textWrapping"/>
+      </w:r>
+      <w:r>
+        <w:rPr>
+          <w:rStyle w:val="NormalTok"/>
+        </w:rPr>
+        <w:t xml:space="preserve"> </w:t>
+      </w:r>
+      <w:r>
+        <w:rPr>
+          <w:rStyle w:val="NormalTok"/>
+        </w:rPr>
+        <w:t xml:space="preserve"> </w:t>
+      </w:r>
+      <w:r>
+        <w:rPr>
+          <w:rStyle w:val="ExtensionTok"/>
+        </w:rPr>
+        <w:t xml:space="preserve">Nonlinear</w:t>
+      </w:r>
+      <w:r>
+        <w:rPr>
+          <w:rStyle w:val="NormalTok"/>
+        </w:rPr>
+        <w:t xml:space="preserve"> </w:t>
+      </w:r>
+      <w:r>
+        <w:rPr>
+          <w:rStyle w:val="NormalTok"/>
+        </w:rPr>
+        <w:t xml:space="preserve">System Max Iterations = 20</w:t>
+      </w:r>
+      <w:r>
+        <w:br w:type="textWrapping"/>
+      </w:r>
+      <w:r>
+        <w:rPr>
+          <w:rStyle w:val="NormalTok"/>
+        </w:rPr>
+        <w:t xml:space="preserve"> </w:t>
+      </w:r>
+      <w:r>
+        <w:rPr>
+          <w:rStyle w:val="NormalTok"/>
+        </w:rPr>
+        <w:t xml:space="preserve"> </w:t>
+      </w:r>
+      <w:r>
+        <w:rPr>
+          <w:rStyle w:val="ExtensionTok"/>
+        </w:rPr>
+        <w:t xml:space="preserve">Nonlinear</w:t>
+      </w:r>
+      <w:r>
+        <w:rPr>
+          <w:rStyle w:val="NormalTok"/>
+        </w:rPr>
+        <w:t xml:space="preserve"> </w:t>
+      </w:r>
+      <w:r>
+        <w:rPr>
+          <w:rStyle w:val="NormalTok"/>
+        </w:rPr>
+        <w:t xml:space="preserve">System Newton After Iterations = 3</w:t>
+      </w:r>
+      <w:r>
+        <w:br w:type="textWrapping"/>
+      </w:r>
+      <w:r>
+        <w:rPr>
+          <w:rStyle w:val="NormalTok"/>
+        </w:rPr>
+        <w:t xml:space="preserve"> </w:t>
+      </w:r>
+      <w:r>
+        <w:rPr>
+          <w:rStyle w:val="NormalTok"/>
+        </w:rPr>
+        <w:t xml:space="preserve"> </w:t>
+      </w:r>
+      <w:r>
+        <w:rPr>
+          <w:rStyle w:val="ExtensionTok"/>
+        </w:rPr>
+        <w:t xml:space="preserve">Nonlinear</w:t>
+      </w:r>
+      <w:r>
+        <w:rPr>
+          <w:rStyle w:val="NormalTok"/>
+        </w:rPr>
+        <w:t xml:space="preserve"> </w:t>
+      </w:r>
+      <w:r>
+        <w:rPr>
+          <w:rStyle w:val="NormalTok"/>
+        </w:rPr>
+        <w:t xml:space="preserve">System Newton After Tolerance = 1.0e-3</w:t>
+      </w:r>
+      <w:r>
+        <w:br w:type="textWrapping"/>
+      </w:r>
+      <w:r>
+        <w:rPr>
+          <w:rStyle w:val="NormalTok"/>
+        </w:rPr>
+        <w:t xml:space="preserve"> </w:t>
+      </w:r>
+      <w:r>
+        <w:rPr>
+          <w:rStyle w:val="NormalTok"/>
+        </w:rPr>
+        <w:t xml:space="preserve"> </w:t>
+      </w:r>
+      <w:r>
+        <w:rPr>
+          <w:rStyle w:val="ExtensionTok"/>
+        </w:rPr>
+        <w:t xml:space="preserve">Nonlinear</w:t>
+      </w:r>
+      <w:r>
+        <w:rPr>
+          <w:rStyle w:val="NormalTok"/>
+        </w:rPr>
+        <w:t xml:space="preserve"> </w:t>
+      </w:r>
+      <w:r>
+        <w:rPr>
+          <w:rStyle w:val="NormalTok"/>
+        </w:rPr>
+        <w:t xml:space="preserve">System Relaxation Factor = 1</w:t>
+      </w:r>
+      <w:r>
+        <w:br w:type="textWrapping"/>
+      </w:r>
+      <w:r>
+        <w:rPr>
+          <w:rStyle w:val="NormalTok"/>
+        </w:rPr>
+        <w:t xml:space="preserve"> </w:t>
+      </w:r>
+      <w:r>
+        <w:rPr>
+          <w:rStyle w:val="NormalTok"/>
+        </w:rPr>
+        <w:t xml:space="preserve"> </w:t>
+      </w:r>
+      <w:r>
+        <w:rPr>
+          <w:rStyle w:val="ExtensionTok"/>
+        </w:rPr>
+        <w:t xml:space="preserve">Linear</w:t>
+      </w:r>
+      <w:r>
+        <w:rPr>
+          <w:rStyle w:val="NormalTok"/>
+        </w:rPr>
+        <w:t xml:space="preserve"> </w:t>
+      </w:r>
+      <w:r>
+        <w:rPr>
+          <w:rStyle w:val="NormalTok"/>
+        </w:rPr>
+        <w:t xml:space="preserve">System Solver = Iterative</w:t>
+      </w:r>
+      <w:r>
+        <w:br w:type="textWrapping"/>
+      </w:r>
+      <w:r>
+        <w:rPr>
+          <w:rStyle w:val="NormalTok"/>
+        </w:rPr>
+        <w:t xml:space="preserve"> </w:t>
+      </w:r>
+      <w:r>
+        <w:rPr>
+          <w:rStyle w:val="NormalTok"/>
+        </w:rPr>
+        <w:t xml:space="preserve"> </w:t>
+      </w:r>
+      <w:r>
+        <w:rPr>
+          <w:rStyle w:val="ExtensionTok"/>
+        </w:rPr>
+        <w:t xml:space="preserve">Linear</w:t>
+      </w:r>
+      <w:r>
+        <w:rPr>
+          <w:rStyle w:val="NormalTok"/>
+        </w:rPr>
+        <w:t xml:space="preserve"> </w:t>
+      </w:r>
+      <w:r>
+        <w:rPr>
+          <w:rStyle w:val="NormalTok"/>
+        </w:rPr>
+        <w:t xml:space="preserve">System Iterative Method = BiCGStab     ! Transient 해석에서 가장 무난함.</w:t>
+      </w:r>
+      <w:r>
+        <w:br w:type="textWrapping"/>
+      </w:r>
+      <w:r>
+        <w:rPr>
+          <w:rStyle w:val="NormalTok"/>
+        </w:rPr>
+        <w:t xml:space="preserve"> </w:t>
+      </w:r>
+      <w:r>
+        <w:rPr>
+          <w:rStyle w:val="NormalTok"/>
+        </w:rPr>
+        <w:t xml:space="preserve"> </w:t>
+      </w:r>
+      <w:r>
+        <w:rPr>
+          <w:rStyle w:val="ExtensionTok"/>
+        </w:rPr>
+        <w:t xml:space="preserve">Linear</w:t>
+      </w:r>
+      <w:r>
+        <w:rPr>
+          <w:rStyle w:val="NormalTok"/>
+        </w:rPr>
+        <w:t xml:space="preserve"> </w:t>
+      </w:r>
+      <w:r>
+        <w:rPr>
+          <w:rStyle w:val="NormalTok"/>
+        </w:rPr>
+        <w:t xml:space="preserve">System Max Iterations = 500</w:t>
+      </w:r>
+      <w:r>
+        <w:br w:type="textWrapping"/>
+      </w:r>
+      <w:r>
+        <w:rPr>
+          <w:rStyle w:val="NormalTok"/>
+        </w:rPr>
+        <w:t xml:space="preserve"> </w:t>
+      </w:r>
+      <w:r>
+        <w:rPr>
+          <w:rStyle w:val="NormalTok"/>
+        </w:rPr>
+        <w:t xml:space="preserve"> </w:t>
+      </w:r>
+      <w:r>
+        <w:rPr>
+          <w:rStyle w:val="ExtensionTok"/>
+        </w:rPr>
+        <w:t xml:space="preserve">Linear</w:t>
+      </w:r>
+      <w:r>
+        <w:rPr>
+          <w:rStyle w:val="NormalTok"/>
+        </w:rPr>
+        <w:t xml:space="preserve"> </w:t>
+      </w:r>
+      <w:r>
+        <w:rPr>
+          <w:rStyle w:val="NormalTok"/>
+        </w:rPr>
+        <w:t xml:space="preserve">System Convergence Tolerance = 1.0e-5     ! 계산속도를 높이기 위해 정밀도를 좀 낮춰 주었음.</w:t>
+      </w:r>
+      <w:r>
+        <w:br w:type="textWrapping"/>
+      </w:r>
+      <w:r>
+        <w:rPr>
+          <w:rStyle w:val="NormalTok"/>
+        </w:rPr>
+        <w:t xml:space="preserve"> </w:t>
+      </w:r>
+      <w:r>
+        <w:rPr>
+          <w:rStyle w:val="NormalTok"/>
+        </w:rPr>
+        <w:t xml:space="preserve"> </w:t>
+      </w:r>
+      <w:r>
+        <w:rPr>
+          <w:rStyle w:val="ExtensionTok"/>
+        </w:rPr>
+        <w:t xml:space="preserve">BiCGstabl</w:t>
+      </w:r>
+      <w:r>
+        <w:rPr>
+          <w:rStyle w:val="NormalTok"/>
+        </w:rPr>
+        <w:t xml:space="preserve"> </w:t>
+      </w:r>
+      <w:r>
+        <w:rPr>
+          <w:rStyle w:val="NormalTok"/>
+        </w:rPr>
+        <w:t xml:space="preserve">polynomial degree = 2</w:t>
+      </w:r>
+      <w:r>
+        <w:br w:type="textWrapping"/>
+      </w:r>
+      <w:r>
+        <w:rPr>
+          <w:rStyle w:val="NormalTok"/>
+        </w:rPr>
+        <w:t xml:space="preserve"> </w:t>
+      </w:r>
+      <w:r>
+        <w:rPr>
+          <w:rStyle w:val="NormalTok"/>
+        </w:rPr>
+        <w:t xml:space="preserve"> </w:t>
+      </w:r>
+      <w:r>
+        <w:rPr>
+          <w:rStyle w:val="ExtensionTok"/>
+        </w:rPr>
+        <w:t xml:space="preserve">Linear</w:t>
+      </w:r>
+      <w:r>
+        <w:rPr>
+          <w:rStyle w:val="NormalTok"/>
+        </w:rPr>
+        <w:t xml:space="preserve"> </w:t>
+      </w:r>
+      <w:r>
+        <w:rPr>
+          <w:rStyle w:val="NormalTok"/>
+        </w:rPr>
+        <w:t xml:space="preserve">System Preconditioning = Diagonal</w:t>
+      </w:r>
+      <w:r>
+        <w:br w:type="textWrapping"/>
+      </w:r>
+      <w:r>
+        <w:rPr>
+          <w:rStyle w:val="NormalTok"/>
+        </w:rPr>
+        <w:t xml:space="preserve"> </w:t>
+      </w:r>
+      <w:r>
+        <w:rPr>
+          <w:rStyle w:val="NormalTok"/>
+        </w:rPr>
+        <w:t xml:space="preserve"> </w:t>
+      </w:r>
+      <w:r>
+        <w:rPr>
+          <w:rStyle w:val="ExtensionTok"/>
+        </w:rPr>
+        <w:t xml:space="preserve">Linear</w:t>
+      </w:r>
+      <w:r>
+        <w:rPr>
+          <w:rStyle w:val="NormalTok"/>
+        </w:rPr>
+        <w:t xml:space="preserve"> </w:t>
+      </w:r>
+      <w:r>
+        <w:rPr>
+          <w:rStyle w:val="NormalTok"/>
+        </w:rPr>
+        <w:t xml:space="preserve">System ILUT Tolerance = 1.0e-3</w:t>
+      </w:r>
+      <w:r>
+        <w:br w:type="textWrapping"/>
+      </w:r>
+      <w:r>
+        <w:rPr>
+          <w:rStyle w:val="NormalTok"/>
+        </w:rPr>
+        <w:t xml:space="preserve"> </w:t>
+      </w:r>
+      <w:r>
+        <w:rPr>
+          <w:rStyle w:val="NormalTok"/>
+        </w:rPr>
+        <w:t xml:space="preserve"> </w:t>
+      </w:r>
+      <w:r>
+        <w:rPr>
+          <w:rStyle w:val="ExtensionTok"/>
+        </w:rPr>
+        <w:t xml:space="preserve">Linear</w:t>
+      </w:r>
+      <w:r>
+        <w:rPr>
+          <w:rStyle w:val="NormalTok"/>
+        </w:rPr>
+        <w:t xml:space="preserve"> </w:t>
+      </w:r>
+      <w:r>
+        <w:rPr>
+          <w:rStyle w:val="NormalTok"/>
+        </w:rPr>
+        <w:t xml:space="preserve">System Abort Not Converged = False</w:t>
+      </w:r>
+      <w:r>
+        <w:br w:type="textWrapping"/>
+      </w:r>
+      <w:r>
+        <w:rPr>
+          <w:rStyle w:val="NormalTok"/>
+        </w:rPr>
+        <w:t xml:space="preserve"> </w:t>
+      </w:r>
+      <w:r>
+        <w:rPr>
+          <w:rStyle w:val="NormalTok"/>
+        </w:rPr>
+        <w:t xml:space="preserve"> </w:t>
+      </w:r>
+      <w:r>
+        <w:rPr>
+          <w:rStyle w:val="ExtensionTok"/>
+        </w:rPr>
+        <w:t xml:space="preserve">Linear</w:t>
+      </w:r>
+      <w:r>
+        <w:rPr>
+          <w:rStyle w:val="NormalTok"/>
+        </w:rPr>
+        <w:t xml:space="preserve"> </w:t>
+      </w:r>
+      <w:r>
+        <w:rPr>
+          <w:rStyle w:val="NormalTok"/>
+        </w:rPr>
+        <w:t xml:space="preserve">System Residual Output = 1</w:t>
+      </w:r>
+      <w:r>
+        <w:br w:type="textWrapping"/>
+      </w:r>
+      <w:r>
+        <w:rPr>
+          <w:rStyle w:val="NormalTok"/>
+        </w:rPr>
+        <w:t xml:space="preserve"> </w:t>
+      </w:r>
+      <w:r>
+        <w:rPr>
+          <w:rStyle w:val="NormalTok"/>
+        </w:rPr>
+        <w:t xml:space="preserve"> </w:t>
+      </w:r>
+      <w:r>
+        <w:rPr>
+          <w:rStyle w:val="ExtensionTok"/>
+        </w:rPr>
+        <w:t xml:space="preserve">Linear</w:t>
+      </w:r>
+      <w:r>
+        <w:rPr>
+          <w:rStyle w:val="NormalTok"/>
+        </w:rPr>
+        <w:t xml:space="preserve"> </w:t>
+      </w:r>
+      <w:r>
+        <w:rPr>
+          <w:rStyle w:val="NormalTok"/>
+        </w:rPr>
+        <w:t xml:space="preserve">System Precondition Recompute = 1</w:t>
+      </w:r>
+      <w:r>
+        <w:br w:type="textWrapping"/>
+      </w:r>
+      <w:r>
+        <w:rPr>
+          <w:rStyle w:val="ExtensionTok"/>
+        </w:rPr>
+        <w:t xml:space="preserve">End</w:t>
+      </w:r>
+      <w:r>
+        <w:br w:type="textWrapping"/>
+      </w:r>
+      <w:r>
+        <w:br w:type="textWrapping"/>
+      </w:r>
+      <w:r>
+        <w:rPr>
+          <w:rStyle w:val="ExtensionTok"/>
+        </w:rPr>
+        <w:t xml:space="preserve">Equation</w:t>
+      </w:r>
+      <w:r>
+        <w:rPr>
+          <w:rStyle w:val="NormalTok"/>
+        </w:rPr>
+        <w:t xml:space="preserve"> </w:t>
+      </w:r>
+      <w:r>
+        <w:rPr>
+          <w:rStyle w:val="NormalTok"/>
+        </w:rPr>
+        <w:t xml:space="preserve">1</w:t>
+      </w:r>
+      <w:r>
+        <w:br w:type="textWrapping"/>
+      </w:r>
+      <w:r>
+        <w:rPr>
+          <w:rStyle w:val="NormalTok"/>
+        </w:rPr>
+        <w:t xml:space="preserve"> </w:t>
+      </w:r>
+      <w:r>
+        <w:rPr>
+          <w:rStyle w:val="NormalTok"/>
+        </w:rPr>
+        <w:t xml:space="preserve"> </w:t>
+      </w:r>
+      <w:r>
+        <w:rPr>
+          <w:rStyle w:val="ExtensionTok"/>
+        </w:rPr>
+        <w:t xml:space="preserve">Name</w:t>
+      </w:r>
+      <w:r>
+        <w:rPr>
+          <w:rStyle w:val="NormalTok"/>
+        </w:rPr>
+        <w:t xml:space="preserve"> </w:t>
+      </w:r>
+      <w:r>
+        <w:rPr>
+          <w:rStyle w:val="NormalTok"/>
+        </w:rPr>
+        <w:t xml:space="preserve">= </w:t>
+      </w:r>
+      <w:r>
+        <w:rPr>
+          <w:rStyle w:val="StringTok"/>
+        </w:rPr>
+        <w:t xml:space="preserve">"Equation 1"</w:t>
+      </w:r>
+      <w:r>
+        <w:br w:type="textWrapping"/>
+      </w:r>
+      <w:r>
+        <w:rPr>
+          <w:rStyle w:val="NormalTok"/>
+        </w:rPr>
+        <w:t xml:space="preserve"> </w:t>
+      </w:r>
+      <w:r>
+        <w:rPr>
+          <w:rStyle w:val="NormalTok"/>
+        </w:rPr>
+        <w:t xml:space="preserve"> </w:t>
+      </w:r>
+      <w:r>
+        <w:rPr>
+          <w:rStyle w:val="ExtensionTok"/>
+        </w:rPr>
+        <w:t xml:space="preserve">Calculate</w:t>
+      </w:r>
+      <w:r>
+        <w:rPr>
+          <w:rStyle w:val="NormalTok"/>
+        </w:rPr>
+        <w:t xml:space="preserve"> </w:t>
+      </w:r>
+      <w:r>
+        <w:rPr>
+          <w:rStyle w:val="NormalTok"/>
+        </w:rPr>
+        <w:t xml:space="preserve">Stresses = True</w:t>
+      </w:r>
+      <w:r>
+        <w:br w:type="textWrapping"/>
+      </w:r>
+      <w:r>
+        <w:rPr>
+          <w:rStyle w:val="NormalTok"/>
+        </w:rPr>
+        <w:t xml:space="preserve"> </w:t>
+      </w:r>
+      <w:r>
+        <w:rPr>
+          <w:rStyle w:val="NormalTok"/>
+        </w:rPr>
+        <w:t xml:space="preserve"> </w:t>
+      </w:r>
+      <w:r>
+        <w:rPr>
+          <w:rStyle w:val="ExtensionTok"/>
+        </w:rPr>
+        <w:t xml:space="preserve">Active</w:t>
+      </w:r>
+      <w:r>
+        <w:rPr>
+          <w:rStyle w:val="NormalTok"/>
+        </w:rPr>
+        <w:t xml:space="preserve"> </w:t>
+      </w:r>
+      <w:r>
+        <w:rPr>
+          <w:rStyle w:val="NormalTok"/>
+        </w:rPr>
+        <w:t xml:space="preserve">Solvers(1) = </w:t>
+      </w:r>
+      <w:r>
+        <w:rPr>
+          <w:rStyle w:val="ExtensionTok"/>
+        </w:rPr>
+        <w:t xml:space="preserve">1</w:t>
+      </w:r>
+      <w:r>
+        <w:br w:type="textWrapping"/>
+      </w:r>
+      <w:r>
+        <w:rPr>
+          <w:rStyle w:val="ExtensionTok"/>
+        </w:rPr>
+        <w:t xml:space="preserve">End</w:t>
+      </w:r>
+      <w:r>
+        <w:br w:type="textWrapping"/>
+      </w:r>
+      <w:r>
+        <w:br w:type="textWrapping"/>
+      </w:r>
+      <w:r>
+        <w:rPr>
+          <w:rStyle w:val="ExtensionTok"/>
+        </w:rPr>
+        <w:t xml:space="preserve">Material</w:t>
+      </w:r>
+      <w:r>
+        <w:rPr>
+          <w:rStyle w:val="NormalTok"/>
+        </w:rPr>
+        <w:t xml:space="preserve"> </w:t>
+      </w:r>
+      <w:r>
+        <w:rPr>
+          <w:rStyle w:val="NormalTok"/>
+        </w:rPr>
+        <w:t xml:space="preserve">1</w:t>
+      </w:r>
+      <w:r>
+        <w:br w:type="textWrapping"/>
+      </w:r>
+      <w:r>
+        <w:rPr>
+          <w:rStyle w:val="NormalTok"/>
+        </w:rPr>
+        <w:t xml:space="preserve"> </w:t>
+      </w:r>
+      <w:r>
+        <w:rPr>
+          <w:rStyle w:val="NormalTok"/>
+        </w:rPr>
+        <w:t xml:space="preserve"> </w:t>
+      </w:r>
+      <w:r>
+        <w:rPr>
+          <w:rStyle w:val="ExtensionTok"/>
+        </w:rPr>
+        <w:t xml:space="preserve">Name</w:t>
+      </w:r>
+      <w:r>
+        <w:rPr>
+          <w:rStyle w:val="NormalTok"/>
+        </w:rPr>
+        <w:t xml:space="preserve"> </w:t>
+      </w:r>
+      <w:r>
+        <w:rPr>
+          <w:rStyle w:val="NormalTok"/>
+        </w:rPr>
+        <w:t xml:space="preserve">= </w:t>
+      </w:r>
+      <w:r>
+        <w:rPr>
+          <w:rStyle w:val="StringTok"/>
+        </w:rPr>
+        <w:t xml:space="preserve">"Bronze"</w:t>
+      </w:r>
+      <w:r>
+        <w:br w:type="textWrapping"/>
+      </w:r>
+      <w:r>
+        <w:rPr>
+          <w:rStyle w:val="NormalTok"/>
+        </w:rPr>
+        <w:t xml:space="preserve"> </w:t>
+      </w:r>
+      <w:r>
+        <w:rPr>
+          <w:rStyle w:val="NormalTok"/>
+        </w:rPr>
+        <w:t xml:space="preserve"> </w:t>
+      </w:r>
+      <w:r>
+        <w:rPr>
+          <w:rStyle w:val="ExtensionTok"/>
+        </w:rPr>
+        <w:t xml:space="preserve">Poisson</w:t>
+      </w:r>
+      <w:r>
+        <w:rPr>
+          <w:rStyle w:val="NormalTok"/>
+        </w:rPr>
+        <w:t xml:space="preserve"> </w:t>
+      </w:r>
+      <w:r>
+        <w:rPr>
+          <w:rStyle w:val="NormalTok"/>
+        </w:rPr>
+        <w:t xml:space="preserve">ratio = 0.34</w:t>
+      </w:r>
+      <w:r>
+        <w:br w:type="textWrapping"/>
+      </w:r>
+      <w:r>
+        <w:rPr>
+          <w:rStyle w:val="NormalTok"/>
+        </w:rPr>
+        <w:t xml:space="preserve"> </w:t>
+      </w:r>
+      <w:r>
+        <w:rPr>
+          <w:rStyle w:val="NormalTok"/>
+        </w:rPr>
+        <w:t xml:space="preserve"> </w:t>
+      </w:r>
+      <w:r>
+        <w:rPr>
+          <w:rStyle w:val="ExtensionTok"/>
+        </w:rPr>
+        <w:t xml:space="preserve">Youngs</w:t>
+      </w:r>
+      <w:r>
+        <w:rPr>
+          <w:rStyle w:val="NormalTok"/>
+        </w:rPr>
+        <w:t xml:space="preserve"> </w:t>
+      </w:r>
+      <w:r>
+        <w:rPr>
+          <w:rStyle w:val="NormalTok"/>
+        </w:rPr>
+        <w:t xml:space="preserve">modulus = 1.2236595E+10</w:t>
+      </w:r>
+      <w:r>
+        <w:br w:type="textWrapping"/>
+      </w:r>
+      <w:r>
+        <w:rPr>
+          <w:rStyle w:val="NormalTok"/>
+        </w:rPr>
+        <w:t xml:space="preserve"> </w:t>
+      </w:r>
+      <w:r>
+        <w:rPr>
+          <w:rStyle w:val="NormalTok"/>
+        </w:rPr>
+        <w:t xml:space="preserve"> </w:t>
+      </w:r>
+      <w:r>
+        <w:rPr>
+          <w:rStyle w:val="ExtensionTok"/>
+        </w:rPr>
+        <w:t xml:space="preserve">Porosity</w:t>
+      </w:r>
+      <w:r>
+        <w:rPr>
+          <w:rStyle w:val="NormalTok"/>
+        </w:rPr>
+        <w:t xml:space="preserve"> </w:t>
+      </w:r>
+      <w:r>
+        <w:rPr>
+          <w:rStyle w:val="NormalTok"/>
+        </w:rPr>
+        <w:t xml:space="preserve">Model = Always saturated     ! 본 해석에서는 불필요함 (삭제해도 무방)</w:t>
+      </w:r>
+      <w:r>
+        <w:br w:type="textWrapping"/>
+      </w:r>
+      <w:r>
+        <w:rPr>
+          <w:rStyle w:val="NormalTok"/>
+        </w:rPr>
+        <w:t xml:space="preserve"> </w:t>
+      </w:r>
+      <w:r>
+        <w:rPr>
+          <w:rStyle w:val="NormalTok"/>
+        </w:rPr>
+        <w:t xml:space="preserve"> </w:t>
+      </w:r>
+      <w:r>
+        <w:rPr>
+          <w:rStyle w:val="ExtensionTok"/>
+        </w:rPr>
+        <w:t xml:space="preserve">Density</w:t>
+      </w:r>
+      <w:r>
+        <w:rPr>
+          <w:rStyle w:val="NormalTok"/>
+        </w:rPr>
+        <w:t xml:space="preserve"> </w:t>
+      </w:r>
+      <w:r>
+        <w:rPr>
+          <w:rStyle w:val="NormalTok"/>
+        </w:rPr>
+        <w:t xml:space="preserve">= 8800</w:t>
+      </w:r>
+      <w:r>
+        <w:br w:type="textWrapping"/>
+      </w:r>
+      <w:r>
+        <w:rPr>
+          <w:rStyle w:val="ExtensionTok"/>
+        </w:rPr>
+        <w:t xml:space="preserve">End</w:t>
+      </w:r>
+      <w:r>
+        <w:br w:type="textWrapping"/>
+      </w:r>
+      <w:r>
+        <w:br w:type="textWrapping"/>
+      </w:r>
+      <w:r>
+        <w:rPr>
+          <w:rStyle w:val="ExtensionTok"/>
+        </w:rPr>
+        <w:t xml:space="preserve">Body</w:t>
+      </w:r>
+      <w:r>
+        <w:rPr>
+          <w:rStyle w:val="NormalTok"/>
+        </w:rPr>
+        <w:t xml:space="preserve"> </w:t>
+      </w:r>
+      <w:r>
+        <w:rPr>
+          <w:rStyle w:val="NormalTok"/>
+        </w:rPr>
+        <w:t xml:space="preserve">Force 1</w:t>
+      </w:r>
+      <w:r>
+        <w:br w:type="textWrapping"/>
+      </w:r>
+      <w:r>
+        <w:rPr>
+          <w:rStyle w:val="NormalTok"/>
+        </w:rPr>
+        <w:t xml:space="preserve"> </w:t>
+      </w:r>
+      <w:r>
+        <w:rPr>
+          <w:rStyle w:val="NormalTok"/>
+        </w:rPr>
+        <w:t xml:space="preserve"> </w:t>
+      </w:r>
+      <w:r>
+        <w:rPr>
+          <w:rStyle w:val="ExtensionTok"/>
+        </w:rPr>
+        <w:t xml:space="preserve">Name</w:t>
+      </w:r>
+      <w:r>
+        <w:rPr>
+          <w:rStyle w:val="NormalTok"/>
+        </w:rPr>
+        <w:t xml:space="preserve"> </w:t>
+      </w:r>
+      <w:r>
+        <w:rPr>
+          <w:rStyle w:val="NormalTok"/>
+        </w:rPr>
+        <w:t xml:space="preserve">= </w:t>
+      </w:r>
+      <w:r>
+        <w:rPr>
+          <w:rStyle w:val="StringTok"/>
+        </w:rPr>
+        <w:t xml:space="preserve">"Gravitation"</w:t>
+      </w:r>
+      <w:r>
+        <w:br w:type="textWrapping"/>
+      </w:r>
+      <w:r>
+        <w:rPr>
+          <w:rStyle w:val="NormalTok"/>
+        </w:rPr>
+        <w:t xml:space="preserve"> </w:t>
+      </w:r>
+      <w:r>
+        <w:rPr>
+          <w:rStyle w:val="NormalTok"/>
+        </w:rPr>
+        <w:t xml:space="preserve"> </w:t>
+      </w:r>
+      <w:r>
+        <w:rPr>
+          <w:rStyle w:val="ExtensionTok"/>
+        </w:rPr>
+        <w:t xml:space="preserve">Stress</w:t>
+      </w:r>
+      <w:r>
+        <w:rPr>
+          <w:rStyle w:val="NormalTok"/>
+        </w:rPr>
+        <w:t xml:space="preserve"> </w:t>
+      </w:r>
+      <w:r>
+        <w:rPr>
+          <w:rStyle w:val="NormalTok"/>
+        </w:rPr>
+        <w:t xml:space="preserve">Bodyforce 3 = </w:t>
+      </w:r>
+      <w:r>
+        <w:rPr>
+          <w:rStyle w:val="VariableTok"/>
+        </w:rPr>
+        <w:t xml:space="preserve">$(</w:t>
+      </w:r>
+      <w:r>
+        <w:rPr>
+          <w:rStyle w:val="ExtensionTok"/>
+        </w:rPr>
+        <w:t xml:space="preserve">-9.81*8800</w:t>
+      </w:r>
+      <w:r>
+        <w:rPr>
+          <w:rStyle w:val="VariableTok"/>
+        </w:rPr>
+        <w:t xml:space="preserve">)</w:t>
+      </w:r>
+      <w:r>
+        <w:rPr>
+          <w:rStyle w:val="NormalTok"/>
+        </w:rPr>
+        <w:t xml:space="preserve"> </w:t>
+      </w:r>
+      <w:r>
+        <w:rPr>
+          <w:rStyle w:val="NormalTok"/>
+        </w:rPr>
+        <w:t xml:space="preserve"> </w:t>
+      </w:r>
+      <w:r>
+        <w:rPr>
+          <w:rStyle w:val="NormalTok"/>
+        </w:rPr>
+        <w:t xml:space="preserve"> </w:t>
+      </w:r>
+      <w:r>
+        <w:rPr>
+          <w:rStyle w:val="NormalTok"/>
+        </w:rPr>
+        <w:t xml:space="preserve"> </w:t>
+      </w:r>
+      <w:r>
+        <w:rPr>
+          <w:rStyle w:val="NormalTok"/>
+        </w:rPr>
+        <w:t xml:space="preserve"> </w:t>
+      </w:r>
+      <w:r>
+        <w:rPr>
+          <w:rStyle w:val="NormalTok"/>
+        </w:rPr>
+        <w:t xml:space="preserve">! 중력에 의해 물체 전체에 자중이 걸리도록 한 것</w:t>
+      </w:r>
+      <w:r>
+        <w:br w:type="textWrapping"/>
+      </w:r>
+      <w:r>
+        <w:rPr>
+          <w:rStyle w:val="ExtensionTok"/>
+        </w:rPr>
+        <w:t xml:space="preserve">End</w:t>
+      </w:r>
+      <w:r>
+        <w:br w:type="textWrapping"/>
+      </w:r>
+      <w:r>
+        <w:br w:type="textWrapping"/>
+      </w:r>
+      <w:r>
+        <w:rPr>
+          <w:rStyle w:val="ExtensionTok"/>
+        </w:rPr>
+        <w:t xml:space="preserve">Initial</w:t>
+      </w:r>
+      <w:r>
+        <w:rPr>
+          <w:rStyle w:val="NormalTok"/>
+        </w:rPr>
+        <w:t xml:space="preserve"> </w:t>
+      </w:r>
+      <w:r>
+        <w:rPr>
+          <w:rStyle w:val="NormalTok"/>
+        </w:rPr>
+        <w:t xml:space="preserve">Condition 1</w:t>
+      </w:r>
+      <w:r>
+        <w:br w:type="textWrapping"/>
+      </w:r>
+      <w:r>
+        <w:rPr>
+          <w:rStyle w:val="NormalTok"/>
+        </w:rPr>
+        <w:t xml:space="preserve"> </w:t>
+      </w:r>
+      <w:r>
+        <w:rPr>
+          <w:rStyle w:val="NormalTok"/>
+        </w:rPr>
+        <w:t xml:space="preserve"> </w:t>
+      </w:r>
+      <w:r>
+        <w:rPr>
+          <w:rStyle w:val="ExtensionTok"/>
+        </w:rPr>
+        <w:t xml:space="preserve">Name</w:t>
+      </w:r>
+      <w:r>
+        <w:rPr>
+          <w:rStyle w:val="NormalTok"/>
+        </w:rPr>
+        <w:t xml:space="preserve"> </w:t>
+      </w:r>
+      <w:r>
+        <w:rPr>
+          <w:rStyle w:val="NormalTok"/>
+        </w:rPr>
+        <w:t xml:space="preserve">= </w:t>
+      </w:r>
+      <w:r>
+        <w:rPr>
+          <w:rStyle w:val="StringTok"/>
+        </w:rPr>
+        <w:t xml:space="preserve">"InitialCondition 1"</w:t>
+      </w:r>
+      <w:r>
+        <w:br w:type="textWrapping"/>
+      </w:r>
+      <w:r>
+        <w:rPr>
+          <w:rStyle w:val="NormalTok"/>
+        </w:rPr>
+        <w:t xml:space="preserve"> </w:t>
+      </w:r>
+      <w:r>
+        <w:rPr>
+          <w:rStyle w:val="NormalTok"/>
+        </w:rPr>
+        <w:t xml:space="preserve"> </w:t>
+      </w:r>
+      <w:r>
+        <w:rPr>
+          <w:rStyle w:val="ExtensionTok"/>
+        </w:rPr>
+        <w:t xml:space="preserve">Displacement</w:t>
+      </w:r>
+      <w:r>
+        <w:rPr>
+          <w:rStyle w:val="NormalTok"/>
+        </w:rPr>
+        <w:t xml:space="preserve"> </w:t>
+      </w:r>
+      <w:r>
+        <w:rPr>
+          <w:rStyle w:val="NormalTok"/>
+        </w:rPr>
+        <w:t xml:space="preserve">1 = -0.005      ! 물체를 5mm 정도 살짝 당겨주고 시작하도록 함 (충격을 주는 효과)</w:t>
+      </w:r>
+      <w:r>
+        <w:br w:type="textWrapping"/>
+      </w:r>
+      <w:r>
+        <w:rPr>
+          <w:rStyle w:val="ExtensionTok"/>
+        </w:rPr>
+        <w:t xml:space="preserve">End</w:t>
+      </w:r>
+      <w:r>
+        <w:br w:type="textWrapping"/>
+      </w:r>
+      <w:r>
+        <w:br w:type="textWrapping"/>
+      </w:r>
+      <w:r>
+        <w:rPr>
+          <w:rStyle w:val="ExtensionTok"/>
+        </w:rPr>
+        <w:t xml:space="preserve">Boundary</w:t>
+      </w:r>
+      <w:r>
+        <w:rPr>
+          <w:rStyle w:val="NormalTok"/>
+        </w:rPr>
+        <w:t xml:space="preserve"> </w:t>
+      </w:r>
+      <w:r>
+        <w:rPr>
+          <w:rStyle w:val="NormalTok"/>
+        </w:rPr>
+        <w:t xml:space="preserve">Condition 1</w:t>
+      </w:r>
+      <w:r>
+        <w:br w:type="textWrapping"/>
+      </w:r>
+      <w:r>
+        <w:rPr>
+          <w:rStyle w:val="NormalTok"/>
+        </w:rPr>
+        <w:t xml:space="preserve"> </w:t>
+      </w:r>
+      <w:r>
+        <w:rPr>
+          <w:rStyle w:val="NormalTok"/>
+        </w:rPr>
+        <w:t xml:space="preserve"> </w:t>
+      </w:r>
+      <w:r>
+        <w:rPr>
+          <w:rStyle w:val="ExtensionTok"/>
+        </w:rPr>
+        <w:t xml:space="preserve">Target</w:t>
+      </w:r>
+      <w:r>
+        <w:rPr>
+          <w:rStyle w:val="NormalTok"/>
+        </w:rPr>
+        <w:t xml:space="preserve"> </w:t>
+      </w:r>
+      <w:r>
+        <w:rPr>
+          <w:rStyle w:val="NormalTok"/>
+        </w:rPr>
+        <w:t xml:space="preserve">Boundaries(1) = </w:t>
+      </w:r>
+      <w:r>
+        <w:rPr>
+          <w:rStyle w:val="ExtensionTok"/>
         </w:rPr>
         <w:t xml:space="preserve">5</w:t>
       </w:r>
@@ -522,1808 +3033,143 @@
         <w:rPr>
           <w:rStyle w:val="NormalTok"/>
         </w:rPr>
-        <w:t xml:space="preserve">  </w:t>
-      </w:r>
-      <w:r>
-        <w:rPr>
-          <w:rStyle w:val="NormalTok"/>
-        </w:rPr>
-        <w:t xml:space="preserve">Coordinate System = Cartesian</w:t>
-      </w:r>
-      <w:r>
-        <w:br w:type="textWrapping"/>
-      </w:r>
-      <w:r>
-        <w:rPr>
-          <w:rStyle w:val="NormalTok"/>
-        </w:rPr>
-        <w:t xml:space="preserve">  </w:t>
-      </w:r>
-      <w:r>
-        <w:rPr>
-          <w:rStyle w:val="NormalTok"/>
-        </w:rPr>
-        <w:t xml:space="preserve">Coordinate Mapping(</w:t>
-      </w:r>
-      <w:r>
-        <w:rPr>
-          <w:rStyle w:val="DecValTok"/>
-        </w:rPr>
-        <w:t xml:space="preserve">3</w:t>
-      </w:r>
-      <w:r>
-        <w:rPr>
-          <w:rStyle w:val="NormalTok"/>
-        </w:rPr>
-        <w:t xml:space="preserve">) = </w:t>
-      </w:r>
-      <w:r>
-        <w:rPr>
-          <w:rStyle w:val="DecValTok"/>
-        </w:rPr>
-        <w:t xml:space="preserve">1</w:t>
-      </w:r>
-      <w:r>
-        <w:rPr>
-          <w:rStyle w:val="NormalTok"/>
-        </w:rPr>
-        <w:t xml:space="preserve"> </w:t>
-      </w:r>
-      <w:r>
-        <w:rPr>
-          <w:rStyle w:val="DecValTok"/>
-        </w:rPr>
-        <w:t xml:space="preserve">2</w:t>
-      </w:r>
-      <w:r>
-        <w:rPr>
-          <w:rStyle w:val="NormalTok"/>
-        </w:rPr>
-        <w:t xml:space="preserve"> </w:t>
-      </w:r>
-      <w:r>
-        <w:rPr>
-          <w:rStyle w:val="DecValTok"/>
-        </w:rPr>
-        <w:t xml:space="preserve">3</w:t>
-      </w:r>
-      <w:r>
-        <w:br w:type="textWrapping"/>
-      </w:r>
-      <w:r>
-        <w:rPr>
-          <w:rStyle w:val="NormalTok"/>
-        </w:rPr>
-        <w:t xml:space="preserve">  </w:t>
-      </w:r>
-      <w:r>
-        <w:rPr>
-          <w:rStyle w:val="NormalTok"/>
-        </w:rPr>
-        <w:t xml:space="preserve">Simulation Type = Transient     ! 해석조건은 Transient로 해서 시간에 따른 거동을 보려고 한다.</w:t>
-      </w:r>
-      <w:r>
-        <w:br w:type="textWrapping"/>
-      </w:r>
-      <w:r>
-        <w:rPr>
-          <w:rStyle w:val="NormalTok"/>
-        </w:rPr>
-        <w:t xml:space="preserve">  </w:t>
-      </w:r>
-      <w:r>
-        <w:rPr>
-          <w:rStyle w:val="NormalTok"/>
-        </w:rPr>
-        <w:t xml:space="preserve">Steady State Max Iterations = </w:t>
-      </w:r>
-      <w:r>
-        <w:rPr>
-          <w:rStyle w:val="DecValTok"/>
-        </w:rPr>
-        <w:t xml:space="preserve">1</w:t>
-      </w:r>
-      <w:r>
-        <w:br w:type="textWrapping"/>
-      </w:r>
-      <w:r>
-        <w:rPr>
-          <w:rStyle w:val="NormalTok"/>
-        </w:rPr>
-        <w:t xml:space="preserve">  </w:t>
-      </w:r>
-      <w:r>
-        <w:rPr>
-          <w:rStyle w:val="NormalTok"/>
-        </w:rPr>
-        <w:t xml:space="preserve">Output Intervals = </w:t>
-      </w:r>
-      <w:r>
-        <w:rPr>
-          <w:rStyle w:val="DecValTok"/>
-        </w:rPr>
-        <w:t xml:space="preserve">1</w:t>
-      </w:r>
-      <w:r>
-        <w:br w:type="textWrapping"/>
-      </w:r>
-      <w:r>
-        <w:rPr>
-          <w:rStyle w:val="NormalTok"/>
-        </w:rPr>
-        <w:t xml:space="preserve">  </w:t>
-      </w:r>
-      <w:r>
-        <w:rPr>
-          <w:rStyle w:val="NormalTok"/>
-        </w:rPr>
-        <w:t xml:space="preserve">Timestepping Method = BDF</w:t>
-      </w:r>
-      <w:r>
-        <w:br w:type="textWrapping"/>
-      </w:r>
-      <w:r>
-        <w:rPr>
-          <w:rStyle w:val="NormalTok"/>
-        </w:rPr>
-        <w:t xml:space="preserve">  </w:t>
-      </w:r>
-      <w:r>
-        <w:rPr>
-          <w:rStyle w:val="NormalTok"/>
-        </w:rPr>
-        <w:t xml:space="preserve">BDF Order = </w:t>
-      </w:r>
-      <w:r>
-        <w:rPr>
-          <w:rStyle w:val="DecValTok"/>
-        </w:rPr>
-        <w:t xml:space="preserve">1</w:t>
-      </w:r>
-      <w:r>
-        <w:br w:type="textWrapping"/>
-      </w:r>
-      <w:r>
-        <w:rPr>
-          <w:rStyle w:val="NormalTok"/>
-        </w:rPr>
-        <w:t xml:space="preserve">  </w:t>
-      </w:r>
-      <w:r>
-        <w:rPr>
-          <w:rStyle w:val="NormalTok"/>
-        </w:rPr>
-        <w:t xml:space="preserve">Timestep intervals = </w:t>
-      </w:r>
-      <w:r>
-        <w:rPr>
-          <w:rStyle w:val="DecValTok"/>
-        </w:rPr>
-        <w:t xml:space="preserve">100</w:t>
-      </w:r>
-      <w:r>
-        <w:rPr>
-          <w:rStyle w:val="NormalTok"/>
-        </w:rPr>
-        <w:t xml:space="preserve">     </w:t>
-      </w:r>
-      <w:r>
-        <w:rPr>
-          <w:rStyle w:val="NormalTok"/>
-        </w:rPr>
-        <w:t xml:space="preserve">! </w:t>
-      </w:r>
-      <w:r>
-        <w:rPr>
-          <w:rStyle w:val="DecValTok"/>
-        </w:rPr>
-        <w:t xml:space="preserve">100</w:t>
-      </w:r>
-      <w:r>
-        <w:rPr>
-          <w:rStyle w:val="NormalTok"/>
-        </w:rPr>
-        <w:t xml:space="preserve">번의 샷을 얻어내고자 한다.</w:t>
-      </w:r>
-      <w:r>
-        <w:br w:type="textWrapping"/>
-      </w:r>
-      <w:r>
-        <w:rPr>
-          <w:rStyle w:val="NormalTok"/>
-        </w:rPr>
-        <w:t xml:space="preserve">  </w:t>
-      </w:r>
-      <w:r>
-        <w:rPr>
-          <w:rStyle w:val="NormalTok"/>
-        </w:rPr>
-        <w:t xml:space="preserve">Timestep Sizes = </w:t>
-      </w:r>
-      <w:r>
-        <w:rPr>
-          <w:rStyle w:val="FloatTok"/>
-        </w:rPr>
-        <w:t xml:space="preserve">0.001</w:t>
-      </w:r>
-      <w:r>
-        <w:rPr>
-          <w:rStyle w:val="NormalTok"/>
-        </w:rPr>
-        <w:t xml:space="preserve">       </w:t>
-      </w:r>
-      <w:r>
-        <w:rPr>
-          <w:rStyle w:val="NormalTok"/>
-        </w:rPr>
-        <w:t xml:space="preserve">! 시간 간격은 </w:t>
-      </w:r>
-      <w:r>
-        <w:rPr>
-          <w:rStyle w:val="FloatTok"/>
-        </w:rPr>
-        <w:t xml:space="preserve">0.001</w:t>
-      </w:r>
-      <w:r>
-        <w:rPr>
-          <w:rStyle w:val="NormalTok"/>
-        </w:rPr>
-        <w:t xml:space="preserve">초</w:t>
-      </w:r>
-      <w:r>
-        <w:br w:type="textWrapping"/>
-      </w:r>
-      <w:r>
-        <w:rPr>
-          <w:rStyle w:val="NormalTok"/>
-        </w:rPr>
-        <w:t xml:space="preserve">  </w:t>
-      </w:r>
-      <w:r>
-        <w:rPr>
-          <w:rStyle w:val="NormalTok"/>
-        </w:rPr>
-        <w:t xml:space="preserve">Solver Input File = case1.sif     ! 인풋파일 이름을 정확히 설정하자.</w:t>
-      </w:r>
-      <w:r>
-        <w:br w:type="textWrapping"/>
-      </w:r>
-      <w:r>
-        <w:rPr>
-          <w:rStyle w:val="NormalTok"/>
-        </w:rPr>
-        <w:t xml:space="preserve">  </w:t>
-      </w:r>
-      <w:r>
-        <w:rPr>
-          <w:rStyle w:val="NormalTok"/>
-        </w:rPr>
-        <w:t xml:space="preserve">Post File = case1.vtu             ! 결과 파일 이름도 명확하게 하자.</w:t>
-      </w:r>
-      <w:r>
-        <w:br w:type="textWrapping"/>
-      </w:r>
-      <w:r>
-        <w:rPr>
-          <w:rStyle w:val="NormalTok"/>
-        </w:rPr>
-        <w:t xml:space="preserve">Coordinate Scaling = </w:t>
-      </w:r>
-      <w:r>
-        <w:rPr>
-          <w:rStyle w:val="FloatTok"/>
-        </w:rPr>
-        <w:t xml:space="preserve">0.001</w:t>
-      </w:r>
-      <w:r>
-        <w:rPr>
-          <w:rStyle w:val="NormalTok"/>
-        </w:rPr>
-        <w:t xml:space="preserve">     </w:t>
-      </w:r>
-      <w:r>
-        <w:rPr>
-          <w:rStyle w:val="NormalTok"/>
-        </w:rPr>
-        <w:t xml:space="preserve">! 원래의 매쉬모델의 길이단위가 밀리미터 였다면 미터 단위로 변환하는 것을 잊지 말자.</w:t>
-      </w:r>
-      <w:r>
-        <w:br w:type="textWrapping"/>
-      </w:r>
-      <w:r>
-        <w:rPr>
-          <w:rStyle w:val="NormalTok"/>
-        </w:rPr>
-        <w:t xml:space="preserve">End</w:t>
-      </w:r>
-      <w:r>
-        <w:br w:type="textWrapping"/>
-      </w:r>
-      <w:r>
-        <w:br w:type="textWrapping"/>
-      </w:r>
-      <w:r>
-        <w:rPr>
-          <w:rStyle w:val="NormalTok"/>
-        </w:rPr>
-        <w:t xml:space="preserve">Constants</w:t>
-      </w:r>
-      <w:r>
-        <w:br w:type="textWrapping"/>
-      </w:r>
-      <w:r>
-        <w:rPr>
-          <w:rStyle w:val="NormalTok"/>
-        </w:rPr>
-        <w:t xml:space="preserve">  </w:t>
-      </w:r>
-      <w:r>
-        <w:rPr>
-          <w:rStyle w:val="NormalTok"/>
-        </w:rPr>
-        <w:t xml:space="preserve">Gravity(</w:t>
-      </w:r>
-      <w:r>
-        <w:rPr>
-          <w:rStyle w:val="DecValTok"/>
-        </w:rPr>
-        <w:t xml:space="preserve">4</w:t>
-      </w:r>
-      <w:r>
-        <w:rPr>
-          <w:rStyle w:val="NormalTok"/>
-        </w:rPr>
-        <w:t xml:space="preserve">) = </w:t>
-      </w:r>
-      <w:r>
-        <w:rPr>
-          <w:rStyle w:val="DecValTok"/>
-        </w:rPr>
-        <w:t xml:space="preserve">0</w:t>
-      </w:r>
-      <w:r>
-        <w:rPr>
-          <w:rStyle w:val="NormalTok"/>
-        </w:rPr>
-        <w:t xml:space="preserve"> </w:t>
-      </w:r>
-      <w:r>
-        <w:rPr>
-          <w:rStyle w:val="DecValTok"/>
-        </w:rPr>
-        <w:t xml:space="preserve">0</w:t>
-      </w:r>
-      <w:r>
-        <w:rPr>
-          <w:rStyle w:val="NormalTok"/>
-        </w:rPr>
-        <w:t xml:space="preserve"> </w:t>
-      </w:r>
-      <w:r>
-        <w:rPr>
-          <w:rStyle w:val="NormalTok"/>
-        </w:rPr>
-        <w:t xml:space="preserve">-</w:t>
-      </w:r>
-      <w:r>
-        <w:rPr>
-          <w:rStyle w:val="DecValTok"/>
-        </w:rPr>
-        <w:t xml:space="preserve">1</w:t>
-      </w:r>
-      <w:r>
-        <w:rPr>
-          <w:rStyle w:val="NormalTok"/>
-        </w:rPr>
-        <w:t xml:space="preserve"> </w:t>
-      </w:r>
-      <w:r>
-        <w:rPr>
-          <w:rStyle w:val="FloatTok"/>
-        </w:rPr>
-        <w:t xml:space="preserve">9.82</w:t>
-      </w:r>
-      <w:r>
-        <w:br w:type="textWrapping"/>
-      </w:r>
-      <w:r>
-        <w:rPr>
-          <w:rStyle w:val="NormalTok"/>
-        </w:rPr>
-        <w:t xml:space="preserve">  </w:t>
-      </w:r>
-      <w:r>
-        <w:rPr>
-          <w:rStyle w:val="NormalTok"/>
-        </w:rPr>
-        <w:t xml:space="preserve">Stefan Boltzmann = </w:t>
-      </w:r>
-      <w:r>
-        <w:rPr>
-          <w:rStyle w:val="FloatTok"/>
-        </w:rPr>
-        <w:t xml:space="preserve">5.67e-08</w:t>
-      </w:r>
-      <w:r>
-        <w:br w:type="textWrapping"/>
-      </w:r>
-      <w:r>
-        <w:rPr>
-          <w:rStyle w:val="NormalTok"/>
-        </w:rPr>
-        <w:t xml:space="preserve">  </w:t>
-      </w:r>
-      <w:r>
-        <w:rPr>
-          <w:rStyle w:val="NormalTok"/>
-        </w:rPr>
-        <w:t xml:space="preserve">Permittivity of Vacuum = </w:t>
-      </w:r>
-      <w:r>
-        <w:rPr>
-          <w:rStyle w:val="FloatTok"/>
-        </w:rPr>
-        <w:t xml:space="preserve">8.8542e-12</w:t>
-      </w:r>
-      <w:r>
-        <w:br w:type="textWrapping"/>
-      </w:r>
-      <w:r>
-        <w:rPr>
-          <w:rStyle w:val="NormalTok"/>
-        </w:rPr>
-        <w:t xml:space="preserve">  </w:t>
-      </w:r>
-      <w:r>
-        <w:rPr>
-          <w:rStyle w:val="NormalTok"/>
-        </w:rPr>
-        <w:t xml:space="preserve">Boltzmann Constant = </w:t>
-      </w:r>
-      <w:r>
-        <w:rPr>
-          <w:rStyle w:val="FloatTok"/>
-        </w:rPr>
-        <w:t xml:space="preserve">1.3807e-23</w:t>
-      </w:r>
-      <w:r>
-        <w:br w:type="textWrapping"/>
-      </w:r>
-      <w:r>
-        <w:rPr>
-          <w:rStyle w:val="NormalTok"/>
-        </w:rPr>
-        <w:t xml:space="preserve">  </w:t>
-      </w:r>
-      <w:r>
-        <w:rPr>
-          <w:rStyle w:val="NormalTok"/>
-        </w:rPr>
-        <w:t xml:space="preserve">Unit Charge = </w:t>
-      </w:r>
-      <w:r>
-        <w:rPr>
-          <w:rStyle w:val="FloatTok"/>
-        </w:rPr>
-        <w:t xml:space="preserve">1.602e-19</w:t>
-      </w:r>
-      <w:r>
-        <w:br w:type="textWrapping"/>
-      </w:r>
-      <w:r>
-        <w:rPr>
-          <w:rStyle w:val="NormalTok"/>
-        </w:rPr>
-        <w:t xml:space="preserve">End</w:t>
-      </w:r>
-      <w:r>
-        <w:br w:type="textWrapping"/>
-      </w:r>
-      <w:r>
-        <w:br w:type="textWrapping"/>
-      </w:r>
-      <w:r>
-        <w:rPr>
-          <w:rStyle w:val="NormalTok"/>
-        </w:rPr>
-        <w:t xml:space="preserve">Body </w:t>
-      </w:r>
-      <w:r>
-        <w:rPr>
-          <w:rStyle w:val="DecValTok"/>
-        </w:rPr>
-        <w:t xml:space="preserve">1</w:t>
-      </w:r>
-      <w:r>
-        <w:br w:type="textWrapping"/>
-      </w:r>
-      <w:r>
-        <w:rPr>
-          <w:rStyle w:val="NormalTok"/>
-        </w:rPr>
-        <w:t xml:space="preserve">  </w:t>
-      </w:r>
-      <w:r>
-        <w:rPr>
-          <w:rStyle w:val="NormalTok"/>
-        </w:rPr>
-        <w:t xml:space="preserve">Target Bodies(</w:t>
-      </w:r>
-      <w:r>
-        <w:rPr>
-          <w:rStyle w:val="DecValTok"/>
-        </w:rPr>
-        <w:t xml:space="preserve">1</w:t>
-      </w:r>
-      <w:r>
-        <w:rPr>
-          <w:rStyle w:val="NormalTok"/>
-        </w:rPr>
-        <w:t xml:space="preserve">) = </w:t>
-      </w:r>
-      <w:r>
-        <w:rPr>
-          <w:rStyle w:val="DecValTok"/>
-        </w:rPr>
-        <w:t xml:space="preserve">2</w:t>
-      </w:r>
-      <w:r>
-        <w:br w:type="textWrapping"/>
-      </w:r>
-      <w:r>
-        <w:rPr>
-          <w:rStyle w:val="NormalTok"/>
-        </w:rPr>
-        <w:t xml:space="preserve">  </w:t>
-      </w:r>
-      <w:r>
-        <w:rPr>
-          <w:rStyle w:val="NormalTok"/>
-        </w:rPr>
-        <w:t xml:space="preserve">Name = </w:t>
+        <w:t xml:space="preserve"> </w:t>
+      </w:r>
+      <w:r>
+        <w:rPr>
+          <w:rStyle w:val="NormalTok"/>
+        </w:rPr>
+        <w:t xml:space="preserve"> </w:t>
+      </w:r>
+      <w:r>
+        <w:rPr>
+          <w:rStyle w:val="ExtensionTok"/>
+        </w:rPr>
+        <w:t xml:space="preserve">Name</w:t>
+      </w:r>
+      <w:r>
+        <w:rPr>
+          <w:rStyle w:val="NormalTok"/>
+        </w:rPr>
+        <w:t xml:space="preserve"> </w:t>
+      </w:r>
+      <w:r>
+        <w:rPr>
+          <w:rStyle w:val="NormalTok"/>
+        </w:rPr>
+        <w:t xml:space="preserve">= </w:t>
       </w:r>
       <w:r>
         <w:rPr>
           <w:rStyle w:val="StringTok"/>
         </w:rPr>
-        <w:t xml:space="preserve">"Body 1"</w:t>
-      </w:r>
-      <w:r>
-        <w:br w:type="textWrapping"/>
-      </w:r>
-      <w:r>
-        <w:rPr>
-          <w:rStyle w:val="NormalTok"/>
-        </w:rPr>
-        <w:t xml:space="preserve">  </w:t>
-      </w:r>
-      <w:r>
-        <w:rPr>
-          <w:rStyle w:val="NormalTok"/>
-        </w:rPr>
-        <w:t xml:space="preserve">Equation = </w:t>
-      </w:r>
-      <w:r>
-        <w:rPr>
-          <w:rStyle w:val="DecValTok"/>
-        </w:rPr>
-        <w:t xml:space="preserve">1</w:t>
-      </w:r>
-      <w:r>
-        <w:br w:type="textWrapping"/>
-      </w:r>
-      <w:r>
-        <w:rPr>
-          <w:rStyle w:val="NormalTok"/>
-        </w:rPr>
-        <w:t xml:space="preserve">  </w:t>
-      </w:r>
-      <w:r>
-        <w:rPr>
-          <w:rStyle w:val="NormalTok"/>
-        </w:rPr>
-        <w:t xml:space="preserve">Material = </w:t>
-      </w:r>
-      <w:r>
-        <w:rPr>
-          <w:rStyle w:val="DecValTok"/>
-        </w:rPr>
-        <w:t xml:space="preserve">1</w:t>
-      </w:r>
-      <w:r>
-        <w:br w:type="textWrapping"/>
-      </w:r>
-      <w:r>
-        <w:rPr>
-          <w:rStyle w:val="NormalTok"/>
-        </w:rPr>
-        <w:t xml:space="preserve">  </w:t>
-      </w:r>
-      <w:r>
-        <w:rPr>
-          <w:rStyle w:val="NormalTok"/>
-        </w:rPr>
-        <w:t xml:space="preserve">Body Force = </w:t>
-      </w:r>
-      <w:r>
-        <w:rPr>
-          <w:rStyle w:val="DecValTok"/>
-        </w:rPr>
-        <w:t xml:space="preserve">1</w:t>
-      </w:r>
-      <w:r>
-        <w:br w:type="textWrapping"/>
-      </w:r>
-      <w:r>
-        <w:rPr>
-          <w:rStyle w:val="NormalTok"/>
-        </w:rPr>
-        <w:t xml:space="preserve">  </w:t>
-      </w:r>
-      <w:r>
-        <w:rPr>
-          <w:rStyle w:val="NormalTok"/>
-        </w:rPr>
-        <w:t xml:space="preserve">Initial condition = </w:t>
-      </w:r>
-      <w:r>
-        <w:rPr>
-          <w:rStyle w:val="DecValTok"/>
-        </w:rPr>
-        <w:t xml:space="preserve">1</w:t>
-      </w:r>
-      <w:r>
-        <w:br w:type="textWrapping"/>
-      </w:r>
-      <w:r>
-        <w:rPr>
-          <w:rStyle w:val="NormalTok"/>
-        </w:rPr>
-        <w:t xml:space="preserve">End</w:t>
-      </w:r>
-      <w:r>
-        <w:br w:type="textWrapping"/>
-      </w:r>
-      <w:r>
-        <w:br w:type="textWrapping"/>
-      </w:r>
-      <w:r>
-        <w:rPr>
-          <w:rStyle w:val="NormalTok"/>
-        </w:rPr>
-        <w:t xml:space="preserve">Solver </w:t>
-      </w:r>
-      <w:r>
-        <w:rPr>
-          <w:rStyle w:val="DecValTok"/>
-        </w:rPr>
-        <w:t xml:space="preserve">1</w:t>
-      </w:r>
-      <w:r>
-        <w:br w:type="textWrapping"/>
-      </w:r>
-      <w:r>
-        <w:rPr>
-          <w:rStyle w:val="NormalTok"/>
-        </w:rPr>
-        <w:t xml:space="preserve">  </w:t>
-      </w:r>
-      <w:r>
-        <w:rPr>
-          <w:rStyle w:val="NormalTok"/>
-        </w:rPr>
-        <w:t xml:space="preserve">Equation = Linear elasticity</w:t>
-      </w:r>
-      <w:r>
-        <w:br w:type="textWrapping"/>
-      </w:r>
-      <w:r>
-        <w:rPr>
-          <w:rStyle w:val="NormalTok"/>
-        </w:rPr>
-        <w:t xml:space="preserve">  </w:t>
-      </w:r>
-      <w:r>
-        <w:rPr>
-          <w:rStyle w:val="NormalTok"/>
-        </w:rPr>
-        <w:t xml:space="preserve">Calculate Stresses = True</w:t>
-      </w:r>
-      <w:r>
-        <w:br w:type="textWrapping"/>
-      </w:r>
-      <w:r>
-        <w:rPr>
-          <w:rStyle w:val="NormalTok"/>
-        </w:rPr>
-        <w:t xml:space="preserve">  </w:t>
-      </w:r>
-      <w:r>
-        <w:rPr>
-          <w:rStyle w:val="NormalTok"/>
-        </w:rPr>
-        <w:t xml:space="preserve">Variable = -dofs </w:t>
-      </w:r>
-      <w:r>
-        <w:rPr>
-          <w:rStyle w:val="DecValTok"/>
-        </w:rPr>
-        <w:t xml:space="preserve">3</w:t>
-      </w:r>
-      <w:r>
-        <w:rPr>
-          <w:rStyle w:val="NormalTok"/>
-        </w:rPr>
-        <w:t xml:space="preserve"> </w:t>
-      </w:r>
-      <w:r>
-        <w:rPr>
-          <w:rStyle w:val="NormalTok"/>
+        <w:t xml:space="preserve">"Fix"</w:t>
+      </w:r>
+      <w:r>
+        <w:br w:type="textWrapping"/>
+      </w:r>
+      <w:r>
+        <w:rPr>
+          <w:rStyle w:val="NormalTok"/>
+        </w:rPr>
+        <w:t xml:space="preserve"> </w:t>
+      </w:r>
+      <w:r>
+        <w:rPr>
+          <w:rStyle w:val="NormalTok"/>
+        </w:rPr>
+        <w:t xml:space="preserve"> </w:t>
+      </w:r>
+      <w:r>
+        <w:rPr>
+          <w:rStyle w:val="ExtensionTok"/>
         </w:rPr>
         <w:t xml:space="preserve">Displacement</w:t>
       </w:r>
       <w:r>
-        <w:br w:type="textWrapping"/>
-      </w:r>
-      <w:r>
-        <w:rPr>
-          <w:rStyle w:val="NormalTok"/>
-        </w:rPr>
-        <w:t xml:space="preserve">  </w:t>
-      </w:r>
-      <w:r>
-        <w:rPr>
-          <w:rStyle w:val="NormalTok"/>
-        </w:rPr>
-        <w:t xml:space="preserve">Procedure = </w:t>
-      </w:r>
-      <w:r>
-        <w:rPr>
-          <w:rStyle w:val="StringTok"/>
-        </w:rPr>
-        <w:t xml:space="preserve">"StressSolve"</w:t>
-      </w:r>
-      <w:r>
-        <w:rPr>
-          <w:rStyle w:val="NormalTok"/>
-        </w:rPr>
-        <w:t xml:space="preserve"> </w:t>
-      </w:r>
-      <w:r>
-        <w:rPr>
-          <w:rStyle w:val="StringTok"/>
-        </w:rPr>
-        <w:t xml:space="preserve">"StressSolver"</w:t>
-      </w:r>
-      <w:r>
-        <w:br w:type="textWrapping"/>
-      </w:r>
-      <w:r>
-        <w:rPr>
-          <w:rStyle w:val="NormalTok"/>
-        </w:rPr>
-        <w:t xml:space="preserve">  </w:t>
-      </w:r>
-      <w:r>
-        <w:rPr>
-          <w:rStyle w:val="NormalTok"/>
-        </w:rPr>
-        <w:t xml:space="preserve">Exec Solver = Always</w:t>
-      </w:r>
-      <w:r>
-        <w:br w:type="textWrapping"/>
-      </w:r>
-      <w:r>
-        <w:rPr>
-          <w:rStyle w:val="NormalTok"/>
-        </w:rPr>
-        <w:t xml:space="preserve">  </w:t>
-      </w:r>
-      <w:r>
-        <w:rPr>
-          <w:rStyle w:val="NormalTok"/>
-        </w:rPr>
-        <w:t xml:space="preserve">Stabilize = True</w:t>
-      </w:r>
-      <w:r>
-        <w:br w:type="textWrapping"/>
-      </w:r>
-      <w:r>
-        <w:rPr>
-          <w:rStyle w:val="NormalTok"/>
-        </w:rPr>
-        <w:t xml:space="preserve">  </w:t>
-      </w:r>
-      <w:r>
-        <w:rPr>
-          <w:rStyle w:val="NormalTok"/>
-        </w:rPr>
-        <w:t xml:space="preserve">Bubbles = False</w:t>
-      </w:r>
-      <w:r>
-        <w:br w:type="textWrapping"/>
-      </w:r>
-      <w:r>
-        <w:rPr>
-          <w:rStyle w:val="NormalTok"/>
-        </w:rPr>
-        <w:t xml:space="preserve">  </w:t>
-      </w:r>
-      <w:r>
-        <w:rPr>
-          <w:rStyle w:val="NormalTok"/>
-        </w:rPr>
-        <w:t xml:space="preserve">Lumped Mass Matrix = False</w:t>
-      </w:r>
-      <w:r>
-        <w:br w:type="textWrapping"/>
-      </w:r>
-      <w:r>
-        <w:rPr>
-          <w:rStyle w:val="NormalTok"/>
-        </w:rPr>
-        <w:t xml:space="preserve">  </w:t>
-      </w:r>
-      <w:r>
-        <w:rPr>
-          <w:rStyle w:val="NormalTok"/>
-        </w:rPr>
-        <w:t xml:space="preserve">Optimize Bandwidth = True</w:t>
-      </w:r>
-      <w:r>
-        <w:br w:type="textWrapping"/>
-      </w:r>
-      <w:r>
-        <w:rPr>
-          <w:rStyle w:val="NormalTok"/>
-        </w:rPr>
-        <w:t xml:space="preserve">  </w:t>
-      </w:r>
-      <w:r>
-        <w:rPr>
-          <w:rStyle w:val="NormalTok"/>
-        </w:rPr>
-        <w:t xml:space="preserve">Steady State Convergence Tolerance = </w:t>
-      </w:r>
-      <w:r>
-        <w:rPr>
-          <w:rStyle w:val="FloatTok"/>
-        </w:rPr>
-        <w:t xml:space="preserve">1.0e-5</w:t>
-      </w:r>
-      <w:r>
-        <w:br w:type="textWrapping"/>
-      </w:r>
-      <w:r>
-        <w:rPr>
-          <w:rStyle w:val="NormalTok"/>
-        </w:rPr>
-        <w:t xml:space="preserve">  </w:t>
-      </w:r>
-      <w:r>
-        <w:rPr>
-          <w:rStyle w:val="NormalTok"/>
-        </w:rPr>
-        <w:t xml:space="preserve">Nonlinear System Convergence Tolerance = </w:t>
-      </w:r>
-      <w:r>
-        <w:rPr>
-          <w:rStyle w:val="FloatTok"/>
-        </w:rPr>
-        <w:t xml:space="preserve">1.0e-7</w:t>
-      </w:r>
-      <w:r>
-        <w:br w:type="textWrapping"/>
-      </w:r>
-      <w:r>
-        <w:rPr>
-          <w:rStyle w:val="NormalTok"/>
-        </w:rPr>
-        <w:t xml:space="preserve">  </w:t>
-      </w:r>
-      <w:r>
-        <w:rPr>
-          <w:rStyle w:val="NormalTok"/>
-        </w:rPr>
-        <w:t xml:space="preserve">Nonlinear System Max Iterations = </w:t>
-      </w:r>
-      <w:r>
-        <w:rPr>
-          <w:rStyle w:val="DecValTok"/>
-        </w:rPr>
-        <w:t xml:space="preserve">20</w:t>
-      </w:r>
-      <w:r>
-        <w:br w:type="textWrapping"/>
-      </w:r>
-      <w:r>
-        <w:rPr>
-          <w:rStyle w:val="NormalTok"/>
-        </w:rPr>
-        <w:t xml:space="preserve">  </w:t>
-      </w:r>
-      <w:r>
-        <w:rPr>
-          <w:rStyle w:val="NormalTok"/>
-        </w:rPr>
-        <w:t xml:space="preserve">Nonlinear System Newton After Iterations = </w:t>
-      </w:r>
-      <w:r>
-        <w:rPr>
-          <w:rStyle w:val="DecValTok"/>
-        </w:rPr>
-        <w:t xml:space="preserve">3</w:t>
-      </w:r>
-      <w:r>
-        <w:br w:type="textWrapping"/>
-      </w:r>
-      <w:r>
-        <w:rPr>
-          <w:rStyle w:val="NormalTok"/>
-        </w:rPr>
-        <w:t xml:space="preserve">  </w:t>
-      </w:r>
-      <w:r>
-        <w:rPr>
-          <w:rStyle w:val="NormalTok"/>
-        </w:rPr>
-        <w:t xml:space="preserve">Nonlinear System Newton After Tolerance = </w:t>
-      </w:r>
-      <w:r>
-        <w:rPr>
-          <w:rStyle w:val="FloatTok"/>
-        </w:rPr>
-        <w:t xml:space="preserve">1.0e-3</w:t>
-      </w:r>
-      <w:r>
-        <w:br w:type="textWrapping"/>
-      </w:r>
-      <w:r>
-        <w:rPr>
-          <w:rStyle w:val="NormalTok"/>
-        </w:rPr>
-        <w:t xml:space="preserve">  </w:t>
-      </w:r>
-      <w:r>
-        <w:rPr>
-          <w:rStyle w:val="NormalTok"/>
-        </w:rPr>
-        <w:t xml:space="preserve">Nonlinear System Relaxation Factor = </w:t>
-      </w:r>
-      <w:r>
-        <w:rPr>
-          <w:rStyle w:val="DecValTok"/>
-        </w:rPr>
-        <w:t xml:space="preserve">1</w:t>
-      </w:r>
-      <w:r>
-        <w:br w:type="textWrapping"/>
-      </w:r>
-      <w:r>
-        <w:rPr>
-          <w:rStyle w:val="NormalTok"/>
-        </w:rPr>
-        <w:t xml:space="preserve">  </w:t>
-      </w:r>
-      <w:r>
-        <w:rPr>
-          <w:rStyle w:val="NormalTok"/>
-        </w:rPr>
-        <w:t xml:space="preserve">Linear System Solver = Iterative</w:t>
-      </w:r>
-      <w:r>
-        <w:br w:type="textWrapping"/>
-      </w:r>
-      <w:r>
-        <w:rPr>
-          <w:rStyle w:val="NormalTok"/>
-        </w:rPr>
-        <w:t xml:space="preserve">  </w:t>
-      </w:r>
-      <w:r>
-        <w:rPr>
-          <w:rStyle w:val="NormalTok"/>
-        </w:rPr>
-        <w:t xml:space="preserve">Linear System Iterative Method = BiCGStab     ! Transient 해석에서 가장 무난함.</w:t>
-      </w:r>
-      <w:r>
-        <w:br w:type="textWrapping"/>
-      </w:r>
-      <w:r>
-        <w:rPr>
-          <w:rStyle w:val="NormalTok"/>
-        </w:rPr>
-        <w:t xml:space="preserve">  </w:t>
-      </w:r>
-      <w:r>
-        <w:rPr>
-          <w:rStyle w:val="NormalTok"/>
-        </w:rPr>
-        <w:t xml:space="preserve">Linear System Max Iterations = </w:t>
-      </w:r>
-      <w:r>
-        <w:rPr>
-          <w:rStyle w:val="DecValTok"/>
-        </w:rPr>
-        <w:t xml:space="preserve">500</w:t>
-      </w:r>
-      <w:r>
-        <w:br w:type="textWrapping"/>
-      </w:r>
-      <w:r>
-        <w:rPr>
-          <w:rStyle w:val="NormalTok"/>
-        </w:rPr>
-        <w:t xml:space="preserve">  </w:t>
-      </w:r>
-      <w:r>
-        <w:rPr>
-          <w:rStyle w:val="NormalTok"/>
-        </w:rPr>
-        <w:t xml:space="preserve">Linear System Convergence Tolerance = </w:t>
-      </w:r>
-      <w:r>
-        <w:rPr>
-          <w:rStyle w:val="FloatTok"/>
-        </w:rPr>
-        <w:t xml:space="preserve">1.0e-5</w:t>
-      </w:r>
-      <w:r>
-        <w:rPr>
-          <w:rStyle w:val="NormalTok"/>
-        </w:rPr>
-        <w:t xml:space="preserve">     </w:t>
-      </w:r>
-      <w:r>
-        <w:rPr>
-          <w:rStyle w:val="NormalTok"/>
-        </w:rPr>
-        <w:t xml:space="preserve">! 계산속도를 높이기 위해 정밀도를 좀 낮춰 주었음.</w:t>
-      </w:r>
-      <w:r>
-        <w:br w:type="textWrapping"/>
-      </w:r>
-      <w:r>
-        <w:rPr>
-          <w:rStyle w:val="NormalTok"/>
-        </w:rPr>
-        <w:t xml:space="preserve">  </w:t>
-      </w:r>
-      <w:r>
-        <w:rPr>
-          <w:rStyle w:val="NormalTok"/>
-        </w:rPr>
-        <w:t xml:space="preserve">BiCGstabl polynomial degree = </w:t>
-      </w:r>
-      <w:r>
-        <w:rPr>
-          <w:rStyle w:val="DecValTok"/>
-        </w:rPr>
-        <w:t xml:space="preserve">2</w:t>
-      </w:r>
-      <w:r>
-        <w:br w:type="textWrapping"/>
-      </w:r>
-      <w:r>
-        <w:rPr>
-          <w:rStyle w:val="NormalTok"/>
-        </w:rPr>
-        <w:t xml:space="preserve">  </w:t>
-      </w:r>
-      <w:r>
-        <w:rPr>
-          <w:rStyle w:val="NormalTok"/>
-        </w:rPr>
-        <w:t xml:space="preserve">Linear System Preconditioning = Diagonal</w:t>
-      </w:r>
-      <w:r>
-        <w:br w:type="textWrapping"/>
-      </w:r>
-      <w:r>
-        <w:rPr>
-          <w:rStyle w:val="NormalTok"/>
-        </w:rPr>
-        <w:t xml:space="preserve">  </w:t>
-      </w:r>
-      <w:r>
-        <w:rPr>
-          <w:rStyle w:val="NormalTok"/>
-        </w:rPr>
-        <w:t xml:space="preserve">Linear System ILUT Tolerance = </w:t>
-      </w:r>
-      <w:r>
-        <w:rPr>
-          <w:rStyle w:val="FloatTok"/>
-        </w:rPr>
-        <w:t xml:space="preserve">1.0e-3</w:t>
-      </w:r>
-      <w:r>
-        <w:br w:type="textWrapping"/>
-      </w:r>
-      <w:r>
-        <w:rPr>
-          <w:rStyle w:val="NormalTok"/>
-        </w:rPr>
-        <w:t xml:space="preserve">  </w:t>
-      </w:r>
-      <w:r>
-        <w:rPr>
-          <w:rStyle w:val="NormalTok"/>
-        </w:rPr>
-        <w:t xml:space="preserve">Linear System Abort Not Converged = False</w:t>
-      </w:r>
-      <w:r>
-        <w:br w:type="textWrapping"/>
-      </w:r>
-      <w:r>
-        <w:rPr>
-          <w:rStyle w:val="NormalTok"/>
-        </w:rPr>
-        <w:t xml:space="preserve">  </w:t>
-      </w:r>
-      <w:r>
-        <w:rPr>
-          <w:rStyle w:val="NormalTok"/>
-        </w:rPr>
-        <w:t xml:space="preserve">Linear System Residual Output = </w:t>
-      </w:r>
-      <w:r>
-        <w:rPr>
-          <w:rStyle w:val="DecValTok"/>
-        </w:rPr>
-        <w:t xml:space="preserve">1</w:t>
-      </w:r>
-      <w:r>
-        <w:br w:type="textWrapping"/>
-      </w:r>
-      <w:r>
-        <w:rPr>
-          <w:rStyle w:val="NormalTok"/>
-        </w:rPr>
-        <w:t xml:space="preserve">  </w:t>
-      </w:r>
-      <w:r>
-        <w:rPr>
-          <w:rStyle w:val="NormalTok"/>
-        </w:rPr>
-        <w:t xml:space="preserve">Linear System Precondition Recompute = </w:t>
-      </w:r>
-      <w:r>
-        <w:rPr>
-          <w:rStyle w:val="DecValTok"/>
-        </w:rPr>
-        <w:t xml:space="preserve">1</w:t>
-      </w:r>
-      <w:r>
-        <w:br w:type="textWrapping"/>
-      </w:r>
-      <w:r>
-        <w:rPr>
-          <w:rStyle w:val="NormalTok"/>
-        </w:rPr>
-        <w:t xml:space="preserve">End</w:t>
-      </w:r>
-      <w:r>
-        <w:br w:type="textWrapping"/>
-      </w:r>
-      <w:r>
-        <w:br w:type="textWrapping"/>
-      </w:r>
-      <w:r>
-        <w:rPr>
-          <w:rStyle w:val="NormalTok"/>
-        </w:rPr>
-        <w:t xml:space="preserve">Equation </w:t>
-      </w:r>
-      <w:r>
-        <w:rPr>
-          <w:rStyle w:val="DecValTok"/>
-        </w:rPr>
-        <w:t xml:space="preserve">1</w:t>
-      </w:r>
-      <w:r>
-        <w:br w:type="textWrapping"/>
-      </w:r>
-      <w:r>
-        <w:rPr>
-          <w:rStyle w:val="NormalTok"/>
-        </w:rPr>
-        <w:t xml:space="preserve">  </w:t>
-      </w:r>
-      <w:r>
-        <w:rPr>
-          <w:rStyle w:val="NormalTok"/>
-        </w:rPr>
-        <w:t xml:space="preserve">Name = </w:t>
-      </w:r>
-      <w:r>
-        <w:rPr>
-          <w:rStyle w:val="StringTok"/>
-        </w:rPr>
-        <w:t xml:space="preserve">"Equation 1"</w:t>
-      </w:r>
-      <w:r>
-        <w:br w:type="textWrapping"/>
-      </w:r>
-      <w:r>
-        <w:rPr>
-          <w:rStyle w:val="NormalTok"/>
-        </w:rPr>
-        <w:t xml:space="preserve">  </w:t>
-      </w:r>
-      <w:r>
-        <w:rPr>
-          <w:rStyle w:val="NormalTok"/>
-        </w:rPr>
-        <w:t xml:space="preserve">Calculate Stresses = True</w:t>
-      </w:r>
-      <w:r>
-        <w:br w:type="textWrapping"/>
-      </w:r>
-      <w:r>
-        <w:rPr>
-          <w:rStyle w:val="NormalTok"/>
-        </w:rPr>
-        <w:t xml:space="preserve">  </w:t>
-      </w:r>
-      <w:r>
-        <w:rPr>
-          <w:rStyle w:val="NormalTok"/>
-        </w:rPr>
-        <w:t xml:space="preserve">Active Solvers(</w:t>
-      </w:r>
-      <w:r>
-        <w:rPr>
-          <w:rStyle w:val="DecValTok"/>
-        </w:rPr>
-        <w:t xml:space="preserve">1</w:t>
-      </w:r>
-      <w:r>
-        <w:rPr>
-          <w:rStyle w:val="NormalTok"/>
-        </w:rPr>
-        <w:t xml:space="preserve">) = </w:t>
-      </w:r>
-      <w:r>
-        <w:rPr>
-          <w:rStyle w:val="DecValTok"/>
-        </w:rPr>
-        <w:t xml:space="preserve">1</w:t>
-      </w:r>
-      <w:r>
-        <w:br w:type="textWrapping"/>
-      </w:r>
-      <w:r>
-        <w:rPr>
-          <w:rStyle w:val="NormalTok"/>
-        </w:rPr>
-        <w:t xml:space="preserve">End</w:t>
-      </w:r>
-      <w:r>
-        <w:br w:type="textWrapping"/>
-      </w:r>
-      <w:r>
-        <w:br w:type="textWrapping"/>
-      </w:r>
-      <w:r>
-        <w:rPr>
-          <w:rStyle w:val="NormalTok"/>
-        </w:rPr>
-        <w:t xml:space="preserve">Material </w:t>
-      </w:r>
-      <w:r>
-        <w:rPr>
-          <w:rStyle w:val="DecValTok"/>
-        </w:rPr>
-        <w:t xml:space="preserve">1</w:t>
-      </w:r>
-      <w:r>
-        <w:br w:type="textWrapping"/>
-      </w:r>
-      <w:r>
-        <w:rPr>
-          <w:rStyle w:val="NormalTok"/>
-        </w:rPr>
-        <w:t xml:space="preserve">  </w:t>
-      </w:r>
-      <w:r>
-        <w:rPr>
-          <w:rStyle w:val="NormalTok"/>
-        </w:rPr>
-        <w:t xml:space="preserve">Name = </w:t>
-      </w:r>
-      <w:r>
-        <w:rPr>
-          <w:rStyle w:val="StringTok"/>
-        </w:rPr>
-        <w:t xml:space="preserve">"Bronze"</w:t>
-      </w:r>
-      <w:r>
-        <w:br w:type="textWrapping"/>
-      </w:r>
-      <w:r>
-        <w:rPr>
-          <w:rStyle w:val="NormalTok"/>
-        </w:rPr>
-        <w:t xml:space="preserve">  </w:t>
-      </w:r>
-      <w:r>
-        <w:rPr>
-          <w:rStyle w:val="NormalTok"/>
-        </w:rPr>
-        <w:t xml:space="preserve">Poisson ratio = </w:t>
-      </w:r>
-      <w:r>
-        <w:rPr>
-          <w:rStyle w:val="FloatTok"/>
-        </w:rPr>
-        <w:t xml:space="preserve">0.34</w:t>
-      </w:r>
-      <w:r>
-        <w:br w:type="textWrapping"/>
-      </w:r>
-      <w:r>
-        <w:rPr>
-          <w:rStyle w:val="NormalTok"/>
-        </w:rPr>
-        <w:t xml:space="preserve">  </w:t>
-      </w:r>
-      <w:r>
-        <w:rPr>
-          <w:rStyle w:val="NormalTok"/>
-        </w:rPr>
-        <w:t xml:space="preserve">Youngs modulus = </w:t>
-      </w:r>
-      <w:r>
-        <w:rPr>
-          <w:rStyle w:val="FloatTok"/>
-        </w:rPr>
-        <w:t xml:space="preserve">1.2236595E+10</w:t>
-      </w:r>
-      <w:r>
-        <w:br w:type="textWrapping"/>
-      </w:r>
-      <w:r>
-        <w:rPr>
-          <w:rStyle w:val="NormalTok"/>
-        </w:rPr>
-        <w:t xml:space="preserve">  </w:t>
-      </w:r>
-      <w:r>
-        <w:rPr>
-          <w:rStyle w:val="NormalTok"/>
-        </w:rPr>
-        <w:t xml:space="preserve">Porosity Model = Always saturated     ! 본 해석에서는 불필요함 (삭제해도 무방)</w:t>
-      </w:r>
-      <w:r>
-        <w:br w:type="textWrapping"/>
-      </w:r>
-      <w:r>
-        <w:rPr>
-          <w:rStyle w:val="NormalTok"/>
-        </w:rPr>
-        <w:t xml:space="preserve">  </w:t>
-      </w:r>
-      <w:r>
-        <w:rPr>
-          <w:rStyle w:val="NormalTok"/>
-        </w:rPr>
-        <w:t xml:space="preserve">Density = </w:t>
-      </w:r>
-      <w:r>
-        <w:rPr>
-          <w:rStyle w:val="DecValTok"/>
-        </w:rPr>
-        <w:t xml:space="preserve">8800</w:t>
-      </w:r>
-      <w:r>
-        <w:br w:type="textWrapping"/>
-      </w:r>
-      <w:r>
-        <w:rPr>
-          <w:rStyle w:val="NormalTok"/>
-        </w:rPr>
-        <w:t xml:space="preserve">End</w:t>
-      </w:r>
-      <w:r>
-        <w:br w:type="textWrapping"/>
-      </w:r>
-      <w:r>
-        <w:br w:type="textWrapping"/>
-      </w:r>
-      <w:r>
-        <w:rPr>
-          <w:rStyle w:val="NormalTok"/>
-        </w:rPr>
-        <w:t xml:space="preserve">Body Force </w:t>
-      </w:r>
-      <w:r>
-        <w:rPr>
-          <w:rStyle w:val="DecValTok"/>
-        </w:rPr>
-        <w:t xml:space="preserve">1</w:t>
-      </w:r>
-      <w:r>
-        <w:br w:type="textWrapping"/>
-      </w:r>
-      <w:r>
-        <w:rPr>
-          <w:rStyle w:val="NormalTok"/>
-        </w:rPr>
-        <w:t xml:space="preserve">  </w:t>
-      </w:r>
-      <w:r>
-        <w:rPr>
-          <w:rStyle w:val="NormalTok"/>
-        </w:rPr>
-        <w:t xml:space="preserve">Name = </w:t>
-      </w:r>
-      <w:r>
-        <w:rPr>
-          <w:rStyle w:val="StringTok"/>
-        </w:rPr>
-        <w:t xml:space="preserve">"Gravitation"</w:t>
-      </w:r>
-      <w:r>
-        <w:br w:type="textWrapping"/>
-      </w:r>
-      <w:r>
-        <w:rPr>
-          <w:rStyle w:val="NormalTok"/>
-        </w:rPr>
-        <w:t xml:space="preserve">  </w:t>
-      </w:r>
-      <w:r>
-        <w:rPr>
-          <w:rStyle w:val="NormalTok"/>
-        </w:rPr>
-        <w:t xml:space="preserve">Stress Bodyforce </w:t>
-      </w:r>
-      <w:r>
-        <w:rPr>
-          <w:rStyle w:val="DecValTok"/>
-        </w:rPr>
-        <w:t xml:space="preserve">3</w:t>
-      </w:r>
-      <w:r>
-        <w:rPr>
-          <w:rStyle w:val="NormalTok"/>
-        </w:rPr>
-        <w:t xml:space="preserve"> </w:t>
-      </w:r>
-      <w:r>
-        <w:rPr>
-          <w:rStyle w:val="NormalTok"/>
-        </w:rPr>
-        <w:t xml:space="preserve">= $(-</w:t>
-      </w:r>
-      <w:r>
-        <w:rPr>
-          <w:rStyle w:val="FloatTok"/>
-        </w:rPr>
-        <w:t xml:space="preserve">9.81</w:t>
-      </w:r>
-      <w:r>
-        <w:rPr>
-          <w:rStyle w:val="NormalTok"/>
-        </w:rPr>
-        <w:t xml:space="preserve">*</w:t>
-      </w:r>
-      <w:r>
-        <w:rPr>
-          <w:rStyle w:val="DecValTok"/>
-        </w:rPr>
-        <w:t xml:space="preserve">8800</w:t>
-      </w:r>
-      <w:r>
-        <w:rPr>
-          <w:rStyle w:val="NormalTok"/>
-        </w:rPr>
-        <w:t xml:space="preserve">)     ! 중력에 의해 물체 전체에 자중이 걸리도록 한 것</w:t>
-      </w:r>
-      <w:r>
-        <w:br w:type="textWrapping"/>
-      </w:r>
-      <w:r>
-        <w:rPr>
-          <w:rStyle w:val="NormalTok"/>
-        </w:rPr>
-        <w:t xml:space="preserve">End</w:t>
-      </w:r>
-      <w:r>
-        <w:br w:type="textWrapping"/>
-      </w:r>
-      <w:r>
-        <w:br w:type="textWrapping"/>
-      </w:r>
-      <w:r>
-        <w:rPr>
-          <w:rStyle w:val="NormalTok"/>
-        </w:rPr>
-        <w:t xml:space="preserve">Initial Condition </w:t>
-      </w:r>
-      <w:r>
-        <w:rPr>
-          <w:rStyle w:val="DecValTok"/>
-        </w:rPr>
-        <w:t xml:space="preserve">1</w:t>
-      </w:r>
-      <w:r>
-        <w:br w:type="textWrapping"/>
-      </w:r>
-      <w:r>
-        <w:rPr>
-          <w:rStyle w:val="NormalTok"/>
-        </w:rPr>
-        <w:t xml:space="preserve">  </w:t>
-      </w:r>
-      <w:r>
-        <w:rPr>
-          <w:rStyle w:val="NormalTok"/>
-        </w:rPr>
-        <w:t xml:space="preserve">Name = </w:t>
-      </w:r>
-      <w:r>
-        <w:rPr>
-          <w:rStyle w:val="StringTok"/>
-        </w:rPr>
-        <w:t xml:space="preserve">"InitialCondition 1"</w:t>
-      </w:r>
-      <w:r>
-        <w:br w:type="textWrapping"/>
-      </w:r>
-      <w:r>
-        <w:rPr>
-          <w:rStyle w:val="NormalTok"/>
-        </w:rPr>
-        <w:t xml:space="preserve">  </w:t>
-      </w:r>
-      <w:r>
-        <w:rPr>
-          <w:rStyle w:val="NormalTok"/>
-        </w:rPr>
-        <w:t xml:space="preserve">Displacement </w:t>
-      </w:r>
-      <w:r>
-        <w:rPr>
-          <w:rStyle w:val="DecValTok"/>
-        </w:rPr>
-        <w:t xml:space="preserve">1</w:t>
-      </w:r>
-      <w:r>
-        <w:rPr>
-          <w:rStyle w:val="NormalTok"/>
-        </w:rPr>
-        <w:t xml:space="preserve"> </w:t>
-      </w:r>
-      <w:r>
-        <w:rPr>
-          <w:rStyle w:val="NormalTok"/>
-        </w:rPr>
-        <w:t xml:space="preserve">= -</w:t>
-      </w:r>
-      <w:r>
-        <w:rPr>
-          <w:rStyle w:val="FloatTok"/>
-        </w:rPr>
-        <w:t xml:space="preserve">0.005</w:t>
-      </w:r>
-      <w:r>
-        <w:rPr>
-          <w:rStyle w:val="NormalTok"/>
-        </w:rPr>
-        <w:t xml:space="preserve">      </w:t>
-      </w:r>
-      <w:r>
-        <w:rPr>
-          <w:rStyle w:val="NormalTok"/>
-        </w:rPr>
-        <w:t xml:space="preserve">! 물체를 5mm 정도 살짝 당겨주고 시작하도록 함 (충격을 주는 효과)</w:t>
-      </w:r>
-      <w:r>
-        <w:br w:type="textWrapping"/>
-      </w:r>
-      <w:r>
-        <w:rPr>
-          <w:rStyle w:val="NormalTok"/>
-        </w:rPr>
-        <w:t xml:space="preserve">End</w:t>
-      </w:r>
-      <w:r>
-        <w:br w:type="textWrapping"/>
-      </w:r>
-      <w:r>
-        <w:br w:type="textWrapping"/>
-      </w:r>
-      <w:r>
-        <w:rPr>
-          <w:rStyle w:val="NormalTok"/>
-        </w:rPr>
-        <w:t xml:space="preserve">Boundary Condition </w:t>
-      </w:r>
-      <w:r>
-        <w:rPr>
-          <w:rStyle w:val="DecValTok"/>
-        </w:rPr>
-        <w:t xml:space="preserve">1</w:t>
-      </w:r>
-      <w:r>
-        <w:br w:type="textWrapping"/>
-      </w:r>
-      <w:r>
-        <w:rPr>
-          <w:rStyle w:val="NormalTok"/>
-        </w:rPr>
-        <w:t xml:space="preserve">  </w:t>
-      </w:r>
-      <w:r>
-        <w:rPr>
-          <w:rStyle w:val="NormalTok"/>
-        </w:rPr>
-        <w:t xml:space="preserve">Target Boundaries(</w:t>
-      </w:r>
-      <w:r>
-        <w:rPr>
-          <w:rStyle w:val="DecValTok"/>
-        </w:rPr>
-        <w:t xml:space="preserve">1</w:t>
-      </w:r>
-      <w:r>
-        <w:rPr>
-          <w:rStyle w:val="NormalTok"/>
-        </w:rPr>
-        <w:t xml:space="preserve">) = </w:t>
-      </w:r>
-      <w:r>
-        <w:rPr>
-          <w:rStyle w:val="DecValTok"/>
-        </w:rPr>
-        <w:t xml:space="preserve">5</w:t>
-      </w:r>
-      <w:r>
-        <w:br w:type="textWrapping"/>
-      </w:r>
-      <w:r>
-        <w:rPr>
-          <w:rStyle w:val="NormalTok"/>
-        </w:rPr>
-        <w:t xml:space="preserve">  </w:t>
-      </w:r>
-      <w:r>
-        <w:rPr>
-          <w:rStyle w:val="NormalTok"/>
-        </w:rPr>
-        <w:t xml:space="preserve">Name = </w:t>
-      </w:r>
-      <w:r>
-        <w:rPr>
-          <w:rStyle w:val="StringTok"/>
-        </w:rPr>
-        <w:t xml:space="preserve">"Fix"</w:t>
-      </w:r>
-      <w:r>
-        <w:br w:type="textWrapping"/>
-      </w:r>
-      <w:r>
-        <w:rPr>
-          <w:rStyle w:val="NormalTok"/>
-        </w:rPr>
-        <w:t xml:space="preserve">  </w:t>
-      </w:r>
-      <w:r>
-        <w:rPr>
-          <w:rStyle w:val="NormalTok"/>
-        </w:rPr>
-        <w:t xml:space="preserve">Displacement </w:t>
-      </w:r>
-      <w:r>
-        <w:rPr>
-          <w:rStyle w:val="DecValTok"/>
-        </w:rPr>
-        <w:t xml:space="preserve">3</w:t>
-      </w:r>
-      <w:r>
-        <w:rPr>
-          <w:rStyle w:val="NormalTok"/>
-        </w:rPr>
-        <w:t xml:space="preserve"> </w:t>
-      </w:r>
-      <w:r>
-        <w:rPr>
-          <w:rStyle w:val="NormalTok"/>
-        </w:rPr>
-        <w:t xml:space="preserve">= </w:t>
-      </w:r>
-      <w:r>
-        <w:rPr>
-          <w:rStyle w:val="DecValTok"/>
-        </w:rPr>
-        <w:t xml:space="preserve">0</w:t>
-      </w:r>
-      <w:r>
-        <w:br w:type="textWrapping"/>
-      </w:r>
-      <w:r>
-        <w:rPr>
-          <w:rStyle w:val="NormalTok"/>
-        </w:rPr>
-        <w:t xml:space="preserve">  </w:t>
-      </w:r>
-      <w:r>
-        <w:rPr>
-          <w:rStyle w:val="NormalTok"/>
-        </w:rPr>
-        <w:t xml:space="preserve">Displacement </w:t>
-      </w:r>
-      <w:r>
-        <w:rPr>
-          <w:rStyle w:val="DecValTok"/>
-        </w:rPr>
-        <w:t xml:space="preserve">1</w:t>
-      </w:r>
-      <w:r>
-        <w:rPr>
-          <w:rStyle w:val="NormalTok"/>
-        </w:rPr>
-        <w:t xml:space="preserve"> </w:t>
-      </w:r>
-      <w:r>
-        <w:rPr>
-          <w:rStyle w:val="NormalTok"/>
-        </w:rPr>
-        <w:t xml:space="preserve">= </w:t>
-      </w:r>
-      <w:r>
-        <w:rPr>
-          <w:rStyle w:val="DecValTok"/>
-        </w:rPr>
-        <w:t xml:space="preserve">0</w:t>
-      </w:r>
-      <w:r>
-        <w:br w:type="textWrapping"/>
-      </w:r>
-      <w:r>
-        <w:rPr>
-          <w:rStyle w:val="NormalTok"/>
-        </w:rPr>
-        <w:t xml:space="preserve">  </w:t>
-      </w:r>
-      <w:r>
-        <w:rPr>
-          <w:rStyle w:val="NormalTok"/>
-        </w:rPr>
-        <w:t xml:space="preserve">Displacement </w:t>
-      </w:r>
-      <w:r>
-        <w:rPr>
-          <w:rStyle w:val="DecValTok"/>
-        </w:rPr>
-        <w:t xml:space="preserve">2</w:t>
-      </w:r>
-      <w:r>
-        <w:rPr>
-          <w:rStyle w:val="NormalTok"/>
-        </w:rPr>
-        <w:t xml:space="preserve"> </w:t>
-      </w:r>
-      <w:r>
-        <w:rPr>
-          <w:rStyle w:val="NormalTok"/>
-        </w:rPr>
-        <w:t xml:space="preserve">= </w:t>
-      </w:r>
-      <w:r>
-        <w:rPr>
-          <w:rStyle w:val="DecValTok"/>
-        </w:rPr>
-        <w:t xml:space="preserve">0</w:t>
-      </w:r>
-      <w:r>
-        <w:br w:type="textWrapping"/>
-      </w:r>
-      <w:r>
-        <w:rPr>
-          <w:rStyle w:val="NormalTok"/>
+        <w:rPr>
+          <w:rStyle w:val="NormalTok"/>
+        </w:rPr>
+        <w:t xml:space="preserve"> </w:t>
+      </w:r>
+      <w:r>
+        <w:rPr>
+          <w:rStyle w:val="NormalTok"/>
+        </w:rPr>
+        <w:t xml:space="preserve">3 = 0</w:t>
+      </w:r>
+      <w:r>
+        <w:br w:type="textWrapping"/>
+      </w:r>
+      <w:r>
+        <w:rPr>
+          <w:rStyle w:val="NormalTok"/>
+        </w:rPr>
+        <w:t xml:space="preserve"> </w:t>
+      </w:r>
+      <w:r>
+        <w:rPr>
+          <w:rStyle w:val="NormalTok"/>
+        </w:rPr>
+        <w:t xml:space="preserve"> </w:t>
+      </w:r>
+      <w:r>
+        <w:rPr>
+          <w:rStyle w:val="ExtensionTok"/>
+        </w:rPr>
+        <w:t xml:space="preserve">Displacement</w:t>
+      </w:r>
+      <w:r>
+        <w:rPr>
+          <w:rStyle w:val="NormalTok"/>
+        </w:rPr>
+        <w:t xml:space="preserve"> </w:t>
+      </w:r>
+      <w:r>
+        <w:rPr>
+          <w:rStyle w:val="NormalTok"/>
+        </w:rPr>
+        <w:t xml:space="preserve">1 = 0</w:t>
+      </w:r>
+      <w:r>
+        <w:br w:type="textWrapping"/>
+      </w:r>
+      <w:r>
+        <w:rPr>
+          <w:rStyle w:val="NormalTok"/>
+        </w:rPr>
+        <w:t xml:space="preserve"> </w:t>
+      </w:r>
+      <w:r>
+        <w:rPr>
+          <w:rStyle w:val="NormalTok"/>
+        </w:rPr>
+        <w:t xml:space="preserve"> </w:t>
+      </w:r>
+      <w:r>
+        <w:rPr>
+          <w:rStyle w:val="ExtensionTok"/>
+        </w:rPr>
+        <w:t xml:space="preserve">Displacement</w:t>
+      </w:r>
+      <w:r>
+        <w:rPr>
+          <w:rStyle w:val="NormalTok"/>
+        </w:rPr>
+        <w:t xml:space="preserve"> </w:t>
+      </w:r>
+      <w:r>
+        <w:rPr>
+          <w:rStyle w:val="NormalTok"/>
+        </w:rPr>
+        <w:t xml:space="preserve">2 = 0</w:t>
+      </w:r>
+      <w:r>
+        <w:br w:type="textWrapping"/>
+      </w:r>
+      <w:r>
+        <w:rPr>
+          <w:rStyle w:val="ExtensionTok"/>
         </w:rPr>
         <w:t xml:space="preserve">End</w:t>
       </w:r>
@@ -2356,6 +3202,12 @@
       </w:pPr>
       <w:r>
         <w:rPr>
+          <w:rStyle w:val="NormalTok"/>
+        </w:rPr>
+        <w:t xml:space="preserve">$ </w:t>
+      </w:r>
+      <w:r>
+        <w:rPr>
           <w:rStyle w:val="ExtensionTok"/>
         </w:rPr>
         <w:t xml:space="preserve">ElmerGrid</w:t>
@@ -2377,6 +3229,12 @@
       </w:r>
       <w:r>
         <w:rPr>
+          <w:rStyle w:val="NormalTok"/>
+        </w:rPr>
+        <w:t xml:space="preserve">$ </w:t>
+      </w:r>
+      <w:r>
+        <w:rPr>
           <w:rStyle w:val="FunctionTok"/>
         </w:rPr>
         <w:t xml:space="preserve">mv</w:t>
@@ -2395,6 +3253,12 @@
       </w:r>
       <w:r>
         <w:br w:type="textWrapping"/>
+      </w:r>
+      <w:r>
+        <w:rPr>
+          <w:rStyle w:val="NormalTok"/>
+        </w:rPr>
+        <w:t xml:space="preserve">$ </w:t>
       </w:r>
       <w:r>
         <w:rPr>
@@ -2433,6 +3297,12 @@
       </w:pPr>
       <w:r>
         <w:rPr>
+          <w:rStyle w:val="NormalTok"/>
+        </w:rPr>
+        <w:t xml:space="preserve">$ </w:t>
+      </w:r>
+      <w:r>
+        <w:rPr>
           <w:rStyle w:val="FunctionTok"/>
         </w:rPr>
         <w:t xml:space="preserve">mkdir</w:t>
@@ -2513,6 +3383,12 @@
       <w:pPr>
         <w:pStyle w:val="SourceCode"/>
       </w:pPr>
+      <w:r>
+        <w:rPr>
+          <w:rStyle w:val="NormalTok"/>
+        </w:rPr>
+        <w:t xml:space="preserve">$ </w:t>
+      </w:r>
       <w:r>
         <w:rPr>
           <w:rStyle w:val="ExtensionTok"/>
@@ -2791,13 +3667,19 @@
       </w:pPr>
       <w:r>
         <w:rPr>
-          <w:rStyle w:val="NormalTok"/>
-        </w:rPr>
-        <w:t xml:space="preserve">Material </w:t>
-      </w:r>
-      <w:r>
-        <w:rPr>
-          <w:rStyle w:val="DecValTok"/>
+          <w:rStyle w:val="ExtensionTok"/>
+        </w:rPr>
+        <w:t xml:space="preserve">Material</w:t>
+      </w:r>
+      <w:r>
+        <w:rPr>
+          <w:rStyle w:val="NormalTok"/>
+        </w:rPr>
+        <w:t xml:space="preserve"> </w:t>
+      </w:r>
+      <w:r>
+        <w:rPr>
+          <w:rStyle w:val="NormalTok"/>
         </w:rPr>
         <w:t xml:space="preserve">1</w:t>
       </w:r>
@@ -2808,13 +3690,31 @@
         <w:rPr>
           <w:rStyle w:val="NormalTok"/>
         </w:rPr>
-        <w:t xml:space="preserve">  </w:t>
-      </w:r>
-      <w:r>
-        <w:rPr>
-          <w:rStyle w:val="NormalTok"/>
-        </w:rPr>
-        <w:t xml:space="preserve">Name = </w:t>
+        <w:t xml:space="preserve"> </w:t>
+      </w:r>
+      <w:r>
+        <w:rPr>
+          <w:rStyle w:val="NormalTok"/>
+        </w:rPr>
+        <w:t xml:space="preserve"> </w:t>
+      </w:r>
+      <w:r>
+        <w:rPr>
+          <w:rStyle w:val="ExtensionTok"/>
+        </w:rPr>
+        <w:t xml:space="preserve">Name</w:t>
+      </w:r>
+      <w:r>
+        <w:rPr>
+          <w:rStyle w:val="NormalTok"/>
+        </w:rPr>
+        <w:t xml:space="preserve"> </w:t>
+      </w:r>
+      <w:r>
+        <w:rPr>
+          <w:rStyle w:val="NormalTok"/>
+        </w:rPr>
+        <w:t xml:space="preserve">= </w:t>
       </w:r>
       <w:r>
         <w:rPr>
@@ -2829,122 +3729,176 @@
         <w:rPr>
           <w:rStyle w:val="NormalTok"/>
         </w:rPr>
-        <w:t xml:space="preserve">  </w:t>
-      </w:r>
-      <w:r>
-        <w:rPr>
-          <w:rStyle w:val="NormalTok"/>
-        </w:rPr>
-        <w:t xml:space="preserve">Poisson ratio = </w:t>
-      </w:r>
-      <w:r>
-        <w:rPr>
-          <w:rStyle w:val="FloatTok"/>
-        </w:rPr>
-        <w:t xml:space="preserve">0.34</w:t>
-      </w:r>
-      <w:r>
-        <w:br w:type="textWrapping"/>
-      </w:r>
-      <w:r>
-        <w:rPr>
-          <w:rStyle w:val="NormalTok"/>
-        </w:rPr>
-        <w:t xml:space="preserve">  </w:t>
-      </w:r>
-      <w:r>
-        <w:rPr>
-          <w:rStyle w:val="NormalTok"/>
-        </w:rPr>
-        <w:t xml:space="preserve">Youngs modulus = </w:t>
-      </w:r>
-      <w:r>
-        <w:rPr>
-          <w:rStyle w:val="FloatTok"/>
-        </w:rPr>
-        <w:t xml:space="preserve">1.2236595E+10</w:t>
-      </w:r>
-      <w:r>
-        <w:br w:type="textWrapping"/>
-      </w:r>
-      <w:r>
-        <w:rPr>
-          <w:rStyle w:val="NormalTok"/>
-        </w:rPr>
-        <w:t xml:space="preserve">  </w:t>
-      </w:r>
-      <w:r>
-        <w:rPr>
-          <w:rStyle w:val="NormalTok"/>
-        </w:rPr>
-        <w:t xml:space="preserve">Density = </w:t>
-      </w:r>
-      <w:r>
-        <w:rPr>
-          <w:rStyle w:val="DecValTok"/>
-        </w:rPr>
-        <w:t xml:space="preserve">8800</w:t>
-      </w:r>
-      <w:r>
-        <w:br w:type="textWrapping"/>
-      </w:r>
-      <w:r>
-        <w:rPr>
-          <w:rStyle w:val="NormalTok"/>
-        </w:rPr>
-        <w:t xml:space="preserve">  </w:t>
-      </w:r>
-      <w:r>
-        <w:rPr>
-          <w:rStyle w:val="NormalTok"/>
-        </w:rPr>
-        <w:t xml:space="preserve">! Damping Coefficient (</w:t>
-      </w:r>
-      <w:r>
-        <w:rPr>
-          <w:rStyle w:val="ControlFlowTok"/>
-        </w:rPr>
-        <w:t xml:space="preserve">for</w:t>
-      </w:r>
-      <w:r>
-        <w:rPr>
-          <w:rStyle w:val="NormalTok"/>
-        </w:rPr>
-        <w:t xml:space="preserve"> </w:t>
-      </w:r>
-      <w:r>
-        <w:rPr>
-          <w:rStyle w:val="NormalTok"/>
-        </w:rPr>
-        <w:t xml:space="preserve">Over-Damped Case)  </w:t>
-      </w:r>
-      <w:r>
-        <w:br w:type="textWrapping"/>
-      </w:r>
-      <w:r>
-        <w:rPr>
-          <w:rStyle w:val="NormalTok"/>
-        </w:rPr>
-        <w:t xml:space="preserve">  </w:t>
-      </w:r>
-      <w:r>
-        <w:rPr>
-          <w:rStyle w:val="NormalTok"/>
-        </w:rPr>
-        <w:t xml:space="preserve">Damping = </w:t>
-      </w:r>
-      <w:r>
-        <w:rPr>
-          <w:rStyle w:val="FloatTok"/>
-        </w:rPr>
-        <w:t xml:space="preserve">1e7</w:t>
-      </w:r>
-      <w:r>
-        <w:br w:type="textWrapping"/>
-      </w:r>
-      <w:r>
-        <w:rPr>
-          <w:rStyle w:val="NormalTok"/>
+        <w:t xml:space="preserve"> </w:t>
+      </w:r>
+      <w:r>
+        <w:rPr>
+          <w:rStyle w:val="NormalTok"/>
+        </w:rPr>
+        <w:t xml:space="preserve"> </w:t>
+      </w:r>
+      <w:r>
+        <w:rPr>
+          <w:rStyle w:val="ExtensionTok"/>
+        </w:rPr>
+        <w:t xml:space="preserve">Poisson</w:t>
+      </w:r>
+      <w:r>
+        <w:rPr>
+          <w:rStyle w:val="NormalTok"/>
+        </w:rPr>
+        <w:t xml:space="preserve"> </w:t>
+      </w:r>
+      <w:r>
+        <w:rPr>
+          <w:rStyle w:val="NormalTok"/>
+        </w:rPr>
+        <w:t xml:space="preserve">ratio = 0.34</w:t>
+      </w:r>
+      <w:r>
+        <w:br w:type="textWrapping"/>
+      </w:r>
+      <w:r>
+        <w:rPr>
+          <w:rStyle w:val="NormalTok"/>
+        </w:rPr>
+        <w:t xml:space="preserve"> </w:t>
+      </w:r>
+      <w:r>
+        <w:rPr>
+          <w:rStyle w:val="NormalTok"/>
+        </w:rPr>
+        <w:t xml:space="preserve"> </w:t>
+      </w:r>
+      <w:r>
+        <w:rPr>
+          <w:rStyle w:val="ExtensionTok"/>
+        </w:rPr>
+        <w:t xml:space="preserve">Youngs</w:t>
+      </w:r>
+      <w:r>
+        <w:rPr>
+          <w:rStyle w:val="NormalTok"/>
+        </w:rPr>
+        <w:t xml:space="preserve"> </w:t>
+      </w:r>
+      <w:r>
+        <w:rPr>
+          <w:rStyle w:val="NormalTok"/>
+        </w:rPr>
+        <w:t xml:space="preserve">modulus = 1.2236595E+10</w:t>
+      </w:r>
+      <w:r>
+        <w:br w:type="textWrapping"/>
+      </w:r>
+      <w:r>
+        <w:rPr>
+          <w:rStyle w:val="NormalTok"/>
+        </w:rPr>
+        <w:t xml:space="preserve"> </w:t>
+      </w:r>
+      <w:r>
+        <w:rPr>
+          <w:rStyle w:val="NormalTok"/>
+        </w:rPr>
+        <w:t xml:space="preserve"> </w:t>
+      </w:r>
+      <w:r>
+        <w:rPr>
+          <w:rStyle w:val="ExtensionTok"/>
+        </w:rPr>
+        <w:t xml:space="preserve">Density</w:t>
+      </w:r>
+      <w:r>
+        <w:rPr>
+          <w:rStyle w:val="NormalTok"/>
+        </w:rPr>
+        <w:t xml:space="preserve"> </w:t>
+      </w:r>
+      <w:r>
+        <w:rPr>
+          <w:rStyle w:val="NormalTok"/>
+        </w:rPr>
+        <w:t xml:space="preserve">= 8800</w:t>
+      </w:r>
+      <w:r>
+        <w:br w:type="textWrapping"/>
+      </w:r>
+      <w:r>
+        <w:rPr>
+          <w:rStyle w:val="NormalTok"/>
+        </w:rPr>
+        <w:t xml:space="preserve"> </w:t>
+      </w:r>
+      <w:r>
+        <w:rPr>
+          <w:rStyle w:val="NormalTok"/>
+        </w:rPr>
+        <w:t xml:space="preserve"> </w:t>
+      </w:r>
+      <w:r>
+        <w:rPr>
+          <w:rStyle w:val="NormalTok"/>
+        </w:rPr>
+        <w:t xml:space="preserve">! </w:t>
+      </w:r>
+      <w:r>
+        <w:rPr>
+          <w:rStyle w:val="ExtensionTok"/>
+        </w:rPr>
+        <w:t xml:space="preserve">Damping</w:t>
+      </w:r>
+      <w:r>
+        <w:rPr>
+          <w:rStyle w:val="NormalTok"/>
+        </w:rPr>
+        <w:t xml:space="preserve"> </w:t>
+      </w:r>
+      <w:r>
+        <w:rPr>
+          <w:rStyle w:val="NormalTok"/>
+        </w:rPr>
+        <w:t xml:space="preserve">Coefficient (for Over-Damped Case)  </w:t>
+      </w:r>
+      <w:r>
+        <w:br w:type="textWrapping"/>
+      </w:r>
+      <w:r>
+        <w:rPr>
+          <w:rStyle w:val="NormalTok"/>
+        </w:rPr>
+        <w:t xml:space="preserve"> </w:t>
+      </w:r>
+      <w:r>
+        <w:rPr>
+          <w:rStyle w:val="NormalTok"/>
+        </w:rPr>
+        <w:t xml:space="preserve"> </w:t>
+      </w:r>
+      <w:r>
+        <w:rPr>
+          <w:rStyle w:val="ExtensionTok"/>
+        </w:rPr>
+        <w:t xml:space="preserve">Damping</w:t>
+      </w:r>
+      <w:r>
+        <w:rPr>
+          <w:rStyle w:val="NormalTok"/>
+        </w:rPr>
+        <w:t xml:space="preserve"> </w:t>
+      </w:r>
+      <w:r>
+        <w:rPr>
+          <w:rStyle w:val="NormalTok"/>
+        </w:rPr>
+        <w:t xml:space="preserve">= 1e7</w:t>
+      </w:r>
+      <w:r>
+        <w:br w:type="textWrapping"/>
+      </w:r>
+      <w:r>
+        <w:rPr>
+          <w:rStyle w:val="ExtensionTok"/>
         </w:rPr>
         <w:t xml:space="preserve">End</w:t>
       </w:r>
@@ -3338,13 +4292,19 @@
       </w:pPr>
       <w:r>
         <w:rPr>
-          <w:rStyle w:val="NormalTok"/>
-        </w:rPr>
-        <w:t xml:space="preserve">Material </w:t>
-      </w:r>
-      <w:r>
-        <w:rPr>
-          <w:rStyle w:val="DecValTok"/>
+          <w:rStyle w:val="ExtensionTok"/>
+        </w:rPr>
+        <w:t xml:space="preserve">Material</w:t>
+      </w:r>
+      <w:r>
+        <w:rPr>
+          <w:rStyle w:val="NormalTok"/>
+        </w:rPr>
+        <w:t xml:space="preserve"> </w:t>
+      </w:r>
+      <w:r>
+        <w:rPr>
+          <w:rStyle w:val="NormalTok"/>
         </w:rPr>
         <w:t xml:space="preserve">1</w:t>
       </w:r>
@@ -3355,13 +4315,31 @@
         <w:rPr>
           <w:rStyle w:val="NormalTok"/>
         </w:rPr>
-        <w:t xml:space="preserve">  </w:t>
-      </w:r>
-      <w:r>
-        <w:rPr>
-          <w:rStyle w:val="NormalTok"/>
-        </w:rPr>
-        <w:t xml:space="preserve">Name = </w:t>
+        <w:t xml:space="preserve"> </w:t>
+      </w:r>
+      <w:r>
+        <w:rPr>
+          <w:rStyle w:val="NormalTok"/>
+        </w:rPr>
+        <w:t xml:space="preserve"> </w:t>
+      </w:r>
+      <w:r>
+        <w:rPr>
+          <w:rStyle w:val="ExtensionTok"/>
+        </w:rPr>
+        <w:t xml:space="preserve">Name</w:t>
+      </w:r>
+      <w:r>
+        <w:rPr>
+          <w:rStyle w:val="NormalTok"/>
+        </w:rPr>
+        <w:t xml:space="preserve"> </w:t>
+      </w:r>
+      <w:r>
+        <w:rPr>
+          <w:rStyle w:val="NormalTok"/>
+        </w:rPr>
+        <w:t xml:space="preserve">= </w:t>
       </w:r>
       <w:r>
         <w:rPr>
@@ -3376,140 +4354,260 @@
         <w:rPr>
           <w:rStyle w:val="NormalTok"/>
         </w:rPr>
-        <w:t xml:space="preserve">  </w:t>
-      </w:r>
-      <w:r>
-        <w:rPr>
-          <w:rStyle w:val="NormalTok"/>
-        </w:rPr>
-        <w:t xml:space="preserve">Poisson ratio = </w:t>
-      </w:r>
-      <w:r>
-        <w:rPr>
-          <w:rStyle w:val="FloatTok"/>
-        </w:rPr>
-        <w:t xml:space="preserve">0.34</w:t>
-      </w:r>
-      <w:r>
-        <w:br w:type="textWrapping"/>
-      </w:r>
-      <w:r>
-        <w:rPr>
-          <w:rStyle w:val="NormalTok"/>
-        </w:rPr>
-        <w:t xml:space="preserve">  </w:t>
-      </w:r>
-      <w:r>
-        <w:rPr>
-          <w:rStyle w:val="NormalTok"/>
-        </w:rPr>
-        <w:t xml:space="preserve">Youngs modulus = </w:t>
-      </w:r>
-      <w:r>
-        <w:rPr>
-          <w:rStyle w:val="FloatTok"/>
-        </w:rPr>
-        <w:t xml:space="preserve">1.2236595E+10</w:t>
-      </w:r>
-      <w:r>
-        <w:br w:type="textWrapping"/>
-      </w:r>
-      <w:r>
-        <w:rPr>
-          <w:rStyle w:val="NormalTok"/>
-        </w:rPr>
-        <w:t xml:space="preserve">  </w:t>
-      </w:r>
-      <w:r>
-        <w:rPr>
-          <w:rStyle w:val="NormalTok"/>
-        </w:rPr>
-        <w:t xml:space="preserve">Density = </w:t>
-      </w:r>
-      <w:r>
-        <w:rPr>
-          <w:rStyle w:val="DecValTok"/>
-        </w:rPr>
-        <w:t xml:space="preserve">8800</w:t>
-      </w:r>
-      <w:r>
-        <w:br w:type="textWrapping"/>
-      </w:r>
-      <w:r>
-        <w:rPr>
-          <w:rStyle w:val="NormalTok"/>
-        </w:rPr>
-        <w:t xml:space="preserve">  </w:t>
-      </w:r>
-      <w:r>
-        <w:rPr>
-          <w:rStyle w:val="NormalTok"/>
-        </w:rPr>
-        <w:t xml:space="preserve">! Rayleigh Damping (Type keywords(Logical,Real) must exist)</w:t>
-      </w:r>
-      <w:r>
-        <w:br w:type="textWrapping"/>
-      </w:r>
-      <w:r>
-        <w:rPr>
-          <w:rStyle w:val="NormalTok"/>
-        </w:rPr>
-        <w:t xml:space="preserve">  </w:t>
-      </w:r>
-      <w:r>
-        <w:rPr>
-          <w:rStyle w:val="NormalTok"/>
-        </w:rPr>
-        <w:t xml:space="preserve">Rayleigh Damping = Logical True</w:t>
-      </w:r>
-      <w:r>
-        <w:br w:type="textWrapping"/>
-      </w:r>
-      <w:r>
-        <w:rPr>
-          <w:rStyle w:val="NormalTok"/>
-        </w:rPr>
-        <w:t xml:space="preserve">  </w:t>
-      </w:r>
-      <w:r>
-        <w:rPr>
-          <w:rStyle w:val="NormalTok"/>
-        </w:rPr>
-        <w:t xml:space="preserve">Rayleigh alpha = Real </w:t>
-      </w:r>
-      <w:r>
-        <w:rPr>
-          <w:rStyle w:val="FloatTok"/>
-        </w:rPr>
-        <w:t xml:space="preserve">0.3</w:t>
-      </w:r>
-      <w:r>
-        <w:br w:type="textWrapping"/>
-      </w:r>
-      <w:r>
-        <w:rPr>
-          <w:rStyle w:val="NormalTok"/>
-        </w:rPr>
-        <w:t xml:space="preserve">  </w:t>
-      </w:r>
-      <w:r>
-        <w:rPr>
-          <w:rStyle w:val="NormalTok"/>
-        </w:rPr>
-        <w:t xml:space="preserve">Rayleigh beta = Real </w:t>
-      </w:r>
-      <w:r>
-        <w:rPr>
-          <w:rStyle w:val="FloatTok"/>
-        </w:rPr>
-        <w:t xml:space="preserve">0.3</w:t>
-      </w:r>
-      <w:r>
-        <w:br w:type="textWrapping"/>
-      </w:r>
-      <w:r>
-        <w:rPr>
-          <w:rStyle w:val="NormalTok"/>
+        <w:t xml:space="preserve"> </w:t>
+      </w:r>
+      <w:r>
+        <w:rPr>
+          <w:rStyle w:val="NormalTok"/>
+        </w:rPr>
+        <w:t xml:space="preserve"> </w:t>
+      </w:r>
+      <w:r>
+        <w:rPr>
+          <w:rStyle w:val="ExtensionTok"/>
+        </w:rPr>
+        <w:t xml:space="preserve">Poisson</w:t>
+      </w:r>
+      <w:r>
+        <w:rPr>
+          <w:rStyle w:val="NormalTok"/>
+        </w:rPr>
+        <w:t xml:space="preserve"> </w:t>
+      </w:r>
+      <w:r>
+        <w:rPr>
+          <w:rStyle w:val="NormalTok"/>
+        </w:rPr>
+        <w:t xml:space="preserve">ratio = 0.34</w:t>
+      </w:r>
+      <w:r>
+        <w:br w:type="textWrapping"/>
+      </w:r>
+      <w:r>
+        <w:rPr>
+          <w:rStyle w:val="NormalTok"/>
+        </w:rPr>
+        <w:t xml:space="preserve"> </w:t>
+      </w:r>
+      <w:r>
+        <w:rPr>
+          <w:rStyle w:val="NormalTok"/>
+        </w:rPr>
+        <w:t xml:space="preserve"> </w:t>
+      </w:r>
+      <w:r>
+        <w:rPr>
+          <w:rStyle w:val="ExtensionTok"/>
+        </w:rPr>
+        <w:t xml:space="preserve">Youngs</w:t>
+      </w:r>
+      <w:r>
+        <w:rPr>
+          <w:rStyle w:val="NormalTok"/>
+        </w:rPr>
+        <w:t xml:space="preserve"> </w:t>
+      </w:r>
+      <w:r>
+        <w:rPr>
+          <w:rStyle w:val="NormalTok"/>
+        </w:rPr>
+        <w:t xml:space="preserve">modulus = 1.2236595E+10</w:t>
+      </w:r>
+      <w:r>
+        <w:br w:type="textWrapping"/>
+      </w:r>
+      <w:r>
+        <w:rPr>
+          <w:rStyle w:val="NormalTok"/>
+        </w:rPr>
+        <w:t xml:space="preserve"> </w:t>
+      </w:r>
+      <w:r>
+        <w:rPr>
+          <w:rStyle w:val="NormalTok"/>
+        </w:rPr>
+        <w:t xml:space="preserve"> </w:t>
+      </w:r>
+      <w:r>
+        <w:rPr>
+          <w:rStyle w:val="ExtensionTok"/>
+        </w:rPr>
+        <w:t xml:space="preserve">Density</w:t>
+      </w:r>
+      <w:r>
+        <w:rPr>
+          <w:rStyle w:val="NormalTok"/>
+        </w:rPr>
+        <w:t xml:space="preserve"> </w:t>
+      </w:r>
+      <w:r>
+        <w:rPr>
+          <w:rStyle w:val="NormalTok"/>
+        </w:rPr>
+        <w:t xml:space="preserve">= 8800</w:t>
+      </w:r>
+      <w:r>
+        <w:br w:type="textWrapping"/>
+      </w:r>
+      <w:r>
+        <w:rPr>
+          <w:rStyle w:val="NormalTok"/>
+        </w:rPr>
+        <w:t xml:space="preserve"> </w:t>
+      </w:r>
+      <w:r>
+        <w:rPr>
+          <w:rStyle w:val="NormalTok"/>
+        </w:rPr>
+        <w:t xml:space="preserve"> </w:t>
+      </w:r>
+      <w:r>
+        <w:rPr>
+          <w:rStyle w:val="NormalTok"/>
+        </w:rPr>
+        <w:t xml:space="preserve">! </w:t>
+      </w:r>
+      <w:r>
+        <w:rPr>
+          <w:rStyle w:val="ExtensionTok"/>
+        </w:rPr>
+        <w:t xml:space="preserve">Rayleigh</w:t>
+      </w:r>
+      <w:r>
+        <w:rPr>
+          <w:rStyle w:val="NormalTok"/>
+        </w:rPr>
+        <w:t xml:space="preserve"> </w:t>
+      </w:r>
+      <w:r>
+        <w:rPr>
+          <w:rStyle w:val="NormalTok"/>
+        </w:rPr>
+        <w:t xml:space="preserve">Damping (Type keywords(Logical,Real) </w:t>
+      </w:r>
+      <w:r>
+        <w:rPr>
+          <w:rStyle w:val="ExtensionTok"/>
+        </w:rPr>
+        <w:t xml:space="preserve">must</w:t>
+      </w:r>
+      <w:r>
+        <w:rPr>
+          <w:rStyle w:val="NormalTok"/>
+        </w:rPr>
+        <w:t xml:space="preserve"> </w:t>
+      </w:r>
+      <w:r>
+        <w:rPr>
+          <w:rStyle w:val="NormalTok"/>
+        </w:rPr>
+        <w:t xml:space="preserve">exist)</w:t>
+      </w:r>
+      <w:r>
+        <w:br w:type="textWrapping"/>
+      </w:r>
+      <w:r>
+        <w:rPr>
+          <w:rStyle w:val="NormalTok"/>
+        </w:rPr>
+        <w:t xml:space="preserve"> </w:t>
+      </w:r>
+      <w:r>
+        <w:rPr>
+          <w:rStyle w:val="NormalTok"/>
+        </w:rPr>
+        <w:t xml:space="preserve"> </w:t>
+      </w:r>
+      <w:r>
+        <w:rPr>
+          <w:rStyle w:val="ExtensionTok"/>
+        </w:rPr>
+        <w:t xml:space="preserve">Rayleigh</w:t>
+      </w:r>
+      <w:r>
+        <w:rPr>
+          <w:rStyle w:val="NormalTok"/>
+        </w:rPr>
+        <w:t xml:space="preserve"> </w:t>
+      </w:r>
+      <w:r>
+        <w:rPr>
+          <w:rStyle w:val="NormalTok"/>
+        </w:rPr>
+        <w:t xml:space="preserve">Damping = Logical True</w:t>
+      </w:r>
+      <w:r>
+        <w:br w:type="textWrapping"/>
+      </w:r>
+      <w:r>
+        <w:rPr>
+          <w:rStyle w:val="NormalTok"/>
+        </w:rPr>
+        <w:t xml:space="preserve"> </w:t>
+      </w:r>
+      <w:r>
+        <w:rPr>
+          <w:rStyle w:val="NormalTok"/>
+        </w:rPr>
+        <w:t xml:space="preserve"> </w:t>
+      </w:r>
+      <w:r>
+        <w:rPr>
+          <w:rStyle w:val="ExtensionTok"/>
+        </w:rPr>
+        <w:t xml:space="preserve">Rayleigh</w:t>
+      </w:r>
+      <w:r>
+        <w:rPr>
+          <w:rStyle w:val="NormalTok"/>
+        </w:rPr>
+        <w:t xml:space="preserve"> </w:t>
+      </w:r>
+      <w:r>
+        <w:rPr>
+          <w:rStyle w:val="NormalTok"/>
+        </w:rPr>
+        <w:t xml:space="preserve">alpha = Real 0.3</w:t>
+      </w:r>
+      <w:r>
+        <w:br w:type="textWrapping"/>
+      </w:r>
+      <w:r>
+        <w:rPr>
+          <w:rStyle w:val="NormalTok"/>
+        </w:rPr>
+        <w:t xml:space="preserve"> </w:t>
+      </w:r>
+      <w:r>
+        <w:rPr>
+          <w:rStyle w:val="NormalTok"/>
+        </w:rPr>
+        <w:t xml:space="preserve"> </w:t>
+      </w:r>
+      <w:r>
+        <w:rPr>
+          <w:rStyle w:val="ExtensionTok"/>
+        </w:rPr>
+        <w:t xml:space="preserve">Rayleigh</w:t>
+      </w:r>
+      <w:r>
+        <w:rPr>
+          <w:rStyle w:val="NormalTok"/>
+        </w:rPr>
+        <w:t xml:space="preserve"> </w:t>
+      </w:r>
+      <w:r>
+        <w:rPr>
+          <w:rStyle w:val="NormalTok"/>
+        </w:rPr>
+        <w:t xml:space="preserve">beta = Real 0.3</w:t>
+      </w:r>
+      <w:r>
+        <w:br w:type="textWrapping"/>
+      </w:r>
+      <w:r>
+        <w:rPr>
+          <w:rStyle w:val="ExtensionTok"/>
         </w:rPr>
         <w:t xml:space="preserve">End</w:t>
       </w:r>
@@ -3861,13 +4959,19 @@
       </w:pPr>
       <w:r>
         <w:rPr>
-          <w:rStyle w:val="NormalTok"/>
-        </w:rPr>
-        <w:t xml:space="preserve">Solver </w:t>
-      </w:r>
-      <w:r>
-        <w:rPr>
-          <w:rStyle w:val="DecValTok"/>
+          <w:rStyle w:val="ExtensionTok"/>
+        </w:rPr>
+        <w:t xml:space="preserve">Solver</w:t>
+      </w:r>
+      <w:r>
+        <w:rPr>
+          <w:rStyle w:val="NormalTok"/>
+        </w:rPr>
+        <w:t xml:space="preserve"> </w:t>
+      </w:r>
+      <w:r>
+        <w:rPr>
+          <w:rStyle w:val="NormalTok"/>
         </w:rPr>
         <w:t xml:space="preserve">1</w:t>
       </w:r>
@@ -3878,28 +4982,64 @@
         <w:rPr>
           <w:rStyle w:val="NormalTok"/>
         </w:rPr>
-        <w:t xml:space="preserve">  </w:t>
-      </w:r>
-      <w:r>
-        <w:rPr>
-          <w:rStyle w:val="NormalTok"/>
-        </w:rPr>
-        <w:t xml:space="preserve">Equation = Linear elasticity</w:t>
-      </w:r>
-      <w:r>
-        <w:br w:type="textWrapping"/>
-      </w:r>
-      <w:r>
-        <w:rPr>
-          <w:rStyle w:val="NormalTok"/>
-        </w:rPr>
-        <w:t xml:space="preserve">  </w:t>
-      </w:r>
-      <w:r>
-        <w:rPr>
-          <w:rStyle w:val="NormalTok"/>
-        </w:rPr>
-        <w:t xml:space="preserve">Procedure = </w:t>
+        <w:t xml:space="preserve"> </w:t>
+      </w:r>
+      <w:r>
+        <w:rPr>
+          <w:rStyle w:val="NormalTok"/>
+        </w:rPr>
+        <w:t xml:space="preserve"> </w:t>
+      </w:r>
+      <w:r>
+        <w:rPr>
+          <w:rStyle w:val="ExtensionTok"/>
+        </w:rPr>
+        <w:t xml:space="preserve">Equation</w:t>
+      </w:r>
+      <w:r>
+        <w:rPr>
+          <w:rStyle w:val="NormalTok"/>
+        </w:rPr>
+        <w:t xml:space="preserve"> </w:t>
+      </w:r>
+      <w:r>
+        <w:rPr>
+          <w:rStyle w:val="NormalTok"/>
+        </w:rPr>
+        <w:t xml:space="preserve">= Linear elasticity</w:t>
+      </w:r>
+      <w:r>
+        <w:br w:type="textWrapping"/>
+      </w:r>
+      <w:r>
+        <w:rPr>
+          <w:rStyle w:val="NormalTok"/>
+        </w:rPr>
+        <w:t xml:space="preserve"> </w:t>
+      </w:r>
+      <w:r>
+        <w:rPr>
+          <w:rStyle w:val="NormalTok"/>
+        </w:rPr>
+        <w:t xml:space="preserve"> </w:t>
+      </w:r>
+      <w:r>
+        <w:rPr>
+          <w:rStyle w:val="ExtensionTok"/>
+        </w:rPr>
+        <w:t xml:space="preserve">Procedure</w:t>
+      </w:r>
+      <w:r>
+        <w:rPr>
+          <w:rStyle w:val="NormalTok"/>
+        </w:rPr>
+        <w:t xml:space="preserve"> </w:t>
+      </w:r>
+      <w:r>
+        <w:rPr>
+          <w:rStyle w:val="NormalTok"/>
+        </w:rPr>
+        <w:t xml:space="preserve">= </w:t>
       </w:r>
       <w:r>
         <w:rPr>
@@ -3926,368 +5066,680 @@
         <w:rPr>
           <w:rStyle w:val="NormalTok"/>
         </w:rPr>
-        <w:t xml:space="preserve">  </w:t>
-      </w:r>
-      <w:r>
-        <w:rPr>
-          <w:rStyle w:val="NormalTok"/>
-        </w:rPr>
-        <w:t xml:space="preserve">Variable = -dofs </w:t>
-      </w:r>
-      <w:r>
-        <w:rPr>
-          <w:rStyle w:val="DecValTok"/>
-        </w:rPr>
-        <w:t xml:space="preserve">3</w:t>
-      </w:r>
-      <w:r>
-        <w:rPr>
-          <w:rStyle w:val="NormalTok"/>
-        </w:rPr>
-        <w:t xml:space="preserve"> </w:t>
-      </w:r>
-      <w:r>
-        <w:rPr>
-          <w:rStyle w:val="NormalTok"/>
-        </w:rPr>
-        <w:t xml:space="preserve">Displacement</w:t>
-      </w:r>
-      <w:r>
-        <w:br w:type="textWrapping"/>
-      </w:r>
-      <w:r>
-        <w:rPr>
-          <w:rStyle w:val="NormalTok"/>
-        </w:rPr>
-        <w:t xml:space="preserve">  </w:t>
-      </w:r>
-      <w:r>
-        <w:rPr>
-          <w:rStyle w:val="NormalTok"/>
-        </w:rPr>
-        <w:t xml:space="preserve">Calculate Stresses = True</w:t>
-      </w:r>
-      <w:r>
-        <w:br w:type="textWrapping"/>
-      </w:r>
-      <w:r>
-        <w:rPr>
-          <w:rStyle w:val="NormalTok"/>
-        </w:rPr>
-        <w:t xml:space="preserve">  </w:t>
-      </w:r>
-      <w:r>
-        <w:rPr>
-          <w:rStyle w:val="NormalTok"/>
-        </w:rPr>
-        <w:t xml:space="preserve">! EigenMode Analysis</w:t>
-      </w:r>
-      <w:r>
-        <w:br w:type="textWrapping"/>
-      </w:r>
-      <w:r>
-        <w:rPr>
-          <w:rStyle w:val="NormalTok"/>
-        </w:rPr>
-        <w:t xml:space="preserve">  </w:t>
-      </w:r>
-      <w:r>
-        <w:rPr>
-          <w:rStyle w:val="NormalTok"/>
-        </w:rPr>
-        <w:t xml:space="preserve">Eigen Analysis = True</w:t>
-      </w:r>
-      <w:r>
-        <w:br w:type="textWrapping"/>
-      </w:r>
-      <w:r>
-        <w:rPr>
-          <w:rStyle w:val="NormalTok"/>
-        </w:rPr>
-        <w:t xml:space="preserve">  </w:t>
-      </w:r>
-      <w:r>
-        <w:rPr>
-          <w:rStyle w:val="NormalTok"/>
-        </w:rPr>
-        <w:t xml:space="preserve">Eigen System Values = </w:t>
-      </w:r>
-      <w:r>
-        <w:rPr>
-          <w:rStyle w:val="DecValTok"/>
-        </w:rPr>
-        <w:t xml:space="preserve">10</w:t>
-      </w:r>
-      <w:r>
-        <w:br w:type="textWrapping"/>
-      </w:r>
-      <w:r>
-        <w:rPr>
-          <w:rStyle w:val="NormalTok"/>
-        </w:rPr>
-        <w:t xml:space="preserve">  </w:t>
-      </w:r>
-      <w:r>
-        <w:rPr>
-          <w:rStyle w:val="NormalTok"/>
-        </w:rPr>
-        <w:t xml:space="preserve">Eigen System Select = Smallest magnitude</w:t>
-      </w:r>
-      <w:r>
-        <w:br w:type="textWrapping"/>
-      </w:r>
-      <w:r>
-        <w:br w:type="textWrapping"/>
-      </w:r>
-      <w:r>
-        <w:rPr>
-          <w:rStyle w:val="NormalTok"/>
-        </w:rPr>
-        <w:t xml:space="preserve">  </w:t>
-      </w:r>
-      <w:r>
-        <w:rPr>
-          <w:rStyle w:val="NormalTok"/>
-        </w:rPr>
-        <w:t xml:space="preserve">Exec Solver = Always</w:t>
-      </w:r>
-      <w:r>
-        <w:br w:type="textWrapping"/>
-      </w:r>
-      <w:r>
-        <w:rPr>
-          <w:rStyle w:val="NormalTok"/>
-        </w:rPr>
-        <w:t xml:space="preserve">  </w:t>
-      </w:r>
-      <w:r>
-        <w:rPr>
-          <w:rStyle w:val="NormalTok"/>
-        </w:rPr>
-        <w:t xml:space="preserve">Stabilize = True</w:t>
-      </w:r>
-      <w:r>
-        <w:br w:type="textWrapping"/>
-      </w:r>
-      <w:r>
-        <w:rPr>
-          <w:rStyle w:val="NormalTok"/>
-        </w:rPr>
-        <w:t xml:space="preserve">  </w:t>
-      </w:r>
-      <w:r>
-        <w:rPr>
-          <w:rStyle w:val="NormalTok"/>
-        </w:rPr>
-        <w:t xml:space="preserve">Bubbles = False</w:t>
-      </w:r>
-      <w:r>
-        <w:br w:type="textWrapping"/>
-      </w:r>
-      <w:r>
-        <w:rPr>
-          <w:rStyle w:val="NormalTok"/>
-        </w:rPr>
-        <w:t xml:space="preserve">  </w:t>
-      </w:r>
-      <w:r>
-        <w:rPr>
-          <w:rStyle w:val="NormalTok"/>
-        </w:rPr>
-        <w:t xml:space="preserve">Lumped Mass Matrix = False</w:t>
-      </w:r>
-      <w:r>
-        <w:br w:type="textWrapping"/>
-      </w:r>
-      <w:r>
-        <w:rPr>
-          <w:rStyle w:val="NormalTok"/>
-        </w:rPr>
-        <w:t xml:space="preserve">  </w:t>
-      </w:r>
-      <w:r>
-        <w:rPr>
-          <w:rStyle w:val="NormalTok"/>
-        </w:rPr>
-        <w:t xml:space="preserve">Optimize Bandwidth = True</w:t>
-      </w:r>
-      <w:r>
-        <w:br w:type="textWrapping"/>
-      </w:r>
-      <w:r>
-        <w:rPr>
-          <w:rStyle w:val="NormalTok"/>
-        </w:rPr>
-        <w:t xml:space="preserve">  </w:t>
-      </w:r>
-      <w:r>
-        <w:rPr>
-          <w:rStyle w:val="NormalTok"/>
-        </w:rPr>
-        <w:t xml:space="preserve">Steady State Convergence Tolerance = </w:t>
-      </w:r>
-      <w:r>
-        <w:rPr>
-          <w:rStyle w:val="FloatTok"/>
-        </w:rPr>
-        <w:t xml:space="preserve">1.0e-5</w:t>
-      </w:r>
-      <w:r>
-        <w:br w:type="textWrapping"/>
-      </w:r>
-      <w:r>
-        <w:rPr>
-          <w:rStyle w:val="NormalTok"/>
-        </w:rPr>
-        <w:t xml:space="preserve">  </w:t>
-      </w:r>
-      <w:r>
-        <w:rPr>
-          <w:rStyle w:val="NormalTok"/>
-        </w:rPr>
-        <w:t xml:space="preserve">Nonlinear System Convergence Tolerance = </w:t>
-      </w:r>
-      <w:r>
-        <w:rPr>
-          <w:rStyle w:val="FloatTok"/>
-        </w:rPr>
-        <w:t xml:space="preserve">1.0e-7</w:t>
-      </w:r>
-      <w:r>
-        <w:br w:type="textWrapping"/>
-      </w:r>
-      <w:r>
-        <w:rPr>
-          <w:rStyle w:val="NormalTok"/>
-        </w:rPr>
-        <w:t xml:space="preserve">  </w:t>
-      </w:r>
-      <w:r>
-        <w:rPr>
-          <w:rStyle w:val="NormalTok"/>
-        </w:rPr>
-        <w:t xml:space="preserve">Nonlinear System Max Iterations = </w:t>
-      </w:r>
-      <w:r>
-        <w:rPr>
-          <w:rStyle w:val="DecValTok"/>
-        </w:rPr>
-        <w:t xml:space="preserve">20</w:t>
-      </w:r>
-      <w:r>
-        <w:br w:type="textWrapping"/>
-      </w:r>
-      <w:r>
-        <w:rPr>
-          <w:rStyle w:val="NormalTok"/>
-        </w:rPr>
-        <w:t xml:space="preserve">  </w:t>
-      </w:r>
-      <w:r>
-        <w:rPr>
-          <w:rStyle w:val="NormalTok"/>
-        </w:rPr>
-        <w:t xml:space="preserve">Nonlinear System Newton After Iterations = </w:t>
-      </w:r>
-      <w:r>
-        <w:rPr>
-          <w:rStyle w:val="DecValTok"/>
-        </w:rPr>
-        <w:t xml:space="preserve">3</w:t>
-      </w:r>
-      <w:r>
-        <w:br w:type="textWrapping"/>
-      </w:r>
-      <w:r>
-        <w:rPr>
-          <w:rStyle w:val="NormalTok"/>
-        </w:rPr>
-        <w:t xml:space="preserve">  </w:t>
-      </w:r>
-      <w:r>
-        <w:rPr>
-          <w:rStyle w:val="NormalTok"/>
-        </w:rPr>
-        <w:t xml:space="preserve">Nonlinear System Newton After Tolerance = </w:t>
-      </w:r>
-      <w:r>
-        <w:rPr>
-          <w:rStyle w:val="FloatTok"/>
-        </w:rPr>
-        <w:t xml:space="preserve">1.0e-3</w:t>
-      </w:r>
-      <w:r>
-        <w:br w:type="textWrapping"/>
-      </w:r>
-      <w:r>
-        <w:rPr>
-          <w:rStyle w:val="NormalTok"/>
-        </w:rPr>
-        <w:t xml:space="preserve">  </w:t>
-      </w:r>
-      <w:r>
-        <w:rPr>
-          <w:rStyle w:val="NormalTok"/>
-        </w:rPr>
-        <w:t xml:space="preserve">Nonlinear System Relaxation Factor = </w:t>
-      </w:r>
-      <w:r>
-        <w:rPr>
-          <w:rStyle w:val="DecValTok"/>
-        </w:rPr>
-        <w:t xml:space="preserve">1</w:t>
-      </w:r>
-      <w:r>
-        <w:br w:type="textWrapping"/>
-      </w:r>
-      <w:r>
-        <w:rPr>
-          <w:rStyle w:val="NormalTok"/>
-        </w:rPr>
-        <w:t xml:space="preserve">  </w:t>
-      </w:r>
-      <w:r>
-        <w:rPr>
-          <w:rStyle w:val="NormalTok"/>
-        </w:rPr>
-        <w:t xml:space="preserve">! Use Direct Solver</w:t>
-      </w:r>
-      <w:r>
-        <w:br w:type="textWrapping"/>
-      </w:r>
-      <w:r>
-        <w:rPr>
-          <w:rStyle w:val="NormalTok"/>
-        </w:rPr>
-        <w:t xml:space="preserve">  </w:t>
-      </w:r>
-      <w:r>
-        <w:rPr>
-          <w:rStyle w:val="NormalTok"/>
-        </w:rPr>
-        <w:t xml:space="preserve">Linear System Solver = Direct</w:t>
-      </w:r>
-      <w:r>
-        <w:br w:type="textWrapping"/>
-      </w:r>
-      <w:r>
-        <w:rPr>
-          <w:rStyle w:val="NormalTok"/>
-        </w:rPr>
-        <w:t xml:space="preserve">  </w:t>
-      </w:r>
-      <w:r>
-        <w:rPr>
-          <w:rStyle w:val="NormalTok"/>
-        </w:rPr>
-        <w:t xml:space="preserve">Linear System Direct Method = Umfpack</w:t>
-      </w:r>
-      <w:r>
-        <w:br w:type="textWrapping"/>
-      </w:r>
-      <w:r>
-        <w:rPr>
-          <w:rStyle w:val="NormalTok"/>
+        <w:t xml:space="preserve"> </w:t>
+      </w:r>
+      <w:r>
+        <w:rPr>
+          <w:rStyle w:val="NormalTok"/>
+        </w:rPr>
+        <w:t xml:space="preserve"> </w:t>
+      </w:r>
+      <w:r>
+        <w:rPr>
+          <w:rStyle w:val="ExtensionTok"/>
+        </w:rPr>
+        <w:t xml:space="preserve">Variable</w:t>
+      </w:r>
+      <w:r>
+        <w:rPr>
+          <w:rStyle w:val="NormalTok"/>
+        </w:rPr>
+        <w:t xml:space="preserve"> </w:t>
+      </w:r>
+      <w:r>
+        <w:rPr>
+          <w:rStyle w:val="NormalTok"/>
+        </w:rPr>
+        <w:t xml:space="preserve">= -dofs 3 Displacement</w:t>
+      </w:r>
+      <w:r>
+        <w:br w:type="textWrapping"/>
+      </w:r>
+      <w:r>
+        <w:rPr>
+          <w:rStyle w:val="NormalTok"/>
+        </w:rPr>
+        <w:t xml:space="preserve"> </w:t>
+      </w:r>
+      <w:r>
+        <w:rPr>
+          <w:rStyle w:val="NormalTok"/>
+        </w:rPr>
+        <w:t xml:space="preserve"> </w:t>
+      </w:r>
+      <w:r>
+        <w:rPr>
+          <w:rStyle w:val="ExtensionTok"/>
+        </w:rPr>
+        <w:t xml:space="preserve">Calculate</w:t>
+      </w:r>
+      <w:r>
+        <w:rPr>
+          <w:rStyle w:val="NormalTok"/>
+        </w:rPr>
+        <w:t xml:space="preserve"> </w:t>
+      </w:r>
+      <w:r>
+        <w:rPr>
+          <w:rStyle w:val="NormalTok"/>
+        </w:rPr>
+        <w:t xml:space="preserve">Stresses = True</w:t>
+      </w:r>
+      <w:r>
+        <w:br w:type="textWrapping"/>
+      </w:r>
+      <w:r>
+        <w:rPr>
+          <w:rStyle w:val="NormalTok"/>
+        </w:rPr>
+        <w:t xml:space="preserve"> </w:t>
+      </w:r>
+      <w:r>
+        <w:rPr>
+          <w:rStyle w:val="NormalTok"/>
+        </w:rPr>
+        <w:t xml:space="preserve"> </w:t>
+      </w:r>
+      <w:r>
+        <w:rPr>
+          <w:rStyle w:val="NormalTok"/>
+        </w:rPr>
+        <w:t xml:space="preserve">! </w:t>
+      </w:r>
+      <w:r>
+        <w:rPr>
+          <w:rStyle w:val="ExtensionTok"/>
+        </w:rPr>
+        <w:t xml:space="preserve">EigenMode</w:t>
+      </w:r>
+      <w:r>
+        <w:rPr>
+          <w:rStyle w:val="NormalTok"/>
+        </w:rPr>
+        <w:t xml:space="preserve"> </w:t>
+      </w:r>
+      <w:r>
+        <w:rPr>
+          <w:rStyle w:val="NormalTok"/>
+        </w:rPr>
+        <w:t xml:space="preserve">Analysis</w:t>
+      </w:r>
+      <w:r>
+        <w:br w:type="textWrapping"/>
+      </w:r>
+      <w:r>
+        <w:rPr>
+          <w:rStyle w:val="NormalTok"/>
+        </w:rPr>
+        <w:t xml:space="preserve"> </w:t>
+      </w:r>
+      <w:r>
+        <w:rPr>
+          <w:rStyle w:val="NormalTok"/>
+        </w:rPr>
+        <w:t xml:space="preserve"> </w:t>
+      </w:r>
+      <w:r>
+        <w:rPr>
+          <w:rStyle w:val="ExtensionTok"/>
+        </w:rPr>
+        <w:t xml:space="preserve">Eigen</w:t>
+      </w:r>
+      <w:r>
+        <w:rPr>
+          <w:rStyle w:val="NormalTok"/>
+        </w:rPr>
+        <w:t xml:space="preserve"> </w:t>
+      </w:r>
+      <w:r>
+        <w:rPr>
+          <w:rStyle w:val="NormalTok"/>
+        </w:rPr>
+        <w:t xml:space="preserve">Analysis = True</w:t>
+      </w:r>
+      <w:r>
+        <w:br w:type="textWrapping"/>
+      </w:r>
+      <w:r>
+        <w:rPr>
+          <w:rStyle w:val="NormalTok"/>
+        </w:rPr>
+        <w:t xml:space="preserve"> </w:t>
+      </w:r>
+      <w:r>
+        <w:rPr>
+          <w:rStyle w:val="NormalTok"/>
+        </w:rPr>
+        <w:t xml:space="preserve"> </w:t>
+      </w:r>
+      <w:r>
+        <w:rPr>
+          <w:rStyle w:val="ExtensionTok"/>
+        </w:rPr>
+        <w:t xml:space="preserve">Eigen</w:t>
+      </w:r>
+      <w:r>
+        <w:rPr>
+          <w:rStyle w:val="NormalTok"/>
+        </w:rPr>
+        <w:t xml:space="preserve"> </w:t>
+      </w:r>
+      <w:r>
+        <w:rPr>
+          <w:rStyle w:val="NormalTok"/>
+        </w:rPr>
+        <w:t xml:space="preserve">System Values = 10</w:t>
+      </w:r>
+      <w:r>
+        <w:br w:type="textWrapping"/>
+      </w:r>
+      <w:r>
+        <w:rPr>
+          <w:rStyle w:val="NormalTok"/>
+        </w:rPr>
+        <w:t xml:space="preserve"> </w:t>
+      </w:r>
+      <w:r>
+        <w:rPr>
+          <w:rStyle w:val="NormalTok"/>
+        </w:rPr>
+        <w:t xml:space="preserve"> </w:t>
+      </w:r>
+      <w:r>
+        <w:rPr>
+          <w:rStyle w:val="ExtensionTok"/>
+        </w:rPr>
+        <w:t xml:space="preserve">Eigen</w:t>
+      </w:r>
+      <w:r>
+        <w:rPr>
+          <w:rStyle w:val="NormalTok"/>
+        </w:rPr>
+        <w:t xml:space="preserve"> </w:t>
+      </w:r>
+      <w:r>
+        <w:rPr>
+          <w:rStyle w:val="NormalTok"/>
+        </w:rPr>
+        <w:t xml:space="preserve">System Select = Smallest magnitude</w:t>
+      </w:r>
+      <w:r>
+        <w:br w:type="textWrapping"/>
+      </w:r>
+      <w:r>
+        <w:br w:type="textWrapping"/>
+      </w:r>
+      <w:r>
+        <w:rPr>
+          <w:rStyle w:val="NormalTok"/>
+        </w:rPr>
+        <w:t xml:space="preserve"> </w:t>
+      </w:r>
+      <w:r>
+        <w:rPr>
+          <w:rStyle w:val="NormalTok"/>
+        </w:rPr>
+        <w:t xml:space="preserve"> </w:t>
+      </w:r>
+      <w:r>
+        <w:rPr>
+          <w:rStyle w:val="ExtensionTok"/>
+        </w:rPr>
+        <w:t xml:space="preserve">Exec</w:t>
+      </w:r>
+      <w:r>
+        <w:rPr>
+          <w:rStyle w:val="NormalTok"/>
+        </w:rPr>
+        <w:t xml:space="preserve"> </w:t>
+      </w:r>
+      <w:r>
+        <w:rPr>
+          <w:rStyle w:val="NormalTok"/>
+        </w:rPr>
+        <w:t xml:space="preserve">Solver = Always</w:t>
+      </w:r>
+      <w:r>
+        <w:br w:type="textWrapping"/>
+      </w:r>
+      <w:r>
+        <w:rPr>
+          <w:rStyle w:val="NormalTok"/>
+        </w:rPr>
+        <w:t xml:space="preserve"> </w:t>
+      </w:r>
+      <w:r>
+        <w:rPr>
+          <w:rStyle w:val="NormalTok"/>
+        </w:rPr>
+        <w:t xml:space="preserve"> </w:t>
+      </w:r>
+      <w:r>
+        <w:rPr>
+          <w:rStyle w:val="ExtensionTok"/>
+        </w:rPr>
+        <w:t xml:space="preserve">Stabilize</w:t>
+      </w:r>
+      <w:r>
+        <w:rPr>
+          <w:rStyle w:val="NormalTok"/>
+        </w:rPr>
+        <w:t xml:space="preserve"> </w:t>
+      </w:r>
+      <w:r>
+        <w:rPr>
+          <w:rStyle w:val="NormalTok"/>
+        </w:rPr>
+        <w:t xml:space="preserve">= True</w:t>
+      </w:r>
+      <w:r>
+        <w:br w:type="textWrapping"/>
+      </w:r>
+      <w:r>
+        <w:rPr>
+          <w:rStyle w:val="NormalTok"/>
+        </w:rPr>
+        <w:t xml:space="preserve"> </w:t>
+      </w:r>
+      <w:r>
+        <w:rPr>
+          <w:rStyle w:val="NormalTok"/>
+        </w:rPr>
+        <w:t xml:space="preserve"> </w:t>
+      </w:r>
+      <w:r>
+        <w:rPr>
+          <w:rStyle w:val="ExtensionTok"/>
+        </w:rPr>
+        <w:t xml:space="preserve">Bubbles</w:t>
+      </w:r>
+      <w:r>
+        <w:rPr>
+          <w:rStyle w:val="NormalTok"/>
+        </w:rPr>
+        <w:t xml:space="preserve"> </w:t>
+      </w:r>
+      <w:r>
+        <w:rPr>
+          <w:rStyle w:val="NormalTok"/>
+        </w:rPr>
+        <w:t xml:space="preserve">= False</w:t>
+      </w:r>
+      <w:r>
+        <w:br w:type="textWrapping"/>
+      </w:r>
+      <w:r>
+        <w:rPr>
+          <w:rStyle w:val="NormalTok"/>
+        </w:rPr>
+        <w:t xml:space="preserve"> </w:t>
+      </w:r>
+      <w:r>
+        <w:rPr>
+          <w:rStyle w:val="NormalTok"/>
+        </w:rPr>
+        <w:t xml:space="preserve"> </w:t>
+      </w:r>
+      <w:r>
+        <w:rPr>
+          <w:rStyle w:val="ExtensionTok"/>
+        </w:rPr>
+        <w:t xml:space="preserve">Lumped</w:t>
+      </w:r>
+      <w:r>
+        <w:rPr>
+          <w:rStyle w:val="NormalTok"/>
+        </w:rPr>
+        <w:t xml:space="preserve"> </w:t>
+      </w:r>
+      <w:r>
+        <w:rPr>
+          <w:rStyle w:val="NormalTok"/>
+        </w:rPr>
+        <w:t xml:space="preserve">Mass Matrix = False</w:t>
+      </w:r>
+      <w:r>
+        <w:br w:type="textWrapping"/>
+      </w:r>
+      <w:r>
+        <w:rPr>
+          <w:rStyle w:val="NormalTok"/>
+        </w:rPr>
+        <w:t xml:space="preserve"> </w:t>
+      </w:r>
+      <w:r>
+        <w:rPr>
+          <w:rStyle w:val="NormalTok"/>
+        </w:rPr>
+        <w:t xml:space="preserve"> </w:t>
+      </w:r>
+      <w:r>
+        <w:rPr>
+          <w:rStyle w:val="ExtensionTok"/>
+        </w:rPr>
+        <w:t xml:space="preserve">Optimize</w:t>
+      </w:r>
+      <w:r>
+        <w:rPr>
+          <w:rStyle w:val="NormalTok"/>
+        </w:rPr>
+        <w:t xml:space="preserve"> </w:t>
+      </w:r>
+      <w:r>
+        <w:rPr>
+          <w:rStyle w:val="NormalTok"/>
+        </w:rPr>
+        <w:t xml:space="preserve">Bandwidth = True</w:t>
+      </w:r>
+      <w:r>
+        <w:br w:type="textWrapping"/>
+      </w:r>
+      <w:r>
+        <w:rPr>
+          <w:rStyle w:val="NormalTok"/>
+        </w:rPr>
+        <w:t xml:space="preserve"> </w:t>
+      </w:r>
+      <w:r>
+        <w:rPr>
+          <w:rStyle w:val="NormalTok"/>
+        </w:rPr>
+        <w:t xml:space="preserve"> </w:t>
+      </w:r>
+      <w:r>
+        <w:rPr>
+          <w:rStyle w:val="ExtensionTok"/>
+        </w:rPr>
+        <w:t xml:space="preserve">Steady</w:t>
+      </w:r>
+      <w:r>
+        <w:rPr>
+          <w:rStyle w:val="NormalTok"/>
+        </w:rPr>
+        <w:t xml:space="preserve"> </w:t>
+      </w:r>
+      <w:r>
+        <w:rPr>
+          <w:rStyle w:val="NormalTok"/>
+        </w:rPr>
+        <w:t xml:space="preserve">State Convergence Tolerance = 1.0e-5</w:t>
+      </w:r>
+      <w:r>
+        <w:br w:type="textWrapping"/>
+      </w:r>
+      <w:r>
+        <w:rPr>
+          <w:rStyle w:val="NormalTok"/>
+        </w:rPr>
+        <w:t xml:space="preserve"> </w:t>
+      </w:r>
+      <w:r>
+        <w:rPr>
+          <w:rStyle w:val="NormalTok"/>
+        </w:rPr>
+        <w:t xml:space="preserve"> </w:t>
+      </w:r>
+      <w:r>
+        <w:rPr>
+          <w:rStyle w:val="ExtensionTok"/>
+        </w:rPr>
+        <w:t xml:space="preserve">Nonlinear</w:t>
+      </w:r>
+      <w:r>
+        <w:rPr>
+          <w:rStyle w:val="NormalTok"/>
+        </w:rPr>
+        <w:t xml:space="preserve"> </w:t>
+      </w:r>
+      <w:r>
+        <w:rPr>
+          <w:rStyle w:val="NormalTok"/>
+        </w:rPr>
+        <w:t xml:space="preserve">System Convergence Tolerance = 1.0e-7</w:t>
+      </w:r>
+      <w:r>
+        <w:br w:type="textWrapping"/>
+      </w:r>
+      <w:r>
+        <w:rPr>
+          <w:rStyle w:val="NormalTok"/>
+        </w:rPr>
+        <w:t xml:space="preserve"> </w:t>
+      </w:r>
+      <w:r>
+        <w:rPr>
+          <w:rStyle w:val="NormalTok"/>
+        </w:rPr>
+        <w:t xml:space="preserve"> </w:t>
+      </w:r>
+      <w:r>
+        <w:rPr>
+          <w:rStyle w:val="ExtensionTok"/>
+        </w:rPr>
+        <w:t xml:space="preserve">Nonlinear</w:t>
+      </w:r>
+      <w:r>
+        <w:rPr>
+          <w:rStyle w:val="NormalTok"/>
+        </w:rPr>
+        <w:t xml:space="preserve"> </w:t>
+      </w:r>
+      <w:r>
+        <w:rPr>
+          <w:rStyle w:val="NormalTok"/>
+        </w:rPr>
+        <w:t xml:space="preserve">System Max Iterations = 20</w:t>
+      </w:r>
+      <w:r>
+        <w:br w:type="textWrapping"/>
+      </w:r>
+      <w:r>
+        <w:rPr>
+          <w:rStyle w:val="NormalTok"/>
+        </w:rPr>
+        <w:t xml:space="preserve"> </w:t>
+      </w:r>
+      <w:r>
+        <w:rPr>
+          <w:rStyle w:val="NormalTok"/>
+        </w:rPr>
+        <w:t xml:space="preserve"> </w:t>
+      </w:r>
+      <w:r>
+        <w:rPr>
+          <w:rStyle w:val="ExtensionTok"/>
+        </w:rPr>
+        <w:t xml:space="preserve">Nonlinear</w:t>
+      </w:r>
+      <w:r>
+        <w:rPr>
+          <w:rStyle w:val="NormalTok"/>
+        </w:rPr>
+        <w:t xml:space="preserve"> </w:t>
+      </w:r>
+      <w:r>
+        <w:rPr>
+          <w:rStyle w:val="NormalTok"/>
+        </w:rPr>
+        <w:t xml:space="preserve">System Newton After Iterations = 3</w:t>
+      </w:r>
+      <w:r>
+        <w:br w:type="textWrapping"/>
+      </w:r>
+      <w:r>
+        <w:rPr>
+          <w:rStyle w:val="NormalTok"/>
+        </w:rPr>
+        <w:t xml:space="preserve"> </w:t>
+      </w:r>
+      <w:r>
+        <w:rPr>
+          <w:rStyle w:val="NormalTok"/>
+        </w:rPr>
+        <w:t xml:space="preserve"> </w:t>
+      </w:r>
+      <w:r>
+        <w:rPr>
+          <w:rStyle w:val="ExtensionTok"/>
+        </w:rPr>
+        <w:t xml:space="preserve">Nonlinear</w:t>
+      </w:r>
+      <w:r>
+        <w:rPr>
+          <w:rStyle w:val="NormalTok"/>
+        </w:rPr>
+        <w:t xml:space="preserve"> </w:t>
+      </w:r>
+      <w:r>
+        <w:rPr>
+          <w:rStyle w:val="NormalTok"/>
+        </w:rPr>
+        <w:t xml:space="preserve">System Newton After Tolerance = 1.0e-3</w:t>
+      </w:r>
+      <w:r>
+        <w:br w:type="textWrapping"/>
+      </w:r>
+      <w:r>
+        <w:rPr>
+          <w:rStyle w:val="NormalTok"/>
+        </w:rPr>
+        <w:t xml:space="preserve"> </w:t>
+      </w:r>
+      <w:r>
+        <w:rPr>
+          <w:rStyle w:val="NormalTok"/>
+        </w:rPr>
+        <w:t xml:space="preserve"> </w:t>
+      </w:r>
+      <w:r>
+        <w:rPr>
+          <w:rStyle w:val="ExtensionTok"/>
+        </w:rPr>
+        <w:t xml:space="preserve">Nonlinear</w:t>
+      </w:r>
+      <w:r>
+        <w:rPr>
+          <w:rStyle w:val="NormalTok"/>
+        </w:rPr>
+        <w:t xml:space="preserve"> </w:t>
+      </w:r>
+      <w:r>
+        <w:rPr>
+          <w:rStyle w:val="NormalTok"/>
+        </w:rPr>
+        <w:t xml:space="preserve">System Relaxation Factor = 1</w:t>
+      </w:r>
+      <w:r>
+        <w:br w:type="textWrapping"/>
+      </w:r>
+      <w:r>
+        <w:rPr>
+          <w:rStyle w:val="NormalTok"/>
+        </w:rPr>
+        <w:t xml:space="preserve"> </w:t>
+      </w:r>
+      <w:r>
+        <w:rPr>
+          <w:rStyle w:val="NormalTok"/>
+        </w:rPr>
+        <w:t xml:space="preserve"> </w:t>
+      </w:r>
+      <w:r>
+        <w:rPr>
+          <w:rStyle w:val="NormalTok"/>
+        </w:rPr>
+        <w:t xml:space="preserve">! </w:t>
+      </w:r>
+      <w:r>
+        <w:rPr>
+          <w:rStyle w:val="ExtensionTok"/>
+        </w:rPr>
+        <w:t xml:space="preserve">Use</w:t>
+      </w:r>
+      <w:r>
+        <w:rPr>
+          <w:rStyle w:val="NormalTok"/>
+        </w:rPr>
+        <w:t xml:space="preserve"> </w:t>
+      </w:r>
+      <w:r>
+        <w:rPr>
+          <w:rStyle w:val="NormalTok"/>
+        </w:rPr>
+        <w:t xml:space="preserve">Direct Solver</w:t>
+      </w:r>
+      <w:r>
+        <w:br w:type="textWrapping"/>
+      </w:r>
+      <w:r>
+        <w:rPr>
+          <w:rStyle w:val="NormalTok"/>
+        </w:rPr>
+        <w:t xml:space="preserve"> </w:t>
+      </w:r>
+      <w:r>
+        <w:rPr>
+          <w:rStyle w:val="NormalTok"/>
+        </w:rPr>
+        <w:t xml:space="preserve"> </w:t>
+      </w:r>
+      <w:r>
+        <w:rPr>
+          <w:rStyle w:val="ExtensionTok"/>
+        </w:rPr>
+        <w:t xml:space="preserve">Linear</w:t>
+      </w:r>
+      <w:r>
+        <w:rPr>
+          <w:rStyle w:val="NormalTok"/>
+        </w:rPr>
+        <w:t xml:space="preserve"> </w:t>
+      </w:r>
+      <w:r>
+        <w:rPr>
+          <w:rStyle w:val="NormalTok"/>
+        </w:rPr>
+        <w:t xml:space="preserve">System Solver = Direct</w:t>
+      </w:r>
+      <w:r>
+        <w:br w:type="textWrapping"/>
+      </w:r>
+      <w:r>
+        <w:rPr>
+          <w:rStyle w:val="NormalTok"/>
+        </w:rPr>
+        <w:t xml:space="preserve"> </w:t>
+      </w:r>
+      <w:r>
+        <w:rPr>
+          <w:rStyle w:val="NormalTok"/>
+        </w:rPr>
+        <w:t xml:space="preserve"> </w:t>
+      </w:r>
+      <w:r>
+        <w:rPr>
+          <w:rStyle w:val="ExtensionTok"/>
+        </w:rPr>
+        <w:t xml:space="preserve">Linear</w:t>
+      </w:r>
+      <w:r>
+        <w:rPr>
+          <w:rStyle w:val="NormalTok"/>
+        </w:rPr>
+        <w:t xml:space="preserve"> </w:t>
+      </w:r>
+      <w:r>
+        <w:rPr>
+          <w:rStyle w:val="NormalTok"/>
+        </w:rPr>
+        <w:t xml:space="preserve">System Direct Method = Umfpack</w:t>
+      </w:r>
+      <w:r>
+        <w:br w:type="textWrapping"/>
+      </w:r>
+      <w:r>
+        <w:rPr>
+          <w:rStyle w:val="ExtensionTok"/>
         </w:rPr>
         <w:t xml:space="preserve">End</w:t>
       </w:r>
@@ -4388,38 +5840,13 @@
         </w:numPr>
       </w:pPr>
       <w:r>
-        <w:t xml:space="preserve">계산이 완료되면, 터미널 메시지 중에 각 고유모드별로 구해진 고유치 데이타가 나타나게 된다. 단, 이때의 고유치는</w:t>
-      </w:r>
-      <w:r>
-        <w:t xml:space="preserve"> </w:t>
-      </w:r>
-      <m:oMath>
-        <m:sSup>
-          <m:e>
-            <m:r>
-              <m:t>ω</m:t>
-            </m:r>
-          </m:e>
-          <m:sup>
-            <m:r>
-              <m:t>2</m:t>
-            </m:r>
-          </m:sup>
-        </m:sSup>
-      </m:oMath>
-      <w:r>
-        <w:t xml:space="preserve">을 의미한다.</w:t>
-      </w:r>
-      <w:r>
-        <w:t xml:space="preserve"> </w:t>
-      </w:r>
-      <m:oMath>
-        <m:r>
-          <m:t>ω</m:t>
-        </m:r>
-      </m:oMath>
-      <w:r>
-        <w:t xml:space="preserve">의 단위는 [rad/sec]이므로, 이를 [Hz]단위로 변환하여 파악할 필요가 있다는 점에 유의하자. 다음의 관계식으로 단위변환을 하면 된다.</w:t>
+        <w:t xml:space="preserve">계산이 완료되면, 터미널 메시지 중에 각 고유모드별로 구해진 고유치 데이타가 나타나게 된다. 단, 이때의 고유치는 \(</w:t>
+      </w:r>
+      <w:r>
+        <w:t xml:space="preserve">^2\)을 의미한다. \(</w:t>
+      </w:r>
+      <w:r>
+        <w:t xml:space="preserve">\)의 단위는 [rad/sec]이므로, 이를 [Hz]단위로 변환하여 파악할 필요가 있다는 점에 유의하자. 다음의 관계식으로 단위변환을 하면 된다.</w:t>
       </w:r>
     </w:p>
     <w:p>
@@ -5183,7 +6610,7 @@
     </w:lvl>
   </w:abstractNum>
   <w:abstractNum w:abstractNumId="990">
-    <w:nsid w:val="ebe0da3a"/>
+    <w:nsid w:val="b6e6442f"/>
     <w:multiLevelType w:val="multilevel"/>
     <w:lvl w:ilvl="0">
       <w:numFmt w:val="bullet"/>
@@ -5264,7 +6691,7 @@
     </w:lvl>
   </w:abstractNum>
   <w:abstractNum w:abstractNumId="991">
-    <w:nsid w:val="ebec2025"/>
+    <w:nsid w:val="8dc22bb1"/>
     <w:multiLevelType w:val="multilevel"/>
     <w:lvl w:ilvl="0">
       <w:numFmt w:val="bullet"/>

--- a/docx/CADG_04_Elmer_Dynamics.docx
+++ b/docx/CADG_04_Elmer_Dynamics.docx
@@ -53,7 +53,7 @@
         <w:pStyle w:val="Date"/>
       </w:pPr>
       <w:r>
-        <w:t xml:space="preserve">2017-08-??</w:t>
+        <w:t xml:space="preserve">2017-08-20</w:t>
       </w:r>
     </w:p>
     <w:sdt>
@@ -4656,26 +4656,222 @@
         <w:t xml:space="preserve">역시 앞서 했던 것과 동일한 방법으로 후처리를 진행할 수 있다.</w:t>
       </w:r>
     </w:p>
-    <w:p>
-      <w:pPr>
-        <w:pStyle w:val="Heading2"/>
-      </w:pPr>
-      <w:bookmarkStart w:id="40" w:name="고유모드-해석-case3"/>
-      <w:bookmarkEnd w:id="40"/>
-      <w:r>
-        <w:t xml:space="preserve">5. 고유모드 해석 (CASE3)</w:t>
-      </w:r>
-    </w:p>
-    <w:p>
-      <w:pPr>
-        <w:pStyle w:val="Heading3"/>
-      </w:pPr>
-      <w:bookmarkStart w:id="41" w:name="먼저-고려해-볼-사항들-3"/>
-      <w:bookmarkEnd w:id="41"/>
-      <w:r>
-        <w:t xml:space="preserve">(1) 먼저 고려해 볼 사항들</w:t>
-      </w:r>
-    </w:p>
+    <w:tbl>
+      <w:tblPr>
+        <w:tblStyle w:val="TableNormal"/>
+        <w:tblW w:type="pct" w:w="0.0"/>
+        <w:tblLook w:firstRow="1"/>
+      </w:tblPr>
+      <w:tblGrid/>
+      <w:tr>
+        <w:trPr>
+          <w:cnfStyle w:firstRow="1"/>
+        </w:trPr>
+        <w:tc>
+          <w:tcPr>
+            <w:tcBorders>
+              <w:bottom w:val="single"/>
+            </w:tcBorders>
+            <w:vAlign w:val="bottom"/>
+          </w:tcPr>
+          <w:p>
+            <w:pPr>
+              <w:pStyle w:val="Compact"/>
+              <w:jc w:val="center"/>
+            </w:pPr>
+            <w:r>
+              <w:t xml:space="preserve">무감쇠</w:t>
+            </w:r>
+          </w:p>
+        </w:tc>
+        <w:tc>
+          <w:tcPr>
+            <w:tcBorders>
+              <w:bottom w:val="single"/>
+            </w:tcBorders>
+            <w:vAlign w:val="bottom"/>
+          </w:tcPr>
+          <w:p>
+            <w:pPr>
+              <w:pStyle w:val="Compact"/>
+              <w:jc w:val="center"/>
+            </w:pPr>
+            <w:r>
+              <w:t xml:space="preserve">상수감쇠</w:t>
+            </w:r>
+          </w:p>
+        </w:tc>
+        <w:tc>
+          <w:tcPr>
+            <w:tcBorders>
+              <w:bottom w:val="single"/>
+            </w:tcBorders>
+            <w:vAlign w:val="bottom"/>
+          </w:tcPr>
+          <w:p>
+            <w:pPr>
+              <w:pStyle w:val="Compact"/>
+              <w:jc w:val="center"/>
+            </w:pPr>
+            <w:r>
+              <w:t xml:space="preserve">레일리 비례감쇠</w:t>
+            </w:r>
+          </w:p>
+        </w:tc>
+      </w:tr>
+      <w:tr>
+        <w:tc>
+          <w:p>
+            <w:pPr>
+              <w:pStyle w:val="Compact"/>
+              <w:jc w:val="center"/>
+            </w:pPr>
+            <w:r>
+              <w:drawing>
+                <wp:inline>
+                  <wp:extent cx="5080000" cy="2489200"/>
+                  <wp:effectExtent b="0" l="0" r="0" t="0"/>
+                  <wp:docPr descr="" id="1" name="Picture"/>
+                  <a:graphic>
+                    <a:graphicData uri="http://schemas.openxmlformats.org/drawingml/2006/picture">
+                      <pic:pic>
+                        <pic:nvPicPr>
+                          <pic:cNvPr descr="Pictures/CADG_04_Elmer_Dynamics_07.png" id="0" name="Picture"/>
+                          <pic:cNvPicPr>
+                            <a:picLocks noChangeArrowheads="1" noChangeAspect="1"/>
+                          </pic:cNvPicPr>
+                        </pic:nvPicPr>
+                        <pic:blipFill>
+                          <a:blip r:embed="rId40"/>
+                          <a:stretch>
+                            <a:fillRect/>
+                          </a:stretch>
+                        </pic:blipFill>
+                        <pic:spPr bwMode="auto">
+                          <a:xfrm>
+                            <a:off x="0" y="0"/>
+                            <a:ext cx="5080000" cy="2489200"/>
+                          </a:xfrm>
+                          <a:prstGeom prst="rect">
+                            <a:avLst/>
+                          </a:prstGeom>
+                          <a:noFill/>
+                          <a:ln w="9525">
+                            <a:noFill/>
+                            <a:headEnd/>
+                            <a:tailEnd/>
+                          </a:ln>
+                        </pic:spPr>
+                      </pic:pic>
+                    </a:graphicData>
+                  </a:graphic>
+                </wp:inline>
+              </w:drawing>
+            </w:r>
+          </w:p>
+        </w:tc>
+        <w:tc>
+          <w:p>
+            <w:pPr>
+              <w:pStyle w:val="Compact"/>
+              <w:jc w:val="center"/>
+            </w:pPr>
+            <w:r>
+              <w:drawing>
+                <wp:inline>
+                  <wp:extent cx="5080000" cy="2489200"/>
+                  <wp:effectExtent b="0" l="0" r="0" t="0"/>
+                  <wp:docPr descr="" id="1" name="Picture"/>
+                  <a:graphic>
+                    <a:graphicData uri="http://schemas.openxmlformats.org/drawingml/2006/picture">
+                      <pic:pic>
+                        <pic:nvPicPr>
+                          <pic:cNvPr descr="Pictures/CADG_04_Elmer_Dynamics_08.png" id="0" name="Picture"/>
+                          <pic:cNvPicPr>
+                            <a:picLocks noChangeArrowheads="1" noChangeAspect="1"/>
+                          </pic:cNvPicPr>
+                        </pic:nvPicPr>
+                        <pic:blipFill>
+                          <a:blip r:embed="rId41"/>
+                          <a:stretch>
+                            <a:fillRect/>
+                          </a:stretch>
+                        </pic:blipFill>
+                        <pic:spPr bwMode="auto">
+                          <a:xfrm>
+                            <a:off x="0" y="0"/>
+                            <a:ext cx="5080000" cy="2489200"/>
+                          </a:xfrm>
+                          <a:prstGeom prst="rect">
+                            <a:avLst/>
+                          </a:prstGeom>
+                          <a:noFill/>
+                          <a:ln w="9525">
+                            <a:noFill/>
+                            <a:headEnd/>
+                            <a:tailEnd/>
+                          </a:ln>
+                        </pic:spPr>
+                      </pic:pic>
+                    </a:graphicData>
+                  </a:graphic>
+                </wp:inline>
+              </w:drawing>
+            </w:r>
+          </w:p>
+        </w:tc>
+        <w:tc>
+          <w:p>
+            <w:pPr>
+              <w:pStyle w:val="Compact"/>
+              <w:jc w:val="center"/>
+            </w:pPr>
+            <w:r>
+              <w:drawing>
+                <wp:inline>
+                  <wp:extent cx="5080000" cy="3911600"/>
+                  <wp:effectExtent b="0" l="0" r="0" t="0"/>
+                  <wp:docPr descr="" id="1" name="Picture"/>
+                  <a:graphic>
+                    <a:graphicData uri="http://schemas.openxmlformats.org/drawingml/2006/picture">
+                      <pic:pic>
+                        <pic:nvPicPr>
+                          <pic:cNvPr descr="Pictures/CADG_04_Elmer_Dynamics_09.png" id="0" name="Picture"/>
+                          <pic:cNvPicPr>
+                            <a:picLocks noChangeArrowheads="1" noChangeAspect="1"/>
+                          </pic:cNvPicPr>
+                        </pic:nvPicPr>
+                        <pic:blipFill>
+                          <a:blip r:embed="rId42"/>
+                          <a:stretch>
+                            <a:fillRect/>
+                          </a:stretch>
+                        </pic:blipFill>
+                        <pic:spPr bwMode="auto">
+                          <a:xfrm>
+                            <a:off x="0" y="0"/>
+                            <a:ext cx="5080000" cy="3911600"/>
+                          </a:xfrm>
+                          <a:prstGeom prst="rect">
+                            <a:avLst/>
+                          </a:prstGeom>
+                          <a:noFill/>
+                          <a:ln w="9525">
+                            <a:noFill/>
+                            <a:headEnd/>
+                            <a:tailEnd/>
+                          </a:ln>
+                        </pic:spPr>
+                      </pic:pic>
+                    </a:graphicData>
+                  </a:graphic>
+                </wp:inline>
+              </w:drawing>
+            </w:r>
+          </w:p>
+        </w:tc>
+      </w:tr>
+    </w:tbl>
     <w:p>
       <w:pPr>
         <w:pStyle w:val="Compact"/>
@@ -4685,205 +4881,237 @@
         </w:numPr>
       </w:pPr>
       <w:r>
-        <w:t xml:space="preserve">고유모드 해석시에는 감쇠를 무시하기 때문에, 감쇠 관련 변수는 전부 배제한다.</w:t>
+        <w:t xml:space="preserve">각 케이스에 대한 애니메이션도 만들어 활용할 수 있다. : https://youtu.be/V-G1MS2YAdk</w:t>
+      </w:r>
+    </w:p>
+    <w:p>
+      <w:pPr>
+        <w:pStyle w:val="Heading2"/>
+      </w:pPr>
+      <w:bookmarkStart w:id="43" w:name="고유모드-해석-case3"/>
+      <w:bookmarkEnd w:id="43"/>
+      <w:r>
+        <w:t xml:space="preserve">5. 고유모드 해석 (CASE3)</w:t>
+      </w:r>
+    </w:p>
+    <w:p>
+      <w:pPr>
+        <w:pStyle w:val="Heading3"/>
+      </w:pPr>
+      <w:bookmarkStart w:id="44" w:name="먼저-고려해-볼-사항들-3"/>
+      <w:bookmarkEnd w:id="44"/>
+      <w:r>
+        <w:t xml:space="preserve">(1) 먼저 고려해 볼 사항들</w:t>
       </w:r>
     </w:p>
     <w:p>
       <w:pPr>
         <w:pStyle w:val="Compact"/>
-        <w:numPr>
-          <w:numId w:val="1018"/>
-          <w:ilvl w:val="0"/>
-        </w:numPr>
-      </w:pPr>
-      <w:r>
-        <w:t xml:space="preserve">아울러, 고유모드 해석은 시간영역이 아니라 주파수영역을 다루기 때문에,</w:t>
-      </w:r>
-      <w:r>
-        <w:t xml:space="preserve"> </w:t>
-      </w:r>
-      <w:r>
-        <w:rPr>
-          <w:rStyle w:val="VerbatimChar"/>
-        </w:rPr>
-        <w:t xml:space="preserve">Transient</w:t>
-      </w:r>
-      <w:r>
-        <w:t xml:space="preserve">가 아닌</w:t>
-      </w:r>
-      <w:r>
-        <w:t xml:space="preserve"> </w:t>
-      </w:r>
-      <w:r>
-        <w:rPr>
-          <w:rStyle w:val="VerbatimChar"/>
-        </w:rPr>
-        <w:t xml:space="preserve">Steady state</w:t>
-      </w:r>
-      <w:r>
-        <w:t xml:space="preserve">로 시뮬레이션이 실시되어야 한다.</w:t>
-      </w:r>
-    </w:p>
-    <w:p>
-      <w:pPr>
-        <w:pStyle w:val="Compact"/>
-        <w:numPr>
-          <w:numId w:val="1018"/>
-          <w:ilvl w:val="0"/>
-        </w:numPr>
-      </w:pPr>
-      <w:r>
-        <w:t xml:space="preserve">고유모드 계산은 대칭성 희소행렬(Symetric Sparse Matrix) 계산 분야이므로, 여기에 특화된 Direct Solver를 사용하는 것이 가장 적합하다. 예컨데 기본적으로 Umfpack, Banded 중에 하나를 적용하는 것이 좋겠다. Iterative Solver인 BiCGStab은 고유모드 계산시에는 시간이 너무 오래 걸리기 때문에 매우 비효율적이다.</w:t>
-      </w:r>
-    </w:p>
-    <w:p>
-      <w:pPr>
-        <w:pStyle w:val="Compact"/>
-        <w:numPr>
-          <w:numId w:val="1018"/>
-          <w:ilvl w:val="0"/>
-        </w:numPr>
-      </w:pPr>
-      <w:r>
-        <w:t xml:space="preserve">엘머 배포판에서 지원하는 Direct Solver인 Umfpack,Banded는 병렬연산에 대응하지 못하기 때문에, 부득이하게 분할된 매쉬를 이용한 병렬연산을 하기는 어렵다. 병렬연산으로 고유모드해석을 고속으로 하려면 별도로 MUMPS를 엘머에 붙여서 사용하여야 한다.</w:t>
-      </w:r>
-    </w:p>
-    <w:p>
-      <w:pPr>
-        <w:pStyle w:val="Compact"/>
-        <w:numPr>
-          <w:numId w:val="1018"/>
-          <w:ilvl w:val="0"/>
-        </w:numPr>
-      </w:pPr>
-      <w:r>
-        <w:t xml:space="preserve">경계조건은, 아무런 구속을 주지 않고 물체를 완전히 공중에 붕 띄워놓고 해석을 실시하는 것도 가능하다. 다만, 본 케이스의 경우에는 중력에 의해 자중이 작용하는 조건이므로, 고리 부분의 변위를 0으로 구속시킨 것을 그대로 유지하기로 한다.</w:t>
-      </w:r>
-    </w:p>
-    <w:p>
-      <w:pPr>
-        <w:pStyle w:val="Compact"/>
-        <w:numPr>
-          <w:numId w:val="1018"/>
-          <w:ilvl w:val="0"/>
-        </w:numPr>
-      </w:pPr>
-      <w:r>
-        <w:t xml:space="preserve">만일 아래위로 압축력이 작용하여 좌굴되도록 조건을 걸어준 상태에서 고유모드 해석을 실시하게 되면, 그대로 선형좌굴해석(Linear Buckling Analysis)이 된다. 예컨데, 잠수함 압력선체(Pressure hull)를 볼 경우에는, 모든 외벽면에 압력을 걸어줘서 심해에 가라앉은 상태를 만들어주고, 이 상태에서 고유모드해석을 실시하여 압력선체가 압궤되는 형상을 예측하는 선형좌굴해석을 해 볼 수 있다. (본 예제에서는 선형좌굴해석은 생략하도록 한다.)</w:t>
-      </w:r>
-    </w:p>
-    <w:p>
-      <w:pPr>
-        <w:pStyle w:val="Heading3"/>
-      </w:pPr>
-      <w:bookmarkStart w:id="42" w:name="case3.sif-작성"/>
-      <w:bookmarkEnd w:id="42"/>
-      <w:r>
-        <w:t xml:space="preserve">(2)</w:t>
-      </w:r>
-      <w:r>
-        <w:t xml:space="preserve"> </w:t>
-      </w:r>
-      <w:r>
-        <w:rPr>
-          <w:rStyle w:val="VerbatimChar"/>
-        </w:rPr>
-        <w:t xml:space="preserve">case3.sif</w:t>
-      </w:r>
-      <w:r>
-        <w:t xml:space="preserve"> </w:t>
-      </w:r>
-      <w:r>
-        <w:t xml:space="preserve">작성</w:t>
-      </w:r>
-    </w:p>
-    <w:p>
-      <w:pPr>
         <w:numPr>
           <w:numId w:val="1019"/>
           <w:ilvl w:val="0"/>
         </w:numPr>
       </w:pPr>
       <w:r>
-        <w:rPr>
-          <w:rStyle w:val="VerbatimChar"/>
-        </w:rPr>
-        <w:t xml:space="preserve">Solver</w:t>
-      </w:r>
-      <w:r>
-        <w:t xml:space="preserve"> </w:t>
-      </w:r>
-      <w:r>
-        <w:t xml:space="preserve">부분에서, 아래와 같이</w:t>
-      </w:r>
-      <w:r>
-        <w:t xml:space="preserve"> </w:t>
-      </w:r>
-      <w:r>
-        <w:rPr>
-          <w:rStyle w:val="VerbatimChar"/>
-        </w:rPr>
-        <w:t xml:space="preserve">Eigen Analysis</w:t>
-      </w:r>
-      <w:r>
-        <w:t xml:space="preserve">를 활성화해 주고,</w:t>
-      </w:r>
-      <w:r>
-        <w:t xml:space="preserve"> </w:t>
-      </w:r>
-      <w:r>
-        <w:rPr>
-          <w:rStyle w:val="VerbatimChar"/>
-        </w:rPr>
-        <w:t xml:space="preserve">Eigen System Values</w:t>
-      </w:r>
-      <w:r>
-        <w:t xml:space="preserve"> </w:t>
-      </w:r>
-      <w:r>
-        <w:t xml:space="preserve">변수로 몇차 모드까지 보겠는지를 기입해 주고,</w:t>
-      </w:r>
-      <w:r>
-        <w:t xml:space="preserve"> </w:t>
-      </w:r>
-      <w:r>
-        <w:rPr>
-          <w:rStyle w:val="VerbatimChar"/>
-        </w:rPr>
-        <w:t xml:space="preserve">Eigen System Select</w:t>
-      </w:r>
-      <w:r>
-        <w:t xml:space="preserve">로 나열순서를 정해준다.</w:t>
-      </w:r>
-      <w:r>
-        <w:t xml:space="preserve"> </w:t>
-      </w:r>
-      <w:r>
-        <w:rPr>
-          <w:rStyle w:val="VerbatimChar"/>
-        </w:rPr>
-        <w:t xml:space="preserve">Smallest magnitude</w:t>
-      </w:r>
-      <w:r>
-        <w:t xml:space="preserve">로 해 줄 경우에는 작은 Magnitude 순서로 나오겠고,</w:t>
-      </w:r>
-      <w:r>
-        <w:t xml:space="preserve"> </w:t>
-      </w:r>
-      <w:r>
-        <w:rPr>
-          <w:rStyle w:val="VerbatimChar"/>
-        </w:rPr>
-        <w:t xml:space="preserve">Smallest real part</w:t>
-      </w:r>
-      <w:r>
-        <w:t xml:space="preserve">로 해 주면 실수부 즉 고유치가 낮은 순서대로 나열되기 때문에 우리가 일반적으로 말하는 1차,2차…모드로 부르는 것과 같이, 낮은 주파수부터 나열하여 나온다. 기타 몇가지 다른 변수들이 더 제공되는데, 여기서는 일단 생략하자.</w:t>
-      </w:r>
-    </w:p>
-    <w:p>
-      <w:pPr>
+        <w:t xml:space="preserve">고유모드 해석시에는 감쇠를 무시하기 때문에, 감쇠 관련 변수는 전부 배제한다.</w:t>
+      </w:r>
+    </w:p>
+    <w:p>
+      <w:pPr>
+        <w:pStyle w:val="Compact"/>
         <w:numPr>
           <w:numId w:val="1019"/>
+          <w:ilvl w:val="0"/>
+        </w:numPr>
+      </w:pPr>
+      <w:r>
+        <w:t xml:space="preserve">아울러, 고유모드 해석은 시간영역이 아니라 주파수영역을 다루기 때문에,</w:t>
+      </w:r>
+      <w:r>
+        <w:t xml:space="preserve"> </w:t>
+      </w:r>
+      <w:r>
+        <w:rPr>
+          <w:rStyle w:val="VerbatimChar"/>
+        </w:rPr>
+        <w:t xml:space="preserve">Transient</w:t>
+      </w:r>
+      <w:r>
+        <w:t xml:space="preserve">가 아닌</w:t>
+      </w:r>
+      <w:r>
+        <w:t xml:space="preserve"> </w:t>
+      </w:r>
+      <w:r>
+        <w:rPr>
+          <w:rStyle w:val="VerbatimChar"/>
+        </w:rPr>
+        <w:t xml:space="preserve">Steady state</w:t>
+      </w:r>
+      <w:r>
+        <w:t xml:space="preserve">로 시뮬레이션이 실시되어야 한다.</w:t>
+      </w:r>
+    </w:p>
+    <w:p>
+      <w:pPr>
+        <w:pStyle w:val="Compact"/>
+        <w:numPr>
+          <w:numId w:val="1019"/>
+          <w:ilvl w:val="0"/>
+        </w:numPr>
+      </w:pPr>
+      <w:r>
+        <w:t xml:space="preserve">고유모드 계산은 대칭성 희소행렬(Symetric Sparse Matrix) 계산 분야이므로, 여기에 특화된 Direct Solver를 사용하는 것이 가장 적합하다. 예컨데 기본적으로 Umfpack, Banded 중에 하나를 적용하는 것이 좋겠다. Iterative Solver인 BiCGStab은 고유모드 계산시에는 시간이 너무 오래 걸리기 때문에 매우 비효율적이다.</w:t>
+      </w:r>
+    </w:p>
+    <w:p>
+      <w:pPr>
+        <w:pStyle w:val="Compact"/>
+        <w:numPr>
+          <w:numId w:val="1019"/>
+          <w:ilvl w:val="0"/>
+        </w:numPr>
+      </w:pPr>
+      <w:r>
+        <w:t xml:space="preserve">엘머 배포판에서 지원하는 Direct Solver인 Umfpack,Banded는 병렬연산에 대응하지 못하기 때문에, 부득이하게 분할된 매쉬를 이용한 병렬연산을 하기는 어렵다. 병렬연산으로 고유모드해석을 고속으로 하려면 별도로 MUMPS를 엘머에 붙여서 사용하여야 한다.</w:t>
+      </w:r>
+    </w:p>
+    <w:p>
+      <w:pPr>
+        <w:pStyle w:val="Compact"/>
+        <w:numPr>
+          <w:numId w:val="1019"/>
+          <w:ilvl w:val="0"/>
+        </w:numPr>
+      </w:pPr>
+      <w:r>
+        <w:t xml:space="preserve">경계조건은, 아무런 구속을 주지 않고 물체를 완전히 공중에 붕 띄워놓고 해석을 실시하는 것도 가능하다. 다만, 본 케이스의 경우에는 중력에 의해 자중이 작용하는 조건이므로, 고리 부분의 변위를 0으로 구속시킨 것을 그대로 유지하기로 한다.</w:t>
+      </w:r>
+    </w:p>
+    <w:p>
+      <w:pPr>
+        <w:pStyle w:val="Compact"/>
+        <w:numPr>
+          <w:numId w:val="1019"/>
+          <w:ilvl w:val="0"/>
+        </w:numPr>
+      </w:pPr>
+      <w:r>
+        <w:t xml:space="preserve">만일 아래위로 압축력이 작용하여 좌굴되도록 조건을 걸어준 상태에서 고유모드 해석을 실시하게 되면, 그대로 선형좌굴해석(Linear Buckling Analysis)이 된다. 예컨데, 잠수함 압력선체(Pressure hull)를 볼 경우에는, 모든 외벽면에 압력을 걸어줘서 심해에 가라앉은 상태를 만들어주고, 이 상태에서 고유모드해석을 실시하여 압력선체가 압궤되는 형상을 예측하는 선형좌굴해석을 해 볼 수 있다. (본 예제에서는 선형좌굴해석은 생략하도록 한다.)</w:t>
+      </w:r>
+    </w:p>
+    <w:p>
+      <w:pPr>
+        <w:pStyle w:val="Heading3"/>
+      </w:pPr>
+      <w:bookmarkStart w:id="45" w:name="case3.sif-작성"/>
+      <w:bookmarkEnd w:id="45"/>
+      <w:r>
+        <w:t xml:space="preserve">(2)</w:t>
+      </w:r>
+      <w:r>
+        <w:t xml:space="preserve"> </w:t>
+      </w:r>
+      <w:r>
+        <w:rPr>
+          <w:rStyle w:val="VerbatimChar"/>
+        </w:rPr>
+        <w:t xml:space="preserve">case3.sif</w:t>
+      </w:r>
+      <w:r>
+        <w:t xml:space="preserve"> </w:t>
+      </w:r>
+      <w:r>
+        <w:t xml:space="preserve">작성</w:t>
+      </w:r>
+    </w:p>
+    <w:p>
+      <w:pPr>
+        <w:numPr>
+          <w:numId w:val="1020"/>
+          <w:ilvl w:val="0"/>
+        </w:numPr>
+      </w:pPr>
+      <w:r>
+        <w:rPr>
+          <w:rStyle w:val="VerbatimChar"/>
+        </w:rPr>
+        <w:t xml:space="preserve">Solver</w:t>
+      </w:r>
+      <w:r>
+        <w:t xml:space="preserve"> </w:t>
+      </w:r>
+      <w:r>
+        <w:t xml:space="preserve">부분에서, 아래와 같이</w:t>
+      </w:r>
+      <w:r>
+        <w:t xml:space="preserve"> </w:t>
+      </w:r>
+      <w:r>
+        <w:rPr>
+          <w:rStyle w:val="VerbatimChar"/>
+        </w:rPr>
+        <w:t xml:space="preserve">Eigen Analysis</w:t>
+      </w:r>
+      <w:r>
+        <w:t xml:space="preserve">를 활성화해 주고,</w:t>
+      </w:r>
+      <w:r>
+        <w:t xml:space="preserve"> </w:t>
+      </w:r>
+      <w:r>
+        <w:rPr>
+          <w:rStyle w:val="VerbatimChar"/>
+        </w:rPr>
+        <w:t xml:space="preserve">Eigen System Values</w:t>
+      </w:r>
+      <w:r>
+        <w:t xml:space="preserve"> </w:t>
+      </w:r>
+      <w:r>
+        <w:t xml:space="preserve">변수로 몇차 모드까지 보겠는지를 기입해 주고,</w:t>
+      </w:r>
+      <w:r>
+        <w:t xml:space="preserve"> </w:t>
+      </w:r>
+      <w:r>
+        <w:rPr>
+          <w:rStyle w:val="VerbatimChar"/>
+        </w:rPr>
+        <w:t xml:space="preserve">Eigen System Select</w:t>
+      </w:r>
+      <w:r>
+        <w:t xml:space="preserve">로 나열순서를 정해준다.</w:t>
+      </w:r>
+      <w:r>
+        <w:t xml:space="preserve"> </w:t>
+      </w:r>
+      <w:r>
+        <w:rPr>
+          <w:rStyle w:val="VerbatimChar"/>
+        </w:rPr>
+        <w:t xml:space="preserve">Smallest magnitude</w:t>
+      </w:r>
+      <w:r>
+        <w:t xml:space="preserve">로 해 줄 경우에는 작은 Magnitude 순서로 나오겠고,</w:t>
+      </w:r>
+      <w:r>
+        <w:t xml:space="preserve"> </w:t>
+      </w:r>
+      <w:r>
+        <w:rPr>
+          <w:rStyle w:val="VerbatimChar"/>
+        </w:rPr>
+        <w:t xml:space="preserve">Smallest real part</w:t>
+      </w:r>
+      <w:r>
+        <w:t xml:space="preserve">로 해 주면 실수부 즉 고유치가 낮은 순서대로 나열되기 때문에 우리가 일반적으로 말하는 1차,2차…모드로 부르는 것과 같이, 낮은 주파수부터 나열하여 나온다. 기타 몇가지 다른 변수들이 더 제공되는데, 여기서는 일단 생략하자.</w:t>
+      </w:r>
+    </w:p>
+    <w:p>
+      <w:pPr>
+        <w:numPr>
+          <w:numId w:val="1020"/>
           <w:ilvl w:val="0"/>
         </w:numPr>
       </w:pPr>
@@ -4926,7 +5154,7 @@
                     </pic:cNvPicPr>
                   </pic:nvPicPr>
                   <pic:blipFill>
-                    <a:blip r:embed="rId43"/>
+                    <a:blip r:embed="rId46"/>
                     <a:stretch>
                       <a:fillRect/>
                     </a:stretch>
@@ -5748,87 +5976,46 @@
       <w:pPr>
         <w:pStyle w:val="Compact"/>
         <w:numPr>
-          <w:numId w:val="1020"/>
-          <w:ilvl w:val="0"/>
-        </w:numPr>
-      </w:pPr>
-      <w:r>
-        <w:t xml:space="preserve">아울러,</w:t>
-      </w:r>
-      <w:r>
-        <w:t xml:space="preserve"> </w:t>
-      </w:r>
-      <w:r>
-        <w:rPr>
-          <w:rStyle w:val="VerbatimChar"/>
-        </w:rPr>
-        <w:t xml:space="preserve">Simulation Type</w:t>
-      </w:r>
-      <w:r>
-        <w:t xml:space="preserve">은 반드시</w:t>
-      </w:r>
-      <w:r>
-        <w:t xml:space="preserve"> </w:t>
-      </w:r>
-      <w:r>
-        <w:rPr>
-          <w:rStyle w:val="VerbatimChar"/>
-        </w:rPr>
-        <w:t xml:space="preserve">Steady state</w:t>
-      </w:r>
-      <w:r>
-        <w:t xml:space="preserve">로 설정해 주는 것을 잊지 말자.</w:t>
-      </w:r>
-    </w:p>
-    <w:p>
-      <w:pPr>
-        <w:pStyle w:val="Heading3"/>
-      </w:pPr>
-      <w:bookmarkStart w:id="44" w:name="시뮬레이션-계산-실행-3"/>
-      <w:bookmarkEnd w:id="44"/>
-      <w:r>
-        <w:t xml:space="preserve">(3) 시뮬레이션 계산 실행</w:t>
-      </w:r>
-    </w:p>
-    <w:p>
-      <w:pPr>
-        <w:pStyle w:val="Compact"/>
-        <w:numPr>
           <w:numId w:val="1021"/>
           <w:ilvl w:val="0"/>
         </w:numPr>
       </w:pPr>
       <w:r>
-        <w:t xml:space="preserve">이번에는 병렬계산을 사용하지 않을 것이므로, 아래와 같이 실행 명령을 대신하자.</w:t>
-      </w:r>
-    </w:p>
-    <w:p>
-      <w:pPr>
-        <w:pStyle w:val="SourceCode"/>
-      </w:pPr>
-      <w:r>
-        <w:rPr>
-          <w:rStyle w:val="NormalTok"/>
-        </w:rPr>
-        <w:t xml:space="preserve">$ </w:t>
-      </w:r>
-      <w:r>
-        <w:rPr>
-          <w:rStyle w:val="ExtensionTok"/>
-        </w:rPr>
-        <w:t xml:space="preserve">ElmerSolver</w:t>
-      </w:r>
-      <w:r>
-        <w:rPr>
-          <w:rStyle w:val="NormalTok"/>
-        </w:rPr>
-        <w:t xml:space="preserve"> </w:t>
-      </w:r>
-      <w:r>
-        <w:rPr>
-          <w:rStyle w:val="NormalTok"/>
-        </w:rPr>
-        <w:t xml:space="preserve">case3.sif</w:t>
+        <w:t xml:space="preserve">아울러,</w:t>
+      </w:r>
+      <w:r>
+        <w:t xml:space="preserve"> </w:t>
+      </w:r>
+      <w:r>
+        <w:rPr>
+          <w:rStyle w:val="VerbatimChar"/>
+        </w:rPr>
+        <w:t xml:space="preserve">Simulation Type</w:t>
+      </w:r>
+      <w:r>
+        <w:t xml:space="preserve">은 반드시</w:t>
+      </w:r>
+      <w:r>
+        <w:t xml:space="preserve"> </w:t>
+      </w:r>
+      <w:r>
+        <w:rPr>
+          <w:rStyle w:val="VerbatimChar"/>
+        </w:rPr>
+        <w:t xml:space="preserve">Steady state</w:t>
+      </w:r>
+      <w:r>
+        <w:t xml:space="preserve">로 설정해 주는 것을 잊지 말자.</w:t>
+      </w:r>
+    </w:p>
+    <w:p>
+      <w:pPr>
+        <w:pStyle w:val="Heading3"/>
+      </w:pPr>
+      <w:bookmarkStart w:id="47" w:name="시뮬레이션-계산-실행-3"/>
+      <w:bookmarkEnd w:id="47"/>
+      <w:r>
+        <w:t xml:space="preserve">(3) 시뮬레이션 계산 실행</w:t>
       </w:r>
     </w:p>
     <w:p>
@@ -5840,13 +6027,79 @@
         </w:numPr>
       </w:pPr>
       <w:r>
-        <w:t xml:space="preserve">계산이 완료되면, 터미널 메시지 중에 각 고유모드별로 구해진 고유치 데이타가 나타나게 된다. 단, 이때의 고유치는 \(</w:t>
-      </w:r>
-      <w:r>
-        <w:t xml:space="preserve">^2\)을 의미한다. \(</w:t>
-      </w:r>
-      <w:r>
-        <w:t xml:space="preserve">\)의 단위는 [rad/sec]이므로, 이를 [Hz]단위로 변환하여 파악할 필요가 있다는 점에 유의하자. 다음의 관계식으로 단위변환을 하면 된다.</w:t>
+        <w:t xml:space="preserve">이번에는 병렬계산을 사용하지 않을 것이므로, 아래와 같이 실행 명령을 대신하자.</w:t>
+      </w:r>
+    </w:p>
+    <w:p>
+      <w:pPr>
+        <w:pStyle w:val="SourceCode"/>
+      </w:pPr>
+      <w:r>
+        <w:rPr>
+          <w:rStyle w:val="NormalTok"/>
+        </w:rPr>
+        <w:t xml:space="preserve">$ </w:t>
+      </w:r>
+      <w:r>
+        <w:rPr>
+          <w:rStyle w:val="ExtensionTok"/>
+        </w:rPr>
+        <w:t xml:space="preserve">ElmerSolver</w:t>
+      </w:r>
+      <w:r>
+        <w:rPr>
+          <w:rStyle w:val="NormalTok"/>
+        </w:rPr>
+        <w:t xml:space="preserve"> </w:t>
+      </w:r>
+      <w:r>
+        <w:rPr>
+          <w:rStyle w:val="NormalTok"/>
+        </w:rPr>
+        <w:t xml:space="preserve">case3.sif</w:t>
+      </w:r>
+    </w:p>
+    <w:p>
+      <w:pPr>
+        <w:pStyle w:val="Compact"/>
+        <w:numPr>
+          <w:numId w:val="1023"/>
+          <w:ilvl w:val="0"/>
+        </w:numPr>
+      </w:pPr>
+      <w:r>
+        <w:t xml:space="preserve">계산이 완료되면, 터미널 메시지 중에 각 고유모드별로 구해진 고유치 데이타가 나타나게 된다. 단, 이때의 고유치는</w:t>
+      </w:r>
+      <w:r>
+        <w:t xml:space="preserve"> </w:t>
+      </w:r>
+      <m:oMath>
+        <m:sSup>
+          <m:e>
+            <m:r>
+              <m:t>ω</m:t>
+            </m:r>
+          </m:e>
+          <m:sup>
+            <m:r>
+              <m:t>2</m:t>
+            </m:r>
+          </m:sup>
+        </m:sSup>
+      </m:oMath>
+      <w:r>
+        <w:t xml:space="preserve">을 의미한다.</w:t>
+      </w:r>
+      <w:r>
+        <w:t xml:space="preserve"> </w:t>
+      </w:r>
+      <m:oMath>
+        <m:r>
+          <m:t>ω</m:t>
+        </m:r>
+      </m:oMath>
+      <w:r>
+        <w:t xml:space="preserve">의 단위는 [rad/sec]이므로, 이를 [Hz]단위로 변환하여 파악할 필요가 있다는 점에 유의하자. 다음의 관계식으로 단위변환을 하면 된다.</w:t>
       </w:r>
     </w:p>
     <w:p>
@@ -5906,42 +6159,10 @@
       <w:pPr>
         <w:pStyle w:val="Heading3"/>
       </w:pPr>
-      <w:bookmarkStart w:id="45" w:name="paraview-후처리-3"/>
-      <w:bookmarkEnd w:id="45"/>
+      <w:bookmarkStart w:id="48" w:name="paraview-후처리-3"/>
+      <w:bookmarkEnd w:id="48"/>
       <w:r>
         <w:t xml:space="preserve">(4) Paraview 후처리</w:t>
-      </w:r>
-    </w:p>
-    <w:p>
-      <w:pPr>
-        <w:pStyle w:val="Compact"/>
-        <w:numPr>
-          <w:numId w:val="1023"/>
-          <w:ilvl w:val="0"/>
-        </w:numPr>
-      </w:pPr>
-      <w:r>
-        <w:t xml:space="preserve">역시 앞서 했던 것과 동일한 방법으로 후처리를 진행할 수 있다.</w:t>
-      </w:r>
-    </w:p>
-    <w:p>
-      <w:pPr>
-        <w:pStyle w:val="Heading2"/>
-      </w:pPr>
-      <w:bookmarkStart w:id="46" w:name="하모닉-해석-case5case6"/>
-      <w:bookmarkEnd w:id="46"/>
-      <w:r>
-        <w:t xml:space="preserve">6. 하모닉 해석 (CASE5,CASE6)</w:t>
-      </w:r>
-    </w:p>
-    <w:p>
-      <w:pPr>
-        <w:pStyle w:val="Heading3"/>
-      </w:pPr>
-      <w:bookmarkStart w:id="47" w:name="먼저-고려해-볼-사항들-4"/>
-      <w:bookmarkEnd w:id="47"/>
-      <w:r>
-        <w:t xml:space="preserve">(1) 먼저 고려해 볼 사항들</w:t>
       </w:r>
     </w:p>
     <w:p>
@@ -5953,135 +6174,395 @@
         </w:numPr>
       </w:pPr>
       <w:r>
-        <w:t xml:space="preserve">하모닉 해석은, 특정 주파수의 강제진동을 물체에 줬을때 응답을 보는 것이다. 감쇠는 무시한다.</w:t>
-      </w:r>
-    </w:p>
-    <w:p>
-      <w:pPr>
-        <w:pStyle w:val="Compact"/>
-        <w:numPr>
-          <w:numId w:val="1024"/>
-          <w:ilvl w:val="0"/>
-        </w:numPr>
-      </w:pPr>
-      <w:r>
-        <w:rPr>
-          <w:rStyle w:val="VerbatimChar"/>
-        </w:rPr>
-        <w:t xml:space="preserve">case5.sif</w:t>
-      </w:r>
-      <w:r>
-        <w:t xml:space="preserve">는 강제진동 주파수 50Hz를,</w:t>
-      </w:r>
-      <w:r>
-        <w:t xml:space="preserve"> </w:t>
-      </w:r>
-      <w:r>
-        <w:rPr>
-          <w:rStyle w:val="VerbatimChar"/>
-        </w:rPr>
-        <w:t xml:space="preserve">case6.sif</w:t>
-      </w:r>
-      <w:r>
-        <w:t xml:space="preserve">은 130Hz를 줘서 비교해 보자.</w:t>
-      </w:r>
-    </w:p>
-    <w:p>
-      <w:pPr>
-        <w:pStyle w:val="Compact"/>
-        <w:numPr>
-          <w:numId w:val="1024"/>
-          <w:ilvl w:val="0"/>
-        </w:numPr>
-      </w:pPr>
-      <w:r>
-        <w:t xml:space="preserve">시뮬레이션 조건은 수렴 성공률을 높이기 위해</w:t>
-      </w:r>
-      <w:r>
-        <w:t xml:space="preserve"> </w:t>
-      </w:r>
-      <w:r>
-        <w:rPr>
-          <w:rStyle w:val="VerbatimChar"/>
-        </w:rPr>
-        <w:t xml:space="preserve">BiCGStab</w:t>
-      </w:r>
-      <w:r>
-        <w:t xml:space="preserve">으로 선택하자. 대신</w:t>
-      </w:r>
-      <w:r>
-        <w:t xml:space="preserve"> </w:t>
-      </w:r>
-      <w:r>
-        <w:rPr>
-          <w:rStyle w:val="VerbatimChar"/>
-        </w:rPr>
-        <w:t xml:space="preserve">case5.sif</w:t>
-      </w:r>
-      <w:r>
-        <w:t xml:space="preserve"> </w:t>
-      </w:r>
-      <w:r>
-        <w:t xml:space="preserve">및</w:t>
-      </w:r>
-      <w:r>
-        <w:t xml:space="preserve"> </w:t>
-      </w:r>
-      <w:r>
-        <w:rPr>
-          <w:rStyle w:val="VerbatimChar"/>
-        </w:rPr>
-        <w:t xml:space="preserve">case6.sif</w:t>
-      </w:r>
-      <w:r>
-        <w:t xml:space="preserve">를 동시에 계산을 시켜서 전체 시간을 단축시키는 전략을 택한다.</w:t>
-      </w:r>
-    </w:p>
-    <w:p>
-      <w:pPr>
-        <w:pStyle w:val="Heading3"/>
-      </w:pPr>
-      <w:bookmarkStart w:id="48" w:name="case5.sif-및-case6.sif-작성"/>
-      <w:bookmarkEnd w:id="48"/>
-      <w:r>
-        <w:t xml:space="preserve">(2)</w:t>
-      </w:r>
-      <w:r>
-        <w:t xml:space="preserve"> </w:t>
-      </w:r>
-      <w:r>
-        <w:rPr>
-          <w:rStyle w:val="VerbatimChar"/>
-        </w:rPr>
-        <w:t xml:space="preserve">case5.sif</w:t>
-      </w:r>
-      <w:r>
-        <w:t xml:space="preserve"> </w:t>
-      </w:r>
-      <w:r>
-        <w:t xml:space="preserve">및</w:t>
-      </w:r>
-      <w:r>
-        <w:t xml:space="preserve"> </w:t>
-      </w:r>
-      <w:r>
-        <w:rPr>
-          <w:rStyle w:val="VerbatimChar"/>
-        </w:rPr>
-        <w:t xml:space="preserve">case6.sif</w:t>
-      </w:r>
-      <w:r>
-        <w:t xml:space="preserve"> </w:t>
-      </w:r>
-      <w:r>
-        <w:t xml:space="preserve">작성</w:t>
-      </w:r>
-    </w:p>
+        <w:t xml:space="preserve">역시 앞서 했던 것과 동일한 방법으로 후처리를 진행할 수 있다.</w:t>
+      </w:r>
+    </w:p>
+    <w:tbl>
+      <w:tblPr>
+        <w:tblStyle w:val="TableNormal"/>
+        <w:tblW w:type="pct" w:w="0.0"/>
+        <w:tblLook w:firstRow="1"/>
+      </w:tblPr>
+      <w:tblGrid/>
+      <w:tr>
+        <w:trPr>
+          <w:cnfStyle w:firstRow="1"/>
+        </w:trPr>
+        <w:tc>
+          <w:tcPr>
+            <w:tcBorders>
+              <w:bottom w:val="single"/>
+            </w:tcBorders>
+            <w:vAlign w:val="bottom"/>
+          </w:tcPr>
+          <w:p>
+            <w:pPr>
+              <w:pStyle w:val="Compact"/>
+              <w:jc w:val="center"/>
+            </w:pPr>
+            <w:r>
+              <w:t xml:space="preserve">고유모드별 변위확인</w:t>
+            </w:r>
+          </w:p>
+        </w:tc>
+        <w:tc>
+          <w:tcPr>
+            <w:tcBorders>
+              <w:bottom w:val="single"/>
+            </w:tcBorders>
+            <w:vAlign w:val="bottom"/>
+          </w:tcPr>
+          <w:p>
+            <w:pPr>
+              <w:pStyle w:val="Compact"/>
+              <w:jc w:val="center"/>
+            </w:pPr>
+            <w:r>
+              <w:t xml:space="preserve">출력자료 고유치 확인</w:t>
+            </w:r>
+          </w:p>
+        </w:tc>
+        <w:tc>
+          <w:tcPr>
+            <w:tcBorders>
+              <w:bottom w:val="single"/>
+            </w:tcBorders>
+            <w:vAlign w:val="bottom"/>
+          </w:tcPr>
+          <w:p>
+            <w:pPr>
+              <w:pStyle w:val="Compact"/>
+              <w:jc w:val="center"/>
+            </w:pPr>
+            <w:r>
+              <w:t xml:space="preserve">고유진동수로 단위변환</w:t>
+            </w:r>
+          </w:p>
+        </w:tc>
+      </w:tr>
+      <w:tr>
+        <w:tc>
+          <w:p>
+            <w:pPr>
+              <w:pStyle w:val="Compact"/>
+              <w:jc w:val="center"/>
+            </w:pPr>
+            <w:r>
+              <w:drawing>
+                <wp:inline>
+                  <wp:extent cx="5080000" cy="3911600"/>
+                  <wp:effectExtent b="0" l="0" r="0" t="0"/>
+                  <wp:docPr descr="" id="1" name="Picture"/>
+                  <a:graphic>
+                    <a:graphicData uri="http://schemas.openxmlformats.org/drawingml/2006/picture">
+                      <pic:pic>
+                        <pic:nvPicPr>
+                          <pic:cNvPr descr="Pictures/CADG_04_Elmer_Dynamics_10.png" id="0" name="Picture"/>
+                          <pic:cNvPicPr>
+                            <a:picLocks noChangeArrowheads="1" noChangeAspect="1"/>
+                          </pic:cNvPicPr>
+                        </pic:nvPicPr>
+                        <pic:blipFill>
+                          <a:blip r:embed="rId49"/>
+                          <a:stretch>
+                            <a:fillRect/>
+                          </a:stretch>
+                        </pic:blipFill>
+                        <pic:spPr bwMode="auto">
+                          <a:xfrm>
+                            <a:off x="0" y="0"/>
+                            <a:ext cx="5080000" cy="3911600"/>
+                          </a:xfrm>
+                          <a:prstGeom prst="rect">
+                            <a:avLst/>
+                          </a:prstGeom>
+                          <a:noFill/>
+                          <a:ln w="9525">
+                            <a:noFill/>
+                            <a:headEnd/>
+                            <a:tailEnd/>
+                          </a:ln>
+                        </pic:spPr>
+                      </pic:pic>
+                    </a:graphicData>
+                  </a:graphic>
+                </wp:inline>
+              </w:drawing>
+            </w:r>
+          </w:p>
+        </w:tc>
+        <w:tc>
+          <w:p>
+            <w:pPr>
+              <w:pStyle w:val="Compact"/>
+              <w:jc w:val="center"/>
+            </w:pPr>
+            <w:r>
+              <w:drawing>
+                <wp:inline>
+                  <wp:extent cx="5080000" cy="4127500"/>
+                  <wp:effectExtent b="0" l="0" r="0" t="0"/>
+                  <wp:docPr descr="" id="1" name="Picture"/>
+                  <a:graphic>
+                    <a:graphicData uri="http://schemas.openxmlformats.org/drawingml/2006/picture">
+                      <pic:pic>
+                        <pic:nvPicPr>
+                          <pic:cNvPr descr="Pictures/CADG_04_Elmer_Dynamics_11.png" id="0" name="Picture"/>
+                          <pic:cNvPicPr>
+                            <a:picLocks noChangeArrowheads="1" noChangeAspect="1"/>
+                          </pic:cNvPicPr>
+                        </pic:nvPicPr>
+                        <pic:blipFill>
+                          <a:blip r:embed="rId50"/>
+                          <a:stretch>
+                            <a:fillRect/>
+                          </a:stretch>
+                        </pic:blipFill>
+                        <pic:spPr bwMode="auto">
+                          <a:xfrm>
+                            <a:off x="0" y="0"/>
+                            <a:ext cx="5080000" cy="4127500"/>
+                          </a:xfrm>
+                          <a:prstGeom prst="rect">
+                            <a:avLst/>
+                          </a:prstGeom>
+                          <a:noFill/>
+                          <a:ln w="9525">
+                            <a:noFill/>
+                            <a:headEnd/>
+                            <a:tailEnd/>
+                          </a:ln>
+                        </pic:spPr>
+                      </pic:pic>
+                    </a:graphicData>
+                  </a:graphic>
+                </wp:inline>
+              </w:drawing>
+            </w:r>
+          </w:p>
+        </w:tc>
+        <w:tc>
+          <w:p>
+            <w:pPr>
+              <w:pStyle w:val="Compact"/>
+              <w:jc w:val="center"/>
+            </w:pPr>
+            <w:r>
+              <w:drawing>
+                <wp:inline>
+                  <wp:extent cx="5080000" cy="4089400"/>
+                  <wp:effectExtent b="0" l="0" r="0" t="0"/>
+                  <wp:docPr descr="" id="1" name="Picture"/>
+                  <a:graphic>
+                    <a:graphicData uri="http://schemas.openxmlformats.org/drawingml/2006/picture">
+                      <pic:pic>
+                        <pic:nvPicPr>
+                          <pic:cNvPr descr="Pictures/CADG_04_Elmer_Dynamics_12.png" id="0" name="Picture"/>
+                          <pic:cNvPicPr>
+                            <a:picLocks noChangeArrowheads="1" noChangeAspect="1"/>
+                          </pic:cNvPicPr>
+                        </pic:nvPicPr>
+                        <pic:blipFill>
+                          <a:blip r:embed="rId51"/>
+                          <a:stretch>
+                            <a:fillRect/>
+                          </a:stretch>
+                        </pic:blipFill>
+                        <pic:spPr bwMode="auto">
+                          <a:xfrm>
+                            <a:off x="0" y="0"/>
+                            <a:ext cx="5080000" cy="4089400"/>
+                          </a:xfrm>
+                          <a:prstGeom prst="rect">
+                            <a:avLst/>
+                          </a:prstGeom>
+                          <a:noFill/>
+                          <a:ln w="9525">
+                            <a:noFill/>
+                            <a:headEnd/>
+                            <a:tailEnd/>
+                          </a:ln>
+                        </pic:spPr>
+                      </pic:pic>
+                    </a:graphicData>
+                  </a:graphic>
+                </wp:inline>
+              </w:drawing>
+            </w:r>
+          </w:p>
+        </w:tc>
+      </w:tr>
+    </w:tbl>
     <w:p>
       <w:pPr>
         <w:pStyle w:val="Compact"/>
         <w:numPr>
           <w:numId w:val="1025"/>
+          <w:ilvl w:val="0"/>
+        </w:numPr>
+      </w:pPr>
+      <w:r>
+        <w:t xml:space="preserve">각 모드별로 변형 상태를 애니메이션화 하여 활용할 수 있다. : https://youtu.be/ig7p9yG2F8w</w:t>
+      </w:r>
+    </w:p>
+    <w:p>
+      <w:pPr>
+        <w:pStyle w:val="Heading2"/>
+      </w:pPr>
+      <w:bookmarkStart w:id="52" w:name="하모닉-해석-case5case6"/>
+      <w:bookmarkEnd w:id="52"/>
+      <w:r>
+        <w:t xml:space="preserve">6. 하모닉 해석 (CASE5,CASE6)</w:t>
+      </w:r>
+    </w:p>
+    <w:p>
+      <w:pPr>
+        <w:pStyle w:val="Heading3"/>
+      </w:pPr>
+      <w:bookmarkStart w:id="53" w:name="먼저-고려해-볼-사항들-4"/>
+      <w:bookmarkEnd w:id="53"/>
+      <w:r>
+        <w:t xml:space="preserve">(1) 먼저 고려해 볼 사항들</w:t>
+      </w:r>
+    </w:p>
+    <w:p>
+      <w:pPr>
+        <w:pStyle w:val="Compact"/>
+        <w:numPr>
+          <w:numId w:val="1026"/>
+          <w:ilvl w:val="0"/>
+        </w:numPr>
+      </w:pPr>
+      <w:r>
+        <w:t xml:space="preserve">하모닉 해석은, 특정 주파수의 강제진동을 물체에 줬을때 응답을 보는 것이다. 감쇠는 무시한다.</w:t>
+      </w:r>
+    </w:p>
+    <w:p>
+      <w:pPr>
+        <w:pStyle w:val="Compact"/>
+        <w:numPr>
+          <w:numId w:val="1026"/>
+          <w:ilvl w:val="0"/>
+        </w:numPr>
+      </w:pPr>
+      <w:r>
+        <w:rPr>
+          <w:rStyle w:val="VerbatimChar"/>
+        </w:rPr>
+        <w:t xml:space="preserve">case5.sif</w:t>
+      </w:r>
+      <w:r>
+        <w:t xml:space="preserve">는 강제진동 주파수 50Hz를,</w:t>
+      </w:r>
+      <w:r>
+        <w:t xml:space="preserve"> </w:t>
+      </w:r>
+      <w:r>
+        <w:rPr>
+          <w:rStyle w:val="VerbatimChar"/>
+        </w:rPr>
+        <w:t xml:space="preserve">case6.sif</w:t>
+      </w:r>
+      <w:r>
+        <w:t xml:space="preserve">은 130Hz를 줘서 비교해 보자.</w:t>
+      </w:r>
+    </w:p>
+    <w:p>
+      <w:pPr>
+        <w:pStyle w:val="Compact"/>
+        <w:numPr>
+          <w:numId w:val="1026"/>
+          <w:ilvl w:val="0"/>
+        </w:numPr>
+      </w:pPr>
+      <w:r>
+        <w:t xml:space="preserve">시뮬레이션 조건은 수렴 성공률을 높이기 위해</w:t>
+      </w:r>
+      <w:r>
+        <w:t xml:space="preserve"> </w:t>
+      </w:r>
+      <w:r>
+        <w:rPr>
+          <w:rStyle w:val="VerbatimChar"/>
+        </w:rPr>
+        <w:t xml:space="preserve">BiCGStab</w:t>
+      </w:r>
+      <w:r>
+        <w:t xml:space="preserve">으로 선택하자. 대신</w:t>
+      </w:r>
+      <w:r>
+        <w:t xml:space="preserve"> </w:t>
+      </w:r>
+      <w:r>
+        <w:rPr>
+          <w:rStyle w:val="VerbatimChar"/>
+        </w:rPr>
+        <w:t xml:space="preserve">case5.sif</w:t>
+      </w:r>
+      <w:r>
+        <w:t xml:space="preserve"> </w:t>
+      </w:r>
+      <w:r>
+        <w:t xml:space="preserve">및</w:t>
+      </w:r>
+      <w:r>
+        <w:t xml:space="preserve"> </w:t>
+      </w:r>
+      <w:r>
+        <w:rPr>
+          <w:rStyle w:val="VerbatimChar"/>
+        </w:rPr>
+        <w:t xml:space="preserve">case6.sif</w:t>
+      </w:r>
+      <w:r>
+        <w:t xml:space="preserve">를 동시에 계산을 시켜서 전체 시간을 단축시키는 전략을 택한다.</w:t>
+      </w:r>
+    </w:p>
+    <w:p>
+      <w:pPr>
+        <w:pStyle w:val="Heading3"/>
+      </w:pPr>
+      <w:bookmarkStart w:id="54" w:name="case5.sif-및-case6.sif-작성"/>
+      <w:bookmarkEnd w:id="54"/>
+      <w:r>
+        <w:t xml:space="preserve">(2)</w:t>
+      </w:r>
+      <w:r>
+        <w:t xml:space="preserve"> </w:t>
+      </w:r>
+      <w:r>
+        <w:rPr>
+          <w:rStyle w:val="VerbatimChar"/>
+        </w:rPr>
+        <w:t xml:space="preserve">case5.sif</w:t>
+      </w:r>
+      <w:r>
+        <w:t xml:space="preserve"> </w:t>
+      </w:r>
+      <w:r>
+        <w:t xml:space="preserve">및</w:t>
+      </w:r>
+      <w:r>
+        <w:t xml:space="preserve"> </w:t>
+      </w:r>
+      <w:r>
+        <w:rPr>
+          <w:rStyle w:val="VerbatimChar"/>
+        </w:rPr>
+        <w:t xml:space="preserve">case6.sif</w:t>
+      </w:r>
+      <w:r>
+        <w:t xml:space="preserve"> </w:t>
+      </w:r>
+      <w:r>
+        <w:t xml:space="preserve">작성</w:t>
+      </w:r>
+    </w:p>
+    <w:p>
+      <w:pPr>
+        <w:pStyle w:val="Compact"/>
+        <w:numPr>
+          <w:numId w:val="1027"/>
           <w:ilvl w:val="0"/>
         </w:numPr>
       </w:pPr>
@@ -6124,7 +6605,7 @@
                     </pic:cNvPicPr>
                   </pic:nvPicPr>
                   <pic:blipFill>
-                    <a:blip r:embed="rId49"/>
+                    <a:blip r:embed="rId55"/>
                     <a:stretch>
                       <a:fillRect/>
                     </a:stretch>
@@ -6155,7 +6636,7 @@
       <w:pPr>
         <w:pStyle w:val="Compact"/>
         <w:numPr>
-          <w:numId w:val="1026"/>
+          <w:numId w:val="1028"/>
           <w:ilvl w:val="0"/>
         </w:numPr>
       </w:pPr>
@@ -6234,7 +6715,7 @@
                     </pic:cNvPicPr>
                   </pic:nvPicPr>
                   <pic:blipFill>
-                    <a:blip r:embed="rId49"/>
+                    <a:blip r:embed="rId55"/>
                     <a:stretch>
                       <a:fillRect/>
                     </a:stretch>
@@ -6265,185 +6746,10 @@
       <w:pPr>
         <w:pStyle w:val="Heading3"/>
       </w:pPr>
-      <w:bookmarkStart w:id="50" w:name="시뮬레이션-계산-실행-4"/>
-      <w:bookmarkEnd w:id="50"/>
+      <w:bookmarkStart w:id="56" w:name="시뮬레이션-계산-실행-4"/>
+      <w:bookmarkEnd w:id="56"/>
       <w:r>
         <w:t xml:space="preserve">(3) 시뮬레이션 계산 실행</w:t>
-      </w:r>
-    </w:p>
-    <w:p>
-      <w:pPr>
-        <w:pStyle w:val="Compact"/>
-        <w:numPr>
-          <w:numId w:val="1027"/>
-          <w:ilvl w:val="0"/>
-        </w:numPr>
-      </w:pPr>
-      <w:r>
-        <w:t xml:space="preserve">아래와 같이 명령을 연속적으로 주면 된다. 리눅스 터미널(bash)에서</w:t>
-      </w:r>
-      <w:r>
-        <w:t xml:space="preserve"> </w:t>
-      </w:r>
-      <w:r>
-        <w:rPr>
-          <w:rStyle w:val="VerbatimChar"/>
-        </w:rPr>
-        <w:t xml:space="preserve">&amp;</w:t>
-      </w:r>
-      <w:r>
-        <w:t xml:space="preserve"> </w:t>
-      </w:r>
-      <w:r>
-        <w:t xml:space="preserve">기호는, 해당 명령을 백그라운드에서 수행하도록 하는 의미이다. 아울러,</w:t>
-      </w:r>
-      <w:r>
-        <w:t xml:space="preserve"> </w:t>
-      </w:r>
-      <w:r>
-        <w:rPr>
-          <w:rStyle w:val="VerbatimChar"/>
-        </w:rPr>
-        <w:t xml:space="preserve">&gt;</w:t>
-      </w:r>
-      <w:r>
-        <w:t xml:space="preserve">기호를 사용해서 터미널로 표시되어야 하는 출력메시지들을 로그파일로 수집되도록 해 주자.</w:t>
-      </w:r>
-    </w:p>
-    <w:p>
-      <w:pPr>
-        <w:pStyle w:val="SourceCode"/>
-      </w:pPr>
-      <w:r>
-        <w:rPr>
-          <w:rStyle w:val="NormalTok"/>
-        </w:rPr>
-        <w:t xml:space="preserve">$ </w:t>
-      </w:r>
-      <w:r>
-        <w:rPr>
-          <w:rStyle w:val="ExtensionTok"/>
-        </w:rPr>
-        <w:t xml:space="preserve">ElmerSolver</w:t>
-      </w:r>
-      <w:r>
-        <w:rPr>
-          <w:rStyle w:val="NormalTok"/>
-        </w:rPr>
-        <w:t xml:space="preserve"> </w:t>
-      </w:r>
-      <w:r>
-        <w:rPr>
-          <w:rStyle w:val="NormalTok"/>
-        </w:rPr>
-        <w:t xml:space="preserve">case5.sif </w:t>
-      </w:r>
-      <w:r>
-        <w:rPr>
-          <w:rStyle w:val="OperatorTok"/>
-        </w:rPr>
-        <w:t xml:space="preserve">&gt;</w:t>
-      </w:r>
-      <w:r>
-        <w:rPr>
-          <w:rStyle w:val="NormalTok"/>
-        </w:rPr>
-        <w:t xml:space="preserve"> </w:t>
-      </w:r>
-      <w:r>
-        <w:rPr>
-          <w:rStyle w:val="NormalTok"/>
-        </w:rPr>
-        <w:t xml:space="preserve">case5.log </w:t>
-      </w:r>
-      <w:r>
-        <w:rPr>
-          <w:rStyle w:val="KeywordTok"/>
-        </w:rPr>
-        <w:t xml:space="preserve">&amp;</w:t>
-      </w:r>
-      <w:r>
-        <w:br w:type="textWrapping"/>
-      </w:r>
-      <w:r>
-        <w:rPr>
-          <w:rStyle w:val="NormalTok"/>
-        </w:rPr>
-        <w:t xml:space="preserve">$ </w:t>
-      </w:r>
-      <w:r>
-        <w:rPr>
-          <w:rStyle w:val="ExtensionTok"/>
-        </w:rPr>
-        <w:t xml:space="preserve">ElmerSolver</w:t>
-      </w:r>
-      <w:r>
-        <w:rPr>
-          <w:rStyle w:val="NormalTok"/>
-        </w:rPr>
-        <w:t xml:space="preserve"> </w:t>
-      </w:r>
-      <w:r>
-        <w:rPr>
-          <w:rStyle w:val="NormalTok"/>
-        </w:rPr>
-        <w:t xml:space="preserve">case6.sif </w:t>
-      </w:r>
-      <w:r>
-        <w:rPr>
-          <w:rStyle w:val="OperatorTok"/>
-        </w:rPr>
-        <w:t xml:space="preserve">&gt;</w:t>
-      </w:r>
-      <w:r>
-        <w:rPr>
-          <w:rStyle w:val="NormalTok"/>
-        </w:rPr>
-        <w:t xml:space="preserve"> </w:t>
-      </w:r>
-      <w:r>
-        <w:rPr>
-          <w:rStyle w:val="NormalTok"/>
-        </w:rPr>
-        <w:t xml:space="preserve">case6.log </w:t>
-      </w:r>
-      <w:r>
-        <w:rPr>
-          <w:rStyle w:val="KeywordTok"/>
-        </w:rPr>
-        <w:t xml:space="preserve">&amp;</w:t>
-      </w:r>
-    </w:p>
-    <w:p>
-      <w:pPr>
-        <w:pStyle w:val="Heading3"/>
-      </w:pPr>
-      <w:bookmarkStart w:id="51" w:name="paraview-후처리-4"/>
-      <w:bookmarkEnd w:id="51"/>
-      <w:r>
-        <w:t xml:space="preserve">(4) Paraview 후처리</w:t>
-      </w:r>
-    </w:p>
-    <w:p>
-      <w:pPr>
-        <w:pStyle w:val="Compact"/>
-        <w:numPr>
-          <w:numId w:val="1028"/>
-          <w:ilvl w:val="0"/>
-        </w:numPr>
-      </w:pPr>
-      <w:r>
-        <w:t xml:space="preserve">역시 앞서 했던 것과 동일한 방법으로 후처리를 진행할 수 있다.</w:t>
-      </w:r>
-    </w:p>
-    <w:p>
-      <w:pPr>
-        <w:pStyle w:val="Heading2"/>
-      </w:pPr>
-      <w:bookmarkStart w:id="52" w:name="맺음말"/>
-      <w:bookmarkEnd w:id="52"/>
-      <w:r>
-        <w:t xml:space="preserve">7. 맺음말</w:t>
       </w:r>
     </w:p>
     <w:p>
@@ -6455,46 +6761,382 @@
         </w:numPr>
       </w:pPr>
       <w:r>
-        <w:t xml:space="preserve">이상 엘머에서 해 볼 수 있는 동역학 관련 해석을 몇 가지 해 보았다. 시간영역에서 무감쇠,상수감쇠,비례감쇠로 각각 거동을 살펴보았고, 아울러 주파수영역에서의 고유모드해석과 하모닉해석도 해 보았다. 이런 해석에 필요한 인풋파일(sif)의 작성 요령도 습득했다.</w:t>
+        <w:t xml:space="preserve">아래와 같이 명령을 연속적으로 주면 된다. 리눅스 터미널(bash)에서</w:t>
+      </w:r>
+      <w:r>
+        <w:t xml:space="preserve"> </w:t>
+      </w:r>
+      <w:r>
+        <w:rPr>
+          <w:rStyle w:val="VerbatimChar"/>
+        </w:rPr>
+        <w:t xml:space="preserve">&amp;</w:t>
+      </w:r>
+      <w:r>
+        <w:t xml:space="preserve"> </w:t>
+      </w:r>
+      <w:r>
+        <w:t xml:space="preserve">기호는, 해당 명령을 백그라운드에서 수행하도록 하는 의미이다. 아울러,</w:t>
+      </w:r>
+      <w:r>
+        <w:t xml:space="preserve"> </w:t>
+      </w:r>
+      <w:r>
+        <w:rPr>
+          <w:rStyle w:val="VerbatimChar"/>
+        </w:rPr>
+        <w:t xml:space="preserve">&gt;</w:t>
+      </w:r>
+      <w:r>
+        <w:t xml:space="preserve">기호를 사용해서 터미널로 표시되어야 하는 출력메시지들을 로그파일로 수집되도록 해 주자.</w:t>
+      </w:r>
+    </w:p>
+    <w:p>
+      <w:pPr>
+        <w:pStyle w:val="SourceCode"/>
+      </w:pPr>
+      <w:r>
+        <w:rPr>
+          <w:rStyle w:val="NormalTok"/>
+        </w:rPr>
+        <w:t xml:space="preserve">$ </w:t>
+      </w:r>
+      <w:r>
+        <w:rPr>
+          <w:rStyle w:val="ExtensionTok"/>
+        </w:rPr>
+        <w:t xml:space="preserve">ElmerSolver</w:t>
+      </w:r>
+      <w:r>
+        <w:rPr>
+          <w:rStyle w:val="NormalTok"/>
+        </w:rPr>
+        <w:t xml:space="preserve"> </w:t>
+      </w:r>
+      <w:r>
+        <w:rPr>
+          <w:rStyle w:val="NormalTok"/>
+        </w:rPr>
+        <w:t xml:space="preserve">case5.sif </w:t>
+      </w:r>
+      <w:r>
+        <w:rPr>
+          <w:rStyle w:val="OperatorTok"/>
+        </w:rPr>
+        <w:t xml:space="preserve">&gt;</w:t>
+      </w:r>
+      <w:r>
+        <w:rPr>
+          <w:rStyle w:val="NormalTok"/>
+        </w:rPr>
+        <w:t xml:space="preserve"> </w:t>
+      </w:r>
+      <w:r>
+        <w:rPr>
+          <w:rStyle w:val="NormalTok"/>
+        </w:rPr>
+        <w:t xml:space="preserve">case5.log </w:t>
+      </w:r>
+      <w:r>
+        <w:rPr>
+          <w:rStyle w:val="KeywordTok"/>
+        </w:rPr>
+        <w:t xml:space="preserve">&amp;</w:t>
+      </w:r>
+      <w:r>
+        <w:br w:type="textWrapping"/>
+      </w:r>
+      <w:r>
+        <w:rPr>
+          <w:rStyle w:val="NormalTok"/>
+        </w:rPr>
+        <w:t xml:space="preserve">$ </w:t>
+      </w:r>
+      <w:r>
+        <w:rPr>
+          <w:rStyle w:val="ExtensionTok"/>
+        </w:rPr>
+        <w:t xml:space="preserve">ElmerSolver</w:t>
+      </w:r>
+      <w:r>
+        <w:rPr>
+          <w:rStyle w:val="NormalTok"/>
+        </w:rPr>
+        <w:t xml:space="preserve"> </w:t>
+      </w:r>
+      <w:r>
+        <w:rPr>
+          <w:rStyle w:val="NormalTok"/>
+        </w:rPr>
+        <w:t xml:space="preserve">case6.sif </w:t>
+      </w:r>
+      <w:r>
+        <w:rPr>
+          <w:rStyle w:val="OperatorTok"/>
+        </w:rPr>
+        <w:t xml:space="preserve">&gt;</w:t>
+      </w:r>
+      <w:r>
+        <w:rPr>
+          <w:rStyle w:val="NormalTok"/>
+        </w:rPr>
+        <w:t xml:space="preserve"> </w:t>
+      </w:r>
+      <w:r>
+        <w:rPr>
+          <w:rStyle w:val="NormalTok"/>
+        </w:rPr>
+        <w:t xml:space="preserve">case6.log </w:t>
+      </w:r>
+      <w:r>
+        <w:rPr>
+          <w:rStyle w:val="KeywordTok"/>
+        </w:rPr>
+        <w:t xml:space="preserve">&amp;</w:t>
+      </w:r>
+    </w:p>
+    <w:p>
+      <w:pPr>
+        <w:pStyle w:val="Heading3"/>
+      </w:pPr>
+      <w:bookmarkStart w:id="57" w:name="paraview-후처리-4"/>
+      <w:bookmarkEnd w:id="57"/>
+      <w:r>
+        <w:t xml:space="preserve">(4) Paraview 후처리</w:t>
       </w:r>
     </w:p>
     <w:p>
       <w:pPr>
         <w:pStyle w:val="Compact"/>
-        <w:numPr>
-          <w:numId w:val="1029"/>
-          <w:ilvl w:val="0"/>
-        </w:numPr>
-      </w:pPr>
-      <w:r>
-        <w:t xml:space="preserve">엘머에서의 시간영역 동역학 해석은 기본적으로 내연적(Implicit) 방법에 기반하고 있고, 타임스텝별로 답을 찾아가는 외연적(Explicit) 해석은 아니기 때문에 계산효율이 그렇게 좋다는 보기 힘들지만, 올바른 파라미터를 사용해 수렴에 성공할 경우 높은 정확도를 보여줄 수 있다고 생각된다.</w:t>
-      </w:r>
-    </w:p>
-    <w:p>
-      <w:pPr>
-        <w:pStyle w:val="Heading2"/>
-      </w:pPr>
-      <w:bookmarkStart w:id="53" w:name="참고자료"/>
-      <w:bookmarkEnd w:id="53"/>
-      <w:r>
-        <w:t xml:space="preserve">참고자료</w:t>
-      </w:r>
-    </w:p>
-    <w:p>
-      <w:pPr>
         <w:numPr>
           <w:numId w:val="1030"/>
           <w:ilvl w:val="0"/>
         </w:numPr>
       </w:pPr>
       <w:r>
+        <w:t xml:space="preserve">역시 앞서 했던 것과 동일한 방법으로 후처리를 진행할 수 있다.</w:t>
+      </w:r>
+    </w:p>
+    <w:tbl>
+      <w:tblPr>
+        <w:tblStyle w:val="TableNormal"/>
+        <w:tblW w:type="pct" w:w="0.0"/>
+        <w:tblLook w:firstRow="1"/>
+      </w:tblPr>
+      <w:tblGrid/>
+      <w:tr>
+        <w:trPr>
+          <w:cnfStyle w:firstRow="1"/>
+        </w:trPr>
+        <w:tc>
+          <w:tcPr>
+            <w:tcBorders>
+              <w:bottom w:val="single"/>
+            </w:tcBorders>
+            <w:vAlign w:val="bottom"/>
+          </w:tcPr>
+          <w:p>
+            <w:pPr>
+              <w:pStyle w:val="Compact"/>
+              <w:jc w:val="center"/>
+            </w:pPr>
+            <w:r>
+              <w:t xml:space="preserve">CASE5(50Hz)</w:t>
+            </w:r>
+          </w:p>
+        </w:tc>
+        <w:tc>
+          <w:tcPr>
+            <w:tcBorders>
+              <w:bottom w:val="single"/>
+            </w:tcBorders>
+            <w:vAlign w:val="bottom"/>
+          </w:tcPr>
+          <w:p>
+            <w:pPr>
+              <w:pStyle w:val="Compact"/>
+              <w:jc w:val="center"/>
+            </w:pPr>
+            <w:r>
+              <w:t xml:space="preserve">CASE6(130Hz)</w:t>
+            </w:r>
+          </w:p>
+        </w:tc>
+      </w:tr>
+      <w:tr>
+        <w:tc>
+          <w:p>
+            <w:pPr>
+              <w:pStyle w:val="Compact"/>
+              <w:jc w:val="center"/>
+            </w:pPr>
+            <w:r>
+              <w:drawing>
+                <wp:inline>
+                  <wp:extent cx="5080000" cy="3911600"/>
+                  <wp:effectExtent b="0" l="0" r="0" t="0"/>
+                  <wp:docPr descr="" id="1" name="Picture"/>
+                  <a:graphic>
+                    <a:graphicData uri="http://schemas.openxmlformats.org/drawingml/2006/picture">
+                      <pic:pic>
+                        <pic:nvPicPr>
+                          <pic:cNvPr descr="Pictures/CADG_04_Elmer_Dynamics_13.png" id="0" name="Picture"/>
+                          <pic:cNvPicPr>
+                            <a:picLocks noChangeArrowheads="1" noChangeAspect="1"/>
+                          </pic:cNvPicPr>
+                        </pic:nvPicPr>
+                        <pic:blipFill>
+                          <a:blip r:embed="rId58"/>
+                          <a:stretch>
+                            <a:fillRect/>
+                          </a:stretch>
+                        </pic:blipFill>
+                        <pic:spPr bwMode="auto">
+                          <a:xfrm>
+                            <a:off x="0" y="0"/>
+                            <a:ext cx="5080000" cy="3911600"/>
+                          </a:xfrm>
+                          <a:prstGeom prst="rect">
+                            <a:avLst/>
+                          </a:prstGeom>
+                          <a:noFill/>
+                          <a:ln w="9525">
+                            <a:noFill/>
+                            <a:headEnd/>
+                            <a:tailEnd/>
+                          </a:ln>
+                        </pic:spPr>
+                      </pic:pic>
+                    </a:graphicData>
+                  </a:graphic>
+                </wp:inline>
+              </w:drawing>
+            </w:r>
+          </w:p>
+        </w:tc>
+        <w:tc>
+          <w:p>
+            <w:pPr>
+              <w:pStyle w:val="Compact"/>
+              <w:jc w:val="center"/>
+            </w:pPr>
+            <w:r>
+              <w:drawing>
+                <wp:inline>
+                  <wp:extent cx="5080000" cy="3911600"/>
+                  <wp:effectExtent b="0" l="0" r="0" t="0"/>
+                  <wp:docPr descr="" id="1" name="Picture"/>
+                  <a:graphic>
+                    <a:graphicData uri="http://schemas.openxmlformats.org/drawingml/2006/picture">
+                      <pic:pic>
+                        <pic:nvPicPr>
+                          <pic:cNvPr descr="Pictures/CADG_04_Elmer_Dynamics_14.png" id="0" name="Picture"/>
+                          <pic:cNvPicPr>
+                            <a:picLocks noChangeArrowheads="1" noChangeAspect="1"/>
+                          </pic:cNvPicPr>
+                        </pic:nvPicPr>
+                        <pic:blipFill>
+                          <a:blip r:embed="rId59"/>
+                          <a:stretch>
+                            <a:fillRect/>
+                          </a:stretch>
+                        </pic:blipFill>
+                        <pic:spPr bwMode="auto">
+                          <a:xfrm>
+                            <a:off x="0" y="0"/>
+                            <a:ext cx="5080000" cy="3911600"/>
+                          </a:xfrm>
+                          <a:prstGeom prst="rect">
+                            <a:avLst/>
+                          </a:prstGeom>
+                          <a:noFill/>
+                          <a:ln w="9525">
+                            <a:noFill/>
+                            <a:headEnd/>
+                            <a:tailEnd/>
+                          </a:ln>
+                        </pic:spPr>
+                      </pic:pic>
+                    </a:graphicData>
+                  </a:graphic>
+                </wp:inline>
+              </w:drawing>
+            </w:r>
+          </w:p>
+        </w:tc>
+      </w:tr>
+    </w:tbl>
+    <w:p>
+      <w:pPr>
+        <w:pStyle w:val="Heading2"/>
+      </w:pPr>
+      <w:bookmarkStart w:id="60" w:name="맺음말"/>
+      <w:bookmarkEnd w:id="60"/>
+      <w:r>
+        <w:t xml:space="preserve">7. 맺음말</w:t>
+      </w:r>
+    </w:p>
+    <w:p>
+      <w:pPr>
+        <w:pStyle w:val="Compact"/>
+        <w:numPr>
+          <w:numId w:val="1031"/>
+          <w:ilvl w:val="0"/>
+        </w:numPr>
+      </w:pPr>
+      <w:r>
+        <w:t xml:space="preserve">이상 엘머에서 해 볼 수 있는 동역학 관련 해석을 몇 가지 해 보았다. 시간영역에서 무감쇠,상수감쇠,비례감쇠로 각각 거동을 살펴보았고, 아울러 주파수영역에서의 고유모드해석과 하모닉해석도 해 보았다. 이런 해석에 필요한 인풋파일(sif)의 작성 요령도 습득했다.</w:t>
+      </w:r>
+    </w:p>
+    <w:p>
+      <w:pPr>
+        <w:pStyle w:val="Compact"/>
+        <w:numPr>
+          <w:numId w:val="1031"/>
+          <w:ilvl w:val="0"/>
+        </w:numPr>
+      </w:pPr>
+      <w:r>
+        <w:t xml:space="preserve">엘머에서의 시간영역 동역학 해석은 기본적으로 내연적(Implicit) 방법에 기반하고 있고, 타임스텝별로 답을 찾아가는 외연적(Explicit) 해석은 아니기 때문에 계산효율이 그렇게 좋다는 보기 힘들지만, 올바른 파라미터를 사용해 수렴에 성공할 경우 높은 정확도를 보여줄 수 있다고 생각된다.</w:t>
+      </w:r>
+    </w:p>
+    <w:p>
+      <w:pPr>
+        <w:pStyle w:val="Compact"/>
+        <w:numPr>
+          <w:numId w:val="1031"/>
+          <w:ilvl w:val="0"/>
+        </w:numPr>
+      </w:pPr>
+      <w:r>
+        <w:t xml:space="preserve">본편에서의 예제들은 다음 주소에서 데이타를 다운로드 받을 수 있다. : https://github.com/dymaxionkim/Elmer_Examples_for_CADG/tree/master/CADG_04_Elmer_Dynamics/03.Elmer</w:t>
+      </w:r>
+    </w:p>
+    <w:p>
+      <w:pPr>
+        <w:pStyle w:val="Heading2"/>
+      </w:pPr>
+      <w:bookmarkStart w:id="61" w:name="참고자료"/>
+      <w:bookmarkEnd w:id="61"/>
+      <w:r>
+        <w:t xml:space="preserve">참고자료</w:t>
+      </w:r>
+    </w:p>
+    <w:p>
+      <w:pPr>
+        <w:numPr>
+          <w:numId w:val="1032"/>
+          <w:ilvl w:val="0"/>
+        </w:numPr>
+      </w:pPr>
+      <w:r>
         <w:t xml:space="preserve">비례감쇄 설명 : http://nfx.co.kr/techpaper/keyword_view.asp?pg=&amp;sk=&amp;bid=&amp;nCat=&amp;nIndex=&amp;sHtml=&amp;idx=229</w:t>
       </w:r>
     </w:p>
     <w:p>
       <w:pPr>
         <w:numPr>
-          <w:numId w:val="1030"/>
+          <w:numId w:val="1032"/>
           <w:ilvl w:val="0"/>
         </w:numPr>
       </w:pPr>
@@ -6610,7 +7252,7 @@
     </w:lvl>
   </w:abstractNum>
   <w:abstractNum w:abstractNumId="990">
-    <w:nsid w:val="b6e6442f"/>
+    <w:nsid w:val="ce85a451"/>
     <w:multiLevelType w:val="multilevel"/>
     <w:lvl w:ilvl="0">
       <w:numFmt w:val="bullet"/>
@@ -6691,7 +7333,7 @@
     </w:lvl>
   </w:abstractNum>
   <w:abstractNum w:abstractNumId="991">
-    <w:nsid w:val="8dc22bb1"/>
+    <w:nsid w:val="397b54b7"/>
     <w:multiLevelType w:val="multilevel"/>
     <w:lvl w:ilvl="0">
       <w:numFmt w:val="bullet"/>
@@ -6865,6 +7507,12 @@
     <w:abstractNumId w:val="991"/>
   </w:num>
   <w:num w:numId="1030">
+    <w:abstractNumId w:val="991"/>
+  </w:num>
+  <w:num w:numId="1031">
+    <w:abstractNumId w:val="991"/>
+  </w:num>
+  <w:num w:numId="1032">
     <w:abstractNumId w:val="991"/>
   </w:num>
 </w:numbering>

--- a/docx/CADG_04_Elmer_Dynamics.docx
+++ b/docx/CADG_04_Elmer_Dynamics.docx
@@ -367,7 +367,7 @@
       </w:pPr>
       <w:r>
         <w:rPr>
-          <w:rStyle w:val="ExtensionTok"/>
+          <w:rStyle w:val="KeywordTok"/>
         </w:rPr>
         <w:t xml:space="preserve">Header</w:t>
       </w:r>
@@ -388,7 +388,7 @@
       </w:r>
       <w:r>
         <w:rPr>
-          <w:rStyle w:val="ExtensionTok"/>
+          <w:rStyle w:val="KeywordTok"/>
         </w:rPr>
         <w:t xml:space="preserve">CHECK</w:t>
       </w:r>
@@ -421,7 +421,7 @@
       </w:r>
       <w:r>
         <w:rPr>
-          <w:rStyle w:val="ExtensionTok"/>
+          <w:rStyle w:val="KeywordTok"/>
         </w:rPr>
         <w:t xml:space="preserve">Mesh</w:t>
       </w:r>
@@ -472,7 +472,7 @@
       </w:r>
       <w:r>
         <w:rPr>
-          <w:rStyle w:val="ExtensionTok"/>
+          <w:rStyle w:val="KeywordTok"/>
         </w:rPr>
         <w:t xml:space="preserve">Include</w:t>
       </w:r>
@@ -511,7 +511,7 @@
       </w:r>
       <w:r>
         <w:rPr>
-          <w:rStyle w:val="ExtensionTok"/>
+          <w:rStyle w:val="KeywordTok"/>
         </w:rPr>
         <w:t xml:space="preserve">Results</w:t>
       </w:r>
@@ -574,7 +574,7 @@
       </w:r>
       <w:r>
         <w:rPr>
-          <w:rStyle w:val="ExtensionTok"/>
+          <w:rStyle w:val="KeywordTok"/>
         </w:rPr>
         <w:t xml:space="preserve">End</w:t>
       </w:r>
@@ -586,7 +586,7 @@
       </w:r>
       <w:r>
         <w:rPr>
-          <w:rStyle w:val="ExtensionTok"/>
+          <w:rStyle w:val="KeywordTok"/>
         </w:rPr>
         <w:t xml:space="preserve">Simulation</w:t>
       </w:r>
@@ -607,7 +607,7 @@
       </w:r>
       <w:r>
         <w:rPr>
-          <w:rStyle w:val="ExtensionTok"/>
+          <w:rStyle w:val="KeywordTok"/>
         </w:rPr>
         <w:t xml:space="preserve">Max</w:t>
       </w:r>
@@ -640,7 +640,7 @@
       </w:r>
       <w:r>
         <w:rPr>
-          <w:rStyle w:val="ExtensionTok"/>
+          <w:rStyle w:val="KeywordTok"/>
         </w:rPr>
         <w:t xml:space="preserve">Coordinate</w:t>
       </w:r>
@@ -673,7 +673,7 @@
       </w:r>
       <w:r>
         <w:rPr>
-          <w:rStyle w:val="ExtensionTok"/>
+          <w:rStyle w:val="KeywordTok"/>
         </w:rPr>
         <w:t xml:space="preserve">Coordinate</w:t>
       </w:r>
@@ -691,7 +691,7 @@
       </w:r>
       <w:r>
         <w:rPr>
-          <w:rStyle w:val="ExtensionTok"/>
+          <w:rStyle w:val="KeywordTok"/>
         </w:rPr>
         <w:t xml:space="preserve">1</w:t>
       </w:r>
@@ -724,7 +724,7 @@
       </w:r>
       <w:r>
         <w:rPr>
-          <w:rStyle w:val="ExtensionTok"/>
+          <w:rStyle w:val="KeywordTok"/>
         </w:rPr>
         <w:t xml:space="preserve">Simulation</w:t>
       </w:r>
@@ -757,7 +757,7 @@
       </w:r>
       <w:r>
         <w:rPr>
-          <w:rStyle w:val="ExtensionTok"/>
+          <w:rStyle w:val="KeywordTok"/>
         </w:rPr>
         <w:t xml:space="preserve">Steady</w:t>
       </w:r>
@@ -790,7 +790,7 @@
       </w:r>
       <w:r>
         <w:rPr>
-          <w:rStyle w:val="ExtensionTok"/>
+          <w:rStyle w:val="KeywordTok"/>
         </w:rPr>
         <w:t xml:space="preserve">Output</w:t>
       </w:r>
@@ -823,7 +823,7 @@
       </w:r>
       <w:r>
         <w:rPr>
-          <w:rStyle w:val="ExtensionTok"/>
+          <w:rStyle w:val="KeywordTok"/>
         </w:rPr>
         <w:t xml:space="preserve">Timestepping</w:t>
       </w:r>
@@ -856,7 +856,7 @@
       </w:r>
       <w:r>
         <w:rPr>
-          <w:rStyle w:val="ExtensionTok"/>
+          <w:rStyle w:val="KeywordTok"/>
         </w:rPr>
         <w:t xml:space="preserve">BDF</w:t>
       </w:r>
@@ -889,7 +889,7 @@
       </w:r>
       <w:r>
         <w:rPr>
-          <w:rStyle w:val="ExtensionTok"/>
+          <w:rStyle w:val="KeywordTok"/>
         </w:rPr>
         <w:t xml:space="preserve">Timestep</w:t>
       </w:r>
@@ -922,7 +922,7 @@
       </w:r>
       <w:r>
         <w:rPr>
-          <w:rStyle w:val="ExtensionTok"/>
+          <w:rStyle w:val="KeywordTok"/>
         </w:rPr>
         <w:t xml:space="preserve">Timestep</w:t>
       </w:r>
@@ -955,7 +955,7 @@
       </w:r>
       <w:r>
         <w:rPr>
-          <w:rStyle w:val="ExtensionTok"/>
+          <w:rStyle w:val="KeywordTok"/>
         </w:rPr>
         <w:t xml:space="preserve">Solver</w:t>
       </w:r>
@@ -988,7 +988,7 @@
       </w:r>
       <w:r>
         <w:rPr>
-          <w:rStyle w:val="ExtensionTok"/>
+          <w:rStyle w:val="KeywordTok"/>
         </w:rPr>
         <w:t xml:space="preserve">Post</w:t>
       </w:r>
@@ -1009,7 +1009,7 @@
       </w:r>
       <w:r>
         <w:rPr>
-          <w:rStyle w:val="ExtensionTok"/>
+          <w:rStyle w:val="KeywordTok"/>
         </w:rPr>
         <w:t xml:space="preserve">Coordinate</w:t>
       </w:r>
@@ -1030,7 +1030,7 @@
       </w:r>
       <w:r>
         <w:rPr>
-          <w:rStyle w:val="ExtensionTok"/>
+          <w:rStyle w:val="KeywordTok"/>
         </w:rPr>
         <w:t xml:space="preserve">End</w:t>
       </w:r>
@@ -1042,7 +1042,7 @@
       </w:r>
       <w:r>
         <w:rPr>
-          <w:rStyle w:val="ExtensionTok"/>
+          <w:rStyle w:val="KeywordTok"/>
         </w:rPr>
         <w:t xml:space="preserve">Constants</w:t>
       </w:r>
@@ -1063,7 +1063,7 @@
       </w:r>
       <w:r>
         <w:rPr>
-          <w:rStyle w:val="ExtensionTok"/>
+          <w:rStyle w:val="KeywordTok"/>
         </w:rPr>
         <w:t xml:space="preserve">Gravity</w:t>
       </w:r>
@@ -1075,7 +1075,7 @@
       </w:r>
       <w:r>
         <w:rPr>
-          <w:rStyle w:val="ExtensionTok"/>
+          <w:rStyle w:val="KeywordTok"/>
         </w:rPr>
         <w:t xml:space="preserve">0</w:t>
       </w:r>
@@ -1108,7 +1108,7 @@
       </w:r>
       <w:r>
         <w:rPr>
-          <w:rStyle w:val="ExtensionTok"/>
+          <w:rStyle w:val="KeywordTok"/>
         </w:rPr>
         <w:t xml:space="preserve">Stefan</w:t>
       </w:r>
@@ -1141,7 +1141,7 @@
       </w:r>
       <w:r>
         <w:rPr>
-          <w:rStyle w:val="ExtensionTok"/>
+          <w:rStyle w:val="KeywordTok"/>
         </w:rPr>
         <w:t xml:space="preserve">Permittivity</w:t>
       </w:r>
@@ -1174,7 +1174,7 @@
       </w:r>
       <w:r>
         <w:rPr>
-          <w:rStyle w:val="ExtensionTok"/>
+          <w:rStyle w:val="KeywordTok"/>
         </w:rPr>
         <w:t xml:space="preserve">Boltzmann</w:t>
       </w:r>
@@ -1207,7 +1207,7 @@
       </w:r>
       <w:r>
         <w:rPr>
-          <w:rStyle w:val="ExtensionTok"/>
+          <w:rStyle w:val="KeywordTok"/>
         </w:rPr>
         <w:t xml:space="preserve">Unit</w:t>
       </w:r>
@@ -1228,7 +1228,7 @@
       </w:r>
       <w:r>
         <w:rPr>
-          <w:rStyle w:val="ExtensionTok"/>
+          <w:rStyle w:val="KeywordTok"/>
         </w:rPr>
         <w:t xml:space="preserve">End</w:t>
       </w:r>
@@ -1240,7 +1240,7 @@
       </w:r>
       <w:r>
         <w:rPr>
-          <w:rStyle w:val="ExtensionTok"/>
+          <w:rStyle w:val="KeywordTok"/>
         </w:rPr>
         <w:t xml:space="preserve">Body</w:t>
       </w:r>
@@ -1273,7 +1273,7 @@
       </w:r>
       <w:r>
         <w:rPr>
-          <w:rStyle w:val="ExtensionTok"/>
+          <w:rStyle w:val="KeywordTok"/>
         </w:rPr>
         <w:t xml:space="preserve">Target</w:t>
       </w:r>
@@ -1291,7 +1291,7 @@
       </w:r>
       <w:r>
         <w:rPr>
-          <w:rStyle w:val="ExtensionTok"/>
+          <w:rStyle w:val="KeywordTok"/>
         </w:rPr>
         <w:t xml:space="preserve">2</w:t>
       </w:r>
@@ -1312,7 +1312,7 @@
       </w:r>
       <w:r>
         <w:rPr>
-          <w:rStyle w:val="ExtensionTok"/>
+          <w:rStyle w:val="KeywordTok"/>
         </w:rPr>
         <w:t xml:space="preserve">Name</w:t>
       </w:r>
@@ -1351,7 +1351,7 @@
       </w:r>
       <w:r>
         <w:rPr>
-          <w:rStyle w:val="ExtensionTok"/>
+          <w:rStyle w:val="KeywordTok"/>
         </w:rPr>
         <w:t xml:space="preserve">Equation</w:t>
       </w:r>
@@ -1384,7 +1384,7 @@
       </w:r>
       <w:r>
         <w:rPr>
-          <w:rStyle w:val="ExtensionTok"/>
+          <w:rStyle w:val="KeywordTok"/>
         </w:rPr>
         <w:t xml:space="preserve">Material</w:t>
       </w:r>
@@ -1417,7 +1417,7 @@
       </w:r>
       <w:r>
         <w:rPr>
-          <w:rStyle w:val="ExtensionTok"/>
+          <w:rStyle w:val="KeywordTok"/>
         </w:rPr>
         <w:t xml:space="preserve">Body</w:t>
       </w:r>
@@ -1450,7 +1450,7 @@
       </w:r>
       <w:r>
         <w:rPr>
-          <w:rStyle w:val="ExtensionTok"/>
+          <w:rStyle w:val="KeywordTok"/>
         </w:rPr>
         <w:t xml:space="preserve">Initial</w:t>
       </w:r>
@@ -1471,7 +1471,7 @@
       </w:r>
       <w:r>
         <w:rPr>
-          <w:rStyle w:val="ExtensionTok"/>
+          <w:rStyle w:val="KeywordTok"/>
         </w:rPr>
         <w:t xml:space="preserve">End</w:t>
       </w:r>
@@ -1483,7 +1483,7 @@
       </w:r>
       <w:r>
         <w:rPr>
-          <w:rStyle w:val="ExtensionTok"/>
+          <w:rStyle w:val="KeywordTok"/>
         </w:rPr>
         <w:t xml:space="preserve">Solver</w:t>
       </w:r>
@@ -1516,7 +1516,7 @@
       </w:r>
       <w:r>
         <w:rPr>
-          <w:rStyle w:val="ExtensionTok"/>
+          <w:rStyle w:val="KeywordTok"/>
         </w:rPr>
         <w:t xml:space="preserve">Equation</w:t>
       </w:r>
@@ -1549,7 +1549,7 @@
       </w:r>
       <w:r>
         <w:rPr>
-          <w:rStyle w:val="ExtensionTok"/>
+          <w:rStyle w:val="KeywordTok"/>
         </w:rPr>
         <w:t xml:space="preserve">Calculate</w:t>
       </w:r>
@@ -1582,7 +1582,7 @@
       </w:r>
       <w:r>
         <w:rPr>
-          <w:rStyle w:val="ExtensionTok"/>
+          <w:rStyle w:val="KeywordTok"/>
         </w:rPr>
         <w:t xml:space="preserve">Variable</w:t>
       </w:r>
@@ -1615,7 +1615,7 @@
       </w:r>
       <w:r>
         <w:rPr>
-          <w:rStyle w:val="ExtensionTok"/>
+          <w:rStyle w:val="KeywordTok"/>
         </w:rPr>
         <w:t xml:space="preserve">Procedure</w:t>
       </w:r>
@@ -1666,7 +1666,7 @@
       </w:r>
       <w:r>
         <w:rPr>
-          <w:rStyle w:val="ExtensionTok"/>
+          <w:rStyle w:val="KeywordTok"/>
         </w:rPr>
         <w:t xml:space="preserve">Exec</w:t>
       </w:r>
@@ -1699,7 +1699,7 @@
       </w:r>
       <w:r>
         <w:rPr>
-          <w:rStyle w:val="ExtensionTok"/>
+          <w:rStyle w:val="KeywordTok"/>
         </w:rPr>
         <w:t xml:space="preserve">Stabilize</w:t>
       </w:r>
@@ -1732,7 +1732,7 @@
       </w:r>
       <w:r>
         <w:rPr>
-          <w:rStyle w:val="ExtensionTok"/>
+          <w:rStyle w:val="KeywordTok"/>
         </w:rPr>
         <w:t xml:space="preserve">Bubbles</w:t>
       </w:r>
@@ -1765,7 +1765,7 @@
       </w:r>
       <w:r>
         <w:rPr>
-          <w:rStyle w:val="ExtensionTok"/>
+          <w:rStyle w:val="KeywordTok"/>
         </w:rPr>
         <w:t xml:space="preserve">Lumped</w:t>
       </w:r>
@@ -1798,7 +1798,7 @@
       </w:r>
       <w:r>
         <w:rPr>
-          <w:rStyle w:val="ExtensionTok"/>
+          <w:rStyle w:val="KeywordTok"/>
         </w:rPr>
         <w:t xml:space="preserve">Optimize</w:t>
       </w:r>
@@ -1831,7 +1831,7 @@
       </w:r>
       <w:r>
         <w:rPr>
-          <w:rStyle w:val="ExtensionTok"/>
+          <w:rStyle w:val="KeywordTok"/>
         </w:rPr>
         <w:t xml:space="preserve">Steady</w:t>
       </w:r>
@@ -1864,7 +1864,7 @@
       </w:r>
       <w:r>
         <w:rPr>
-          <w:rStyle w:val="ExtensionTok"/>
+          <w:rStyle w:val="KeywordTok"/>
         </w:rPr>
         <w:t xml:space="preserve">Nonlinear</w:t>
       </w:r>
@@ -1897,7 +1897,7 @@
       </w:r>
       <w:r>
         <w:rPr>
-          <w:rStyle w:val="ExtensionTok"/>
+          <w:rStyle w:val="KeywordTok"/>
         </w:rPr>
         <w:t xml:space="preserve">Nonlinear</w:t>
       </w:r>
@@ -1930,7 +1930,7 @@
       </w:r>
       <w:r>
         <w:rPr>
-          <w:rStyle w:val="ExtensionTok"/>
+          <w:rStyle w:val="KeywordTok"/>
         </w:rPr>
         <w:t xml:space="preserve">Nonlinear</w:t>
       </w:r>
@@ -1963,7 +1963,7 @@
       </w:r>
       <w:r>
         <w:rPr>
-          <w:rStyle w:val="ExtensionTok"/>
+          <w:rStyle w:val="KeywordTok"/>
         </w:rPr>
         <w:t xml:space="preserve">Nonlinear</w:t>
       </w:r>
@@ -1996,7 +1996,7 @@
       </w:r>
       <w:r>
         <w:rPr>
-          <w:rStyle w:val="ExtensionTok"/>
+          <w:rStyle w:val="KeywordTok"/>
         </w:rPr>
         <w:t xml:space="preserve">Nonlinear</w:t>
       </w:r>
@@ -2029,7 +2029,7 @@
       </w:r>
       <w:r>
         <w:rPr>
-          <w:rStyle w:val="ExtensionTok"/>
+          <w:rStyle w:val="KeywordTok"/>
         </w:rPr>
         <w:t xml:space="preserve">Linear</w:t>
       </w:r>
@@ -2062,7 +2062,7 @@
       </w:r>
       <w:r>
         <w:rPr>
-          <w:rStyle w:val="ExtensionTok"/>
+          <w:rStyle w:val="KeywordTok"/>
         </w:rPr>
         <w:t xml:space="preserve">Linear</w:t>
       </w:r>
@@ -2095,7 +2095,7 @@
       </w:r>
       <w:r>
         <w:rPr>
-          <w:rStyle w:val="ExtensionTok"/>
+          <w:rStyle w:val="KeywordTok"/>
         </w:rPr>
         <w:t xml:space="preserve">Linear</w:t>
       </w:r>
@@ -2128,7 +2128,7 @@
       </w:r>
       <w:r>
         <w:rPr>
-          <w:rStyle w:val="ExtensionTok"/>
+          <w:rStyle w:val="KeywordTok"/>
         </w:rPr>
         <w:t xml:space="preserve">Linear</w:t>
       </w:r>
@@ -2161,7 +2161,7 @@
       </w:r>
       <w:r>
         <w:rPr>
-          <w:rStyle w:val="ExtensionTok"/>
+          <w:rStyle w:val="KeywordTok"/>
         </w:rPr>
         <w:t xml:space="preserve">BiCGstabl</w:t>
       </w:r>
@@ -2194,7 +2194,7 @@
       </w:r>
       <w:r>
         <w:rPr>
-          <w:rStyle w:val="ExtensionTok"/>
+          <w:rStyle w:val="KeywordTok"/>
         </w:rPr>
         <w:t xml:space="preserve">Linear</w:t>
       </w:r>
@@ -2227,7 +2227,7 @@
       </w:r>
       <w:r>
         <w:rPr>
-          <w:rStyle w:val="ExtensionTok"/>
+          <w:rStyle w:val="KeywordTok"/>
         </w:rPr>
         <w:t xml:space="preserve">Linear</w:t>
       </w:r>
@@ -2260,7 +2260,7 @@
       </w:r>
       <w:r>
         <w:rPr>
-          <w:rStyle w:val="ExtensionTok"/>
+          <w:rStyle w:val="KeywordTok"/>
         </w:rPr>
         <w:t xml:space="preserve">Linear</w:t>
       </w:r>
@@ -2293,7 +2293,7 @@
       </w:r>
       <w:r>
         <w:rPr>
-          <w:rStyle w:val="ExtensionTok"/>
+          <w:rStyle w:val="KeywordTok"/>
         </w:rPr>
         <w:t xml:space="preserve">Linear</w:t>
       </w:r>
@@ -2326,7 +2326,7 @@
       </w:r>
       <w:r>
         <w:rPr>
-          <w:rStyle w:val="ExtensionTok"/>
+          <w:rStyle w:val="KeywordTok"/>
         </w:rPr>
         <w:t xml:space="preserve">Linear</w:t>
       </w:r>
@@ -2347,7 +2347,7 @@
       </w:r>
       <w:r>
         <w:rPr>
-          <w:rStyle w:val="ExtensionTok"/>
+          <w:rStyle w:val="KeywordTok"/>
         </w:rPr>
         <w:t xml:space="preserve">End</w:t>
       </w:r>
@@ -2359,7 +2359,7 @@
       </w:r>
       <w:r>
         <w:rPr>
-          <w:rStyle w:val="ExtensionTok"/>
+          <w:rStyle w:val="KeywordTok"/>
         </w:rPr>
         <w:t xml:space="preserve">Equation</w:t>
       </w:r>
@@ -2392,7 +2392,7 @@
       </w:r>
       <w:r>
         <w:rPr>
-          <w:rStyle w:val="ExtensionTok"/>
+          <w:rStyle w:val="KeywordTok"/>
         </w:rPr>
         <w:t xml:space="preserve">Name</w:t>
       </w:r>
@@ -2431,7 +2431,7 @@
       </w:r>
       <w:r>
         <w:rPr>
-          <w:rStyle w:val="ExtensionTok"/>
+          <w:rStyle w:val="KeywordTok"/>
         </w:rPr>
         <w:t xml:space="preserve">Calculate</w:t>
       </w:r>
@@ -2464,7 +2464,7 @@
       </w:r>
       <w:r>
         <w:rPr>
-          <w:rStyle w:val="ExtensionTok"/>
+          <w:rStyle w:val="KeywordTok"/>
         </w:rPr>
         <w:t xml:space="preserve">Active</w:t>
       </w:r>
@@ -2482,7 +2482,7 @@
       </w:r>
       <w:r>
         <w:rPr>
-          <w:rStyle w:val="ExtensionTok"/>
+          <w:rStyle w:val="KeywordTok"/>
         </w:rPr>
         <w:t xml:space="preserve">1</w:t>
       </w:r>
@@ -2491,7 +2491,7 @@
       </w:r>
       <w:r>
         <w:rPr>
-          <w:rStyle w:val="ExtensionTok"/>
+          <w:rStyle w:val="KeywordTok"/>
         </w:rPr>
         <w:t xml:space="preserve">End</w:t>
       </w:r>
@@ -2503,7 +2503,7 @@
       </w:r>
       <w:r>
         <w:rPr>
-          <w:rStyle w:val="ExtensionTok"/>
+          <w:rStyle w:val="KeywordTok"/>
         </w:rPr>
         <w:t xml:space="preserve">Material</w:t>
       </w:r>
@@ -2536,7 +2536,7 @@
       </w:r>
       <w:r>
         <w:rPr>
-          <w:rStyle w:val="ExtensionTok"/>
+          <w:rStyle w:val="KeywordTok"/>
         </w:rPr>
         <w:t xml:space="preserve">Name</w:t>
       </w:r>
@@ -2575,7 +2575,7 @@
       </w:r>
       <w:r>
         <w:rPr>
-          <w:rStyle w:val="ExtensionTok"/>
+          <w:rStyle w:val="KeywordTok"/>
         </w:rPr>
         <w:t xml:space="preserve">Poisson</w:t>
       </w:r>
@@ -2608,7 +2608,7 @@
       </w:r>
       <w:r>
         <w:rPr>
-          <w:rStyle w:val="ExtensionTok"/>
+          <w:rStyle w:val="KeywordTok"/>
         </w:rPr>
         <w:t xml:space="preserve">Youngs</w:t>
       </w:r>
@@ -2641,7 +2641,7 @@
       </w:r>
       <w:r>
         <w:rPr>
-          <w:rStyle w:val="ExtensionTok"/>
+          <w:rStyle w:val="KeywordTok"/>
         </w:rPr>
         <w:t xml:space="preserve">Porosity</w:t>
       </w:r>
@@ -2674,7 +2674,7 @@
       </w:r>
       <w:r>
         <w:rPr>
-          <w:rStyle w:val="ExtensionTok"/>
+          <w:rStyle w:val="KeywordTok"/>
         </w:rPr>
         <w:t xml:space="preserve">Density</w:t>
       </w:r>
@@ -2695,7 +2695,7 @@
       </w:r>
       <w:r>
         <w:rPr>
-          <w:rStyle w:val="ExtensionTok"/>
+          <w:rStyle w:val="KeywordTok"/>
         </w:rPr>
         <w:t xml:space="preserve">End</w:t>
       </w:r>
@@ -2707,7 +2707,7 @@
       </w:r>
       <w:r>
         <w:rPr>
-          <w:rStyle w:val="ExtensionTok"/>
+          <w:rStyle w:val="KeywordTok"/>
         </w:rPr>
         <w:t xml:space="preserve">Body</w:t>
       </w:r>
@@ -2740,7 +2740,7 @@
       </w:r>
       <w:r>
         <w:rPr>
-          <w:rStyle w:val="ExtensionTok"/>
+          <w:rStyle w:val="KeywordTok"/>
         </w:rPr>
         <w:t xml:space="preserve">Name</w:t>
       </w:r>
@@ -2779,7 +2779,7 @@
       </w:r>
       <w:r>
         <w:rPr>
-          <w:rStyle w:val="ExtensionTok"/>
+          <w:rStyle w:val="KeywordTok"/>
         </w:rPr>
         <w:t xml:space="preserve">Stress</w:t>
       </w:r>
@@ -2797,19 +2797,19 @@
       </w:r>
       <w:r>
         <w:rPr>
-          <w:rStyle w:val="VariableTok"/>
+          <w:rStyle w:val="OtherTok"/>
         </w:rPr>
         <w:t xml:space="preserve">$(</w:t>
       </w:r>
       <w:r>
         <w:rPr>
-          <w:rStyle w:val="ExtensionTok"/>
+          <w:rStyle w:val="KeywordTok"/>
         </w:rPr>
         <w:t xml:space="preserve">-9.81*8800</w:t>
       </w:r>
       <w:r>
         <w:rPr>
-          <w:rStyle w:val="VariableTok"/>
+          <w:rStyle w:val="OtherTok"/>
         </w:rPr>
         <w:t xml:space="preserve">)</w:t>
       </w:r>
@@ -2854,7 +2854,7 @@
       </w:r>
       <w:r>
         <w:rPr>
-          <w:rStyle w:val="ExtensionTok"/>
+          <w:rStyle w:val="KeywordTok"/>
         </w:rPr>
         <w:t xml:space="preserve">End</w:t>
       </w:r>
@@ -2866,7 +2866,7 @@
       </w:r>
       <w:r>
         <w:rPr>
-          <w:rStyle w:val="ExtensionTok"/>
+          <w:rStyle w:val="KeywordTok"/>
         </w:rPr>
         <w:t xml:space="preserve">Initial</w:t>
       </w:r>
@@ -2899,7 +2899,7 @@
       </w:r>
       <w:r>
         <w:rPr>
-          <w:rStyle w:val="ExtensionTok"/>
+          <w:rStyle w:val="KeywordTok"/>
         </w:rPr>
         <w:t xml:space="preserve">Name</w:t>
       </w:r>
@@ -2938,7 +2938,7 @@
       </w:r>
       <w:r>
         <w:rPr>
-          <w:rStyle w:val="ExtensionTok"/>
+          <w:rStyle w:val="KeywordTok"/>
         </w:rPr>
         <w:t xml:space="preserve">Displacement</w:t>
       </w:r>
@@ -2959,7 +2959,7 @@
       </w:r>
       <w:r>
         <w:rPr>
-          <w:rStyle w:val="ExtensionTok"/>
+          <w:rStyle w:val="KeywordTok"/>
         </w:rPr>
         <w:t xml:space="preserve">End</w:t>
       </w:r>
@@ -2971,7 +2971,7 @@
       </w:r>
       <w:r>
         <w:rPr>
-          <w:rStyle w:val="ExtensionTok"/>
+          <w:rStyle w:val="KeywordTok"/>
         </w:rPr>
         <w:t xml:space="preserve">Boundary</w:t>
       </w:r>
@@ -3004,7 +3004,7 @@
       </w:r>
       <w:r>
         <w:rPr>
-          <w:rStyle w:val="ExtensionTok"/>
+          <w:rStyle w:val="KeywordTok"/>
         </w:rPr>
         <w:t xml:space="preserve">Target</w:t>
       </w:r>
@@ -3022,7 +3022,7 @@
       </w:r>
       <w:r>
         <w:rPr>
-          <w:rStyle w:val="ExtensionTok"/>
+          <w:rStyle w:val="KeywordTok"/>
         </w:rPr>
         <w:t xml:space="preserve">5</w:t>
       </w:r>
@@ -3043,7 +3043,7 @@
       </w:r>
       <w:r>
         <w:rPr>
-          <w:rStyle w:val="ExtensionTok"/>
+          <w:rStyle w:val="KeywordTok"/>
         </w:rPr>
         <w:t xml:space="preserve">Name</w:t>
       </w:r>
@@ -3082,7 +3082,7 @@
       </w:r>
       <w:r>
         <w:rPr>
-          <w:rStyle w:val="ExtensionTok"/>
+          <w:rStyle w:val="KeywordTok"/>
         </w:rPr>
         <w:t xml:space="preserve">Displacement</w:t>
       </w:r>
@@ -3115,7 +3115,7 @@
       </w:r>
       <w:r>
         <w:rPr>
-          <w:rStyle w:val="ExtensionTok"/>
+          <w:rStyle w:val="KeywordTok"/>
         </w:rPr>
         <w:t xml:space="preserve">Displacement</w:t>
       </w:r>
@@ -3148,7 +3148,7 @@
       </w:r>
       <w:r>
         <w:rPr>
-          <w:rStyle w:val="ExtensionTok"/>
+          <w:rStyle w:val="KeywordTok"/>
         </w:rPr>
         <w:t xml:space="preserve">Displacement</w:t>
       </w:r>
@@ -3169,7 +3169,7 @@
       </w:r>
       <w:r>
         <w:rPr>
-          <w:rStyle w:val="ExtensionTok"/>
+          <w:rStyle w:val="KeywordTok"/>
         </w:rPr>
         <w:t xml:space="preserve">End</w:t>
       </w:r>
@@ -3208,7 +3208,7 @@
       </w:r>
       <w:r>
         <w:rPr>
-          <w:rStyle w:val="ExtensionTok"/>
+          <w:rStyle w:val="KeywordTok"/>
         </w:rPr>
         <w:t xml:space="preserve">ElmerGrid</w:t>
       </w:r>
@@ -3235,7 +3235,7 @@
       </w:r>
       <w:r>
         <w:rPr>
-          <w:rStyle w:val="FunctionTok"/>
+          <w:rStyle w:val="KeywordTok"/>
         </w:rPr>
         <w:t xml:space="preserve">mv</w:t>
       </w:r>
@@ -3262,7 +3262,7 @@
       </w:r>
       <w:r>
         <w:rPr>
-          <w:rStyle w:val="FunctionTok"/>
+          <w:rStyle w:val="KeywordTok"/>
         </w:rPr>
         <w:t xml:space="preserve">rm</w:t>
       </w:r>
@@ -3303,7 +3303,7 @@
       </w:r>
       <w:r>
         <w:rPr>
-          <w:rStyle w:val="FunctionTok"/>
+          <w:rStyle w:val="KeywordTok"/>
         </w:rPr>
         <w:t xml:space="preserve">mkdir</w:t>
       </w:r>
@@ -3362,7 +3362,7 @@
       </w:pPr>
       <w:r>
         <w:rPr>
-          <w:rStyle w:val="ExtensionTok"/>
+          <w:rStyle w:val="KeywordTok"/>
         </w:rPr>
         <w:t xml:space="preserve">case1.sif</w:t>
       </w:r>
@@ -3391,7 +3391,7 @@
       </w:r>
       <w:r>
         <w:rPr>
-          <w:rStyle w:val="ExtensionTok"/>
+          <w:rStyle w:val="KeywordTok"/>
         </w:rPr>
         <w:t xml:space="preserve">mpirun</w:t>
       </w:r>
@@ -3667,7 +3667,7 @@
       </w:pPr>
       <w:r>
         <w:rPr>
-          <w:rStyle w:val="ExtensionTok"/>
+          <w:rStyle w:val="KeywordTok"/>
         </w:rPr>
         <w:t xml:space="preserve">Material</w:t>
       </w:r>
@@ -3700,7 +3700,7 @@
       </w:r>
       <w:r>
         <w:rPr>
-          <w:rStyle w:val="ExtensionTok"/>
+          <w:rStyle w:val="KeywordTok"/>
         </w:rPr>
         <w:t xml:space="preserve">Name</w:t>
       </w:r>
@@ -3739,7 +3739,7 @@
       </w:r>
       <w:r>
         <w:rPr>
-          <w:rStyle w:val="ExtensionTok"/>
+          <w:rStyle w:val="KeywordTok"/>
         </w:rPr>
         <w:t xml:space="preserve">Poisson</w:t>
       </w:r>
@@ -3772,7 +3772,7 @@
       </w:r>
       <w:r>
         <w:rPr>
-          <w:rStyle w:val="ExtensionTok"/>
+          <w:rStyle w:val="KeywordTok"/>
         </w:rPr>
         <w:t xml:space="preserve">Youngs</w:t>
       </w:r>
@@ -3805,7 +3805,7 @@
       </w:r>
       <w:r>
         <w:rPr>
-          <w:rStyle w:val="ExtensionTok"/>
+          <w:rStyle w:val="KeywordTok"/>
         </w:rPr>
         <w:t xml:space="preserve">Density</w:t>
       </w:r>
@@ -3844,7 +3844,7 @@
       </w:r>
       <w:r>
         <w:rPr>
-          <w:rStyle w:val="ExtensionTok"/>
+          <w:rStyle w:val="KeywordTok"/>
         </w:rPr>
         <w:t xml:space="preserve">Damping</w:t>
       </w:r>
@@ -3877,7 +3877,7 @@
       </w:r>
       <w:r>
         <w:rPr>
-          <w:rStyle w:val="ExtensionTok"/>
+          <w:rStyle w:val="KeywordTok"/>
         </w:rPr>
         <w:t xml:space="preserve">Damping</w:t>
       </w:r>
@@ -3898,7 +3898,7 @@
       </w:r>
       <w:r>
         <w:rPr>
-          <w:rStyle w:val="ExtensionTok"/>
+          <w:rStyle w:val="KeywordTok"/>
         </w:rPr>
         <w:t xml:space="preserve">End</w:t>
       </w:r>
@@ -4292,7 +4292,7 @@
       </w:pPr>
       <w:r>
         <w:rPr>
-          <w:rStyle w:val="ExtensionTok"/>
+          <w:rStyle w:val="KeywordTok"/>
         </w:rPr>
         <w:t xml:space="preserve">Material</w:t>
       </w:r>
@@ -4325,7 +4325,7 @@
       </w:r>
       <w:r>
         <w:rPr>
-          <w:rStyle w:val="ExtensionTok"/>
+          <w:rStyle w:val="KeywordTok"/>
         </w:rPr>
         <w:t xml:space="preserve">Name</w:t>
       </w:r>
@@ -4364,7 +4364,7 @@
       </w:r>
       <w:r>
         <w:rPr>
-          <w:rStyle w:val="ExtensionTok"/>
+          <w:rStyle w:val="KeywordTok"/>
         </w:rPr>
         <w:t xml:space="preserve">Poisson</w:t>
       </w:r>
@@ -4397,7 +4397,7 @@
       </w:r>
       <w:r>
         <w:rPr>
-          <w:rStyle w:val="ExtensionTok"/>
+          <w:rStyle w:val="KeywordTok"/>
         </w:rPr>
         <w:t xml:space="preserve">Youngs</w:t>
       </w:r>
@@ -4430,7 +4430,7 @@
       </w:r>
       <w:r>
         <w:rPr>
-          <w:rStyle w:val="ExtensionTok"/>
+          <w:rStyle w:val="KeywordTok"/>
         </w:rPr>
         <w:t xml:space="preserve">Density</w:t>
       </w:r>
@@ -4469,7 +4469,7 @@
       </w:r>
       <w:r>
         <w:rPr>
-          <w:rStyle w:val="ExtensionTok"/>
+          <w:rStyle w:val="KeywordTok"/>
         </w:rPr>
         <w:t xml:space="preserve">Rayleigh</w:t>
       </w:r>
@@ -4487,7 +4487,7 @@
       </w:r>
       <w:r>
         <w:rPr>
-          <w:rStyle w:val="ExtensionTok"/>
+          <w:rStyle w:val="KeywordTok"/>
         </w:rPr>
         <w:t xml:space="preserve">must</w:t>
       </w:r>
@@ -4520,7 +4520,7 @@
       </w:r>
       <w:r>
         <w:rPr>
-          <w:rStyle w:val="ExtensionTok"/>
+          <w:rStyle w:val="KeywordTok"/>
         </w:rPr>
         <w:t xml:space="preserve">Rayleigh</w:t>
       </w:r>
@@ -4553,7 +4553,7 @@
       </w:r>
       <w:r>
         <w:rPr>
-          <w:rStyle w:val="ExtensionTok"/>
+          <w:rStyle w:val="KeywordTok"/>
         </w:rPr>
         <w:t xml:space="preserve">Rayleigh</w:t>
       </w:r>
@@ -4586,7 +4586,7 @@
       </w:r>
       <w:r>
         <w:rPr>
-          <w:rStyle w:val="ExtensionTok"/>
+          <w:rStyle w:val="KeywordTok"/>
         </w:rPr>
         <w:t xml:space="preserve">Rayleigh</w:t>
       </w:r>
@@ -4607,7 +4607,7 @@
       </w:r>
       <w:r>
         <w:rPr>
-          <w:rStyle w:val="ExtensionTok"/>
+          <w:rStyle w:val="KeywordTok"/>
         </w:rPr>
         <w:t xml:space="preserve">End</w:t>
       </w:r>
@@ -5187,7 +5187,7 @@
       </w:pPr>
       <w:r>
         <w:rPr>
-          <w:rStyle w:val="ExtensionTok"/>
+          <w:rStyle w:val="KeywordTok"/>
         </w:rPr>
         <w:t xml:space="preserve">Solver</w:t>
       </w:r>
@@ -5220,7 +5220,7 @@
       </w:r>
       <w:r>
         <w:rPr>
-          <w:rStyle w:val="ExtensionTok"/>
+          <w:rStyle w:val="KeywordTok"/>
         </w:rPr>
         <w:t xml:space="preserve">Equation</w:t>
       </w:r>
@@ -5253,7 +5253,7 @@
       </w:r>
       <w:r>
         <w:rPr>
-          <w:rStyle w:val="ExtensionTok"/>
+          <w:rStyle w:val="KeywordTok"/>
         </w:rPr>
         <w:t xml:space="preserve">Procedure</w:t>
       </w:r>
@@ -5304,7 +5304,7 @@
       </w:r>
       <w:r>
         <w:rPr>
-          <w:rStyle w:val="ExtensionTok"/>
+          <w:rStyle w:val="KeywordTok"/>
         </w:rPr>
         <w:t xml:space="preserve">Variable</w:t>
       </w:r>
@@ -5337,7 +5337,7 @@
       </w:r>
       <w:r>
         <w:rPr>
-          <w:rStyle w:val="ExtensionTok"/>
+          <w:rStyle w:val="KeywordTok"/>
         </w:rPr>
         <w:t xml:space="preserve">Calculate</w:t>
       </w:r>
@@ -5376,7 +5376,7 @@
       </w:r>
       <w:r>
         <w:rPr>
-          <w:rStyle w:val="ExtensionTok"/>
+          <w:rStyle w:val="KeywordTok"/>
         </w:rPr>
         <w:t xml:space="preserve">EigenMode</w:t>
       </w:r>
@@ -5409,7 +5409,7 @@
       </w:r>
       <w:r>
         <w:rPr>
-          <w:rStyle w:val="ExtensionTok"/>
+          <w:rStyle w:val="KeywordTok"/>
         </w:rPr>
         <w:t xml:space="preserve">Eigen</w:t>
       </w:r>
@@ -5442,7 +5442,7 @@
       </w:r>
       <w:r>
         <w:rPr>
-          <w:rStyle w:val="ExtensionTok"/>
+          <w:rStyle w:val="KeywordTok"/>
         </w:rPr>
         <w:t xml:space="preserve">Eigen</w:t>
       </w:r>
@@ -5475,7 +5475,7 @@
       </w:r>
       <w:r>
         <w:rPr>
-          <w:rStyle w:val="ExtensionTok"/>
+          <w:rStyle w:val="KeywordTok"/>
         </w:rPr>
         <w:t xml:space="preserve">Eigen</w:t>
       </w:r>
@@ -5511,7 +5511,7 @@
       </w:r>
       <w:r>
         <w:rPr>
-          <w:rStyle w:val="ExtensionTok"/>
+          <w:rStyle w:val="KeywordTok"/>
         </w:rPr>
         <w:t xml:space="preserve">Exec</w:t>
       </w:r>
@@ -5544,7 +5544,7 @@
       </w:r>
       <w:r>
         <w:rPr>
-          <w:rStyle w:val="ExtensionTok"/>
+          <w:rStyle w:val="KeywordTok"/>
         </w:rPr>
         <w:t xml:space="preserve">Stabilize</w:t>
       </w:r>
@@ -5577,7 +5577,7 @@
       </w:r>
       <w:r>
         <w:rPr>
-          <w:rStyle w:val="ExtensionTok"/>
+          <w:rStyle w:val="KeywordTok"/>
         </w:rPr>
         <w:t xml:space="preserve">Bubbles</w:t>
       </w:r>
@@ -5610,7 +5610,7 @@
       </w:r>
       <w:r>
         <w:rPr>
-          <w:rStyle w:val="ExtensionTok"/>
+          <w:rStyle w:val="KeywordTok"/>
         </w:rPr>
         <w:t xml:space="preserve">Lumped</w:t>
       </w:r>
@@ -5643,7 +5643,7 @@
       </w:r>
       <w:r>
         <w:rPr>
-          <w:rStyle w:val="ExtensionTok"/>
+          <w:rStyle w:val="KeywordTok"/>
         </w:rPr>
         <w:t xml:space="preserve">Optimize</w:t>
       </w:r>
@@ -5676,7 +5676,7 @@
       </w:r>
       <w:r>
         <w:rPr>
-          <w:rStyle w:val="ExtensionTok"/>
+          <w:rStyle w:val="KeywordTok"/>
         </w:rPr>
         <w:t xml:space="preserve">Steady</w:t>
       </w:r>
@@ -5709,7 +5709,7 @@
       </w:r>
       <w:r>
         <w:rPr>
-          <w:rStyle w:val="ExtensionTok"/>
+          <w:rStyle w:val="KeywordTok"/>
         </w:rPr>
         <w:t xml:space="preserve">Nonlinear</w:t>
       </w:r>
@@ -5742,7 +5742,7 @@
       </w:r>
       <w:r>
         <w:rPr>
-          <w:rStyle w:val="ExtensionTok"/>
+          <w:rStyle w:val="KeywordTok"/>
         </w:rPr>
         <w:t xml:space="preserve">Nonlinear</w:t>
       </w:r>
@@ -5775,7 +5775,7 @@
       </w:r>
       <w:r>
         <w:rPr>
-          <w:rStyle w:val="ExtensionTok"/>
+          <w:rStyle w:val="KeywordTok"/>
         </w:rPr>
         <w:t xml:space="preserve">Nonlinear</w:t>
       </w:r>
@@ -5808,7 +5808,7 @@
       </w:r>
       <w:r>
         <w:rPr>
-          <w:rStyle w:val="ExtensionTok"/>
+          <w:rStyle w:val="KeywordTok"/>
         </w:rPr>
         <w:t xml:space="preserve">Nonlinear</w:t>
       </w:r>
@@ -5841,7 +5841,7 @@
       </w:r>
       <w:r>
         <w:rPr>
-          <w:rStyle w:val="ExtensionTok"/>
+          <w:rStyle w:val="KeywordTok"/>
         </w:rPr>
         <w:t xml:space="preserve">Nonlinear</w:t>
       </w:r>
@@ -5880,7 +5880,7 @@
       </w:r>
       <w:r>
         <w:rPr>
-          <w:rStyle w:val="ExtensionTok"/>
+          <w:rStyle w:val="KeywordTok"/>
         </w:rPr>
         <w:t xml:space="preserve">Use</w:t>
       </w:r>
@@ -5913,7 +5913,7 @@
       </w:r>
       <w:r>
         <w:rPr>
-          <w:rStyle w:val="ExtensionTok"/>
+          <w:rStyle w:val="KeywordTok"/>
         </w:rPr>
         <w:t xml:space="preserve">Linear</w:t>
       </w:r>
@@ -5946,7 +5946,7 @@
       </w:r>
       <w:r>
         <w:rPr>
-          <w:rStyle w:val="ExtensionTok"/>
+          <w:rStyle w:val="KeywordTok"/>
         </w:rPr>
         <w:t xml:space="preserve">Linear</w:t>
       </w:r>
@@ -5967,7 +5967,7 @@
       </w:r>
       <w:r>
         <w:rPr>
-          <w:rStyle w:val="ExtensionTok"/>
+          <w:rStyle w:val="KeywordTok"/>
         </w:rPr>
         <w:t xml:space="preserve">End</w:t>
       </w:r>
@@ -6042,7 +6042,7 @@
       </w:r>
       <w:r>
         <w:rPr>
-          <w:rStyle w:val="ExtensionTok"/>
+          <w:rStyle w:val="KeywordTok"/>
         </w:rPr>
         <w:t xml:space="preserve">ElmerSolver</w:t>
       </w:r>
@@ -6077,11 +6077,13 @@
         <m:sSup>
           <m:e>
             <m:r>
+              <m:rPr/>
               <m:t>ω</m:t>
             </m:r>
           </m:e>
           <m:sup>
             <m:r>
+              <m:rPr/>
               <m:t>2</m:t>
             </m:r>
           </m:sup>
@@ -6095,6 +6097,7 @@
       </w:r>
       <m:oMath>
         <m:r>
+          <m:rPr/>
           <m:t>ω</m:t>
         </m:r>
       </m:oMath>
@@ -6112,9 +6115,11 @@
         </m:oMathParaPr>
         <m:oMath>
           <m:r>
+            <m:rPr/>
             <m:t>f</m:t>
           </m:r>
           <m:r>
+            <m:rPr/>
             <m:t>=</m:t>
           </m:r>
           <m:f>
@@ -6124,18 +6129,20 @@
             <m:num>
               <m:rad>
                 <m:radPr>
-                  <m:degHide m:val="1"/>
+                  <m:degHide m:val="on"/>
                 </m:radPr>
                 <m:deg/>
                 <m:e>
                   <m:sSup>
                     <m:e>
                       <m:r>
+                        <m:rPr/>
                         <m:t>ω</m:t>
                       </m:r>
                     </m:e>
                     <m:sup>
                       <m:r>
+                        <m:rPr/>
                         <m:t>2</m:t>
                       </m:r>
                     </m:sup>
@@ -6145,9 +6152,11 @@
             </m:num>
             <m:den>
               <m:r>
+                <m:rPr/>
                 <m:t>2</m:t>
               </m:r>
               <m:r>
+                <m:rPr/>
                 <m:t>π</m:t>
               </m:r>
             </m:den>
@@ -6803,7 +6812,7 @@
       </w:r>
       <w:r>
         <w:rPr>
-          <w:rStyle w:val="ExtensionTok"/>
+          <w:rStyle w:val="KeywordTok"/>
         </w:rPr>
         <w:t xml:space="preserve">ElmerSolver</w:t>
       </w:r>
@@ -6821,7 +6830,7 @@
       </w:r>
       <w:r>
         <w:rPr>
-          <w:rStyle w:val="OperatorTok"/>
+          <w:rStyle w:val="KeywordTok"/>
         </w:rPr>
         <w:t xml:space="preserve">&gt;</w:t>
       </w:r>
@@ -6854,7 +6863,7 @@
       </w:r>
       <w:r>
         <w:rPr>
-          <w:rStyle w:val="ExtensionTok"/>
+          <w:rStyle w:val="KeywordTok"/>
         </w:rPr>
         <w:t xml:space="preserve">ElmerSolver</w:t>
       </w:r>
@@ -6872,7 +6881,7 @@
       </w:r>
       <w:r>
         <w:rPr>
-          <w:rStyle w:val="OperatorTok"/>
+          <w:rStyle w:val="KeywordTok"/>
         </w:rPr>
         <w:t xml:space="preserve">&gt;</w:t>
       </w:r>
@@ -7109,7 +7118,13 @@
         </w:numPr>
       </w:pPr>
       <w:r>
-        <w:t xml:space="preserve">본편에서의 예제들은 다음 주소에서 데이타를 다운로드 받을 수 있다. : https://github.com/dymaxionkim/Elmer_Examples_for_CADG/tree/master/CADG_04_Elmer_Dynamics/03.Elmer</w:t>
+        <w:t xml:space="preserve">본편에서의 예제들은 다음 주소에서 데이타를 다운로드 받을 수 있다. :</w:t>
+      </w:r>
+      <w:r>
+        <w:t xml:space="preserve"> </w:t>
+      </w:r>
+      <w:r>
+        <w:t xml:space="preserve">https://github.com/dymaxionkim/Elmer_Examples_for_CADG/tree/master/CADG_04_Elmer_Dynamics/03.Elmer</w:t>
       </w:r>
     </w:p>
     <w:p>
@@ -7252,7 +7267,7 @@
     </w:lvl>
   </w:abstractNum>
   <w:abstractNum w:abstractNumId="990">
-    <w:nsid w:val="ce85a451"/>
+    <w:nsid w:val="718627e4"/>
     <w:multiLevelType w:val="multilevel"/>
     <w:lvl w:ilvl="0">
       <w:numFmt w:val="bullet"/>
@@ -7333,7 +7348,7 @@
     </w:lvl>
   </w:abstractNum>
   <w:abstractNum w:abstractNumId="991">
-    <w:nsid w:val="397b54b7"/>
+    <w:nsid w:val="ca953d5e"/>
     <w:multiLevelType w:val="multilevel"/>
     <w:lvl w:ilvl="0">
       <w:numFmt w:val="bullet"/>

--- a/docx/CADG_04_Elmer_Dynamics.docx
+++ b/docx/CADG_04_Elmer_Dynamics.docx
@@ -7267,7 +7267,7 @@
     </w:lvl>
   </w:abstractNum>
   <w:abstractNum w:abstractNumId="990">
-    <w:nsid w:val="718627e4"/>
+    <w:nsid w:val="88ec9956"/>
     <w:multiLevelType w:val="multilevel"/>
     <w:lvl w:ilvl="0">
       <w:numFmt w:val="bullet"/>
@@ -7348,7 +7348,7 @@
     </w:lvl>
   </w:abstractNum>
   <w:abstractNum w:abstractNumId="991">
-    <w:nsid w:val="ca953d5e"/>
+    <w:nsid w:val="90a1b62f"/>
     <w:multiLevelType w:val="multilevel"/>
     <w:lvl w:ilvl="0">
       <w:numFmt w:val="bullet"/>

--- a/docx/CADG_04_Elmer_Dynamics.docx
+++ b/docx/CADG_04_Elmer_Dynamics.docx
@@ -367,7 +367,7 @@
       </w:pPr>
       <w:r>
         <w:rPr>
-          <w:rStyle w:val="KeywordTok"/>
+          <w:rStyle w:val="NormalTok"/>
         </w:rPr>
         <w:t xml:space="preserve">Header</w:t>
       </w:r>
@@ -378,64 +378,28 @@
         <w:rPr>
           <w:rStyle w:val="NormalTok"/>
         </w:rPr>
-        <w:t xml:space="preserve"> </w:t>
-      </w:r>
-      <w:r>
-        <w:rPr>
-          <w:rStyle w:val="NormalTok"/>
-        </w:rPr>
-        <w:t xml:space="preserve"> </w:t>
-      </w:r>
-      <w:r>
-        <w:rPr>
-          <w:rStyle w:val="KeywordTok"/>
-        </w:rPr>
-        <w:t xml:space="preserve">CHECK</w:t>
-      </w:r>
-      <w:r>
-        <w:rPr>
-          <w:rStyle w:val="NormalTok"/>
-        </w:rPr>
-        <w:t xml:space="preserve"> </w:t>
-      </w:r>
-      <w:r>
-        <w:rPr>
-          <w:rStyle w:val="NormalTok"/>
-        </w:rPr>
-        <w:t xml:space="preserve">KEYWORDS Warn</w:t>
-      </w:r>
-      <w:r>
-        <w:br w:type="textWrapping"/>
-      </w:r>
-      <w:r>
-        <w:rPr>
-          <w:rStyle w:val="NormalTok"/>
-        </w:rPr>
-        <w:t xml:space="preserve"> </w:t>
-      </w:r>
-      <w:r>
-        <w:rPr>
-          <w:rStyle w:val="NormalTok"/>
-        </w:rPr>
-        <w:t xml:space="preserve"> </w:t>
-      </w:r>
-      <w:r>
-        <w:rPr>
-          <w:rStyle w:val="KeywordTok"/>
-        </w:rPr>
-        <w:t xml:space="preserve">Mesh</w:t>
-      </w:r>
-      <w:r>
-        <w:rPr>
-          <w:rStyle w:val="NormalTok"/>
-        </w:rPr>
-        <w:t xml:space="preserve"> </w:t>
-      </w:r>
-      <w:r>
-        <w:rPr>
-          <w:rStyle w:val="NormalTok"/>
-        </w:rPr>
-        <w:t xml:space="preserve">DB </w:t>
+        <w:t xml:space="preserve">  </w:t>
+      </w:r>
+      <w:r>
+        <w:rPr>
+          <w:rStyle w:val="NormalTok"/>
+        </w:rPr>
+        <w:t xml:space="preserve">CHECK KEYWORDS Warn</w:t>
+      </w:r>
+      <w:r>
+        <w:br w:type="textWrapping"/>
+      </w:r>
+      <w:r>
+        <w:rPr>
+          <w:rStyle w:val="NormalTok"/>
+        </w:rPr>
+        <w:t xml:space="preserve">  </w:t>
+      </w:r>
+      <w:r>
+        <w:rPr>
+          <w:rStyle w:val="NormalTok"/>
+        </w:rPr>
+        <w:t xml:space="preserve">Mesh DB </w:t>
       </w:r>
       <w:r>
         <w:rPr>
@@ -462,31 +426,13 @@
         <w:rPr>
           <w:rStyle w:val="NormalTok"/>
         </w:rPr>
-        <w:t xml:space="preserve"> </w:t>
-      </w:r>
-      <w:r>
-        <w:rPr>
-          <w:rStyle w:val="NormalTok"/>
-        </w:rPr>
-        <w:t xml:space="preserve"> </w:t>
-      </w:r>
-      <w:r>
-        <w:rPr>
-          <w:rStyle w:val="KeywordTok"/>
-        </w:rPr>
-        <w:t xml:space="preserve">Include</w:t>
-      </w:r>
-      <w:r>
-        <w:rPr>
-          <w:rStyle w:val="NormalTok"/>
-        </w:rPr>
-        <w:t xml:space="preserve"> </w:t>
-      </w:r>
-      <w:r>
-        <w:rPr>
-          <w:rStyle w:val="NormalTok"/>
-        </w:rPr>
-        <w:t xml:space="preserve">Path </w:t>
+        <w:t xml:space="preserve">  </w:t>
+      </w:r>
+      <w:r>
+        <w:rPr>
+          <w:rStyle w:val="NormalTok"/>
+        </w:rPr>
+        <w:t xml:space="preserve">Include Path </w:t>
       </w:r>
       <w:r>
         <w:rPr>
@@ -501,31 +447,13 @@
         <w:rPr>
           <w:rStyle w:val="NormalTok"/>
         </w:rPr>
-        <w:t xml:space="preserve"> </w:t>
-      </w:r>
-      <w:r>
-        <w:rPr>
-          <w:rStyle w:val="NormalTok"/>
-        </w:rPr>
-        <w:t xml:space="preserve"> </w:t>
-      </w:r>
-      <w:r>
-        <w:rPr>
-          <w:rStyle w:val="KeywordTok"/>
-        </w:rPr>
-        <w:t xml:space="preserve">Results</w:t>
-      </w:r>
-      <w:r>
-        <w:rPr>
-          <w:rStyle w:val="NormalTok"/>
-        </w:rPr>
-        <w:t xml:space="preserve"> </w:t>
-      </w:r>
-      <w:r>
-        <w:rPr>
-          <w:rStyle w:val="NormalTok"/>
-        </w:rPr>
-        <w:t xml:space="preserve">Directory </w:t>
+        <w:t xml:space="preserve">  </w:t>
+      </w:r>
+      <w:r>
+        <w:rPr>
+          <w:rStyle w:val="NormalTok"/>
+        </w:rPr>
+        <w:t xml:space="preserve">Results Directory </w:t>
       </w:r>
       <w:r>
         <w:rPr>
@@ -537,31 +465,7 @@
         <w:rPr>
           <w:rStyle w:val="NormalTok"/>
         </w:rPr>
-        <w:t xml:space="preserve"> </w:t>
-      </w:r>
-      <w:r>
-        <w:rPr>
-          <w:rStyle w:val="NormalTok"/>
-        </w:rPr>
-        <w:t xml:space="preserve"> </w:t>
-      </w:r>
-      <w:r>
-        <w:rPr>
-          <w:rStyle w:val="NormalTok"/>
-        </w:rPr>
-        <w:t xml:space="preserve"> </w:t>
-      </w:r>
-      <w:r>
-        <w:rPr>
-          <w:rStyle w:val="NormalTok"/>
-        </w:rPr>
-        <w:t xml:space="preserve"> </w:t>
-      </w:r>
-      <w:r>
-        <w:rPr>
-          <w:rStyle w:val="NormalTok"/>
-        </w:rPr>
-        <w:t xml:space="preserve"> </w:t>
+        <w:t xml:space="preserve">     </w:t>
       </w:r>
       <w:r>
         <w:rPr>
@@ -574,7 +478,7 @@
       </w:r>
       <w:r>
         <w:rPr>
-          <w:rStyle w:val="KeywordTok"/>
+          <w:rStyle w:val="NormalTok"/>
         </w:rPr>
         <w:t xml:space="preserve">End</w:t>
       </w:r>
@@ -586,7 +490,7 @@
       </w:r>
       <w:r>
         <w:rPr>
-          <w:rStyle w:val="KeywordTok"/>
+          <w:rStyle w:val="NormalTok"/>
         </w:rPr>
         <w:t xml:space="preserve">Simulation</w:t>
       </w:r>
@@ -597,101 +501,65 @@
         <w:rPr>
           <w:rStyle w:val="NormalTok"/>
         </w:rPr>
-        <w:t xml:space="preserve"> </w:t>
-      </w:r>
-      <w:r>
-        <w:rPr>
-          <w:rStyle w:val="NormalTok"/>
-        </w:rPr>
-        <w:t xml:space="preserve"> </w:t>
-      </w:r>
-      <w:r>
-        <w:rPr>
-          <w:rStyle w:val="KeywordTok"/>
-        </w:rPr>
-        <w:t xml:space="preserve">Max</w:t>
-      </w:r>
-      <w:r>
-        <w:rPr>
-          <w:rStyle w:val="NormalTok"/>
-        </w:rPr>
-        <w:t xml:space="preserve"> </w:t>
-      </w:r>
-      <w:r>
-        <w:rPr>
-          <w:rStyle w:val="NormalTok"/>
-        </w:rPr>
-        <w:t xml:space="preserve">Output Level = 5</w:t>
-      </w:r>
-      <w:r>
-        <w:br w:type="textWrapping"/>
-      </w:r>
-      <w:r>
-        <w:rPr>
-          <w:rStyle w:val="NormalTok"/>
-        </w:rPr>
-        <w:t xml:space="preserve"> </w:t>
-      </w:r>
-      <w:r>
-        <w:rPr>
-          <w:rStyle w:val="NormalTok"/>
-        </w:rPr>
-        <w:t xml:space="preserve"> </w:t>
-      </w:r>
-      <w:r>
-        <w:rPr>
-          <w:rStyle w:val="KeywordTok"/>
-        </w:rPr>
-        <w:t xml:space="preserve">Coordinate</w:t>
-      </w:r>
-      <w:r>
-        <w:rPr>
-          <w:rStyle w:val="NormalTok"/>
-        </w:rPr>
-        <w:t xml:space="preserve"> </w:t>
-      </w:r>
-      <w:r>
-        <w:rPr>
-          <w:rStyle w:val="NormalTok"/>
-        </w:rPr>
-        <w:t xml:space="preserve">System = Cartesian</w:t>
-      </w:r>
-      <w:r>
-        <w:br w:type="textWrapping"/>
-      </w:r>
-      <w:r>
-        <w:rPr>
-          <w:rStyle w:val="NormalTok"/>
-        </w:rPr>
-        <w:t xml:space="preserve"> </w:t>
-      </w:r>
-      <w:r>
-        <w:rPr>
-          <w:rStyle w:val="NormalTok"/>
-        </w:rPr>
-        <w:t xml:space="preserve"> </w:t>
-      </w:r>
-      <w:r>
-        <w:rPr>
-          <w:rStyle w:val="KeywordTok"/>
-        </w:rPr>
-        <w:t xml:space="preserve">Coordinate</w:t>
-      </w:r>
-      <w:r>
-        <w:rPr>
-          <w:rStyle w:val="NormalTok"/>
-        </w:rPr>
-        <w:t xml:space="preserve"> </w:t>
-      </w:r>
-      <w:r>
-        <w:rPr>
-          <w:rStyle w:val="NormalTok"/>
-        </w:rPr>
-        <w:t xml:space="preserve">Mapping(3) = </w:t>
-      </w:r>
-      <w:r>
-        <w:rPr>
-          <w:rStyle w:val="KeywordTok"/>
+        <w:t xml:space="preserve">  </w:t>
+      </w:r>
+      <w:r>
+        <w:rPr>
+          <w:rStyle w:val="NormalTok"/>
+        </w:rPr>
+        <w:t xml:space="preserve">Max Output Level = </w:t>
+      </w:r>
+      <w:r>
+        <w:rPr>
+          <w:rStyle w:val="DecValTok"/>
+        </w:rPr>
+        <w:t xml:space="preserve">5</w:t>
+      </w:r>
+      <w:r>
+        <w:br w:type="textWrapping"/>
+      </w:r>
+      <w:r>
+        <w:rPr>
+          <w:rStyle w:val="NormalTok"/>
+        </w:rPr>
+        <w:t xml:space="preserve">  </w:t>
+      </w:r>
+      <w:r>
+        <w:rPr>
+          <w:rStyle w:val="NormalTok"/>
+        </w:rPr>
+        <w:t xml:space="preserve">Coordinate System = Cartesian</w:t>
+      </w:r>
+      <w:r>
+        <w:br w:type="textWrapping"/>
+      </w:r>
+      <w:r>
+        <w:rPr>
+          <w:rStyle w:val="NormalTok"/>
+        </w:rPr>
+        <w:t xml:space="preserve">  </w:t>
+      </w:r>
+      <w:r>
+        <w:rPr>
+          <w:rStyle w:val="NormalTok"/>
+        </w:rPr>
+        <w:t xml:space="preserve">Coordinate Mapping(</w:t>
+      </w:r>
+      <w:r>
+        <w:rPr>
+          <w:rStyle w:val="DecValTok"/>
+        </w:rPr>
+        <w:t xml:space="preserve">3</w:t>
+      </w:r>
+      <w:r>
+        <w:rPr>
+          <w:rStyle w:val="NormalTok"/>
+        </w:rPr>
+        <w:t xml:space="preserve">) = </w:t>
+      </w:r>
+      <w:r>
+        <w:rPr>
+          <w:rStyle w:val="DecValTok"/>
         </w:rPr>
         <w:t xml:space="preserve">1</w:t>
       </w:r>
@@ -703,334 +571,268 @@
       </w:r>
       <w:r>
         <w:rPr>
-          <w:rStyle w:val="NormalTok"/>
-        </w:rPr>
-        <w:t xml:space="preserve">2 3</w:t>
-      </w:r>
-      <w:r>
-        <w:br w:type="textWrapping"/>
-      </w:r>
-      <w:r>
-        <w:rPr>
-          <w:rStyle w:val="NormalTok"/>
-        </w:rPr>
-        <w:t xml:space="preserve"> </w:t>
-      </w:r>
-      <w:r>
-        <w:rPr>
-          <w:rStyle w:val="NormalTok"/>
-        </w:rPr>
-        <w:t xml:space="preserve"> </w:t>
-      </w:r>
-      <w:r>
-        <w:rPr>
-          <w:rStyle w:val="KeywordTok"/>
-        </w:rPr>
-        <w:t xml:space="preserve">Simulation</w:t>
-      </w:r>
-      <w:r>
-        <w:rPr>
-          <w:rStyle w:val="NormalTok"/>
-        </w:rPr>
-        <w:t xml:space="preserve"> </w:t>
-      </w:r>
-      <w:r>
-        <w:rPr>
-          <w:rStyle w:val="NormalTok"/>
-        </w:rPr>
-        <w:t xml:space="preserve">Type = Transient     ! 해석조건은 Transient로 해서 시간에 따른 거동을 보려고 한다.</w:t>
-      </w:r>
-      <w:r>
-        <w:br w:type="textWrapping"/>
-      </w:r>
-      <w:r>
-        <w:rPr>
-          <w:rStyle w:val="NormalTok"/>
-        </w:rPr>
-        <w:t xml:space="preserve"> </w:t>
-      </w:r>
-      <w:r>
-        <w:rPr>
-          <w:rStyle w:val="NormalTok"/>
-        </w:rPr>
-        <w:t xml:space="preserve"> </w:t>
-      </w:r>
-      <w:r>
-        <w:rPr>
-          <w:rStyle w:val="KeywordTok"/>
-        </w:rPr>
-        <w:t xml:space="preserve">Steady</w:t>
-      </w:r>
-      <w:r>
-        <w:rPr>
-          <w:rStyle w:val="NormalTok"/>
-        </w:rPr>
-        <w:t xml:space="preserve"> </w:t>
-      </w:r>
-      <w:r>
-        <w:rPr>
-          <w:rStyle w:val="NormalTok"/>
-        </w:rPr>
-        <w:t xml:space="preserve">State Max Iterations = 1</w:t>
-      </w:r>
-      <w:r>
-        <w:br w:type="textWrapping"/>
-      </w:r>
-      <w:r>
-        <w:rPr>
-          <w:rStyle w:val="NormalTok"/>
-        </w:rPr>
-        <w:t xml:space="preserve"> </w:t>
-      </w:r>
-      <w:r>
-        <w:rPr>
-          <w:rStyle w:val="NormalTok"/>
-        </w:rPr>
-        <w:t xml:space="preserve"> </w:t>
-      </w:r>
-      <w:r>
-        <w:rPr>
-          <w:rStyle w:val="KeywordTok"/>
-        </w:rPr>
-        <w:t xml:space="preserve">Output</w:t>
-      </w:r>
-      <w:r>
-        <w:rPr>
-          <w:rStyle w:val="NormalTok"/>
-        </w:rPr>
-        <w:t xml:space="preserve"> </w:t>
-      </w:r>
-      <w:r>
-        <w:rPr>
-          <w:rStyle w:val="NormalTok"/>
-        </w:rPr>
-        <w:t xml:space="preserve">Intervals = 1</w:t>
-      </w:r>
-      <w:r>
-        <w:br w:type="textWrapping"/>
-      </w:r>
-      <w:r>
-        <w:rPr>
-          <w:rStyle w:val="NormalTok"/>
-        </w:rPr>
-        <w:t xml:space="preserve"> </w:t>
-      </w:r>
-      <w:r>
-        <w:rPr>
-          <w:rStyle w:val="NormalTok"/>
-        </w:rPr>
-        <w:t xml:space="preserve"> </w:t>
-      </w:r>
-      <w:r>
-        <w:rPr>
-          <w:rStyle w:val="KeywordTok"/>
-        </w:rPr>
-        <w:t xml:space="preserve">Timestepping</w:t>
-      </w:r>
-      <w:r>
-        <w:rPr>
-          <w:rStyle w:val="NormalTok"/>
-        </w:rPr>
-        <w:t xml:space="preserve"> </w:t>
-      </w:r>
-      <w:r>
-        <w:rPr>
-          <w:rStyle w:val="NormalTok"/>
-        </w:rPr>
-        <w:t xml:space="preserve">Method = BDF</w:t>
-      </w:r>
-      <w:r>
-        <w:br w:type="textWrapping"/>
-      </w:r>
-      <w:r>
-        <w:rPr>
-          <w:rStyle w:val="NormalTok"/>
-        </w:rPr>
-        <w:t xml:space="preserve"> </w:t>
-      </w:r>
-      <w:r>
-        <w:rPr>
-          <w:rStyle w:val="NormalTok"/>
-        </w:rPr>
-        <w:t xml:space="preserve"> </w:t>
-      </w:r>
-      <w:r>
-        <w:rPr>
-          <w:rStyle w:val="KeywordTok"/>
-        </w:rPr>
-        <w:t xml:space="preserve">BDF</w:t>
-      </w:r>
-      <w:r>
-        <w:rPr>
-          <w:rStyle w:val="NormalTok"/>
-        </w:rPr>
-        <w:t xml:space="preserve"> </w:t>
-      </w:r>
-      <w:r>
-        <w:rPr>
-          <w:rStyle w:val="NormalTok"/>
-        </w:rPr>
-        <w:t xml:space="preserve">Order = 1</w:t>
-      </w:r>
-      <w:r>
-        <w:br w:type="textWrapping"/>
-      </w:r>
-      <w:r>
-        <w:rPr>
-          <w:rStyle w:val="NormalTok"/>
-        </w:rPr>
-        <w:t xml:space="preserve"> </w:t>
-      </w:r>
-      <w:r>
-        <w:rPr>
-          <w:rStyle w:val="NormalTok"/>
-        </w:rPr>
-        <w:t xml:space="preserve"> </w:t>
-      </w:r>
-      <w:r>
-        <w:rPr>
-          <w:rStyle w:val="KeywordTok"/>
-        </w:rPr>
-        <w:t xml:space="preserve">Timestep</w:t>
-      </w:r>
-      <w:r>
-        <w:rPr>
-          <w:rStyle w:val="NormalTok"/>
-        </w:rPr>
-        <w:t xml:space="preserve"> </w:t>
-      </w:r>
-      <w:r>
-        <w:rPr>
-          <w:rStyle w:val="NormalTok"/>
-        </w:rPr>
-        <w:t xml:space="preserve">intervals = 100     ! 100번의 샷을 얻어내고자 한다.</w:t>
-      </w:r>
-      <w:r>
-        <w:br w:type="textWrapping"/>
-      </w:r>
-      <w:r>
-        <w:rPr>
-          <w:rStyle w:val="NormalTok"/>
-        </w:rPr>
-        <w:t xml:space="preserve"> </w:t>
-      </w:r>
-      <w:r>
-        <w:rPr>
-          <w:rStyle w:val="NormalTok"/>
-        </w:rPr>
-        <w:t xml:space="preserve"> </w:t>
-      </w:r>
-      <w:r>
-        <w:rPr>
-          <w:rStyle w:val="KeywordTok"/>
-        </w:rPr>
-        <w:t xml:space="preserve">Timestep</w:t>
-      </w:r>
-      <w:r>
-        <w:rPr>
-          <w:rStyle w:val="NormalTok"/>
-        </w:rPr>
-        <w:t xml:space="preserve"> </w:t>
-      </w:r>
-      <w:r>
-        <w:rPr>
-          <w:rStyle w:val="NormalTok"/>
-        </w:rPr>
-        <w:t xml:space="preserve">Sizes = 0.001       ! 시간 간격은 0.001초</w:t>
-      </w:r>
-      <w:r>
-        <w:br w:type="textWrapping"/>
-      </w:r>
-      <w:r>
-        <w:rPr>
-          <w:rStyle w:val="NormalTok"/>
-        </w:rPr>
-        <w:t xml:space="preserve"> </w:t>
-      </w:r>
-      <w:r>
-        <w:rPr>
-          <w:rStyle w:val="NormalTok"/>
-        </w:rPr>
-        <w:t xml:space="preserve"> </w:t>
-      </w:r>
-      <w:r>
-        <w:rPr>
-          <w:rStyle w:val="KeywordTok"/>
-        </w:rPr>
-        <w:t xml:space="preserve">Solver</w:t>
-      </w:r>
-      <w:r>
-        <w:rPr>
-          <w:rStyle w:val="NormalTok"/>
-        </w:rPr>
-        <w:t xml:space="preserve"> </w:t>
-      </w:r>
-      <w:r>
-        <w:rPr>
-          <w:rStyle w:val="NormalTok"/>
-        </w:rPr>
-        <w:t xml:space="preserve">Input File = case1.sif     ! 인풋파일 이름을 정확히 설정하자.</w:t>
-      </w:r>
-      <w:r>
-        <w:br w:type="textWrapping"/>
-      </w:r>
-      <w:r>
-        <w:rPr>
-          <w:rStyle w:val="NormalTok"/>
-        </w:rPr>
-        <w:t xml:space="preserve"> </w:t>
-      </w:r>
-      <w:r>
-        <w:rPr>
-          <w:rStyle w:val="NormalTok"/>
-        </w:rPr>
-        <w:t xml:space="preserve"> </w:t>
-      </w:r>
-      <w:r>
-        <w:rPr>
-          <w:rStyle w:val="KeywordTok"/>
-        </w:rPr>
-        <w:t xml:space="preserve">Post</w:t>
-      </w:r>
-      <w:r>
-        <w:rPr>
-          <w:rStyle w:val="NormalTok"/>
-        </w:rPr>
-        <w:t xml:space="preserve"> </w:t>
-      </w:r>
-      <w:r>
-        <w:rPr>
-          <w:rStyle w:val="NormalTok"/>
-        </w:rPr>
-        <w:t xml:space="preserve">File = case1.vtu             ! 결과 파일 이름도 명확하게 하자.</w:t>
-      </w:r>
-      <w:r>
-        <w:br w:type="textWrapping"/>
-      </w:r>
-      <w:r>
-        <w:rPr>
-          <w:rStyle w:val="KeywordTok"/>
-        </w:rPr>
-        <w:t xml:space="preserve">Coordinate</w:t>
-      </w:r>
-      <w:r>
-        <w:rPr>
-          <w:rStyle w:val="NormalTok"/>
-        </w:rPr>
-        <w:t xml:space="preserve"> </w:t>
-      </w:r>
-      <w:r>
-        <w:rPr>
-          <w:rStyle w:val="NormalTok"/>
-        </w:rPr>
-        <w:t xml:space="preserve">Scaling = 0.001     ! 원래의 매쉬모델의 길이단위가 밀리미터 였다면 미터 단위로 변환하는 것을 잊지 말자.</w:t>
-      </w:r>
-      <w:r>
-        <w:br w:type="textWrapping"/>
-      </w:r>
-      <w:r>
-        <w:rPr>
-          <w:rStyle w:val="KeywordTok"/>
+          <w:rStyle w:val="DecValTok"/>
+        </w:rPr>
+        <w:t xml:space="preserve">2</w:t>
+      </w:r>
+      <w:r>
+        <w:rPr>
+          <w:rStyle w:val="NormalTok"/>
+        </w:rPr>
+        <w:t xml:space="preserve"> </w:t>
+      </w:r>
+      <w:r>
+        <w:rPr>
+          <w:rStyle w:val="DecValTok"/>
+        </w:rPr>
+        <w:t xml:space="preserve">3</w:t>
+      </w:r>
+      <w:r>
+        <w:br w:type="textWrapping"/>
+      </w:r>
+      <w:r>
+        <w:rPr>
+          <w:rStyle w:val="NormalTok"/>
+        </w:rPr>
+        <w:t xml:space="preserve">  </w:t>
+      </w:r>
+      <w:r>
+        <w:rPr>
+          <w:rStyle w:val="NormalTok"/>
+        </w:rPr>
+        <w:t xml:space="preserve">Simulation Type = Transient     ! 해석조건은 Transient로 해서 시간에 따른 거동을 보려고 한다.</w:t>
+      </w:r>
+      <w:r>
+        <w:br w:type="textWrapping"/>
+      </w:r>
+      <w:r>
+        <w:rPr>
+          <w:rStyle w:val="NormalTok"/>
+        </w:rPr>
+        <w:t xml:space="preserve">  </w:t>
+      </w:r>
+      <w:r>
+        <w:rPr>
+          <w:rStyle w:val="NormalTok"/>
+        </w:rPr>
+        <w:t xml:space="preserve">Steady State Max Iterations = </w:t>
+      </w:r>
+      <w:r>
+        <w:rPr>
+          <w:rStyle w:val="DecValTok"/>
+        </w:rPr>
+        <w:t xml:space="preserve">1</w:t>
+      </w:r>
+      <w:r>
+        <w:br w:type="textWrapping"/>
+      </w:r>
+      <w:r>
+        <w:rPr>
+          <w:rStyle w:val="NormalTok"/>
+        </w:rPr>
+        <w:t xml:space="preserve">  </w:t>
+      </w:r>
+      <w:r>
+        <w:rPr>
+          <w:rStyle w:val="NormalTok"/>
+        </w:rPr>
+        <w:t xml:space="preserve">Output Intervals = </w:t>
+      </w:r>
+      <w:r>
+        <w:rPr>
+          <w:rStyle w:val="DecValTok"/>
+        </w:rPr>
+        <w:t xml:space="preserve">1</w:t>
+      </w:r>
+      <w:r>
+        <w:br w:type="textWrapping"/>
+      </w:r>
+      <w:r>
+        <w:rPr>
+          <w:rStyle w:val="NormalTok"/>
+        </w:rPr>
+        <w:t xml:space="preserve">  </w:t>
+      </w:r>
+      <w:r>
+        <w:rPr>
+          <w:rStyle w:val="NormalTok"/>
+        </w:rPr>
+        <w:t xml:space="preserve">Timestepping Method = BDF</w:t>
+      </w:r>
+      <w:r>
+        <w:br w:type="textWrapping"/>
+      </w:r>
+      <w:r>
+        <w:rPr>
+          <w:rStyle w:val="NormalTok"/>
+        </w:rPr>
+        <w:t xml:space="preserve">  </w:t>
+      </w:r>
+      <w:r>
+        <w:rPr>
+          <w:rStyle w:val="NormalTok"/>
+        </w:rPr>
+        <w:t xml:space="preserve">BDF Order = </w:t>
+      </w:r>
+      <w:r>
+        <w:rPr>
+          <w:rStyle w:val="DecValTok"/>
+        </w:rPr>
+        <w:t xml:space="preserve">1</w:t>
+      </w:r>
+      <w:r>
+        <w:br w:type="textWrapping"/>
+      </w:r>
+      <w:r>
+        <w:rPr>
+          <w:rStyle w:val="NormalTok"/>
+        </w:rPr>
+        <w:t xml:space="preserve">  </w:t>
+      </w:r>
+      <w:r>
+        <w:rPr>
+          <w:rStyle w:val="NormalTok"/>
+        </w:rPr>
+        <w:t xml:space="preserve">Timestep intervals = </w:t>
+      </w:r>
+      <w:r>
+        <w:rPr>
+          <w:rStyle w:val="DecValTok"/>
+        </w:rPr>
+        <w:t xml:space="preserve">100</w:t>
+      </w:r>
+      <w:r>
+        <w:rPr>
+          <w:rStyle w:val="NormalTok"/>
+        </w:rPr>
+        <w:t xml:space="preserve">     </w:t>
+      </w:r>
+      <w:r>
+        <w:rPr>
+          <w:rStyle w:val="NormalTok"/>
+        </w:rPr>
+        <w:t xml:space="preserve">! </w:t>
+      </w:r>
+      <w:r>
+        <w:rPr>
+          <w:rStyle w:val="DecValTok"/>
+        </w:rPr>
+        <w:t xml:space="preserve">100</w:t>
+      </w:r>
+      <w:r>
+        <w:rPr>
+          <w:rStyle w:val="NormalTok"/>
+        </w:rPr>
+        <w:t xml:space="preserve">번의 샷을 얻어내고자 한다.</w:t>
+      </w:r>
+      <w:r>
+        <w:br w:type="textWrapping"/>
+      </w:r>
+      <w:r>
+        <w:rPr>
+          <w:rStyle w:val="NormalTok"/>
+        </w:rPr>
+        <w:t xml:space="preserve">  </w:t>
+      </w:r>
+      <w:r>
+        <w:rPr>
+          <w:rStyle w:val="NormalTok"/>
+        </w:rPr>
+        <w:t xml:space="preserve">Timestep Sizes = </w:t>
+      </w:r>
+      <w:r>
+        <w:rPr>
+          <w:rStyle w:val="FloatTok"/>
+        </w:rPr>
+        <w:t xml:space="preserve">0.001</w:t>
+      </w:r>
+      <w:r>
+        <w:rPr>
+          <w:rStyle w:val="NormalTok"/>
+        </w:rPr>
+        <w:t xml:space="preserve">       </w:t>
+      </w:r>
+      <w:r>
+        <w:rPr>
+          <w:rStyle w:val="NormalTok"/>
+        </w:rPr>
+        <w:t xml:space="preserve">! 시간 간격은 </w:t>
+      </w:r>
+      <w:r>
+        <w:rPr>
+          <w:rStyle w:val="FloatTok"/>
+        </w:rPr>
+        <w:t xml:space="preserve">0.001</w:t>
+      </w:r>
+      <w:r>
+        <w:rPr>
+          <w:rStyle w:val="NormalTok"/>
+        </w:rPr>
+        <w:t xml:space="preserve">초</w:t>
+      </w:r>
+      <w:r>
+        <w:br w:type="textWrapping"/>
+      </w:r>
+      <w:r>
+        <w:rPr>
+          <w:rStyle w:val="NormalTok"/>
+        </w:rPr>
+        <w:t xml:space="preserve">  </w:t>
+      </w:r>
+      <w:r>
+        <w:rPr>
+          <w:rStyle w:val="NormalTok"/>
+        </w:rPr>
+        <w:t xml:space="preserve">Solver Input File = case1.sif     ! 인풋파일 이름을 정확히 설정하자.</w:t>
+      </w:r>
+      <w:r>
+        <w:br w:type="textWrapping"/>
+      </w:r>
+      <w:r>
+        <w:rPr>
+          <w:rStyle w:val="NormalTok"/>
+        </w:rPr>
+        <w:t xml:space="preserve">  </w:t>
+      </w:r>
+      <w:r>
+        <w:rPr>
+          <w:rStyle w:val="NormalTok"/>
+        </w:rPr>
+        <w:t xml:space="preserve">Post File = case1.vtu             ! 결과 파일 이름도 명확하게 하자.</w:t>
+      </w:r>
+      <w:r>
+        <w:br w:type="textWrapping"/>
+      </w:r>
+      <w:r>
+        <w:rPr>
+          <w:rStyle w:val="NormalTok"/>
+        </w:rPr>
+        <w:t xml:space="preserve">Coordinate Scaling = </w:t>
+      </w:r>
+      <w:r>
+        <w:rPr>
+          <w:rStyle w:val="FloatTok"/>
+        </w:rPr>
+        <w:t xml:space="preserve">0.001</w:t>
+      </w:r>
+      <w:r>
+        <w:rPr>
+          <w:rStyle w:val="NormalTok"/>
+        </w:rPr>
+        <w:t xml:space="preserve">     </w:t>
+      </w:r>
+      <w:r>
+        <w:rPr>
+          <w:rStyle w:val="NormalTok"/>
+        </w:rPr>
+        <w:t xml:space="preserve">! 원래의 매쉬모델의 길이단위가 밀리미터 였다면 미터 단위로 변환하는 것을 잊지 말자.</w:t>
+      </w:r>
+      <w:r>
+        <w:br w:type="textWrapping"/>
+      </w:r>
+      <w:r>
+        <w:rPr>
+          <w:rStyle w:val="NormalTok"/>
         </w:rPr>
         <w:t xml:space="preserve">End</w:t>
       </w:r>
@@ -1042,7 +844,7 @@
       </w:r>
       <w:r>
         <w:rPr>
-          <w:rStyle w:val="KeywordTok"/>
+          <w:rStyle w:val="NormalTok"/>
         </w:rPr>
         <w:t xml:space="preserve">Constants</w:t>
       </w:r>
@@ -1053,29 +855,29 @@
         <w:rPr>
           <w:rStyle w:val="NormalTok"/>
         </w:rPr>
-        <w:t xml:space="preserve"> </w:t>
-      </w:r>
-      <w:r>
-        <w:rPr>
-          <w:rStyle w:val="NormalTok"/>
-        </w:rPr>
-        <w:t xml:space="preserve"> </w:t>
-      </w:r>
-      <w:r>
-        <w:rPr>
-          <w:rStyle w:val="KeywordTok"/>
-        </w:rPr>
-        <w:t xml:space="preserve">Gravity</w:t>
-      </w:r>
-      <w:r>
-        <w:rPr>
-          <w:rStyle w:val="NormalTok"/>
-        </w:rPr>
-        <w:t xml:space="preserve">(4) = </w:t>
-      </w:r>
-      <w:r>
-        <w:rPr>
-          <w:rStyle w:val="KeywordTok"/>
+        <w:t xml:space="preserve">  </w:t>
+      </w:r>
+      <w:r>
+        <w:rPr>
+          <w:rStyle w:val="NormalTok"/>
+        </w:rPr>
+        <w:t xml:space="preserve">Gravity(</w:t>
+      </w:r>
+      <w:r>
+        <w:rPr>
+          <w:rStyle w:val="DecValTok"/>
+        </w:rPr>
+        <w:t xml:space="preserve">4</w:t>
+      </w:r>
+      <w:r>
+        <w:rPr>
+          <w:rStyle w:val="NormalTok"/>
+        </w:rPr>
+        <w:t xml:space="preserve">) = </w:t>
+      </w:r>
+      <w:r>
+        <w:rPr>
+          <w:rStyle w:val="DecValTok"/>
         </w:rPr>
         <w:t xml:space="preserve">0</w:t>
       </w:r>
@@ -1087,148 +889,124 @@
       </w:r>
       <w:r>
         <w:rPr>
-          <w:rStyle w:val="NormalTok"/>
-        </w:rPr>
-        <w:t xml:space="preserve">0 -1 9.82</w:t>
-      </w:r>
-      <w:r>
-        <w:br w:type="textWrapping"/>
-      </w:r>
-      <w:r>
-        <w:rPr>
-          <w:rStyle w:val="NormalTok"/>
-        </w:rPr>
-        <w:t xml:space="preserve"> </w:t>
-      </w:r>
-      <w:r>
-        <w:rPr>
-          <w:rStyle w:val="NormalTok"/>
-        </w:rPr>
-        <w:t xml:space="preserve"> </w:t>
-      </w:r>
-      <w:r>
-        <w:rPr>
-          <w:rStyle w:val="KeywordTok"/>
-        </w:rPr>
-        <w:t xml:space="preserve">Stefan</w:t>
-      </w:r>
-      <w:r>
-        <w:rPr>
-          <w:rStyle w:val="NormalTok"/>
-        </w:rPr>
-        <w:t xml:space="preserve"> </w:t>
-      </w:r>
-      <w:r>
-        <w:rPr>
-          <w:rStyle w:val="NormalTok"/>
-        </w:rPr>
-        <w:t xml:space="preserve">Boltzmann = 5.67e-08</w:t>
-      </w:r>
-      <w:r>
-        <w:br w:type="textWrapping"/>
-      </w:r>
-      <w:r>
-        <w:rPr>
-          <w:rStyle w:val="NormalTok"/>
-        </w:rPr>
-        <w:t xml:space="preserve"> </w:t>
-      </w:r>
-      <w:r>
-        <w:rPr>
-          <w:rStyle w:val="NormalTok"/>
-        </w:rPr>
-        <w:t xml:space="preserve"> </w:t>
-      </w:r>
-      <w:r>
-        <w:rPr>
-          <w:rStyle w:val="KeywordTok"/>
-        </w:rPr>
-        <w:t xml:space="preserve">Permittivity</w:t>
-      </w:r>
-      <w:r>
-        <w:rPr>
-          <w:rStyle w:val="NormalTok"/>
-        </w:rPr>
-        <w:t xml:space="preserve"> </w:t>
-      </w:r>
-      <w:r>
-        <w:rPr>
-          <w:rStyle w:val="NormalTok"/>
-        </w:rPr>
-        <w:t xml:space="preserve">of Vacuum = 8.8542e-12</w:t>
-      </w:r>
-      <w:r>
-        <w:br w:type="textWrapping"/>
-      </w:r>
-      <w:r>
-        <w:rPr>
-          <w:rStyle w:val="NormalTok"/>
-        </w:rPr>
-        <w:t xml:space="preserve"> </w:t>
-      </w:r>
-      <w:r>
-        <w:rPr>
-          <w:rStyle w:val="NormalTok"/>
-        </w:rPr>
-        <w:t xml:space="preserve"> </w:t>
-      </w:r>
-      <w:r>
-        <w:rPr>
-          <w:rStyle w:val="KeywordTok"/>
-        </w:rPr>
-        <w:t xml:space="preserve">Boltzmann</w:t>
-      </w:r>
-      <w:r>
-        <w:rPr>
-          <w:rStyle w:val="NormalTok"/>
-        </w:rPr>
-        <w:t xml:space="preserve"> </w:t>
-      </w:r>
-      <w:r>
-        <w:rPr>
-          <w:rStyle w:val="NormalTok"/>
-        </w:rPr>
-        <w:t xml:space="preserve">Constant = 1.3807e-23</w:t>
-      </w:r>
-      <w:r>
-        <w:br w:type="textWrapping"/>
-      </w:r>
-      <w:r>
-        <w:rPr>
-          <w:rStyle w:val="NormalTok"/>
-        </w:rPr>
-        <w:t xml:space="preserve"> </w:t>
-      </w:r>
-      <w:r>
-        <w:rPr>
-          <w:rStyle w:val="NormalTok"/>
-        </w:rPr>
-        <w:t xml:space="preserve"> </w:t>
-      </w:r>
-      <w:r>
-        <w:rPr>
-          <w:rStyle w:val="KeywordTok"/>
-        </w:rPr>
-        <w:t xml:space="preserve">Unit</w:t>
-      </w:r>
-      <w:r>
-        <w:rPr>
-          <w:rStyle w:val="NormalTok"/>
-        </w:rPr>
-        <w:t xml:space="preserve"> </w:t>
-      </w:r>
-      <w:r>
-        <w:rPr>
-          <w:rStyle w:val="NormalTok"/>
-        </w:rPr>
-        <w:t xml:space="preserve">Charge = 1.602e-19</w:t>
-      </w:r>
-      <w:r>
-        <w:br w:type="textWrapping"/>
-      </w:r>
-      <w:r>
-        <w:rPr>
-          <w:rStyle w:val="KeywordTok"/>
+          <w:rStyle w:val="DecValTok"/>
+        </w:rPr>
+        <w:t xml:space="preserve">0</w:t>
+      </w:r>
+      <w:r>
+        <w:rPr>
+          <w:rStyle w:val="NormalTok"/>
+        </w:rPr>
+        <w:t xml:space="preserve"> </w:t>
+      </w:r>
+      <w:r>
+        <w:rPr>
+          <w:rStyle w:val="DecValTok"/>
+        </w:rPr>
+        <w:t xml:space="preserve">-1</w:t>
+      </w:r>
+      <w:r>
+        <w:rPr>
+          <w:rStyle w:val="NormalTok"/>
+        </w:rPr>
+        <w:t xml:space="preserve"> </w:t>
+      </w:r>
+      <w:r>
+        <w:rPr>
+          <w:rStyle w:val="FloatTok"/>
+        </w:rPr>
+        <w:t xml:space="preserve">9.82</w:t>
+      </w:r>
+      <w:r>
+        <w:br w:type="textWrapping"/>
+      </w:r>
+      <w:r>
+        <w:rPr>
+          <w:rStyle w:val="NormalTok"/>
+        </w:rPr>
+        <w:t xml:space="preserve">  </w:t>
+      </w:r>
+      <w:r>
+        <w:rPr>
+          <w:rStyle w:val="NormalTok"/>
+        </w:rPr>
+        <w:t xml:space="preserve">Stefan Boltzmann = </w:t>
+      </w:r>
+      <w:r>
+        <w:rPr>
+          <w:rStyle w:val="FloatTok"/>
+        </w:rPr>
+        <w:t xml:space="preserve">5.67e-08</w:t>
+      </w:r>
+      <w:r>
+        <w:br w:type="textWrapping"/>
+      </w:r>
+      <w:r>
+        <w:rPr>
+          <w:rStyle w:val="NormalTok"/>
+        </w:rPr>
+        <w:t xml:space="preserve">  </w:t>
+      </w:r>
+      <w:r>
+        <w:rPr>
+          <w:rStyle w:val="NormalTok"/>
+        </w:rPr>
+        <w:t xml:space="preserve">Permittivity of Vacuum = </w:t>
+      </w:r>
+      <w:r>
+        <w:rPr>
+          <w:rStyle w:val="FloatTok"/>
+        </w:rPr>
+        <w:t xml:space="preserve">8.8542e-12</w:t>
+      </w:r>
+      <w:r>
+        <w:br w:type="textWrapping"/>
+      </w:r>
+      <w:r>
+        <w:rPr>
+          <w:rStyle w:val="NormalTok"/>
+        </w:rPr>
+        <w:t xml:space="preserve">  </w:t>
+      </w:r>
+      <w:r>
+        <w:rPr>
+          <w:rStyle w:val="NormalTok"/>
+        </w:rPr>
+        <w:t xml:space="preserve">Boltzmann Constant = </w:t>
+      </w:r>
+      <w:r>
+        <w:rPr>
+          <w:rStyle w:val="FloatTok"/>
+        </w:rPr>
+        <w:t xml:space="preserve">1.3807e-23</w:t>
+      </w:r>
+      <w:r>
+        <w:br w:type="textWrapping"/>
+      </w:r>
+      <w:r>
+        <w:rPr>
+          <w:rStyle w:val="NormalTok"/>
+        </w:rPr>
+        <w:t xml:space="preserve">  </w:t>
+      </w:r>
+      <w:r>
+        <w:rPr>
+          <w:rStyle w:val="NormalTok"/>
+        </w:rPr>
+        <w:t xml:space="preserve">Unit Charge = </w:t>
+      </w:r>
+      <w:r>
+        <w:rPr>
+          <w:rStyle w:val="FloatTok"/>
+        </w:rPr>
+        <w:t xml:space="preserve">1.602e-19</w:t>
+      </w:r>
+      <w:r>
+        <w:br w:type="textWrapping"/>
+      </w:r>
+      <w:r>
+        <w:rPr>
+          <w:rStyle w:val="NormalTok"/>
         </w:rPr>
         <w:t xml:space="preserve">End</w:t>
       </w:r>
@@ -1240,19 +1018,13 @@
       </w:r>
       <w:r>
         <w:rPr>
-          <w:rStyle w:val="KeywordTok"/>
-        </w:rPr>
-        <w:t xml:space="preserve">Body</w:t>
-      </w:r>
-      <w:r>
-        <w:rPr>
-          <w:rStyle w:val="NormalTok"/>
-        </w:rPr>
-        <w:t xml:space="preserve"> </w:t>
-      </w:r>
-      <w:r>
-        <w:rPr>
-          <w:rStyle w:val="NormalTok"/>
+          <w:rStyle w:val="NormalTok"/>
+        </w:rPr>
+        <w:t xml:space="preserve">Body </w:t>
+      </w:r>
+      <w:r>
+        <w:rPr>
+          <w:rStyle w:val="DecValTok"/>
         </w:rPr>
         <w:t xml:space="preserve">1</w:t>
       </w:r>
@@ -1263,35 +1035,29 @@
         <w:rPr>
           <w:rStyle w:val="NormalTok"/>
         </w:rPr>
-        <w:t xml:space="preserve"> </w:t>
-      </w:r>
-      <w:r>
-        <w:rPr>
-          <w:rStyle w:val="NormalTok"/>
-        </w:rPr>
-        <w:t xml:space="preserve"> </w:t>
-      </w:r>
-      <w:r>
-        <w:rPr>
-          <w:rStyle w:val="KeywordTok"/>
-        </w:rPr>
-        <w:t xml:space="preserve">Target</w:t>
-      </w:r>
-      <w:r>
-        <w:rPr>
-          <w:rStyle w:val="NormalTok"/>
-        </w:rPr>
-        <w:t xml:space="preserve"> </w:t>
-      </w:r>
-      <w:r>
-        <w:rPr>
-          <w:rStyle w:val="NormalTok"/>
-        </w:rPr>
-        <w:t xml:space="preserve">Bodies(1) = </w:t>
-      </w:r>
-      <w:r>
-        <w:rPr>
-          <w:rStyle w:val="KeywordTok"/>
+        <w:t xml:space="preserve">  </w:t>
+      </w:r>
+      <w:r>
+        <w:rPr>
+          <w:rStyle w:val="NormalTok"/>
+        </w:rPr>
+        <w:t xml:space="preserve">Target Bodies(</w:t>
+      </w:r>
+      <w:r>
+        <w:rPr>
+          <w:rStyle w:val="DecValTok"/>
+        </w:rPr>
+        <w:t xml:space="preserve">1</w:t>
+      </w:r>
+      <w:r>
+        <w:rPr>
+          <w:rStyle w:val="NormalTok"/>
+        </w:rPr>
+        <w:t xml:space="preserve">) = </w:t>
+      </w:r>
+      <w:r>
+        <w:rPr>
+          <w:rStyle w:val="DecValTok"/>
         </w:rPr>
         <w:t xml:space="preserve">2</w:t>
       </w:r>
@@ -1302,19 +1068,916 @@
         <w:rPr>
           <w:rStyle w:val="NormalTok"/>
         </w:rPr>
-        <w:t xml:space="preserve"> </w:t>
-      </w:r>
-      <w:r>
-        <w:rPr>
-          <w:rStyle w:val="NormalTok"/>
-        </w:rPr>
-        <w:t xml:space="preserve"> </w:t>
-      </w:r>
-      <w:r>
-        <w:rPr>
-          <w:rStyle w:val="KeywordTok"/>
-        </w:rPr>
-        <w:t xml:space="preserve">Name</w:t>
+        <w:t xml:space="preserve">  </w:t>
+      </w:r>
+      <w:r>
+        <w:rPr>
+          <w:rStyle w:val="NormalTok"/>
+        </w:rPr>
+        <w:t xml:space="preserve">Name = </w:t>
+      </w:r>
+      <w:r>
+        <w:rPr>
+          <w:rStyle w:val="StringTok"/>
+        </w:rPr>
+        <w:t xml:space="preserve">"Body 1"</w:t>
+      </w:r>
+      <w:r>
+        <w:br w:type="textWrapping"/>
+      </w:r>
+      <w:r>
+        <w:rPr>
+          <w:rStyle w:val="NormalTok"/>
+        </w:rPr>
+        <w:t xml:space="preserve">  </w:t>
+      </w:r>
+      <w:r>
+        <w:rPr>
+          <w:rStyle w:val="NormalTok"/>
+        </w:rPr>
+        <w:t xml:space="preserve">Equation = </w:t>
+      </w:r>
+      <w:r>
+        <w:rPr>
+          <w:rStyle w:val="DecValTok"/>
+        </w:rPr>
+        <w:t xml:space="preserve">1</w:t>
+      </w:r>
+      <w:r>
+        <w:br w:type="textWrapping"/>
+      </w:r>
+      <w:r>
+        <w:rPr>
+          <w:rStyle w:val="NormalTok"/>
+        </w:rPr>
+        <w:t xml:space="preserve">  </w:t>
+      </w:r>
+      <w:r>
+        <w:rPr>
+          <w:rStyle w:val="NormalTok"/>
+        </w:rPr>
+        <w:t xml:space="preserve">Material = </w:t>
+      </w:r>
+      <w:r>
+        <w:rPr>
+          <w:rStyle w:val="DecValTok"/>
+        </w:rPr>
+        <w:t xml:space="preserve">1</w:t>
+      </w:r>
+      <w:r>
+        <w:br w:type="textWrapping"/>
+      </w:r>
+      <w:r>
+        <w:rPr>
+          <w:rStyle w:val="NormalTok"/>
+        </w:rPr>
+        <w:t xml:space="preserve">  </w:t>
+      </w:r>
+      <w:r>
+        <w:rPr>
+          <w:rStyle w:val="NormalTok"/>
+        </w:rPr>
+        <w:t xml:space="preserve">Body Force = </w:t>
+      </w:r>
+      <w:r>
+        <w:rPr>
+          <w:rStyle w:val="DecValTok"/>
+        </w:rPr>
+        <w:t xml:space="preserve">1</w:t>
+      </w:r>
+      <w:r>
+        <w:br w:type="textWrapping"/>
+      </w:r>
+      <w:r>
+        <w:rPr>
+          <w:rStyle w:val="NormalTok"/>
+        </w:rPr>
+        <w:t xml:space="preserve">  </w:t>
+      </w:r>
+      <w:r>
+        <w:rPr>
+          <w:rStyle w:val="NormalTok"/>
+        </w:rPr>
+        <w:t xml:space="preserve">Initial condition = </w:t>
+      </w:r>
+      <w:r>
+        <w:rPr>
+          <w:rStyle w:val="DecValTok"/>
+        </w:rPr>
+        <w:t xml:space="preserve">1</w:t>
+      </w:r>
+      <w:r>
+        <w:br w:type="textWrapping"/>
+      </w:r>
+      <w:r>
+        <w:rPr>
+          <w:rStyle w:val="NormalTok"/>
+        </w:rPr>
+        <w:t xml:space="preserve">End</w:t>
+      </w:r>
+      <w:r>
+        <w:br w:type="textWrapping"/>
+      </w:r>
+      <w:r>
+        <w:br w:type="textWrapping"/>
+      </w:r>
+      <w:r>
+        <w:rPr>
+          <w:rStyle w:val="NormalTok"/>
+        </w:rPr>
+        <w:t xml:space="preserve">Solver </w:t>
+      </w:r>
+      <w:r>
+        <w:rPr>
+          <w:rStyle w:val="DecValTok"/>
+        </w:rPr>
+        <w:t xml:space="preserve">1</w:t>
+      </w:r>
+      <w:r>
+        <w:br w:type="textWrapping"/>
+      </w:r>
+      <w:r>
+        <w:rPr>
+          <w:rStyle w:val="NormalTok"/>
+        </w:rPr>
+        <w:t xml:space="preserve">  </w:t>
+      </w:r>
+      <w:r>
+        <w:rPr>
+          <w:rStyle w:val="NormalTok"/>
+        </w:rPr>
+        <w:t xml:space="preserve">Equation = Linear elasticity</w:t>
+      </w:r>
+      <w:r>
+        <w:br w:type="textWrapping"/>
+      </w:r>
+      <w:r>
+        <w:rPr>
+          <w:rStyle w:val="NormalTok"/>
+        </w:rPr>
+        <w:t xml:space="preserve">  </w:t>
+      </w:r>
+      <w:r>
+        <w:rPr>
+          <w:rStyle w:val="NormalTok"/>
+        </w:rPr>
+        <w:t xml:space="preserve">Calculate Stresses = True</w:t>
+      </w:r>
+      <w:r>
+        <w:br w:type="textWrapping"/>
+      </w:r>
+      <w:r>
+        <w:rPr>
+          <w:rStyle w:val="NormalTok"/>
+        </w:rPr>
+        <w:t xml:space="preserve">  </w:t>
+      </w:r>
+      <w:r>
+        <w:rPr>
+          <w:rStyle w:val="NormalTok"/>
+        </w:rPr>
+        <w:t xml:space="preserve">Variable = -dofs </w:t>
+      </w:r>
+      <w:r>
+        <w:rPr>
+          <w:rStyle w:val="DecValTok"/>
+        </w:rPr>
+        <w:t xml:space="preserve">3</w:t>
+      </w:r>
+      <w:r>
+        <w:rPr>
+          <w:rStyle w:val="NormalTok"/>
+        </w:rPr>
+        <w:t xml:space="preserve"> </w:t>
+      </w:r>
+      <w:r>
+        <w:rPr>
+          <w:rStyle w:val="NormalTok"/>
+        </w:rPr>
+        <w:t xml:space="preserve">Displacement</w:t>
+      </w:r>
+      <w:r>
+        <w:br w:type="textWrapping"/>
+      </w:r>
+      <w:r>
+        <w:rPr>
+          <w:rStyle w:val="NormalTok"/>
+        </w:rPr>
+        <w:t xml:space="preserve">  </w:t>
+      </w:r>
+      <w:r>
+        <w:rPr>
+          <w:rStyle w:val="NormalTok"/>
+        </w:rPr>
+        <w:t xml:space="preserve">Procedure = </w:t>
+      </w:r>
+      <w:r>
+        <w:rPr>
+          <w:rStyle w:val="StringTok"/>
+        </w:rPr>
+        <w:t xml:space="preserve">"StressSolve"</w:t>
+      </w:r>
+      <w:r>
+        <w:rPr>
+          <w:rStyle w:val="NormalTok"/>
+        </w:rPr>
+        <w:t xml:space="preserve"> </w:t>
+      </w:r>
+      <w:r>
+        <w:rPr>
+          <w:rStyle w:val="StringTok"/>
+        </w:rPr>
+        <w:t xml:space="preserve">"StressSolver"</w:t>
+      </w:r>
+      <w:r>
+        <w:br w:type="textWrapping"/>
+      </w:r>
+      <w:r>
+        <w:rPr>
+          <w:rStyle w:val="NormalTok"/>
+        </w:rPr>
+        <w:t xml:space="preserve">  </w:t>
+      </w:r>
+      <w:r>
+        <w:rPr>
+          <w:rStyle w:val="NormalTok"/>
+        </w:rPr>
+        <w:t xml:space="preserve">Exec Solver = Always</w:t>
+      </w:r>
+      <w:r>
+        <w:br w:type="textWrapping"/>
+      </w:r>
+      <w:r>
+        <w:rPr>
+          <w:rStyle w:val="NormalTok"/>
+        </w:rPr>
+        <w:t xml:space="preserve">  </w:t>
+      </w:r>
+      <w:r>
+        <w:rPr>
+          <w:rStyle w:val="NormalTok"/>
+        </w:rPr>
+        <w:t xml:space="preserve">Stabilize = True</w:t>
+      </w:r>
+      <w:r>
+        <w:br w:type="textWrapping"/>
+      </w:r>
+      <w:r>
+        <w:rPr>
+          <w:rStyle w:val="NormalTok"/>
+        </w:rPr>
+        <w:t xml:space="preserve">  </w:t>
+      </w:r>
+      <w:r>
+        <w:rPr>
+          <w:rStyle w:val="NormalTok"/>
+        </w:rPr>
+        <w:t xml:space="preserve">Bubbles = False</w:t>
+      </w:r>
+      <w:r>
+        <w:br w:type="textWrapping"/>
+      </w:r>
+      <w:r>
+        <w:rPr>
+          <w:rStyle w:val="NormalTok"/>
+        </w:rPr>
+        <w:t xml:space="preserve">  </w:t>
+      </w:r>
+      <w:r>
+        <w:rPr>
+          <w:rStyle w:val="NormalTok"/>
+        </w:rPr>
+        <w:t xml:space="preserve">Lumped Mass Matrix = False</w:t>
+      </w:r>
+      <w:r>
+        <w:br w:type="textWrapping"/>
+      </w:r>
+      <w:r>
+        <w:rPr>
+          <w:rStyle w:val="NormalTok"/>
+        </w:rPr>
+        <w:t xml:space="preserve">  </w:t>
+      </w:r>
+      <w:r>
+        <w:rPr>
+          <w:rStyle w:val="NormalTok"/>
+        </w:rPr>
+        <w:t xml:space="preserve">Optimize Bandwidth = True</w:t>
+      </w:r>
+      <w:r>
+        <w:br w:type="textWrapping"/>
+      </w:r>
+      <w:r>
+        <w:rPr>
+          <w:rStyle w:val="NormalTok"/>
+        </w:rPr>
+        <w:t xml:space="preserve">  </w:t>
+      </w:r>
+      <w:r>
+        <w:rPr>
+          <w:rStyle w:val="NormalTok"/>
+        </w:rPr>
+        <w:t xml:space="preserve">Steady State Convergence Tolerance = </w:t>
+      </w:r>
+      <w:r>
+        <w:rPr>
+          <w:rStyle w:val="FloatTok"/>
+        </w:rPr>
+        <w:t xml:space="preserve">1.0e-5</w:t>
+      </w:r>
+      <w:r>
+        <w:br w:type="textWrapping"/>
+      </w:r>
+      <w:r>
+        <w:rPr>
+          <w:rStyle w:val="NormalTok"/>
+        </w:rPr>
+        <w:t xml:space="preserve">  </w:t>
+      </w:r>
+      <w:r>
+        <w:rPr>
+          <w:rStyle w:val="NormalTok"/>
+        </w:rPr>
+        <w:t xml:space="preserve">Nonlinear System Convergence Tolerance = </w:t>
+      </w:r>
+      <w:r>
+        <w:rPr>
+          <w:rStyle w:val="FloatTok"/>
+        </w:rPr>
+        <w:t xml:space="preserve">1.0e-7</w:t>
+      </w:r>
+      <w:r>
+        <w:br w:type="textWrapping"/>
+      </w:r>
+      <w:r>
+        <w:rPr>
+          <w:rStyle w:val="NormalTok"/>
+        </w:rPr>
+        <w:t xml:space="preserve">  </w:t>
+      </w:r>
+      <w:r>
+        <w:rPr>
+          <w:rStyle w:val="NormalTok"/>
+        </w:rPr>
+        <w:t xml:space="preserve">Nonlinear System Max Iterations = </w:t>
+      </w:r>
+      <w:r>
+        <w:rPr>
+          <w:rStyle w:val="DecValTok"/>
+        </w:rPr>
+        <w:t xml:space="preserve">20</w:t>
+      </w:r>
+      <w:r>
+        <w:br w:type="textWrapping"/>
+      </w:r>
+      <w:r>
+        <w:rPr>
+          <w:rStyle w:val="NormalTok"/>
+        </w:rPr>
+        <w:t xml:space="preserve">  </w:t>
+      </w:r>
+      <w:r>
+        <w:rPr>
+          <w:rStyle w:val="NormalTok"/>
+        </w:rPr>
+        <w:t xml:space="preserve">Nonlinear System Newton After Iterations = </w:t>
+      </w:r>
+      <w:r>
+        <w:rPr>
+          <w:rStyle w:val="DecValTok"/>
+        </w:rPr>
+        <w:t xml:space="preserve">3</w:t>
+      </w:r>
+      <w:r>
+        <w:br w:type="textWrapping"/>
+      </w:r>
+      <w:r>
+        <w:rPr>
+          <w:rStyle w:val="NormalTok"/>
+        </w:rPr>
+        <w:t xml:space="preserve">  </w:t>
+      </w:r>
+      <w:r>
+        <w:rPr>
+          <w:rStyle w:val="NormalTok"/>
+        </w:rPr>
+        <w:t xml:space="preserve">Nonlinear System Newton After Tolerance = </w:t>
+      </w:r>
+      <w:r>
+        <w:rPr>
+          <w:rStyle w:val="FloatTok"/>
+        </w:rPr>
+        <w:t xml:space="preserve">1.0e-3</w:t>
+      </w:r>
+      <w:r>
+        <w:br w:type="textWrapping"/>
+      </w:r>
+      <w:r>
+        <w:rPr>
+          <w:rStyle w:val="NormalTok"/>
+        </w:rPr>
+        <w:t xml:space="preserve">  </w:t>
+      </w:r>
+      <w:r>
+        <w:rPr>
+          <w:rStyle w:val="NormalTok"/>
+        </w:rPr>
+        <w:t xml:space="preserve">Nonlinear System Relaxation Factor = </w:t>
+      </w:r>
+      <w:r>
+        <w:rPr>
+          <w:rStyle w:val="DecValTok"/>
+        </w:rPr>
+        <w:t xml:space="preserve">1</w:t>
+      </w:r>
+      <w:r>
+        <w:br w:type="textWrapping"/>
+      </w:r>
+      <w:r>
+        <w:rPr>
+          <w:rStyle w:val="NormalTok"/>
+        </w:rPr>
+        <w:t xml:space="preserve">  </w:t>
+      </w:r>
+      <w:r>
+        <w:rPr>
+          <w:rStyle w:val="NormalTok"/>
+        </w:rPr>
+        <w:t xml:space="preserve">Linear System Solver = Iterative</w:t>
+      </w:r>
+      <w:r>
+        <w:br w:type="textWrapping"/>
+      </w:r>
+      <w:r>
+        <w:rPr>
+          <w:rStyle w:val="NormalTok"/>
+        </w:rPr>
+        <w:t xml:space="preserve">  </w:t>
+      </w:r>
+      <w:r>
+        <w:rPr>
+          <w:rStyle w:val="NormalTok"/>
+        </w:rPr>
+        <w:t xml:space="preserve">Linear System Iterative Method = BiCGStab     ! Transient 해석에서 가장 무난함.</w:t>
+      </w:r>
+      <w:r>
+        <w:br w:type="textWrapping"/>
+      </w:r>
+      <w:r>
+        <w:rPr>
+          <w:rStyle w:val="NormalTok"/>
+        </w:rPr>
+        <w:t xml:space="preserve">  </w:t>
+      </w:r>
+      <w:r>
+        <w:rPr>
+          <w:rStyle w:val="NormalTok"/>
+        </w:rPr>
+        <w:t xml:space="preserve">Linear System Max Iterations = </w:t>
+      </w:r>
+      <w:r>
+        <w:rPr>
+          <w:rStyle w:val="DecValTok"/>
+        </w:rPr>
+        <w:t xml:space="preserve">500</w:t>
+      </w:r>
+      <w:r>
+        <w:br w:type="textWrapping"/>
+      </w:r>
+      <w:r>
+        <w:rPr>
+          <w:rStyle w:val="NormalTok"/>
+        </w:rPr>
+        <w:t xml:space="preserve">  </w:t>
+      </w:r>
+      <w:r>
+        <w:rPr>
+          <w:rStyle w:val="NormalTok"/>
+        </w:rPr>
+        <w:t xml:space="preserve">Linear System Convergence Tolerance = </w:t>
+      </w:r>
+      <w:r>
+        <w:rPr>
+          <w:rStyle w:val="FloatTok"/>
+        </w:rPr>
+        <w:t xml:space="preserve">1.0e-5</w:t>
+      </w:r>
+      <w:r>
+        <w:rPr>
+          <w:rStyle w:val="NormalTok"/>
+        </w:rPr>
+        <w:t xml:space="preserve">     </w:t>
+      </w:r>
+      <w:r>
+        <w:rPr>
+          <w:rStyle w:val="NormalTok"/>
+        </w:rPr>
+        <w:t xml:space="preserve">! 계산속도를 높이기 위해 정밀도를 좀 낮춰 주었음.</w:t>
+      </w:r>
+      <w:r>
+        <w:br w:type="textWrapping"/>
+      </w:r>
+      <w:r>
+        <w:rPr>
+          <w:rStyle w:val="NormalTok"/>
+        </w:rPr>
+        <w:t xml:space="preserve">  </w:t>
+      </w:r>
+      <w:r>
+        <w:rPr>
+          <w:rStyle w:val="NormalTok"/>
+        </w:rPr>
+        <w:t xml:space="preserve">BiCGstabl polynomial degree = </w:t>
+      </w:r>
+      <w:r>
+        <w:rPr>
+          <w:rStyle w:val="DecValTok"/>
+        </w:rPr>
+        <w:t xml:space="preserve">2</w:t>
+      </w:r>
+      <w:r>
+        <w:br w:type="textWrapping"/>
+      </w:r>
+      <w:r>
+        <w:rPr>
+          <w:rStyle w:val="NormalTok"/>
+        </w:rPr>
+        <w:t xml:space="preserve">  </w:t>
+      </w:r>
+      <w:r>
+        <w:rPr>
+          <w:rStyle w:val="NormalTok"/>
+        </w:rPr>
+        <w:t xml:space="preserve">Linear System Preconditioning = Diagonal</w:t>
+      </w:r>
+      <w:r>
+        <w:br w:type="textWrapping"/>
+      </w:r>
+      <w:r>
+        <w:rPr>
+          <w:rStyle w:val="NormalTok"/>
+        </w:rPr>
+        <w:t xml:space="preserve">  </w:t>
+      </w:r>
+      <w:r>
+        <w:rPr>
+          <w:rStyle w:val="NormalTok"/>
+        </w:rPr>
+        <w:t xml:space="preserve">Linear System ILUT Tolerance = </w:t>
+      </w:r>
+      <w:r>
+        <w:rPr>
+          <w:rStyle w:val="FloatTok"/>
+        </w:rPr>
+        <w:t xml:space="preserve">1.0e-3</w:t>
+      </w:r>
+      <w:r>
+        <w:br w:type="textWrapping"/>
+      </w:r>
+      <w:r>
+        <w:rPr>
+          <w:rStyle w:val="NormalTok"/>
+        </w:rPr>
+        <w:t xml:space="preserve">  </w:t>
+      </w:r>
+      <w:r>
+        <w:rPr>
+          <w:rStyle w:val="NormalTok"/>
+        </w:rPr>
+        <w:t xml:space="preserve">Linear System Abort Not Converged = False</w:t>
+      </w:r>
+      <w:r>
+        <w:br w:type="textWrapping"/>
+      </w:r>
+      <w:r>
+        <w:rPr>
+          <w:rStyle w:val="NormalTok"/>
+        </w:rPr>
+        <w:t xml:space="preserve">  </w:t>
+      </w:r>
+      <w:r>
+        <w:rPr>
+          <w:rStyle w:val="NormalTok"/>
+        </w:rPr>
+        <w:t xml:space="preserve">Linear System Residual Output = </w:t>
+      </w:r>
+      <w:r>
+        <w:rPr>
+          <w:rStyle w:val="DecValTok"/>
+        </w:rPr>
+        <w:t xml:space="preserve">1</w:t>
+      </w:r>
+      <w:r>
+        <w:br w:type="textWrapping"/>
+      </w:r>
+      <w:r>
+        <w:rPr>
+          <w:rStyle w:val="NormalTok"/>
+        </w:rPr>
+        <w:t xml:space="preserve">  </w:t>
+      </w:r>
+      <w:r>
+        <w:rPr>
+          <w:rStyle w:val="NormalTok"/>
+        </w:rPr>
+        <w:t xml:space="preserve">Linear System Precondition Recompute = </w:t>
+      </w:r>
+      <w:r>
+        <w:rPr>
+          <w:rStyle w:val="DecValTok"/>
+        </w:rPr>
+        <w:t xml:space="preserve">1</w:t>
+      </w:r>
+      <w:r>
+        <w:br w:type="textWrapping"/>
+      </w:r>
+      <w:r>
+        <w:rPr>
+          <w:rStyle w:val="NormalTok"/>
+        </w:rPr>
+        <w:t xml:space="preserve">End</w:t>
+      </w:r>
+      <w:r>
+        <w:br w:type="textWrapping"/>
+      </w:r>
+      <w:r>
+        <w:br w:type="textWrapping"/>
+      </w:r>
+      <w:r>
+        <w:rPr>
+          <w:rStyle w:val="NormalTok"/>
+        </w:rPr>
+        <w:t xml:space="preserve">Equation </w:t>
+      </w:r>
+      <w:r>
+        <w:rPr>
+          <w:rStyle w:val="DecValTok"/>
+        </w:rPr>
+        <w:t xml:space="preserve">1</w:t>
+      </w:r>
+      <w:r>
+        <w:br w:type="textWrapping"/>
+      </w:r>
+      <w:r>
+        <w:rPr>
+          <w:rStyle w:val="NormalTok"/>
+        </w:rPr>
+        <w:t xml:space="preserve">  </w:t>
+      </w:r>
+      <w:r>
+        <w:rPr>
+          <w:rStyle w:val="NormalTok"/>
+        </w:rPr>
+        <w:t xml:space="preserve">Name = </w:t>
+      </w:r>
+      <w:r>
+        <w:rPr>
+          <w:rStyle w:val="StringTok"/>
+        </w:rPr>
+        <w:t xml:space="preserve">"Equation 1"</w:t>
+      </w:r>
+      <w:r>
+        <w:br w:type="textWrapping"/>
+      </w:r>
+      <w:r>
+        <w:rPr>
+          <w:rStyle w:val="NormalTok"/>
+        </w:rPr>
+        <w:t xml:space="preserve">  </w:t>
+      </w:r>
+      <w:r>
+        <w:rPr>
+          <w:rStyle w:val="NormalTok"/>
+        </w:rPr>
+        <w:t xml:space="preserve">Calculate Stresses = True</w:t>
+      </w:r>
+      <w:r>
+        <w:br w:type="textWrapping"/>
+      </w:r>
+      <w:r>
+        <w:rPr>
+          <w:rStyle w:val="NormalTok"/>
+        </w:rPr>
+        <w:t xml:space="preserve">  </w:t>
+      </w:r>
+      <w:r>
+        <w:rPr>
+          <w:rStyle w:val="NormalTok"/>
+        </w:rPr>
+        <w:t xml:space="preserve">Active Solvers(</w:t>
+      </w:r>
+      <w:r>
+        <w:rPr>
+          <w:rStyle w:val="DecValTok"/>
+        </w:rPr>
+        <w:t xml:space="preserve">1</w:t>
+      </w:r>
+      <w:r>
+        <w:rPr>
+          <w:rStyle w:val="NormalTok"/>
+        </w:rPr>
+        <w:t xml:space="preserve">) = </w:t>
+      </w:r>
+      <w:r>
+        <w:rPr>
+          <w:rStyle w:val="DecValTok"/>
+        </w:rPr>
+        <w:t xml:space="preserve">1</w:t>
+      </w:r>
+      <w:r>
+        <w:br w:type="textWrapping"/>
+      </w:r>
+      <w:r>
+        <w:rPr>
+          <w:rStyle w:val="NormalTok"/>
+        </w:rPr>
+        <w:t xml:space="preserve">End</w:t>
+      </w:r>
+      <w:r>
+        <w:br w:type="textWrapping"/>
+      </w:r>
+      <w:r>
+        <w:br w:type="textWrapping"/>
+      </w:r>
+      <w:r>
+        <w:rPr>
+          <w:rStyle w:val="NormalTok"/>
+        </w:rPr>
+        <w:t xml:space="preserve">Material </w:t>
+      </w:r>
+      <w:r>
+        <w:rPr>
+          <w:rStyle w:val="DecValTok"/>
+        </w:rPr>
+        <w:t xml:space="preserve">1</w:t>
+      </w:r>
+      <w:r>
+        <w:br w:type="textWrapping"/>
+      </w:r>
+      <w:r>
+        <w:rPr>
+          <w:rStyle w:val="NormalTok"/>
+        </w:rPr>
+        <w:t xml:space="preserve">  </w:t>
+      </w:r>
+      <w:r>
+        <w:rPr>
+          <w:rStyle w:val="NormalTok"/>
+        </w:rPr>
+        <w:t xml:space="preserve">Name = </w:t>
+      </w:r>
+      <w:r>
+        <w:rPr>
+          <w:rStyle w:val="StringTok"/>
+        </w:rPr>
+        <w:t xml:space="preserve">"Bronze"</w:t>
+      </w:r>
+      <w:r>
+        <w:br w:type="textWrapping"/>
+      </w:r>
+      <w:r>
+        <w:rPr>
+          <w:rStyle w:val="NormalTok"/>
+        </w:rPr>
+        <w:t xml:space="preserve">  </w:t>
+      </w:r>
+      <w:r>
+        <w:rPr>
+          <w:rStyle w:val="NormalTok"/>
+        </w:rPr>
+        <w:t xml:space="preserve">Poisson ratio = </w:t>
+      </w:r>
+      <w:r>
+        <w:rPr>
+          <w:rStyle w:val="FloatTok"/>
+        </w:rPr>
+        <w:t xml:space="preserve">0.34</w:t>
+      </w:r>
+      <w:r>
+        <w:br w:type="textWrapping"/>
+      </w:r>
+      <w:r>
+        <w:rPr>
+          <w:rStyle w:val="NormalTok"/>
+        </w:rPr>
+        <w:t xml:space="preserve">  </w:t>
+      </w:r>
+      <w:r>
+        <w:rPr>
+          <w:rStyle w:val="NormalTok"/>
+        </w:rPr>
+        <w:t xml:space="preserve">Youngs modulus = </w:t>
+      </w:r>
+      <w:r>
+        <w:rPr>
+          <w:rStyle w:val="FloatTok"/>
+        </w:rPr>
+        <w:t xml:space="preserve">1.2236595E+10</w:t>
+      </w:r>
+      <w:r>
+        <w:br w:type="textWrapping"/>
+      </w:r>
+      <w:r>
+        <w:rPr>
+          <w:rStyle w:val="NormalTok"/>
+        </w:rPr>
+        <w:t xml:space="preserve">  </w:t>
+      </w:r>
+      <w:r>
+        <w:rPr>
+          <w:rStyle w:val="NormalTok"/>
+        </w:rPr>
+        <w:t xml:space="preserve">Porosity Model = Always saturated     ! 본 해석에서는 불필요함 (삭제해도 무방)</w:t>
+      </w:r>
+      <w:r>
+        <w:br w:type="textWrapping"/>
+      </w:r>
+      <w:r>
+        <w:rPr>
+          <w:rStyle w:val="NormalTok"/>
+        </w:rPr>
+        <w:t xml:space="preserve">  </w:t>
+      </w:r>
+      <w:r>
+        <w:rPr>
+          <w:rStyle w:val="NormalTok"/>
+        </w:rPr>
+        <w:t xml:space="preserve">Density = </w:t>
+      </w:r>
+      <w:r>
+        <w:rPr>
+          <w:rStyle w:val="DecValTok"/>
+        </w:rPr>
+        <w:t xml:space="preserve">8800</w:t>
+      </w:r>
+      <w:r>
+        <w:br w:type="textWrapping"/>
+      </w:r>
+      <w:r>
+        <w:rPr>
+          <w:rStyle w:val="NormalTok"/>
+        </w:rPr>
+        <w:t xml:space="preserve">End</w:t>
+      </w:r>
+      <w:r>
+        <w:br w:type="textWrapping"/>
+      </w:r>
+      <w:r>
+        <w:br w:type="textWrapping"/>
+      </w:r>
+      <w:r>
+        <w:rPr>
+          <w:rStyle w:val="NormalTok"/>
+        </w:rPr>
+        <w:t xml:space="preserve">Body Force </w:t>
+      </w:r>
+      <w:r>
+        <w:rPr>
+          <w:rStyle w:val="DecValTok"/>
+        </w:rPr>
+        <w:t xml:space="preserve">1</w:t>
+      </w:r>
+      <w:r>
+        <w:br w:type="textWrapping"/>
+      </w:r>
+      <w:r>
+        <w:rPr>
+          <w:rStyle w:val="NormalTok"/>
+        </w:rPr>
+        <w:t xml:space="preserve">  </w:t>
+      </w:r>
+      <w:r>
+        <w:rPr>
+          <w:rStyle w:val="NormalTok"/>
+        </w:rPr>
+        <w:t xml:space="preserve">Name = </w:t>
+      </w:r>
+      <w:r>
+        <w:rPr>
+          <w:rStyle w:val="StringTok"/>
+        </w:rPr>
+        <w:t xml:space="preserve">"Gravitation"</w:t>
+      </w:r>
+      <w:r>
+        <w:br w:type="textWrapping"/>
+      </w:r>
+      <w:r>
+        <w:rPr>
+          <w:rStyle w:val="NormalTok"/>
+        </w:rPr>
+        <w:t xml:space="preserve">  </w:t>
+      </w:r>
+      <w:r>
+        <w:rPr>
+          <w:rStyle w:val="NormalTok"/>
+        </w:rPr>
+        <w:t xml:space="preserve">Stress Bodyforce </w:t>
+      </w:r>
+      <w:r>
+        <w:rPr>
+          <w:rStyle w:val="DecValTok"/>
+        </w:rPr>
+        <w:t xml:space="preserve">3</w:t>
       </w:r>
       <w:r>
         <w:rPr>
@@ -1330,148 +1993,163 @@
       </w:r>
       <w:r>
         <w:rPr>
+          <w:rStyle w:val="ErrorTok"/>
+        </w:rPr>
+        <w:t xml:space="preserve">$</w:t>
+      </w:r>
+      <w:r>
+        <w:rPr>
+          <w:rStyle w:val="NormalTok"/>
+        </w:rPr>
+        <w:t xml:space="preserve">(</w:t>
+      </w:r>
+      <w:r>
+        <w:rPr>
+          <w:rStyle w:val="FloatTok"/>
+        </w:rPr>
+        <w:t xml:space="preserve">-9.81</w:t>
+      </w:r>
+      <w:r>
+        <w:rPr>
+          <w:rStyle w:val="NormalTok"/>
+        </w:rPr>
+        <w:t xml:space="preserve">*</w:t>
+      </w:r>
+      <w:r>
+        <w:rPr>
+          <w:rStyle w:val="DecValTok"/>
+        </w:rPr>
+        <w:t xml:space="preserve">8800</w:t>
+      </w:r>
+      <w:r>
+        <w:rPr>
+          <w:rStyle w:val="NormalTok"/>
+        </w:rPr>
+        <w:t xml:space="preserve">)     ! 중력에 의해 물체 전체에 자중이 걸리도록 한 것</w:t>
+      </w:r>
+      <w:r>
+        <w:br w:type="textWrapping"/>
+      </w:r>
+      <w:r>
+        <w:rPr>
+          <w:rStyle w:val="NormalTok"/>
+        </w:rPr>
+        <w:t xml:space="preserve">End</w:t>
+      </w:r>
+      <w:r>
+        <w:br w:type="textWrapping"/>
+      </w:r>
+      <w:r>
+        <w:br w:type="textWrapping"/>
+      </w:r>
+      <w:r>
+        <w:rPr>
+          <w:rStyle w:val="NormalTok"/>
+        </w:rPr>
+        <w:t xml:space="preserve">Initial Condition </w:t>
+      </w:r>
+      <w:r>
+        <w:rPr>
+          <w:rStyle w:val="DecValTok"/>
+        </w:rPr>
+        <w:t xml:space="preserve">1</w:t>
+      </w:r>
+      <w:r>
+        <w:br w:type="textWrapping"/>
+      </w:r>
+      <w:r>
+        <w:rPr>
+          <w:rStyle w:val="NormalTok"/>
+        </w:rPr>
+        <w:t xml:space="preserve">  </w:t>
+      </w:r>
+      <w:r>
+        <w:rPr>
+          <w:rStyle w:val="NormalTok"/>
+        </w:rPr>
+        <w:t xml:space="preserve">Name = </w:t>
+      </w:r>
+      <w:r>
+        <w:rPr>
           <w:rStyle w:val="StringTok"/>
         </w:rPr>
-        <w:t xml:space="preserve">"Body 1"</w:t>
-      </w:r>
-      <w:r>
-        <w:br w:type="textWrapping"/>
-      </w:r>
-      <w:r>
-        <w:rPr>
-          <w:rStyle w:val="NormalTok"/>
-        </w:rPr>
-        <w:t xml:space="preserve"> </w:t>
-      </w:r>
-      <w:r>
-        <w:rPr>
-          <w:rStyle w:val="NormalTok"/>
-        </w:rPr>
-        <w:t xml:space="preserve"> </w:t>
-      </w:r>
-      <w:r>
-        <w:rPr>
-          <w:rStyle w:val="KeywordTok"/>
-        </w:rPr>
-        <w:t xml:space="preserve">Equation</w:t>
-      </w:r>
-      <w:r>
-        <w:rPr>
-          <w:rStyle w:val="NormalTok"/>
-        </w:rPr>
-        <w:t xml:space="preserve"> </w:t>
-      </w:r>
-      <w:r>
-        <w:rPr>
-          <w:rStyle w:val="NormalTok"/>
-        </w:rPr>
-        <w:t xml:space="preserve">= 1</w:t>
-      </w:r>
-      <w:r>
-        <w:br w:type="textWrapping"/>
-      </w:r>
-      <w:r>
-        <w:rPr>
-          <w:rStyle w:val="NormalTok"/>
-        </w:rPr>
-        <w:t xml:space="preserve"> </w:t>
-      </w:r>
-      <w:r>
-        <w:rPr>
-          <w:rStyle w:val="NormalTok"/>
-        </w:rPr>
-        <w:t xml:space="preserve"> </w:t>
-      </w:r>
-      <w:r>
-        <w:rPr>
-          <w:rStyle w:val="KeywordTok"/>
-        </w:rPr>
-        <w:t xml:space="preserve">Material</w:t>
-      </w:r>
-      <w:r>
-        <w:rPr>
-          <w:rStyle w:val="NormalTok"/>
-        </w:rPr>
-        <w:t xml:space="preserve"> </w:t>
-      </w:r>
-      <w:r>
-        <w:rPr>
-          <w:rStyle w:val="NormalTok"/>
-        </w:rPr>
-        <w:t xml:space="preserve">= 1</w:t>
-      </w:r>
-      <w:r>
-        <w:br w:type="textWrapping"/>
-      </w:r>
-      <w:r>
-        <w:rPr>
-          <w:rStyle w:val="NormalTok"/>
-        </w:rPr>
-        <w:t xml:space="preserve"> </w:t>
-      </w:r>
-      <w:r>
-        <w:rPr>
-          <w:rStyle w:val="NormalTok"/>
-        </w:rPr>
-        <w:t xml:space="preserve"> </w:t>
-      </w:r>
-      <w:r>
-        <w:rPr>
-          <w:rStyle w:val="KeywordTok"/>
-        </w:rPr>
-        <w:t xml:space="preserve">Body</w:t>
-      </w:r>
-      <w:r>
-        <w:rPr>
-          <w:rStyle w:val="NormalTok"/>
-        </w:rPr>
-        <w:t xml:space="preserve"> </w:t>
-      </w:r>
-      <w:r>
-        <w:rPr>
-          <w:rStyle w:val="NormalTok"/>
-        </w:rPr>
-        <w:t xml:space="preserve">Force = 1</w:t>
-      </w:r>
-      <w:r>
-        <w:br w:type="textWrapping"/>
-      </w:r>
-      <w:r>
-        <w:rPr>
-          <w:rStyle w:val="NormalTok"/>
-        </w:rPr>
-        <w:t xml:space="preserve"> </w:t>
-      </w:r>
-      <w:r>
-        <w:rPr>
-          <w:rStyle w:val="NormalTok"/>
-        </w:rPr>
-        <w:t xml:space="preserve"> </w:t>
-      </w:r>
-      <w:r>
-        <w:rPr>
-          <w:rStyle w:val="KeywordTok"/>
-        </w:rPr>
-        <w:t xml:space="preserve">Initial</w:t>
-      </w:r>
-      <w:r>
-        <w:rPr>
-          <w:rStyle w:val="NormalTok"/>
-        </w:rPr>
-        <w:t xml:space="preserve"> </w:t>
-      </w:r>
-      <w:r>
-        <w:rPr>
-          <w:rStyle w:val="NormalTok"/>
-        </w:rPr>
-        <w:t xml:space="preserve">condition = 1</w:t>
-      </w:r>
-      <w:r>
-        <w:br w:type="textWrapping"/>
-      </w:r>
-      <w:r>
-        <w:rPr>
-          <w:rStyle w:val="KeywordTok"/>
+        <w:t xml:space="preserve">"InitialCondition 1"</w:t>
+      </w:r>
+      <w:r>
+        <w:br w:type="textWrapping"/>
+      </w:r>
+      <w:r>
+        <w:rPr>
+          <w:rStyle w:val="NormalTok"/>
+        </w:rPr>
+        <w:t xml:space="preserve">  </w:t>
+      </w:r>
+      <w:r>
+        <w:rPr>
+          <w:rStyle w:val="NormalTok"/>
+        </w:rPr>
+        <w:t xml:space="preserve">Displacement </w:t>
+      </w:r>
+      <w:r>
+        <w:rPr>
+          <w:rStyle w:val="DecValTok"/>
+        </w:rPr>
+        <w:t xml:space="preserve">1</w:t>
+      </w:r>
+      <w:r>
+        <w:rPr>
+          <w:rStyle w:val="NormalTok"/>
+        </w:rPr>
+        <w:t xml:space="preserve"> </w:t>
+      </w:r>
+      <w:r>
+        <w:rPr>
+          <w:rStyle w:val="NormalTok"/>
+        </w:rPr>
+        <w:t xml:space="preserve">= </w:t>
+      </w:r>
+      <w:r>
+        <w:rPr>
+          <w:rStyle w:val="FloatTok"/>
+        </w:rPr>
+        <w:t xml:space="preserve">-0.005</w:t>
+      </w:r>
+      <w:r>
+        <w:rPr>
+          <w:rStyle w:val="NormalTok"/>
+        </w:rPr>
+        <w:t xml:space="preserve">      </w:t>
+      </w:r>
+      <w:r>
+        <w:rPr>
+          <w:rStyle w:val="NormalTok"/>
+        </w:rPr>
+        <w:t xml:space="preserve">! 물체를 </w:t>
+      </w:r>
+      <w:r>
+        <w:rPr>
+          <w:rStyle w:val="ErrorTok"/>
+        </w:rPr>
+        <w:t xml:space="preserve">5mm</w:t>
+      </w:r>
+      <w:r>
+        <w:rPr>
+          <w:rStyle w:val="NormalTok"/>
+        </w:rPr>
+        <w:t xml:space="preserve"> </w:t>
+      </w:r>
+      <w:r>
+        <w:rPr>
+          <w:rStyle w:val="NormalTok"/>
+        </w:rPr>
+        <w:t xml:space="preserve">정도 살짝 당겨주고 시작하도록 함 (충격을 주는 효과)</w:t>
+      </w:r>
+      <w:r>
+        <w:br w:type="textWrapping"/>
+      </w:r>
+      <w:r>
+        <w:rPr>
+          <w:rStyle w:val="NormalTok"/>
         </w:rPr>
         <w:t xml:space="preserve">End</w:t>
       </w:r>
@@ -1483,19 +2161,13 @@
       </w:r>
       <w:r>
         <w:rPr>
-          <w:rStyle w:val="KeywordTok"/>
-        </w:rPr>
-        <w:t xml:space="preserve">Solver</w:t>
-      </w:r>
-      <w:r>
-        <w:rPr>
-          <w:rStyle w:val="NormalTok"/>
-        </w:rPr>
-        <w:t xml:space="preserve"> </w:t>
-      </w:r>
-      <w:r>
-        <w:rPr>
-          <w:rStyle w:val="NormalTok"/>
+          <w:rStyle w:val="NormalTok"/>
+        </w:rPr>
+        <w:t xml:space="preserve">Boundary Condition </w:t>
+      </w:r>
+      <w:r>
+        <w:rPr>
+          <w:rStyle w:val="DecValTok"/>
         </w:rPr>
         <w:t xml:space="preserve">1</w:t>
       </w:r>
@@ -1506,118 +2178,73 @@
         <w:rPr>
           <w:rStyle w:val="NormalTok"/>
         </w:rPr>
-        <w:t xml:space="preserve"> </w:t>
-      </w:r>
-      <w:r>
-        <w:rPr>
-          <w:rStyle w:val="NormalTok"/>
-        </w:rPr>
-        <w:t xml:space="preserve"> </w:t>
-      </w:r>
-      <w:r>
-        <w:rPr>
-          <w:rStyle w:val="KeywordTok"/>
-        </w:rPr>
-        <w:t xml:space="preserve">Equation</w:t>
-      </w:r>
-      <w:r>
-        <w:rPr>
-          <w:rStyle w:val="NormalTok"/>
-        </w:rPr>
-        <w:t xml:space="preserve"> </w:t>
-      </w:r>
-      <w:r>
-        <w:rPr>
-          <w:rStyle w:val="NormalTok"/>
-        </w:rPr>
-        <w:t xml:space="preserve">= Linear elasticity</w:t>
-      </w:r>
-      <w:r>
-        <w:br w:type="textWrapping"/>
-      </w:r>
-      <w:r>
-        <w:rPr>
-          <w:rStyle w:val="NormalTok"/>
-        </w:rPr>
-        <w:t xml:space="preserve"> </w:t>
-      </w:r>
-      <w:r>
-        <w:rPr>
-          <w:rStyle w:val="NormalTok"/>
-        </w:rPr>
-        <w:t xml:space="preserve"> </w:t>
-      </w:r>
-      <w:r>
-        <w:rPr>
-          <w:rStyle w:val="KeywordTok"/>
-        </w:rPr>
-        <w:t xml:space="preserve">Calculate</w:t>
-      </w:r>
-      <w:r>
-        <w:rPr>
-          <w:rStyle w:val="NormalTok"/>
-        </w:rPr>
-        <w:t xml:space="preserve"> </w:t>
-      </w:r>
-      <w:r>
-        <w:rPr>
-          <w:rStyle w:val="NormalTok"/>
-        </w:rPr>
-        <w:t xml:space="preserve">Stresses = True</w:t>
-      </w:r>
-      <w:r>
-        <w:br w:type="textWrapping"/>
-      </w:r>
-      <w:r>
-        <w:rPr>
-          <w:rStyle w:val="NormalTok"/>
-        </w:rPr>
-        <w:t xml:space="preserve"> </w:t>
-      </w:r>
-      <w:r>
-        <w:rPr>
-          <w:rStyle w:val="NormalTok"/>
-        </w:rPr>
-        <w:t xml:space="preserve"> </w:t>
-      </w:r>
-      <w:r>
-        <w:rPr>
-          <w:rStyle w:val="KeywordTok"/>
-        </w:rPr>
-        <w:t xml:space="preserve">Variable</w:t>
-      </w:r>
-      <w:r>
-        <w:rPr>
-          <w:rStyle w:val="NormalTok"/>
-        </w:rPr>
-        <w:t xml:space="preserve"> </w:t>
-      </w:r>
-      <w:r>
-        <w:rPr>
-          <w:rStyle w:val="NormalTok"/>
-        </w:rPr>
-        <w:t xml:space="preserve">= -dofs 3 Displacement</w:t>
-      </w:r>
-      <w:r>
-        <w:br w:type="textWrapping"/>
-      </w:r>
-      <w:r>
-        <w:rPr>
-          <w:rStyle w:val="NormalTok"/>
-        </w:rPr>
-        <w:t xml:space="preserve"> </w:t>
-      </w:r>
-      <w:r>
-        <w:rPr>
-          <w:rStyle w:val="NormalTok"/>
-        </w:rPr>
-        <w:t xml:space="preserve"> </w:t>
-      </w:r>
-      <w:r>
-        <w:rPr>
-          <w:rStyle w:val="KeywordTok"/>
-        </w:rPr>
-        <w:t xml:space="preserve">Procedure</w:t>
+        <w:t xml:space="preserve">  </w:t>
+      </w:r>
+      <w:r>
+        <w:rPr>
+          <w:rStyle w:val="NormalTok"/>
+        </w:rPr>
+        <w:t xml:space="preserve">Target Boundaries(</w:t>
+      </w:r>
+      <w:r>
+        <w:rPr>
+          <w:rStyle w:val="DecValTok"/>
+        </w:rPr>
+        <w:t xml:space="preserve">1</w:t>
+      </w:r>
+      <w:r>
+        <w:rPr>
+          <w:rStyle w:val="NormalTok"/>
+        </w:rPr>
+        <w:t xml:space="preserve">) = </w:t>
+      </w:r>
+      <w:r>
+        <w:rPr>
+          <w:rStyle w:val="DecValTok"/>
+        </w:rPr>
+        <w:t xml:space="preserve">5</w:t>
+      </w:r>
+      <w:r>
+        <w:br w:type="textWrapping"/>
+      </w:r>
+      <w:r>
+        <w:rPr>
+          <w:rStyle w:val="NormalTok"/>
+        </w:rPr>
+        <w:t xml:space="preserve">  </w:t>
+      </w:r>
+      <w:r>
+        <w:rPr>
+          <w:rStyle w:val="NormalTok"/>
+        </w:rPr>
+        <w:t xml:space="preserve">Name = </w:t>
+      </w:r>
+      <w:r>
+        <w:rPr>
+          <w:rStyle w:val="StringTok"/>
+        </w:rPr>
+        <w:t xml:space="preserve">"Fix"</w:t>
+      </w:r>
+      <w:r>
+        <w:br w:type="textWrapping"/>
+      </w:r>
+      <w:r>
+        <w:rPr>
+          <w:rStyle w:val="NormalTok"/>
+        </w:rPr>
+        <w:t xml:space="preserve">  </w:t>
+      </w:r>
+      <w:r>
+        <w:rPr>
+          <w:rStyle w:val="NormalTok"/>
+        </w:rPr>
+        <w:t xml:space="preserve">Displacement </w:t>
+      </w:r>
+      <w:r>
+        <w:rPr>
+          <w:rStyle w:val="DecValTok"/>
+        </w:rPr>
+        <w:t xml:space="preserve">3</w:t>
       </w:r>
       <w:r>
         <w:rPr>
@@ -1633,770 +2260,32 @@
       </w:r>
       <w:r>
         <w:rPr>
-          <w:rStyle w:val="StringTok"/>
-        </w:rPr>
-        <w:t xml:space="preserve">"StressSolve"</w:t>
-      </w:r>
-      <w:r>
-        <w:rPr>
-          <w:rStyle w:val="NormalTok"/>
-        </w:rPr>
-        <w:t xml:space="preserve"> </w:t>
-      </w:r>
-      <w:r>
-        <w:rPr>
-          <w:rStyle w:val="StringTok"/>
-        </w:rPr>
-        <w:t xml:space="preserve">"StressSolver"</w:t>
-      </w:r>
-      <w:r>
-        <w:br w:type="textWrapping"/>
-      </w:r>
-      <w:r>
-        <w:rPr>
-          <w:rStyle w:val="NormalTok"/>
-        </w:rPr>
-        <w:t xml:space="preserve"> </w:t>
-      </w:r>
-      <w:r>
-        <w:rPr>
-          <w:rStyle w:val="NormalTok"/>
-        </w:rPr>
-        <w:t xml:space="preserve"> </w:t>
-      </w:r>
-      <w:r>
-        <w:rPr>
-          <w:rStyle w:val="KeywordTok"/>
-        </w:rPr>
-        <w:t xml:space="preserve">Exec</w:t>
-      </w:r>
-      <w:r>
-        <w:rPr>
-          <w:rStyle w:val="NormalTok"/>
-        </w:rPr>
-        <w:t xml:space="preserve"> </w:t>
-      </w:r>
-      <w:r>
-        <w:rPr>
-          <w:rStyle w:val="NormalTok"/>
-        </w:rPr>
-        <w:t xml:space="preserve">Solver = Always</w:t>
-      </w:r>
-      <w:r>
-        <w:br w:type="textWrapping"/>
-      </w:r>
-      <w:r>
-        <w:rPr>
-          <w:rStyle w:val="NormalTok"/>
-        </w:rPr>
-        <w:t xml:space="preserve"> </w:t>
-      </w:r>
-      <w:r>
-        <w:rPr>
-          <w:rStyle w:val="NormalTok"/>
-        </w:rPr>
-        <w:t xml:space="preserve"> </w:t>
-      </w:r>
-      <w:r>
-        <w:rPr>
-          <w:rStyle w:val="KeywordTok"/>
-        </w:rPr>
-        <w:t xml:space="preserve">Stabilize</w:t>
-      </w:r>
-      <w:r>
-        <w:rPr>
-          <w:rStyle w:val="NormalTok"/>
-        </w:rPr>
-        <w:t xml:space="preserve"> </w:t>
-      </w:r>
-      <w:r>
-        <w:rPr>
-          <w:rStyle w:val="NormalTok"/>
-        </w:rPr>
-        <w:t xml:space="preserve">= True</w:t>
-      </w:r>
-      <w:r>
-        <w:br w:type="textWrapping"/>
-      </w:r>
-      <w:r>
-        <w:rPr>
-          <w:rStyle w:val="NormalTok"/>
-        </w:rPr>
-        <w:t xml:space="preserve"> </w:t>
-      </w:r>
-      <w:r>
-        <w:rPr>
-          <w:rStyle w:val="NormalTok"/>
-        </w:rPr>
-        <w:t xml:space="preserve"> </w:t>
-      </w:r>
-      <w:r>
-        <w:rPr>
-          <w:rStyle w:val="KeywordTok"/>
-        </w:rPr>
-        <w:t xml:space="preserve">Bubbles</w:t>
-      </w:r>
-      <w:r>
-        <w:rPr>
-          <w:rStyle w:val="NormalTok"/>
-        </w:rPr>
-        <w:t xml:space="preserve"> </w:t>
-      </w:r>
-      <w:r>
-        <w:rPr>
-          <w:rStyle w:val="NormalTok"/>
-        </w:rPr>
-        <w:t xml:space="preserve">= False</w:t>
-      </w:r>
-      <w:r>
-        <w:br w:type="textWrapping"/>
-      </w:r>
-      <w:r>
-        <w:rPr>
-          <w:rStyle w:val="NormalTok"/>
-        </w:rPr>
-        <w:t xml:space="preserve"> </w:t>
-      </w:r>
-      <w:r>
-        <w:rPr>
-          <w:rStyle w:val="NormalTok"/>
-        </w:rPr>
-        <w:t xml:space="preserve"> </w:t>
-      </w:r>
-      <w:r>
-        <w:rPr>
-          <w:rStyle w:val="KeywordTok"/>
-        </w:rPr>
-        <w:t xml:space="preserve">Lumped</w:t>
-      </w:r>
-      <w:r>
-        <w:rPr>
-          <w:rStyle w:val="NormalTok"/>
-        </w:rPr>
-        <w:t xml:space="preserve"> </w:t>
-      </w:r>
-      <w:r>
-        <w:rPr>
-          <w:rStyle w:val="NormalTok"/>
-        </w:rPr>
-        <w:t xml:space="preserve">Mass Matrix = False</w:t>
-      </w:r>
-      <w:r>
-        <w:br w:type="textWrapping"/>
-      </w:r>
-      <w:r>
-        <w:rPr>
-          <w:rStyle w:val="NormalTok"/>
-        </w:rPr>
-        <w:t xml:space="preserve"> </w:t>
-      </w:r>
-      <w:r>
-        <w:rPr>
-          <w:rStyle w:val="NormalTok"/>
-        </w:rPr>
-        <w:t xml:space="preserve"> </w:t>
-      </w:r>
-      <w:r>
-        <w:rPr>
-          <w:rStyle w:val="KeywordTok"/>
-        </w:rPr>
-        <w:t xml:space="preserve">Optimize</w:t>
-      </w:r>
-      <w:r>
-        <w:rPr>
-          <w:rStyle w:val="NormalTok"/>
-        </w:rPr>
-        <w:t xml:space="preserve"> </w:t>
-      </w:r>
-      <w:r>
-        <w:rPr>
-          <w:rStyle w:val="NormalTok"/>
-        </w:rPr>
-        <w:t xml:space="preserve">Bandwidth = True</w:t>
-      </w:r>
-      <w:r>
-        <w:br w:type="textWrapping"/>
-      </w:r>
-      <w:r>
-        <w:rPr>
-          <w:rStyle w:val="NormalTok"/>
-        </w:rPr>
-        <w:t xml:space="preserve"> </w:t>
-      </w:r>
-      <w:r>
-        <w:rPr>
-          <w:rStyle w:val="NormalTok"/>
-        </w:rPr>
-        <w:t xml:space="preserve"> </w:t>
-      </w:r>
-      <w:r>
-        <w:rPr>
-          <w:rStyle w:val="KeywordTok"/>
-        </w:rPr>
-        <w:t xml:space="preserve">Steady</w:t>
-      </w:r>
-      <w:r>
-        <w:rPr>
-          <w:rStyle w:val="NormalTok"/>
-        </w:rPr>
-        <w:t xml:space="preserve"> </w:t>
-      </w:r>
-      <w:r>
-        <w:rPr>
-          <w:rStyle w:val="NormalTok"/>
-        </w:rPr>
-        <w:t xml:space="preserve">State Convergence Tolerance = 1.0e-5</w:t>
-      </w:r>
-      <w:r>
-        <w:br w:type="textWrapping"/>
-      </w:r>
-      <w:r>
-        <w:rPr>
-          <w:rStyle w:val="NormalTok"/>
-        </w:rPr>
-        <w:t xml:space="preserve"> </w:t>
-      </w:r>
-      <w:r>
-        <w:rPr>
-          <w:rStyle w:val="NormalTok"/>
-        </w:rPr>
-        <w:t xml:space="preserve"> </w:t>
-      </w:r>
-      <w:r>
-        <w:rPr>
-          <w:rStyle w:val="KeywordTok"/>
-        </w:rPr>
-        <w:t xml:space="preserve">Nonlinear</w:t>
-      </w:r>
-      <w:r>
-        <w:rPr>
-          <w:rStyle w:val="NormalTok"/>
-        </w:rPr>
-        <w:t xml:space="preserve"> </w:t>
-      </w:r>
-      <w:r>
-        <w:rPr>
-          <w:rStyle w:val="NormalTok"/>
-        </w:rPr>
-        <w:t xml:space="preserve">System Convergence Tolerance = 1.0e-7</w:t>
-      </w:r>
-      <w:r>
-        <w:br w:type="textWrapping"/>
-      </w:r>
-      <w:r>
-        <w:rPr>
-          <w:rStyle w:val="NormalTok"/>
-        </w:rPr>
-        <w:t xml:space="preserve"> </w:t>
-      </w:r>
-      <w:r>
-        <w:rPr>
-          <w:rStyle w:val="NormalTok"/>
-        </w:rPr>
-        <w:t xml:space="preserve"> </w:t>
-      </w:r>
-      <w:r>
-        <w:rPr>
-          <w:rStyle w:val="KeywordTok"/>
-        </w:rPr>
-        <w:t xml:space="preserve">Nonlinear</w:t>
-      </w:r>
-      <w:r>
-        <w:rPr>
-          <w:rStyle w:val="NormalTok"/>
-        </w:rPr>
-        <w:t xml:space="preserve"> </w:t>
-      </w:r>
-      <w:r>
-        <w:rPr>
-          <w:rStyle w:val="NormalTok"/>
-        </w:rPr>
-        <w:t xml:space="preserve">System Max Iterations = 20</w:t>
-      </w:r>
-      <w:r>
-        <w:br w:type="textWrapping"/>
-      </w:r>
-      <w:r>
-        <w:rPr>
-          <w:rStyle w:val="NormalTok"/>
-        </w:rPr>
-        <w:t xml:space="preserve"> </w:t>
-      </w:r>
-      <w:r>
-        <w:rPr>
-          <w:rStyle w:val="NormalTok"/>
-        </w:rPr>
-        <w:t xml:space="preserve"> </w:t>
-      </w:r>
-      <w:r>
-        <w:rPr>
-          <w:rStyle w:val="KeywordTok"/>
-        </w:rPr>
-        <w:t xml:space="preserve">Nonlinear</w:t>
-      </w:r>
-      <w:r>
-        <w:rPr>
-          <w:rStyle w:val="NormalTok"/>
-        </w:rPr>
-        <w:t xml:space="preserve"> </w:t>
-      </w:r>
-      <w:r>
-        <w:rPr>
-          <w:rStyle w:val="NormalTok"/>
-        </w:rPr>
-        <w:t xml:space="preserve">System Newton After Iterations = 3</w:t>
-      </w:r>
-      <w:r>
-        <w:br w:type="textWrapping"/>
-      </w:r>
-      <w:r>
-        <w:rPr>
-          <w:rStyle w:val="NormalTok"/>
-        </w:rPr>
-        <w:t xml:space="preserve"> </w:t>
-      </w:r>
-      <w:r>
-        <w:rPr>
-          <w:rStyle w:val="NormalTok"/>
-        </w:rPr>
-        <w:t xml:space="preserve"> </w:t>
-      </w:r>
-      <w:r>
-        <w:rPr>
-          <w:rStyle w:val="KeywordTok"/>
-        </w:rPr>
-        <w:t xml:space="preserve">Nonlinear</w:t>
-      </w:r>
-      <w:r>
-        <w:rPr>
-          <w:rStyle w:val="NormalTok"/>
-        </w:rPr>
-        <w:t xml:space="preserve"> </w:t>
-      </w:r>
-      <w:r>
-        <w:rPr>
-          <w:rStyle w:val="NormalTok"/>
-        </w:rPr>
-        <w:t xml:space="preserve">System Newton After Tolerance = 1.0e-3</w:t>
-      </w:r>
-      <w:r>
-        <w:br w:type="textWrapping"/>
-      </w:r>
-      <w:r>
-        <w:rPr>
-          <w:rStyle w:val="NormalTok"/>
-        </w:rPr>
-        <w:t xml:space="preserve"> </w:t>
-      </w:r>
-      <w:r>
-        <w:rPr>
-          <w:rStyle w:val="NormalTok"/>
-        </w:rPr>
-        <w:t xml:space="preserve"> </w:t>
-      </w:r>
-      <w:r>
-        <w:rPr>
-          <w:rStyle w:val="KeywordTok"/>
-        </w:rPr>
-        <w:t xml:space="preserve">Nonlinear</w:t>
-      </w:r>
-      <w:r>
-        <w:rPr>
-          <w:rStyle w:val="NormalTok"/>
-        </w:rPr>
-        <w:t xml:space="preserve"> </w:t>
-      </w:r>
-      <w:r>
-        <w:rPr>
-          <w:rStyle w:val="NormalTok"/>
-        </w:rPr>
-        <w:t xml:space="preserve">System Relaxation Factor = 1</w:t>
-      </w:r>
-      <w:r>
-        <w:br w:type="textWrapping"/>
-      </w:r>
-      <w:r>
-        <w:rPr>
-          <w:rStyle w:val="NormalTok"/>
-        </w:rPr>
-        <w:t xml:space="preserve"> </w:t>
-      </w:r>
-      <w:r>
-        <w:rPr>
-          <w:rStyle w:val="NormalTok"/>
-        </w:rPr>
-        <w:t xml:space="preserve"> </w:t>
-      </w:r>
-      <w:r>
-        <w:rPr>
-          <w:rStyle w:val="KeywordTok"/>
-        </w:rPr>
-        <w:t xml:space="preserve">Linear</w:t>
-      </w:r>
-      <w:r>
-        <w:rPr>
-          <w:rStyle w:val="NormalTok"/>
-        </w:rPr>
-        <w:t xml:space="preserve"> </w:t>
-      </w:r>
-      <w:r>
-        <w:rPr>
-          <w:rStyle w:val="NormalTok"/>
-        </w:rPr>
-        <w:t xml:space="preserve">System Solver = Iterative</w:t>
-      </w:r>
-      <w:r>
-        <w:br w:type="textWrapping"/>
-      </w:r>
-      <w:r>
-        <w:rPr>
-          <w:rStyle w:val="NormalTok"/>
-        </w:rPr>
-        <w:t xml:space="preserve"> </w:t>
-      </w:r>
-      <w:r>
-        <w:rPr>
-          <w:rStyle w:val="NormalTok"/>
-        </w:rPr>
-        <w:t xml:space="preserve"> </w:t>
-      </w:r>
-      <w:r>
-        <w:rPr>
-          <w:rStyle w:val="KeywordTok"/>
-        </w:rPr>
-        <w:t xml:space="preserve">Linear</w:t>
-      </w:r>
-      <w:r>
-        <w:rPr>
-          <w:rStyle w:val="NormalTok"/>
-        </w:rPr>
-        <w:t xml:space="preserve"> </w:t>
-      </w:r>
-      <w:r>
-        <w:rPr>
-          <w:rStyle w:val="NormalTok"/>
-        </w:rPr>
-        <w:t xml:space="preserve">System Iterative Method = BiCGStab     ! Transient 해석에서 가장 무난함.</w:t>
-      </w:r>
-      <w:r>
-        <w:br w:type="textWrapping"/>
-      </w:r>
-      <w:r>
-        <w:rPr>
-          <w:rStyle w:val="NormalTok"/>
-        </w:rPr>
-        <w:t xml:space="preserve"> </w:t>
-      </w:r>
-      <w:r>
-        <w:rPr>
-          <w:rStyle w:val="NormalTok"/>
-        </w:rPr>
-        <w:t xml:space="preserve"> </w:t>
-      </w:r>
-      <w:r>
-        <w:rPr>
-          <w:rStyle w:val="KeywordTok"/>
-        </w:rPr>
-        <w:t xml:space="preserve">Linear</w:t>
-      </w:r>
-      <w:r>
-        <w:rPr>
-          <w:rStyle w:val="NormalTok"/>
-        </w:rPr>
-        <w:t xml:space="preserve"> </w:t>
-      </w:r>
-      <w:r>
-        <w:rPr>
-          <w:rStyle w:val="NormalTok"/>
-        </w:rPr>
-        <w:t xml:space="preserve">System Max Iterations = 500</w:t>
-      </w:r>
-      <w:r>
-        <w:br w:type="textWrapping"/>
-      </w:r>
-      <w:r>
-        <w:rPr>
-          <w:rStyle w:val="NormalTok"/>
-        </w:rPr>
-        <w:t xml:space="preserve"> </w:t>
-      </w:r>
-      <w:r>
-        <w:rPr>
-          <w:rStyle w:val="NormalTok"/>
-        </w:rPr>
-        <w:t xml:space="preserve"> </w:t>
-      </w:r>
-      <w:r>
-        <w:rPr>
-          <w:rStyle w:val="KeywordTok"/>
-        </w:rPr>
-        <w:t xml:space="preserve">Linear</w:t>
-      </w:r>
-      <w:r>
-        <w:rPr>
-          <w:rStyle w:val="NormalTok"/>
-        </w:rPr>
-        <w:t xml:space="preserve"> </w:t>
-      </w:r>
-      <w:r>
-        <w:rPr>
-          <w:rStyle w:val="NormalTok"/>
-        </w:rPr>
-        <w:t xml:space="preserve">System Convergence Tolerance = 1.0e-5     ! 계산속도를 높이기 위해 정밀도를 좀 낮춰 주었음.</w:t>
-      </w:r>
-      <w:r>
-        <w:br w:type="textWrapping"/>
-      </w:r>
-      <w:r>
-        <w:rPr>
-          <w:rStyle w:val="NormalTok"/>
-        </w:rPr>
-        <w:t xml:space="preserve"> </w:t>
-      </w:r>
-      <w:r>
-        <w:rPr>
-          <w:rStyle w:val="NormalTok"/>
-        </w:rPr>
-        <w:t xml:space="preserve"> </w:t>
-      </w:r>
-      <w:r>
-        <w:rPr>
-          <w:rStyle w:val="KeywordTok"/>
-        </w:rPr>
-        <w:t xml:space="preserve">BiCGstabl</w:t>
-      </w:r>
-      <w:r>
-        <w:rPr>
-          <w:rStyle w:val="NormalTok"/>
-        </w:rPr>
-        <w:t xml:space="preserve"> </w:t>
-      </w:r>
-      <w:r>
-        <w:rPr>
-          <w:rStyle w:val="NormalTok"/>
-        </w:rPr>
-        <w:t xml:space="preserve">polynomial degree = 2</w:t>
-      </w:r>
-      <w:r>
-        <w:br w:type="textWrapping"/>
-      </w:r>
-      <w:r>
-        <w:rPr>
-          <w:rStyle w:val="NormalTok"/>
-        </w:rPr>
-        <w:t xml:space="preserve"> </w:t>
-      </w:r>
-      <w:r>
-        <w:rPr>
-          <w:rStyle w:val="NormalTok"/>
-        </w:rPr>
-        <w:t xml:space="preserve"> </w:t>
-      </w:r>
-      <w:r>
-        <w:rPr>
-          <w:rStyle w:val="KeywordTok"/>
-        </w:rPr>
-        <w:t xml:space="preserve">Linear</w:t>
-      </w:r>
-      <w:r>
-        <w:rPr>
-          <w:rStyle w:val="NormalTok"/>
-        </w:rPr>
-        <w:t xml:space="preserve"> </w:t>
-      </w:r>
-      <w:r>
-        <w:rPr>
-          <w:rStyle w:val="NormalTok"/>
-        </w:rPr>
-        <w:t xml:space="preserve">System Preconditioning = Diagonal</w:t>
-      </w:r>
-      <w:r>
-        <w:br w:type="textWrapping"/>
-      </w:r>
-      <w:r>
-        <w:rPr>
-          <w:rStyle w:val="NormalTok"/>
-        </w:rPr>
-        <w:t xml:space="preserve"> </w:t>
-      </w:r>
-      <w:r>
-        <w:rPr>
-          <w:rStyle w:val="NormalTok"/>
-        </w:rPr>
-        <w:t xml:space="preserve"> </w:t>
-      </w:r>
-      <w:r>
-        <w:rPr>
-          <w:rStyle w:val="KeywordTok"/>
-        </w:rPr>
-        <w:t xml:space="preserve">Linear</w:t>
-      </w:r>
-      <w:r>
-        <w:rPr>
-          <w:rStyle w:val="NormalTok"/>
-        </w:rPr>
-        <w:t xml:space="preserve"> </w:t>
-      </w:r>
-      <w:r>
-        <w:rPr>
-          <w:rStyle w:val="NormalTok"/>
-        </w:rPr>
-        <w:t xml:space="preserve">System ILUT Tolerance = 1.0e-3</w:t>
-      </w:r>
-      <w:r>
-        <w:br w:type="textWrapping"/>
-      </w:r>
-      <w:r>
-        <w:rPr>
-          <w:rStyle w:val="NormalTok"/>
-        </w:rPr>
-        <w:t xml:space="preserve"> </w:t>
-      </w:r>
-      <w:r>
-        <w:rPr>
-          <w:rStyle w:val="NormalTok"/>
-        </w:rPr>
-        <w:t xml:space="preserve"> </w:t>
-      </w:r>
-      <w:r>
-        <w:rPr>
-          <w:rStyle w:val="KeywordTok"/>
-        </w:rPr>
-        <w:t xml:space="preserve">Linear</w:t>
-      </w:r>
-      <w:r>
-        <w:rPr>
-          <w:rStyle w:val="NormalTok"/>
-        </w:rPr>
-        <w:t xml:space="preserve"> </w:t>
-      </w:r>
-      <w:r>
-        <w:rPr>
-          <w:rStyle w:val="NormalTok"/>
-        </w:rPr>
-        <w:t xml:space="preserve">System Abort Not Converged = False</w:t>
-      </w:r>
-      <w:r>
-        <w:br w:type="textWrapping"/>
-      </w:r>
-      <w:r>
-        <w:rPr>
-          <w:rStyle w:val="NormalTok"/>
-        </w:rPr>
-        <w:t xml:space="preserve"> </w:t>
-      </w:r>
-      <w:r>
-        <w:rPr>
-          <w:rStyle w:val="NormalTok"/>
-        </w:rPr>
-        <w:t xml:space="preserve"> </w:t>
-      </w:r>
-      <w:r>
-        <w:rPr>
-          <w:rStyle w:val="KeywordTok"/>
-        </w:rPr>
-        <w:t xml:space="preserve">Linear</w:t>
-      </w:r>
-      <w:r>
-        <w:rPr>
-          <w:rStyle w:val="NormalTok"/>
-        </w:rPr>
-        <w:t xml:space="preserve"> </w:t>
-      </w:r>
-      <w:r>
-        <w:rPr>
-          <w:rStyle w:val="NormalTok"/>
-        </w:rPr>
-        <w:t xml:space="preserve">System Residual Output = 1</w:t>
-      </w:r>
-      <w:r>
-        <w:br w:type="textWrapping"/>
-      </w:r>
-      <w:r>
-        <w:rPr>
-          <w:rStyle w:val="NormalTok"/>
-        </w:rPr>
-        <w:t xml:space="preserve"> </w:t>
-      </w:r>
-      <w:r>
-        <w:rPr>
-          <w:rStyle w:val="NormalTok"/>
-        </w:rPr>
-        <w:t xml:space="preserve"> </w:t>
-      </w:r>
-      <w:r>
-        <w:rPr>
-          <w:rStyle w:val="KeywordTok"/>
-        </w:rPr>
-        <w:t xml:space="preserve">Linear</w:t>
-      </w:r>
-      <w:r>
-        <w:rPr>
-          <w:rStyle w:val="NormalTok"/>
-        </w:rPr>
-        <w:t xml:space="preserve"> </w:t>
-      </w:r>
-      <w:r>
-        <w:rPr>
-          <w:rStyle w:val="NormalTok"/>
-        </w:rPr>
-        <w:t xml:space="preserve">System Precondition Recompute = 1</w:t>
-      </w:r>
-      <w:r>
-        <w:br w:type="textWrapping"/>
-      </w:r>
-      <w:r>
-        <w:rPr>
-          <w:rStyle w:val="KeywordTok"/>
-        </w:rPr>
-        <w:t xml:space="preserve">End</w:t>
-      </w:r>
-      <w:r>
-        <w:br w:type="textWrapping"/>
-      </w:r>
-      <w:r>
-        <w:br w:type="textWrapping"/>
-      </w:r>
-      <w:r>
-        <w:rPr>
-          <w:rStyle w:val="KeywordTok"/>
-        </w:rPr>
-        <w:t xml:space="preserve">Equation</w:t>
-      </w:r>
-      <w:r>
-        <w:rPr>
-          <w:rStyle w:val="NormalTok"/>
-        </w:rPr>
-        <w:t xml:space="preserve"> </w:t>
-      </w:r>
-      <w:r>
-        <w:rPr>
-          <w:rStyle w:val="NormalTok"/>
+          <w:rStyle w:val="DecValTok"/>
+        </w:rPr>
+        <w:t xml:space="preserve">0</w:t>
+      </w:r>
+      <w:r>
+        <w:br w:type="textWrapping"/>
+      </w:r>
+      <w:r>
+        <w:rPr>
+          <w:rStyle w:val="NormalTok"/>
+        </w:rPr>
+        <w:t xml:space="preserve">  </w:t>
+      </w:r>
+      <w:r>
+        <w:rPr>
+          <w:rStyle w:val="NormalTok"/>
+        </w:rPr>
+        <w:t xml:space="preserve">Displacement </w:t>
+      </w:r>
+      <w:r>
+        <w:rPr>
+          <w:rStyle w:val="DecValTok"/>
         </w:rPr>
         <w:t xml:space="preserve">1</w:t>
       </w:r>
       <w:r>
-        <w:br w:type="textWrapping"/>
-      </w:r>
-      <w:r>
-        <w:rPr>
-          <w:rStyle w:val="NormalTok"/>
-        </w:rPr>
-        <w:t xml:space="preserve"> </w:t>
-      </w:r>
-      <w:r>
-        <w:rPr>
-          <w:rStyle w:val="NormalTok"/>
-        </w:rPr>
-        <w:t xml:space="preserve"> </w:t>
-      </w:r>
-      <w:r>
-        <w:rPr>
-          <w:rStyle w:val="KeywordTok"/>
-        </w:rPr>
-        <w:t xml:space="preserve">Name</w:t>
-      </w:r>
-      <w:r>
         <w:rPr>
           <w:rStyle w:val="NormalTok"/>
         </w:rPr>
@@ -2410,135 +2299,30 @@
       </w:r>
       <w:r>
         <w:rPr>
-          <w:rStyle w:val="StringTok"/>
-        </w:rPr>
-        <w:t xml:space="preserve">"Equation 1"</w:t>
-      </w:r>
-      <w:r>
-        <w:br w:type="textWrapping"/>
-      </w:r>
-      <w:r>
-        <w:rPr>
-          <w:rStyle w:val="NormalTok"/>
-        </w:rPr>
-        <w:t xml:space="preserve"> </w:t>
-      </w:r>
-      <w:r>
-        <w:rPr>
-          <w:rStyle w:val="NormalTok"/>
-        </w:rPr>
-        <w:t xml:space="preserve"> </w:t>
-      </w:r>
-      <w:r>
-        <w:rPr>
-          <w:rStyle w:val="KeywordTok"/>
-        </w:rPr>
-        <w:t xml:space="preserve">Calculate</w:t>
-      </w:r>
-      <w:r>
-        <w:rPr>
-          <w:rStyle w:val="NormalTok"/>
-        </w:rPr>
-        <w:t xml:space="preserve"> </w:t>
-      </w:r>
-      <w:r>
-        <w:rPr>
-          <w:rStyle w:val="NormalTok"/>
-        </w:rPr>
-        <w:t xml:space="preserve">Stresses = True</w:t>
-      </w:r>
-      <w:r>
-        <w:br w:type="textWrapping"/>
-      </w:r>
-      <w:r>
-        <w:rPr>
-          <w:rStyle w:val="NormalTok"/>
-        </w:rPr>
-        <w:t xml:space="preserve"> </w:t>
-      </w:r>
-      <w:r>
-        <w:rPr>
-          <w:rStyle w:val="NormalTok"/>
-        </w:rPr>
-        <w:t xml:space="preserve"> </w:t>
-      </w:r>
-      <w:r>
-        <w:rPr>
-          <w:rStyle w:val="KeywordTok"/>
-        </w:rPr>
-        <w:t xml:space="preserve">Active</w:t>
-      </w:r>
-      <w:r>
-        <w:rPr>
-          <w:rStyle w:val="NormalTok"/>
-        </w:rPr>
-        <w:t xml:space="preserve"> </w:t>
-      </w:r>
-      <w:r>
-        <w:rPr>
-          <w:rStyle w:val="NormalTok"/>
-        </w:rPr>
-        <w:t xml:space="preserve">Solvers(1) = </w:t>
-      </w:r>
-      <w:r>
-        <w:rPr>
-          <w:rStyle w:val="KeywordTok"/>
-        </w:rPr>
-        <w:t xml:space="preserve">1</w:t>
-      </w:r>
-      <w:r>
-        <w:br w:type="textWrapping"/>
-      </w:r>
-      <w:r>
-        <w:rPr>
-          <w:rStyle w:val="KeywordTok"/>
-        </w:rPr>
-        <w:t xml:space="preserve">End</w:t>
-      </w:r>
-      <w:r>
-        <w:br w:type="textWrapping"/>
-      </w:r>
-      <w:r>
-        <w:br w:type="textWrapping"/>
-      </w:r>
-      <w:r>
-        <w:rPr>
-          <w:rStyle w:val="KeywordTok"/>
-        </w:rPr>
-        <w:t xml:space="preserve">Material</w:t>
-      </w:r>
-      <w:r>
-        <w:rPr>
-          <w:rStyle w:val="NormalTok"/>
-        </w:rPr>
-        <w:t xml:space="preserve"> </w:t>
-      </w:r>
-      <w:r>
-        <w:rPr>
-          <w:rStyle w:val="NormalTok"/>
-        </w:rPr>
-        <w:t xml:space="preserve">1</w:t>
-      </w:r>
-      <w:r>
-        <w:br w:type="textWrapping"/>
-      </w:r>
-      <w:r>
-        <w:rPr>
-          <w:rStyle w:val="NormalTok"/>
-        </w:rPr>
-        <w:t xml:space="preserve"> </w:t>
-      </w:r>
-      <w:r>
-        <w:rPr>
-          <w:rStyle w:val="NormalTok"/>
-        </w:rPr>
-        <w:t xml:space="preserve"> </w:t>
-      </w:r>
-      <w:r>
-        <w:rPr>
-          <w:rStyle w:val="KeywordTok"/>
-        </w:rPr>
-        <w:t xml:space="preserve">Name</w:t>
+          <w:rStyle w:val="DecValTok"/>
+        </w:rPr>
+        <w:t xml:space="preserve">0</w:t>
+      </w:r>
+      <w:r>
+        <w:br w:type="textWrapping"/>
+      </w:r>
+      <w:r>
+        <w:rPr>
+          <w:rStyle w:val="NormalTok"/>
+        </w:rPr>
+        <w:t xml:space="preserve">  </w:t>
+      </w:r>
+      <w:r>
+        <w:rPr>
+          <w:rStyle w:val="NormalTok"/>
+        </w:rPr>
+        <w:t xml:space="preserve">Displacement </w:t>
+      </w:r>
+      <w:r>
+        <w:rPr>
+          <w:rStyle w:val="DecValTok"/>
+        </w:rPr>
+        <w:t xml:space="preserve">2</w:t>
       </w:r>
       <w:r>
         <w:rPr>
@@ -2554,622 +2338,16 @@
       </w:r>
       <w:r>
         <w:rPr>
-          <w:rStyle w:val="StringTok"/>
-        </w:rPr>
-        <w:t xml:space="preserve">"Bronze"</w:t>
-      </w:r>
-      <w:r>
-        <w:br w:type="textWrapping"/>
-      </w:r>
-      <w:r>
-        <w:rPr>
-          <w:rStyle w:val="NormalTok"/>
-        </w:rPr>
-        <w:t xml:space="preserve"> </w:t>
-      </w:r>
-      <w:r>
-        <w:rPr>
-          <w:rStyle w:val="NormalTok"/>
-        </w:rPr>
-        <w:t xml:space="preserve"> </w:t>
-      </w:r>
-      <w:r>
-        <w:rPr>
-          <w:rStyle w:val="KeywordTok"/>
-        </w:rPr>
-        <w:t xml:space="preserve">Poisson</w:t>
-      </w:r>
-      <w:r>
-        <w:rPr>
-          <w:rStyle w:val="NormalTok"/>
-        </w:rPr>
-        <w:t xml:space="preserve"> </w:t>
-      </w:r>
-      <w:r>
-        <w:rPr>
-          <w:rStyle w:val="NormalTok"/>
-        </w:rPr>
-        <w:t xml:space="preserve">ratio = 0.34</w:t>
-      </w:r>
-      <w:r>
-        <w:br w:type="textWrapping"/>
-      </w:r>
-      <w:r>
-        <w:rPr>
-          <w:rStyle w:val="NormalTok"/>
-        </w:rPr>
-        <w:t xml:space="preserve"> </w:t>
-      </w:r>
-      <w:r>
-        <w:rPr>
-          <w:rStyle w:val="NormalTok"/>
-        </w:rPr>
-        <w:t xml:space="preserve"> </w:t>
-      </w:r>
-      <w:r>
-        <w:rPr>
-          <w:rStyle w:val="KeywordTok"/>
-        </w:rPr>
-        <w:t xml:space="preserve">Youngs</w:t>
-      </w:r>
-      <w:r>
-        <w:rPr>
-          <w:rStyle w:val="NormalTok"/>
-        </w:rPr>
-        <w:t xml:space="preserve"> </w:t>
-      </w:r>
-      <w:r>
-        <w:rPr>
-          <w:rStyle w:val="NormalTok"/>
-        </w:rPr>
-        <w:t xml:space="preserve">modulus = 1.2236595E+10</w:t>
-      </w:r>
-      <w:r>
-        <w:br w:type="textWrapping"/>
-      </w:r>
-      <w:r>
-        <w:rPr>
-          <w:rStyle w:val="NormalTok"/>
-        </w:rPr>
-        <w:t xml:space="preserve"> </w:t>
-      </w:r>
-      <w:r>
-        <w:rPr>
-          <w:rStyle w:val="NormalTok"/>
-        </w:rPr>
-        <w:t xml:space="preserve"> </w:t>
-      </w:r>
-      <w:r>
-        <w:rPr>
-          <w:rStyle w:val="KeywordTok"/>
-        </w:rPr>
-        <w:t xml:space="preserve">Porosity</w:t>
-      </w:r>
-      <w:r>
-        <w:rPr>
-          <w:rStyle w:val="NormalTok"/>
-        </w:rPr>
-        <w:t xml:space="preserve"> </w:t>
-      </w:r>
-      <w:r>
-        <w:rPr>
-          <w:rStyle w:val="NormalTok"/>
-        </w:rPr>
-        <w:t xml:space="preserve">Model = Always saturated     ! 본 해석에서는 불필요함 (삭제해도 무방)</w:t>
-      </w:r>
-      <w:r>
-        <w:br w:type="textWrapping"/>
-      </w:r>
-      <w:r>
-        <w:rPr>
-          <w:rStyle w:val="NormalTok"/>
-        </w:rPr>
-        <w:t xml:space="preserve"> </w:t>
-      </w:r>
-      <w:r>
-        <w:rPr>
-          <w:rStyle w:val="NormalTok"/>
-        </w:rPr>
-        <w:t xml:space="preserve"> </w:t>
-      </w:r>
-      <w:r>
-        <w:rPr>
-          <w:rStyle w:val="KeywordTok"/>
-        </w:rPr>
-        <w:t xml:space="preserve">Density</w:t>
-      </w:r>
-      <w:r>
-        <w:rPr>
-          <w:rStyle w:val="NormalTok"/>
-        </w:rPr>
-        <w:t xml:space="preserve"> </w:t>
-      </w:r>
-      <w:r>
-        <w:rPr>
-          <w:rStyle w:val="NormalTok"/>
-        </w:rPr>
-        <w:t xml:space="preserve">= 8800</w:t>
-      </w:r>
-      <w:r>
-        <w:br w:type="textWrapping"/>
-      </w:r>
-      <w:r>
-        <w:rPr>
-          <w:rStyle w:val="KeywordTok"/>
-        </w:rPr>
-        <w:t xml:space="preserve">End</w:t>
-      </w:r>
-      <w:r>
-        <w:br w:type="textWrapping"/>
-      </w:r>
-      <w:r>
-        <w:br w:type="textWrapping"/>
-      </w:r>
-      <w:r>
-        <w:rPr>
-          <w:rStyle w:val="KeywordTok"/>
-        </w:rPr>
-        <w:t xml:space="preserve">Body</w:t>
-      </w:r>
-      <w:r>
-        <w:rPr>
-          <w:rStyle w:val="NormalTok"/>
-        </w:rPr>
-        <w:t xml:space="preserve"> </w:t>
-      </w:r>
-      <w:r>
-        <w:rPr>
-          <w:rStyle w:val="NormalTok"/>
-        </w:rPr>
-        <w:t xml:space="preserve">Force 1</w:t>
-      </w:r>
-      <w:r>
-        <w:br w:type="textWrapping"/>
-      </w:r>
-      <w:r>
-        <w:rPr>
-          <w:rStyle w:val="NormalTok"/>
-        </w:rPr>
-        <w:t xml:space="preserve"> </w:t>
-      </w:r>
-      <w:r>
-        <w:rPr>
-          <w:rStyle w:val="NormalTok"/>
-        </w:rPr>
-        <w:t xml:space="preserve"> </w:t>
-      </w:r>
-      <w:r>
-        <w:rPr>
-          <w:rStyle w:val="KeywordTok"/>
-        </w:rPr>
-        <w:t xml:space="preserve">Name</w:t>
-      </w:r>
-      <w:r>
-        <w:rPr>
-          <w:rStyle w:val="NormalTok"/>
-        </w:rPr>
-        <w:t xml:space="preserve"> </w:t>
-      </w:r>
-      <w:r>
-        <w:rPr>
-          <w:rStyle w:val="NormalTok"/>
-        </w:rPr>
-        <w:t xml:space="preserve">= </w:t>
-      </w:r>
-      <w:r>
-        <w:rPr>
-          <w:rStyle w:val="StringTok"/>
-        </w:rPr>
-        <w:t xml:space="preserve">"Gravitation"</w:t>
-      </w:r>
-      <w:r>
-        <w:br w:type="textWrapping"/>
-      </w:r>
-      <w:r>
-        <w:rPr>
-          <w:rStyle w:val="NormalTok"/>
-        </w:rPr>
-        <w:t xml:space="preserve"> </w:t>
-      </w:r>
-      <w:r>
-        <w:rPr>
-          <w:rStyle w:val="NormalTok"/>
-        </w:rPr>
-        <w:t xml:space="preserve"> </w:t>
-      </w:r>
-      <w:r>
-        <w:rPr>
-          <w:rStyle w:val="KeywordTok"/>
-        </w:rPr>
-        <w:t xml:space="preserve">Stress</w:t>
-      </w:r>
-      <w:r>
-        <w:rPr>
-          <w:rStyle w:val="NormalTok"/>
-        </w:rPr>
-        <w:t xml:space="preserve"> </w:t>
-      </w:r>
-      <w:r>
-        <w:rPr>
-          <w:rStyle w:val="NormalTok"/>
-        </w:rPr>
-        <w:t xml:space="preserve">Bodyforce 3 = </w:t>
-      </w:r>
-      <w:r>
-        <w:rPr>
-          <w:rStyle w:val="OtherTok"/>
-        </w:rPr>
-        <w:t xml:space="preserve">$(</w:t>
-      </w:r>
-      <w:r>
-        <w:rPr>
-          <w:rStyle w:val="KeywordTok"/>
-        </w:rPr>
-        <w:t xml:space="preserve">-9.81*8800</w:t>
-      </w:r>
-      <w:r>
-        <w:rPr>
-          <w:rStyle w:val="OtherTok"/>
-        </w:rPr>
-        <w:t xml:space="preserve">)</w:t>
-      </w:r>
-      <w:r>
-        <w:rPr>
-          <w:rStyle w:val="NormalTok"/>
-        </w:rPr>
-        <w:t xml:space="preserve"> </w:t>
-      </w:r>
-      <w:r>
-        <w:rPr>
-          <w:rStyle w:val="NormalTok"/>
-        </w:rPr>
-        <w:t xml:space="preserve"> </w:t>
-      </w:r>
-      <w:r>
-        <w:rPr>
-          <w:rStyle w:val="NormalTok"/>
-        </w:rPr>
-        <w:t xml:space="preserve"> </w:t>
-      </w:r>
-      <w:r>
-        <w:rPr>
-          <w:rStyle w:val="NormalTok"/>
-        </w:rPr>
-        <w:t xml:space="preserve"> </w:t>
-      </w:r>
-      <w:r>
-        <w:rPr>
-          <w:rStyle w:val="NormalTok"/>
-        </w:rPr>
-        <w:t xml:space="preserve"> </w:t>
-      </w:r>
-      <w:r>
-        <w:rPr>
-          <w:rStyle w:val="NormalTok"/>
-        </w:rPr>
-        <w:t xml:space="preserve">! 중력에 의해 물체 전체에 자중이 걸리도록 한 것</w:t>
-      </w:r>
-      <w:r>
-        <w:br w:type="textWrapping"/>
-      </w:r>
-      <w:r>
-        <w:rPr>
-          <w:rStyle w:val="KeywordTok"/>
-        </w:rPr>
-        <w:t xml:space="preserve">End</w:t>
-      </w:r>
-      <w:r>
-        <w:br w:type="textWrapping"/>
-      </w:r>
-      <w:r>
-        <w:br w:type="textWrapping"/>
-      </w:r>
-      <w:r>
-        <w:rPr>
-          <w:rStyle w:val="KeywordTok"/>
-        </w:rPr>
-        <w:t xml:space="preserve">Initial</w:t>
-      </w:r>
-      <w:r>
-        <w:rPr>
-          <w:rStyle w:val="NormalTok"/>
-        </w:rPr>
-        <w:t xml:space="preserve"> </w:t>
-      </w:r>
-      <w:r>
-        <w:rPr>
-          <w:rStyle w:val="NormalTok"/>
-        </w:rPr>
-        <w:t xml:space="preserve">Condition 1</w:t>
-      </w:r>
-      <w:r>
-        <w:br w:type="textWrapping"/>
-      </w:r>
-      <w:r>
-        <w:rPr>
-          <w:rStyle w:val="NormalTok"/>
-        </w:rPr>
-        <w:t xml:space="preserve"> </w:t>
-      </w:r>
-      <w:r>
-        <w:rPr>
-          <w:rStyle w:val="NormalTok"/>
-        </w:rPr>
-        <w:t xml:space="preserve"> </w:t>
-      </w:r>
-      <w:r>
-        <w:rPr>
-          <w:rStyle w:val="KeywordTok"/>
-        </w:rPr>
-        <w:t xml:space="preserve">Name</w:t>
-      </w:r>
-      <w:r>
-        <w:rPr>
-          <w:rStyle w:val="NormalTok"/>
-        </w:rPr>
-        <w:t xml:space="preserve"> </w:t>
-      </w:r>
-      <w:r>
-        <w:rPr>
-          <w:rStyle w:val="NormalTok"/>
-        </w:rPr>
-        <w:t xml:space="preserve">= </w:t>
-      </w:r>
-      <w:r>
-        <w:rPr>
-          <w:rStyle w:val="StringTok"/>
-        </w:rPr>
-        <w:t xml:space="preserve">"InitialCondition 1"</w:t>
-      </w:r>
-      <w:r>
-        <w:br w:type="textWrapping"/>
-      </w:r>
-      <w:r>
-        <w:rPr>
-          <w:rStyle w:val="NormalTok"/>
-        </w:rPr>
-        <w:t xml:space="preserve"> </w:t>
-      </w:r>
-      <w:r>
-        <w:rPr>
-          <w:rStyle w:val="NormalTok"/>
-        </w:rPr>
-        <w:t xml:space="preserve"> </w:t>
-      </w:r>
-      <w:r>
-        <w:rPr>
-          <w:rStyle w:val="KeywordTok"/>
-        </w:rPr>
-        <w:t xml:space="preserve">Displacement</w:t>
-      </w:r>
-      <w:r>
-        <w:rPr>
-          <w:rStyle w:val="NormalTok"/>
-        </w:rPr>
-        <w:t xml:space="preserve"> </w:t>
-      </w:r>
-      <w:r>
-        <w:rPr>
-          <w:rStyle w:val="NormalTok"/>
-        </w:rPr>
-        <w:t xml:space="preserve">1 = -0.005      ! 물체를 5mm 정도 살짝 당겨주고 시작하도록 함 (충격을 주는 효과)</w:t>
-      </w:r>
-      <w:r>
-        <w:br w:type="textWrapping"/>
-      </w:r>
-      <w:r>
-        <w:rPr>
-          <w:rStyle w:val="KeywordTok"/>
-        </w:rPr>
-        <w:t xml:space="preserve">End</w:t>
-      </w:r>
-      <w:r>
-        <w:br w:type="textWrapping"/>
-      </w:r>
-      <w:r>
-        <w:br w:type="textWrapping"/>
-      </w:r>
-      <w:r>
-        <w:rPr>
-          <w:rStyle w:val="KeywordTok"/>
-        </w:rPr>
-        <w:t xml:space="preserve">Boundary</w:t>
-      </w:r>
-      <w:r>
-        <w:rPr>
-          <w:rStyle w:val="NormalTok"/>
-        </w:rPr>
-        <w:t xml:space="preserve"> </w:t>
-      </w:r>
-      <w:r>
-        <w:rPr>
-          <w:rStyle w:val="NormalTok"/>
-        </w:rPr>
-        <w:t xml:space="preserve">Condition 1</w:t>
-      </w:r>
-      <w:r>
-        <w:br w:type="textWrapping"/>
-      </w:r>
-      <w:r>
-        <w:rPr>
-          <w:rStyle w:val="NormalTok"/>
-        </w:rPr>
-        <w:t xml:space="preserve"> </w:t>
-      </w:r>
-      <w:r>
-        <w:rPr>
-          <w:rStyle w:val="NormalTok"/>
-        </w:rPr>
-        <w:t xml:space="preserve"> </w:t>
-      </w:r>
-      <w:r>
-        <w:rPr>
-          <w:rStyle w:val="KeywordTok"/>
-        </w:rPr>
-        <w:t xml:space="preserve">Target</w:t>
-      </w:r>
-      <w:r>
-        <w:rPr>
-          <w:rStyle w:val="NormalTok"/>
-        </w:rPr>
-        <w:t xml:space="preserve"> </w:t>
-      </w:r>
-      <w:r>
-        <w:rPr>
-          <w:rStyle w:val="NormalTok"/>
-        </w:rPr>
-        <w:t xml:space="preserve">Boundaries(1) = </w:t>
-      </w:r>
-      <w:r>
-        <w:rPr>
-          <w:rStyle w:val="KeywordTok"/>
-        </w:rPr>
-        <w:t xml:space="preserve">5</w:t>
-      </w:r>
-      <w:r>
-        <w:br w:type="textWrapping"/>
-      </w:r>
-      <w:r>
-        <w:rPr>
-          <w:rStyle w:val="NormalTok"/>
-        </w:rPr>
-        <w:t xml:space="preserve"> </w:t>
-      </w:r>
-      <w:r>
-        <w:rPr>
-          <w:rStyle w:val="NormalTok"/>
-        </w:rPr>
-        <w:t xml:space="preserve"> </w:t>
-      </w:r>
-      <w:r>
-        <w:rPr>
-          <w:rStyle w:val="KeywordTok"/>
-        </w:rPr>
-        <w:t xml:space="preserve">Name</w:t>
-      </w:r>
-      <w:r>
-        <w:rPr>
-          <w:rStyle w:val="NormalTok"/>
-        </w:rPr>
-        <w:t xml:space="preserve"> </w:t>
-      </w:r>
-      <w:r>
-        <w:rPr>
-          <w:rStyle w:val="NormalTok"/>
-        </w:rPr>
-        <w:t xml:space="preserve">= </w:t>
-      </w:r>
-      <w:r>
-        <w:rPr>
-          <w:rStyle w:val="StringTok"/>
-        </w:rPr>
-        <w:t xml:space="preserve">"Fix"</w:t>
-      </w:r>
-      <w:r>
-        <w:br w:type="textWrapping"/>
-      </w:r>
-      <w:r>
-        <w:rPr>
-          <w:rStyle w:val="NormalTok"/>
-        </w:rPr>
-        <w:t xml:space="preserve"> </w:t>
-      </w:r>
-      <w:r>
-        <w:rPr>
-          <w:rStyle w:val="NormalTok"/>
-        </w:rPr>
-        <w:t xml:space="preserve"> </w:t>
-      </w:r>
-      <w:r>
-        <w:rPr>
-          <w:rStyle w:val="KeywordTok"/>
-        </w:rPr>
-        <w:t xml:space="preserve">Displacement</w:t>
-      </w:r>
-      <w:r>
-        <w:rPr>
-          <w:rStyle w:val="NormalTok"/>
-        </w:rPr>
-        <w:t xml:space="preserve"> </w:t>
-      </w:r>
-      <w:r>
-        <w:rPr>
-          <w:rStyle w:val="NormalTok"/>
-        </w:rPr>
-        <w:t xml:space="preserve">3 = 0</w:t>
-      </w:r>
-      <w:r>
-        <w:br w:type="textWrapping"/>
-      </w:r>
-      <w:r>
-        <w:rPr>
-          <w:rStyle w:val="NormalTok"/>
-        </w:rPr>
-        <w:t xml:space="preserve"> </w:t>
-      </w:r>
-      <w:r>
-        <w:rPr>
-          <w:rStyle w:val="NormalTok"/>
-        </w:rPr>
-        <w:t xml:space="preserve"> </w:t>
-      </w:r>
-      <w:r>
-        <w:rPr>
-          <w:rStyle w:val="KeywordTok"/>
-        </w:rPr>
-        <w:t xml:space="preserve">Displacement</w:t>
-      </w:r>
-      <w:r>
-        <w:rPr>
-          <w:rStyle w:val="NormalTok"/>
-        </w:rPr>
-        <w:t xml:space="preserve"> </w:t>
-      </w:r>
-      <w:r>
-        <w:rPr>
-          <w:rStyle w:val="NormalTok"/>
-        </w:rPr>
-        <w:t xml:space="preserve">1 = 0</w:t>
-      </w:r>
-      <w:r>
-        <w:br w:type="textWrapping"/>
-      </w:r>
-      <w:r>
-        <w:rPr>
-          <w:rStyle w:val="NormalTok"/>
-        </w:rPr>
-        <w:t xml:space="preserve"> </w:t>
-      </w:r>
-      <w:r>
-        <w:rPr>
-          <w:rStyle w:val="NormalTok"/>
-        </w:rPr>
-        <w:t xml:space="preserve"> </w:t>
-      </w:r>
-      <w:r>
-        <w:rPr>
-          <w:rStyle w:val="KeywordTok"/>
-        </w:rPr>
-        <w:t xml:space="preserve">Displacement</w:t>
-      </w:r>
-      <w:r>
-        <w:rPr>
-          <w:rStyle w:val="NormalTok"/>
-        </w:rPr>
-        <w:t xml:space="preserve"> </w:t>
-      </w:r>
-      <w:r>
-        <w:rPr>
-          <w:rStyle w:val="NormalTok"/>
-        </w:rPr>
-        <w:t xml:space="preserve">2 = 0</w:t>
-      </w:r>
-      <w:r>
-        <w:br w:type="textWrapping"/>
-      </w:r>
-      <w:r>
-        <w:rPr>
-          <w:rStyle w:val="KeywordTok"/>
+          <w:rStyle w:val="DecValTok"/>
+        </w:rPr>
+        <w:t xml:space="preserve">0</w:t>
+      </w:r>
+      <w:r>
+        <w:br w:type="textWrapping"/>
+      </w:r>
+      <w:r>
+        <w:rPr>
+          <w:rStyle w:val="NormalTok"/>
         </w:rPr>
         <w:t xml:space="preserve">End</w:t>
       </w:r>
@@ -3362,7 +2540,7 @@
       </w:pPr>
       <w:r>
         <w:rPr>
-          <w:rStyle w:val="KeywordTok"/>
+          <w:rStyle w:val="NormalTok"/>
         </w:rPr>
         <w:t xml:space="preserve">case1.sif</w:t>
       </w:r>
@@ -3667,238 +2845,160 @@
       </w:pPr>
       <w:r>
         <w:rPr>
+          <w:rStyle w:val="NormalTok"/>
+        </w:rPr>
+        <w:t xml:space="preserve">Material </w:t>
+      </w:r>
+      <w:r>
+        <w:rPr>
+          <w:rStyle w:val="DecValTok"/>
+        </w:rPr>
+        <w:t xml:space="preserve">1</w:t>
+      </w:r>
+      <w:r>
+        <w:br w:type="textWrapping"/>
+      </w:r>
+      <w:r>
+        <w:rPr>
+          <w:rStyle w:val="NormalTok"/>
+        </w:rPr>
+        <w:t xml:space="preserve">  </w:t>
+      </w:r>
+      <w:r>
+        <w:rPr>
+          <w:rStyle w:val="NormalTok"/>
+        </w:rPr>
+        <w:t xml:space="preserve">Name = </w:t>
+      </w:r>
+      <w:r>
+        <w:rPr>
+          <w:rStyle w:val="StringTok"/>
+        </w:rPr>
+        <w:t xml:space="preserve">"Bronze"</w:t>
+      </w:r>
+      <w:r>
+        <w:br w:type="textWrapping"/>
+      </w:r>
+      <w:r>
+        <w:rPr>
+          <w:rStyle w:val="NormalTok"/>
+        </w:rPr>
+        <w:t xml:space="preserve">  </w:t>
+      </w:r>
+      <w:r>
+        <w:rPr>
+          <w:rStyle w:val="NormalTok"/>
+        </w:rPr>
+        <w:t xml:space="preserve">Poisson ratio = </w:t>
+      </w:r>
+      <w:r>
+        <w:rPr>
+          <w:rStyle w:val="FloatTok"/>
+        </w:rPr>
+        <w:t xml:space="preserve">0.34</w:t>
+      </w:r>
+      <w:r>
+        <w:br w:type="textWrapping"/>
+      </w:r>
+      <w:r>
+        <w:rPr>
+          <w:rStyle w:val="NormalTok"/>
+        </w:rPr>
+        <w:t xml:space="preserve">  </w:t>
+      </w:r>
+      <w:r>
+        <w:rPr>
+          <w:rStyle w:val="NormalTok"/>
+        </w:rPr>
+        <w:t xml:space="preserve">Youngs modulus = </w:t>
+      </w:r>
+      <w:r>
+        <w:rPr>
+          <w:rStyle w:val="FloatTok"/>
+        </w:rPr>
+        <w:t xml:space="preserve">1.2236595E+10</w:t>
+      </w:r>
+      <w:r>
+        <w:br w:type="textWrapping"/>
+      </w:r>
+      <w:r>
+        <w:rPr>
+          <w:rStyle w:val="NormalTok"/>
+        </w:rPr>
+        <w:t xml:space="preserve">  </w:t>
+      </w:r>
+      <w:r>
+        <w:rPr>
+          <w:rStyle w:val="NormalTok"/>
+        </w:rPr>
+        <w:t xml:space="preserve">Density = </w:t>
+      </w:r>
+      <w:r>
+        <w:rPr>
+          <w:rStyle w:val="DecValTok"/>
+        </w:rPr>
+        <w:t xml:space="preserve">8800</w:t>
+      </w:r>
+      <w:r>
+        <w:br w:type="textWrapping"/>
+      </w:r>
+      <w:r>
+        <w:rPr>
+          <w:rStyle w:val="NormalTok"/>
+        </w:rPr>
+        <w:t xml:space="preserve">  </w:t>
+      </w:r>
+      <w:r>
+        <w:rPr>
+          <w:rStyle w:val="NormalTok"/>
+        </w:rPr>
+        <w:t xml:space="preserve">! Damping Coefficient (</w:t>
+      </w:r>
+      <w:r>
+        <w:rPr>
           <w:rStyle w:val="KeywordTok"/>
         </w:rPr>
-        <w:t xml:space="preserve">Material</w:t>
-      </w:r>
-      <w:r>
-        <w:rPr>
-          <w:rStyle w:val="NormalTok"/>
-        </w:rPr>
-        <w:t xml:space="preserve"> </w:t>
-      </w:r>
-      <w:r>
-        <w:rPr>
-          <w:rStyle w:val="NormalTok"/>
-        </w:rPr>
-        <w:t xml:space="preserve">1</w:t>
-      </w:r>
-      <w:r>
-        <w:br w:type="textWrapping"/>
-      </w:r>
-      <w:r>
-        <w:rPr>
-          <w:rStyle w:val="NormalTok"/>
-        </w:rPr>
-        <w:t xml:space="preserve"> </w:t>
-      </w:r>
-      <w:r>
-        <w:rPr>
-          <w:rStyle w:val="NormalTok"/>
-        </w:rPr>
-        <w:t xml:space="preserve"> </w:t>
-      </w:r>
-      <w:r>
-        <w:rPr>
-          <w:rStyle w:val="KeywordTok"/>
-        </w:rPr>
-        <w:t xml:space="preserve">Name</w:t>
-      </w:r>
-      <w:r>
-        <w:rPr>
-          <w:rStyle w:val="NormalTok"/>
-        </w:rPr>
-        <w:t xml:space="preserve"> </w:t>
-      </w:r>
-      <w:r>
-        <w:rPr>
-          <w:rStyle w:val="NormalTok"/>
-        </w:rPr>
-        <w:t xml:space="preserve">= </w:t>
-      </w:r>
-      <w:r>
-        <w:rPr>
-          <w:rStyle w:val="StringTok"/>
-        </w:rPr>
-        <w:t xml:space="preserve">"Bronze"</w:t>
-      </w:r>
-      <w:r>
-        <w:br w:type="textWrapping"/>
-      </w:r>
-      <w:r>
-        <w:rPr>
-          <w:rStyle w:val="NormalTok"/>
-        </w:rPr>
-        <w:t xml:space="preserve"> </w:t>
-      </w:r>
-      <w:r>
-        <w:rPr>
-          <w:rStyle w:val="NormalTok"/>
-        </w:rPr>
-        <w:t xml:space="preserve"> </w:t>
-      </w:r>
-      <w:r>
-        <w:rPr>
-          <w:rStyle w:val="KeywordTok"/>
-        </w:rPr>
-        <w:t xml:space="preserve">Poisson</w:t>
-      </w:r>
-      <w:r>
-        <w:rPr>
-          <w:rStyle w:val="NormalTok"/>
-        </w:rPr>
-        <w:t xml:space="preserve"> </w:t>
-      </w:r>
-      <w:r>
-        <w:rPr>
-          <w:rStyle w:val="NormalTok"/>
-        </w:rPr>
-        <w:t xml:space="preserve">ratio = 0.34</w:t>
-      </w:r>
-      <w:r>
-        <w:br w:type="textWrapping"/>
-      </w:r>
-      <w:r>
-        <w:rPr>
-          <w:rStyle w:val="NormalTok"/>
-        </w:rPr>
-        <w:t xml:space="preserve"> </w:t>
-      </w:r>
-      <w:r>
-        <w:rPr>
-          <w:rStyle w:val="NormalTok"/>
-        </w:rPr>
-        <w:t xml:space="preserve"> </w:t>
-      </w:r>
-      <w:r>
-        <w:rPr>
-          <w:rStyle w:val="KeywordTok"/>
-        </w:rPr>
-        <w:t xml:space="preserve">Youngs</w:t>
-      </w:r>
-      <w:r>
-        <w:rPr>
-          <w:rStyle w:val="NormalTok"/>
-        </w:rPr>
-        <w:t xml:space="preserve"> </w:t>
-      </w:r>
-      <w:r>
-        <w:rPr>
-          <w:rStyle w:val="NormalTok"/>
-        </w:rPr>
-        <w:t xml:space="preserve">modulus = 1.2236595E+10</w:t>
-      </w:r>
-      <w:r>
-        <w:br w:type="textWrapping"/>
-      </w:r>
-      <w:r>
-        <w:rPr>
-          <w:rStyle w:val="NormalTok"/>
-        </w:rPr>
-        <w:t xml:space="preserve"> </w:t>
-      </w:r>
-      <w:r>
-        <w:rPr>
-          <w:rStyle w:val="NormalTok"/>
-        </w:rPr>
-        <w:t xml:space="preserve"> </w:t>
-      </w:r>
-      <w:r>
-        <w:rPr>
-          <w:rStyle w:val="KeywordTok"/>
-        </w:rPr>
-        <w:t xml:space="preserve">Density</w:t>
-      </w:r>
-      <w:r>
-        <w:rPr>
-          <w:rStyle w:val="NormalTok"/>
-        </w:rPr>
-        <w:t xml:space="preserve"> </w:t>
-      </w:r>
-      <w:r>
-        <w:rPr>
-          <w:rStyle w:val="NormalTok"/>
-        </w:rPr>
-        <w:t xml:space="preserve">= 8800</w:t>
-      </w:r>
-      <w:r>
-        <w:br w:type="textWrapping"/>
-      </w:r>
-      <w:r>
-        <w:rPr>
-          <w:rStyle w:val="NormalTok"/>
-        </w:rPr>
-        <w:t xml:space="preserve"> </w:t>
-      </w:r>
-      <w:r>
-        <w:rPr>
-          <w:rStyle w:val="NormalTok"/>
-        </w:rPr>
-        <w:t xml:space="preserve"> </w:t>
-      </w:r>
-      <w:r>
-        <w:rPr>
-          <w:rStyle w:val="NormalTok"/>
-        </w:rPr>
-        <w:t xml:space="preserve">! </w:t>
-      </w:r>
-      <w:r>
-        <w:rPr>
-          <w:rStyle w:val="KeywordTok"/>
-        </w:rPr>
-        <w:t xml:space="preserve">Damping</w:t>
-      </w:r>
-      <w:r>
-        <w:rPr>
-          <w:rStyle w:val="NormalTok"/>
-        </w:rPr>
-        <w:t xml:space="preserve"> </w:t>
-      </w:r>
-      <w:r>
-        <w:rPr>
-          <w:rStyle w:val="NormalTok"/>
-        </w:rPr>
-        <w:t xml:space="preserve">Coefficient (for Over-Damped Case)  </w:t>
-      </w:r>
-      <w:r>
-        <w:br w:type="textWrapping"/>
-      </w:r>
-      <w:r>
-        <w:rPr>
-          <w:rStyle w:val="NormalTok"/>
-        </w:rPr>
-        <w:t xml:space="preserve"> </w:t>
-      </w:r>
-      <w:r>
-        <w:rPr>
-          <w:rStyle w:val="NormalTok"/>
-        </w:rPr>
-        <w:t xml:space="preserve"> </w:t>
-      </w:r>
-      <w:r>
-        <w:rPr>
-          <w:rStyle w:val="KeywordTok"/>
-        </w:rPr>
-        <w:t xml:space="preserve">Damping</w:t>
-      </w:r>
-      <w:r>
-        <w:rPr>
-          <w:rStyle w:val="NormalTok"/>
-        </w:rPr>
-        <w:t xml:space="preserve"> </w:t>
-      </w:r>
-      <w:r>
-        <w:rPr>
-          <w:rStyle w:val="NormalTok"/>
-        </w:rPr>
-        <w:t xml:space="preserve">= 1e7</w:t>
-      </w:r>
-      <w:r>
-        <w:br w:type="textWrapping"/>
-      </w:r>
-      <w:r>
-        <w:rPr>
-          <w:rStyle w:val="KeywordTok"/>
+        <w:t xml:space="preserve">for</w:t>
+      </w:r>
+      <w:r>
+        <w:rPr>
+          <w:rStyle w:val="NormalTok"/>
+        </w:rPr>
+        <w:t xml:space="preserve"> </w:t>
+      </w:r>
+      <w:r>
+        <w:rPr>
+          <w:rStyle w:val="NormalTok"/>
+        </w:rPr>
+        <w:t xml:space="preserve">Over-Damped Case)  </w:t>
+      </w:r>
+      <w:r>
+        <w:br w:type="textWrapping"/>
+      </w:r>
+      <w:r>
+        <w:rPr>
+          <w:rStyle w:val="NormalTok"/>
+        </w:rPr>
+        <w:t xml:space="preserve">  </w:t>
+      </w:r>
+      <w:r>
+        <w:rPr>
+          <w:rStyle w:val="NormalTok"/>
+        </w:rPr>
+        <w:t xml:space="preserve">Damping = </w:t>
+      </w:r>
+      <w:r>
+        <w:rPr>
+          <w:rStyle w:val="FloatTok"/>
+        </w:rPr>
+        <w:t xml:space="preserve">1e7</w:t>
+      </w:r>
+      <w:r>
+        <w:br w:type="textWrapping"/>
+      </w:r>
+      <w:r>
+        <w:rPr>
+          <w:rStyle w:val="NormalTok"/>
         </w:rPr>
         <w:t xml:space="preserve">End</w:t>
       </w:r>
@@ -4292,19 +3392,13 @@
       </w:pPr>
       <w:r>
         <w:rPr>
-          <w:rStyle w:val="KeywordTok"/>
-        </w:rPr>
-        <w:t xml:space="preserve">Material</w:t>
-      </w:r>
-      <w:r>
-        <w:rPr>
-          <w:rStyle w:val="NormalTok"/>
-        </w:rPr>
-        <w:t xml:space="preserve"> </w:t>
-      </w:r>
-      <w:r>
-        <w:rPr>
-          <w:rStyle w:val="NormalTok"/>
+          <w:rStyle w:val="NormalTok"/>
+        </w:rPr>
+        <w:t xml:space="preserve">Material </w:t>
+      </w:r>
+      <w:r>
+        <w:rPr>
+          <w:rStyle w:val="DecValTok"/>
         </w:rPr>
         <w:t xml:space="preserve">1</w:t>
       </w:r>
@@ -4315,31 +3409,13 @@
         <w:rPr>
           <w:rStyle w:val="NormalTok"/>
         </w:rPr>
-        <w:t xml:space="preserve"> </w:t>
-      </w:r>
-      <w:r>
-        <w:rPr>
-          <w:rStyle w:val="NormalTok"/>
-        </w:rPr>
-        <w:t xml:space="preserve"> </w:t>
-      </w:r>
-      <w:r>
-        <w:rPr>
-          <w:rStyle w:val="KeywordTok"/>
-        </w:rPr>
-        <w:t xml:space="preserve">Name</w:t>
-      </w:r>
-      <w:r>
-        <w:rPr>
-          <w:rStyle w:val="NormalTok"/>
-        </w:rPr>
-        <w:t xml:space="preserve"> </w:t>
-      </w:r>
-      <w:r>
-        <w:rPr>
-          <w:rStyle w:val="NormalTok"/>
-        </w:rPr>
-        <w:t xml:space="preserve">= </w:t>
+        <w:t xml:space="preserve">  </w:t>
+      </w:r>
+      <w:r>
+        <w:rPr>
+          <w:rStyle w:val="NormalTok"/>
+        </w:rPr>
+        <w:t xml:space="preserve">Name = </w:t>
       </w:r>
       <w:r>
         <w:rPr>
@@ -4354,260 +3430,140 @@
         <w:rPr>
           <w:rStyle w:val="NormalTok"/>
         </w:rPr>
-        <w:t xml:space="preserve"> </w:t>
-      </w:r>
-      <w:r>
-        <w:rPr>
-          <w:rStyle w:val="NormalTok"/>
-        </w:rPr>
-        <w:t xml:space="preserve"> </w:t>
-      </w:r>
-      <w:r>
-        <w:rPr>
-          <w:rStyle w:val="KeywordTok"/>
-        </w:rPr>
-        <w:t xml:space="preserve">Poisson</w:t>
-      </w:r>
-      <w:r>
-        <w:rPr>
-          <w:rStyle w:val="NormalTok"/>
-        </w:rPr>
-        <w:t xml:space="preserve"> </w:t>
-      </w:r>
-      <w:r>
-        <w:rPr>
-          <w:rStyle w:val="NormalTok"/>
-        </w:rPr>
-        <w:t xml:space="preserve">ratio = 0.34</w:t>
-      </w:r>
-      <w:r>
-        <w:br w:type="textWrapping"/>
-      </w:r>
-      <w:r>
-        <w:rPr>
-          <w:rStyle w:val="NormalTok"/>
-        </w:rPr>
-        <w:t xml:space="preserve"> </w:t>
-      </w:r>
-      <w:r>
-        <w:rPr>
-          <w:rStyle w:val="NormalTok"/>
-        </w:rPr>
-        <w:t xml:space="preserve"> </w:t>
-      </w:r>
-      <w:r>
-        <w:rPr>
-          <w:rStyle w:val="KeywordTok"/>
-        </w:rPr>
-        <w:t xml:space="preserve">Youngs</w:t>
-      </w:r>
-      <w:r>
-        <w:rPr>
-          <w:rStyle w:val="NormalTok"/>
-        </w:rPr>
-        <w:t xml:space="preserve"> </w:t>
-      </w:r>
-      <w:r>
-        <w:rPr>
-          <w:rStyle w:val="NormalTok"/>
-        </w:rPr>
-        <w:t xml:space="preserve">modulus = 1.2236595E+10</w:t>
-      </w:r>
-      <w:r>
-        <w:br w:type="textWrapping"/>
-      </w:r>
-      <w:r>
-        <w:rPr>
-          <w:rStyle w:val="NormalTok"/>
-        </w:rPr>
-        <w:t xml:space="preserve"> </w:t>
-      </w:r>
-      <w:r>
-        <w:rPr>
-          <w:rStyle w:val="NormalTok"/>
-        </w:rPr>
-        <w:t xml:space="preserve"> </w:t>
-      </w:r>
-      <w:r>
-        <w:rPr>
-          <w:rStyle w:val="KeywordTok"/>
-        </w:rPr>
-        <w:t xml:space="preserve">Density</w:t>
-      </w:r>
-      <w:r>
-        <w:rPr>
-          <w:rStyle w:val="NormalTok"/>
-        </w:rPr>
-        <w:t xml:space="preserve"> </w:t>
-      </w:r>
-      <w:r>
-        <w:rPr>
-          <w:rStyle w:val="NormalTok"/>
-        </w:rPr>
-        <w:t xml:space="preserve">= 8800</w:t>
-      </w:r>
-      <w:r>
-        <w:br w:type="textWrapping"/>
-      </w:r>
-      <w:r>
-        <w:rPr>
-          <w:rStyle w:val="NormalTok"/>
-        </w:rPr>
-        <w:t xml:space="preserve"> </w:t>
-      </w:r>
-      <w:r>
-        <w:rPr>
-          <w:rStyle w:val="NormalTok"/>
-        </w:rPr>
-        <w:t xml:space="preserve"> </w:t>
-      </w:r>
-      <w:r>
-        <w:rPr>
-          <w:rStyle w:val="NormalTok"/>
-        </w:rPr>
-        <w:t xml:space="preserve">! </w:t>
-      </w:r>
-      <w:r>
-        <w:rPr>
-          <w:rStyle w:val="KeywordTok"/>
-        </w:rPr>
-        <w:t xml:space="preserve">Rayleigh</w:t>
-      </w:r>
-      <w:r>
-        <w:rPr>
-          <w:rStyle w:val="NormalTok"/>
-        </w:rPr>
-        <w:t xml:space="preserve"> </w:t>
-      </w:r>
-      <w:r>
-        <w:rPr>
-          <w:rStyle w:val="NormalTok"/>
-        </w:rPr>
-        <w:t xml:space="preserve">Damping (Type keywords(Logical,Real) </w:t>
-      </w:r>
-      <w:r>
-        <w:rPr>
-          <w:rStyle w:val="KeywordTok"/>
-        </w:rPr>
-        <w:t xml:space="preserve">must</w:t>
-      </w:r>
-      <w:r>
-        <w:rPr>
-          <w:rStyle w:val="NormalTok"/>
-        </w:rPr>
-        <w:t xml:space="preserve"> </w:t>
-      </w:r>
-      <w:r>
-        <w:rPr>
-          <w:rStyle w:val="NormalTok"/>
-        </w:rPr>
-        <w:t xml:space="preserve">exist)</w:t>
-      </w:r>
-      <w:r>
-        <w:br w:type="textWrapping"/>
-      </w:r>
-      <w:r>
-        <w:rPr>
-          <w:rStyle w:val="NormalTok"/>
-        </w:rPr>
-        <w:t xml:space="preserve"> </w:t>
-      </w:r>
-      <w:r>
-        <w:rPr>
-          <w:rStyle w:val="NormalTok"/>
-        </w:rPr>
-        <w:t xml:space="preserve"> </w:t>
-      </w:r>
-      <w:r>
-        <w:rPr>
-          <w:rStyle w:val="KeywordTok"/>
-        </w:rPr>
-        <w:t xml:space="preserve">Rayleigh</w:t>
-      </w:r>
-      <w:r>
-        <w:rPr>
-          <w:rStyle w:val="NormalTok"/>
-        </w:rPr>
-        <w:t xml:space="preserve"> </w:t>
-      </w:r>
-      <w:r>
-        <w:rPr>
-          <w:rStyle w:val="NormalTok"/>
-        </w:rPr>
-        <w:t xml:space="preserve">Damping = Logical True</w:t>
-      </w:r>
-      <w:r>
-        <w:br w:type="textWrapping"/>
-      </w:r>
-      <w:r>
-        <w:rPr>
-          <w:rStyle w:val="NormalTok"/>
-        </w:rPr>
-        <w:t xml:space="preserve"> </w:t>
-      </w:r>
-      <w:r>
-        <w:rPr>
-          <w:rStyle w:val="NormalTok"/>
-        </w:rPr>
-        <w:t xml:space="preserve"> </w:t>
-      </w:r>
-      <w:r>
-        <w:rPr>
-          <w:rStyle w:val="KeywordTok"/>
-        </w:rPr>
-        <w:t xml:space="preserve">Rayleigh</w:t>
-      </w:r>
-      <w:r>
-        <w:rPr>
-          <w:rStyle w:val="NormalTok"/>
-        </w:rPr>
-        <w:t xml:space="preserve"> </w:t>
-      </w:r>
-      <w:r>
-        <w:rPr>
-          <w:rStyle w:val="NormalTok"/>
-        </w:rPr>
-        <w:t xml:space="preserve">alpha = Real 0.3</w:t>
-      </w:r>
-      <w:r>
-        <w:br w:type="textWrapping"/>
-      </w:r>
-      <w:r>
-        <w:rPr>
-          <w:rStyle w:val="NormalTok"/>
-        </w:rPr>
-        <w:t xml:space="preserve"> </w:t>
-      </w:r>
-      <w:r>
-        <w:rPr>
-          <w:rStyle w:val="NormalTok"/>
-        </w:rPr>
-        <w:t xml:space="preserve"> </w:t>
-      </w:r>
-      <w:r>
-        <w:rPr>
-          <w:rStyle w:val="KeywordTok"/>
-        </w:rPr>
-        <w:t xml:space="preserve">Rayleigh</w:t>
-      </w:r>
-      <w:r>
-        <w:rPr>
-          <w:rStyle w:val="NormalTok"/>
-        </w:rPr>
-        <w:t xml:space="preserve"> </w:t>
-      </w:r>
-      <w:r>
-        <w:rPr>
-          <w:rStyle w:val="NormalTok"/>
-        </w:rPr>
-        <w:t xml:space="preserve">beta = Real 0.3</w:t>
-      </w:r>
-      <w:r>
-        <w:br w:type="textWrapping"/>
-      </w:r>
-      <w:r>
-        <w:rPr>
-          <w:rStyle w:val="KeywordTok"/>
+        <w:t xml:space="preserve">  </w:t>
+      </w:r>
+      <w:r>
+        <w:rPr>
+          <w:rStyle w:val="NormalTok"/>
+        </w:rPr>
+        <w:t xml:space="preserve">Poisson ratio = </w:t>
+      </w:r>
+      <w:r>
+        <w:rPr>
+          <w:rStyle w:val="FloatTok"/>
+        </w:rPr>
+        <w:t xml:space="preserve">0.34</w:t>
+      </w:r>
+      <w:r>
+        <w:br w:type="textWrapping"/>
+      </w:r>
+      <w:r>
+        <w:rPr>
+          <w:rStyle w:val="NormalTok"/>
+        </w:rPr>
+        <w:t xml:space="preserve">  </w:t>
+      </w:r>
+      <w:r>
+        <w:rPr>
+          <w:rStyle w:val="NormalTok"/>
+        </w:rPr>
+        <w:t xml:space="preserve">Youngs modulus = </w:t>
+      </w:r>
+      <w:r>
+        <w:rPr>
+          <w:rStyle w:val="FloatTok"/>
+        </w:rPr>
+        <w:t xml:space="preserve">1.2236595E+10</w:t>
+      </w:r>
+      <w:r>
+        <w:br w:type="textWrapping"/>
+      </w:r>
+      <w:r>
+        <w:rPr>
+          <w:rStyle w:val="NormalTok"/>
+        </w:rPr>
+        <w:t xml:space="preserve">  </w:t>
+      </w:r>
+      <w:r>
+        <w:rPr>
+          <w:rStyle w:val="NormalTok"/>
+        </w:rPr>
+        <w:t xml:space="preserve">Density = </w:t>
+      </w:r>
+      <w:r>
+        <w:rPr>
+          <w:rStyle w:val="DecValTok"/>
+        </w:rPr>
+        <w:t xml:space="preserve">8800</w:t>
+      </w:r>
+      <w:r>
+        <w:br w:type="textWrapping"/>
+      </w:r>
+      <w:r>
+        <w:rPr>
+          <w:rStyle w:val="NormalTok"/>
+        </w:rPr>
+        <w:t xml:space="preserve">  </w:t>
+      </w:r>
+      <w:r>
+        <w:rPr>
+          <w:rStyle w:val="NormalTok"/>
+        </w:rPr>
+        <w:t xml:space="preserve">! Rayleigh Damping (Type keywords(Logical,Real) must exist)</w:t>
+      </w:r>
+      <w:r>
+        <w:br w:type="textWrapping"/>
+      </w:r>
+      <w:r>
+        <w:rPr>
+          <w:rStyle w:val="NormalTok"/>
+        </w:rPr>
+        <w:t xml:space="preserve">  </w:t>
+      </w:r>
+      <w:r>
+        <w:rPr>
+          <w:rStyle w:val="NormalTok"/>
+        </w:rPr>
+        <w:t xml:space="preserve">Rayleigh Damping = Logical True</w:t>
+      </w:r>
+      <w:r>
+        <w:br w:type="textWrapping"/>
+      </w:r>
+      <w:r>
+        <w:rPr>
+          <w:rStyle w:val="NormalTok"/>
+        </w:rPr>
+        <w:t xml:space="preserve">  </w:t>
+      </w:r>
+      <w:r>
+        <w:rPr>
+          <w:rStyle w:val="NormalTok"/>
+        </w:rPr>
+        <w:t xml:space="preserve">Rayleigh alpha = Real </w:t>
+      </w:r>
+      <w:r>
+        <w:rPr>
+          <w:rStyle w:val="FloatTok"/>
+        </w:rPr>
+        <w:t xml:space="preserve">0.3</w:t>
+      </w:r>
+      <w:r>
+        <w:br w:type="textWrapping"/>
+      </w:r>
+      <w:r>
+        <w:rPr>
+          <w:rStyle w:val="NormalTok"/>
+        </w:rPr>
+        <w:t xml:space="preserve">  </w:t>
+      </w:r>
+      <w:r>
+        <w:rPr>
+          <w:rStyle w:val="NormalTok"/>
+        </w:rPr>
+        <w:t xml:space="preserve">Rayleigh beta = Real </w:t>
+      </w:r>
+      <w:r>
+        <w:rPr>
+          <w:rStyle w:val="FloatTok"/>
+        </w:rPr>
+        <w:t xml:space="preserve">0.3</w:t>
+      </w:r>
+      <w:r>
+        <w:br w:type="textWrapping"/>
+      </w:r>
+      <w:r>
+        <w:rPr>
+          <w:rStyle w:val="NormalTok"/>
         </w:rPr>
         <w:t xml:space="preserve">End</w:t>
       </w:r>
@@ -5187,19 +4143,13 @@
       </w:pPr>
       <w:r>
         <w:rPr>
-          <w:rStyle w:val="KeywordTok"/>
-        </w:rPr>
-        <w:t xml:space="preserve">Solver</w:t>
-      </w:r>
-      <w:r>
-        <w:rPr>
-          <w:rStyle w:val="NormalTok"/>
-        </w:rPr>
-        <w:t xml:space="preserve"> </w:t>
-      </w:r>
-      <w:r>
-        <w:rPr>
-          <w:rStyle w:val="NormalTok"/>
+          <w:rStyle w:val="NormalTok"/>
+        </w:rPr>
+        <w:t xml:space="preserve">Solver </w:t>
+      </w:r>
+      <w:r>
+        <w:rPr>
+          <w:rStyle w:val="DecValTok"/>
         </w:rPr>
         <w:t xml:space="preserve">1</w:t>
       </w:r>
@@ -5210,64 +4160,28 @@
         <w:rPr>
           <w:rStyle w:val="NormalTok"/>
         </w:rPr>
-        <w:t xml:space="preserve"> </w:t>
-      </w:r>
-      <w:r>
-        <w:rPr>
-          <w:rStyle w:val="NormalTok"/>
-        </w:rPr>
-        <w:t xml:space="preserve"> </w:t>
-      </w:r>
-      <w:r>
-        <w:rPr>
-          <w:rStyle w:val="KeywordTok"/>
-        </w:rPr>
-        <w:t xml:space="preserve">Equation</w:t>
-      </w:r>
-      <w:r>
-        <w:rPr>
-          <w:rStyle w:val="NormalTok"/>
-        </w:rPr>
-        <w:t xml:space="preserve"> </w:t>
-      </w:r>
-      <w:r>
-        <w:rPr>
-          <w:rStyle w:val="NormalTok"/>
-        </w:rPr>
-        <w:t xml:space="preserve">= Linear elasticity</w:t>
-      </w:r>
-      <w:r>
-        <w:br w:type="textWrapping"/>
-      </w:r>
-      <w:r>
-        <w:rPr>
-          <w:rStyle w:val="NormalTok"/>
-        </w:rPr>
-        <w:t xml:space="preserve"> </w:t>
-      </w:r>
-      <w:r>
-        <w:rPr>
-          <w:rStyle w:val="NormalTok"/>
-        </w:rPr>
-        <w:t xml:space="preserve"> </w:t>
-      </w:r>
-      <w:r>
-        <w:rPr>
-          <w:rStyle w:val="KeywordTok"/>
-        </w:rPr>
-        <w:t xml:space="preserve">Procedure</w:t>
-      </w:r>
-      <w:r>
-        <w:rPr>
-          <w:rStyle w:val="NormalTok"/>
-        </w:rPr>
-        <w:t xml:space="preserve"> </w:t>
-      </w:r>
-      <w:r>
-        <w:rPr>
-          <w:rStyle w:val="NormalTok"/>
-        </w:rPr>
-        <w:t xml:space="preserve">= </w:t>
+        <w:t xml:space="preserve">  </w:t>
+      </w:r>
+      <w:r>
+        <w:rPr>
+          <w:rStyle w:val="NormalTok"/>
+        </w:rPr>
+        <w:t xml:space="preserve">Equation = Linear elasticity</w:t>
+      </w:r>
+      <w:r>
+        <w:br w:type="textWrapping"/>
+      </w:r>
+      <w:r>
+        <w:rPr>
+          <w:rStyle w:val="NormalTok"/>
+        </w:rPr>
+        <w:t xml:space="preserve">  </w:t>
+      </w:r>
+      <w:r>
+        <w:rPr>
+          <w:rStyle w:val="NormalTok"/>
+        </w:rPr>
+        <w:t xml:space="preserve">Procedure = </w:t>
       </w:r>
       <w:r>
         <w:rPr>
@@ -5294,680 +4208,368 @@
         <w:rPr>
           <w:rStyle w:val="NormalTok"/>
         </w:rPr>
-        <w:t xml:space="preserve"> </w:t>
-      </w:r>
-      <w:r>
-        <w:rPr>
-          <w:rStyle w:val="NormalTok"/>
-        </w:rPr>
-        <w:t xml:space="preserve"> </w:t>
-      </w:r>
-      <w:r>
-        <w:rPr>
-          <w:rStyle w:val="KeywordTok"/>
-        </w:rPr>
-        <w:t xml:space="preserve">Variable</w:t>
-      </w:r>
-      <w:r>
-        <w:rPr>
-          <w:rStyle w:val="NormalTok"/>
-        </w:rPr>
-        <w:t xml:space="preserve"> </w:t>
-      </w:r>
-      <w:r>
-        <w:rPr>
-          <w:rStyle w:val="NormalTok"/>
-        </w:rPr>
-        <w:t xml:space="preserve">= -dofs 3 Displacement</w:t>
-      </w:r>
-      <w:r>
-        <w:br w:type="textWrapping"/>
-      </w:r>
-      <w:r>
-        <w:rPr>
-          <w:rStyle w:val="NormalTok"/>
-        </w:rPr>
-        <w:t xml:space="preserve"> </w:t>
-      </w:r>
-      <w:r>
-        <w:rPr>
-          <w:rStyle w:val="NormalTok"/>
-        </w:rPr>
-        <w:t xml:space="preserve"> </w:t>
-      </w:r>
-      <w:r>
-        <w:rPr>
-          <w:rStyle w:val="KeywordTok"/>
-        </w:rPr>
-        <w:t xml:space="preserve">Calculate</w:t>
-      </w:r>
-      <w:r>
-        <w:rPr>
-          <w:rStyle w:val="NormalTok"/>
-        </w:rPr>
-        <w:t xml:space="preserve"> </w:t>
-      </w:r>
-      <w:r>
-        <w:rPr>
-          <w:rStyle w:val="NormalTok"/>
-        </w:rPr>
-        <w:t xml:space="preserve">Stresses = True</w:t>
-      </w:r>
-      <w:r>
-        <w:br w:type="textWrapping"/>
-      </w:r>
-      <w:r>
-        <w:rPr>
-          <w:rStyle w:val="NormalTok"/>
-        </w:rPr>
-        <w:t xml:space="preserve"> </w:t>
-      </w:r>
-      <w:r>
-        <w:rPr>
-          <w:rStyle w:val="NormalTok"/>
-        </w:rPr>
-        <w:t xml:space="preserve"> </w:t>
-      </w:r>
-      <w:r>
-        <w:rPr>
-          <w:rStyle w:val="NormalTok"/>
-        </w:rPr>
-        <w:t xml:space="preserve">! </w:t>
-      </w:r>
-      <w:r>
-        <w:rPr>
-          <w:rStyle w:val="KeywordTok"/>
-        </w:rPr>
-        <w:t xml:space="preserve">EigenMode</w:t>
-      </w:r>
-      <w:r>
-        <w:rPr>
-          <w:rStyle w:val="NormalTok"/>
-        </w:rPr>
-        <w:t xml:space="preserve"> </w:t>
-      </w:r>
-      <w:r>
-        <w:rPr>
-          <w:rStyle w:val="NormalTok"/>
-        </w:rPr>
-        <w:t xml:space="preserve">Analysis</w:t>
-      </w:r>
-      <w:r>
-        <w:br w:type="textWrapping"/>
-      </w:r>
-      <w:r>
-        <w:rPr>
-          <w:rStyle w:val="NormalTok"/>
-        </w:rPr>
-        <w:t xml:space="preserve"> </w:t>
-      </w:r>
-      <w:r>
-        <w:rPr>
-          <w:rStyle w:val="NormalTok"/>
-        </w:rPr>
-        <w:t xml:space="preserve"> </w:t>
-      </w:r>
-      <w:r>
-        <w:rPr>
-          <w:rStyle w:val="KeywordTok"/>
-        </w:rPr>
-        <w:t xml:space="preserve">Eigen</w:t>
-      </w:r>
-      <w:r>
-        <w:rPr>
-          <w:rStyle w:val="NormalTok"/>
-        </w:rPr>
-        <w:t xml:space="preserve"> </w:t>
-      </w:r>
-      <w:r>
-        <w:rPr>
-          <w:rStyle w:val="NormalTok"/>
-        </w:rPr>
-        <w:t xml:space="preserve">Analysis = True</w:t>
-      </w:r>
-      <w:r>
-        <w:br w:type="textWrapping"/>
-      </w:r>
-      <w:r>
-        <w:rPr>
-          <w:rStyle w:val="NormalTok"/>
-        </w:rPr>
-        <w:t xml:space="preserve"> </w:t>
-      </w:r>
-      <w:r>
-        <w:rPr>
-          <w:rStyle w:val="NormalTok"/>
-        </w:rPr>
-        <w:t xml:space="preserve"> </w:t>
-      </w:r>
-      <w:r>
-        <w:rPr>
-          <w:rStyle w:val="KeywordTok"/>
-        </w:rPr>
-        <w:t xml:space="preserve">Eigen</w:t>
-      </w:r>
-      <w:r>
-        <w:rPr>
-          <w:rStyle w:val="NormalTok"/>
-        </w:rPr>
-        <w:t xml:space="preserve"> </w:t>
-      </w:r>
-      <w:r>
-        <w:rPr>
-          <w:rStyle w:val="NormalTok"/>
-        </w:rPr>
-        <w:t xml:space="preserve">System Values = 10</w:t>
-      </w:r>
-      <w:r>
-        <w:br w:type="textWrapping"/>
-      </w:r>
-      <w:r>
-        <w:rPr>
-          <w:rStyle w:val="NormalTok"/>
-        </w:rPr>
-        <w:t xml:space="preserve"> </w:t>
-      </w:r>
-      <w:r>
-        <w:rPr>
-          <w:rStyle w:val="NormalTok"/>
-        </w:rPr>
-        <w:t xml:space="preserve"> </w:t>
-      </w:r>
-      <w:r>
-        <w:rPr>
-          <w:rStyle w:val="KeywordTok"/>
-        </w:rPr>
-        <w:t xml:space="preserve">Eigen</w:t>
-      </w:r>
-      <w:r>
-        <w:rPr>
-          <w:rStyle w:val="NormalTok"/>
-        </w:rPr>
-        <w:t xml:space="preserve"> </w:t>
-      </w:r>
-      <w:r>
-        <w:rPr>
-          <w:rStyle w:val="NormalTok"/>
-        </w:rPr>
-        <w:t xml:space="preserve">System Select = Smallest magnitude</w:t>
-      </w:r>
-      <w:r>
-        <w:br w:type="textWrapping"/>
-      </w:r>
-      <w:r>
-        <w:br w:type="textWrapping"/>
-      </w:r>
-      <w:r>
-        <w:rPr>
-          <w:rStyle w:val="NormalTok"/>
-        </w:rPr>
-        <w:t xml:space="preserve"> </w:t>
-      </w:r>
-      <w:r>
-        <w:rPr>
-          <w:rStyle w:val="NormalTok"/>
-        </w:rPr>
-        <w:t xml:space="preserve"> </w:t>
-      </w:r>
-      <w:r>
-        <w:rPr>
-          <w:rStyle w:val="KeywordTok"/>
-        </w:rPr>
-        <w:t xml:space="preserve">Exec</w:t>
-      </w:r>
-      <w:r>
-        <w:rPr>
-          <w:rStyle w:val="NormalTok"/>
-        </w:rPr>
-        <w:t xml:space="preserve"> </w:t>
-      </w:r>
-      <w:r>
-        <w:rPr>
-          <w:rStyle w:val="NormalTok"/>
-        </w:rPr>
-        <w:t xml:space="preserve">Solver = Always</w:t>
-      </w:r>
-      <w:r>
-        <w:br w:type="textWrapping"/>
-      </w:r>
-      <w:r>
-        <w:rPr>
-          <w:rStyle w:val="NormalTok"/>
-        </w:rPr>
-        <w:t xml:space="preserve"> </w:t>
-      </w:r>
-      <w:r>
-        <w:rPr>
-          <w:rStyle w:val="NormalTok"/>
-        </w:rPr>
-        <w:t xml:space="preserve"> </w:t>
-      </w:r>
-      <w:r>
-        <w:rPr>
-          <w:rStyle w:val="KeywordTok"/>
-        </w:rPr>
-        <w:t xml:space="preserve">Stabilize</w:t>
-      </w:r>
-      <w:r>
-        <w:rPr>
-          <w:rStyle w:val="NormalTok"/>
-        </w:rPr>
-        <w:t xml:space="preserve"> </w:t>
-      </w:r>
-      <w:r>
-        <w:rPr>
-          <w:rStyle w:val="NormalTok"/>
-        </w:rPr>
-        <w:t xml:space="preserve">= True</w:t>
-      </w:r>
-      <w:r>
-        <w:br w:type="textWrapping"/>
-      </w:r>
-      <w:r>
-        <w:rPr>
-          <w:rStyle w:val="NormalTok"/>
-        </w:rPr>
-        <w:t xml:space="preserve"> </w:t>
-      </w:r>
-      <w:r>
-        <w:rPr>
-          <w:rStyle w:val="NormalTok"/>
-        </w:rPr>
-        <w:t xml:space="preserve"> </w:t>
-      </w:r>
-      <w:r>
-        <w:rPr>
-          <w:rStyle w:val="KeywordTok"/>
-        </w:rPr>
-        <w:t xml:space="preserve">Bubbles</w:t>
-      </w:r>
-      <w:r>
-        <w:rPr>
-          <w:rStyle w:val="NormalTok"/>
-        </w:rPr>
-        <w:t xml:space="preserve"> </w:t>
-      </w:r>
-      <w:r>
-        <w:rPr>
-          <w:rStyle w:val="NormalTok"/>
-        </w:rPr>
-        <w:t xml:space="preserve">= False</w:t>
-      </w:r>
-      <w:r>
-        <w:br w:type="textWrapping"/>
-      </w:r>
-      <w:r>
-        <w:rPr>
-          <w:rStyle w:val="NormalTok"/>
-        </w:rPr>
-        <w:t xml:space="preserve"> </w:t>
-      </w:r>
-      <w:r>
-        <w:rPr>
-          <w:rStyle w:val="NormalTok"/>
-        </w:rPr>
-        <w:t xml:space="preserve"> </w:t>
-      </w:r>
-      <w:r>
-        <w:rPr>
-          <w:rStyle w:val="KeywordTok"/>
-        </w:rPr>
-        <w:t xml:space="preserve">Lumped</w:t>
-      </w:r>
-      <w:r>
-        <w:rPr>
-          <w:rStyle w:val="NormalTok"/>
-        </w:rPr>
-        <w:t xml:space="preserve"> </w:t>
-      </w:r>
-      <w:r>
-        <w:rPr>
-          <w:rStyle w:val="NormalTok"/>
-        </w:rPr>
-        <w:t xml:space="preserve">Mass Matrix = False</w:t>
-      </w:r>
-      <w:r>
-        <w:br w:type="textWrapping"/>
-      </w:r>
-      <w:r>
-        <w:rPr>
-          <w:rStyle w:val="NormalTok"/>
-        </w:rPr>
-        <w:t xml:space="preserve"> </w:t>
-      </w:r>
-      <w:r>
-        <w:rPr>
-          <w:rStyle w:val="NormalTok"/>
-        </w:rPr>
-        <w:t xml:space="preserve"> </w:t>
-      </w:r>
-      <w:r>
-        <w:rPr>
-          <w:rStyle w:val="KeywordTok"/>
-        </w:rPr>
-        <w:t xml:space="preserve">Optimize</w:t>
-      </w:r>
-      <w:r>
-        <w:rPr>
-          <w:rStyle w:val="NormalTok"/>
-        </w:rPr>
-        <w:t xml:space="preserve"> </w:t>
-      </w:r>
-      <w:r>
-        <w:rPr>
-          <w:rStyle w:val="NormalTok"/>
-        </w:rPr>
-        <w:t xml:space="preserve">Bandwidth = True</w:t>
-      </w:r>
-      <w:r>
-        <w:br w:type="textWrapping"/>
-      </w:r>
-      <w:r>
-        <w:rPr>
-          <w:rStyle w:val="NormalTok"/>
-        </w:rPr>
-        <w:t xml:space="preserve"> </w:t>
-      </w:r>
-      <w:r>
-        <w:rPr>
-          <w:rStyle w:val="NormalTok"/>
-        </w:rPr>
-        <w:t xml:space="preserve"> </w:t>
-      </w:r>
-      <w:r>
-        <w:rPr>
-          <w:rStyle w:val="KeywordTok"/>
-        </w:rPr>
-        <w:t xml:space="preserve">Steady</w:t>
-      </w:r>
-      <w:r>
-        <w:rPr>
-          <w:rStyle w:val="NormalTok"/>
-        </w:rPr>
-        <w:t xml:space="preserve"> </w:t>
-      </w:r>
-      <w:r>
-        <w:rPr>
-          <w:rStyle w:val="NormalTok"/>
-        </w:rPr>
-        <w:t xml:space="preserve">State Convergence Tolerance = 1.0e-5</w:t>
-      </w:r>
-      <w:r>
-        <w:br w:type="textWrapping"/>
-      </w:r>
-      <w:r>
-        <w:rPr>
-          <w:rStyle w:val="NormalTok"/>
-        </w:rPr>
-        <w:t xml:space="preserve"> </w:t>
-      </w:r>
-      <w:r>
-        <w:rPr>
-          <w:rStyle w:val="NormalTok"/>
-        </w:rPr>
-        <w:t xml:space="preserve"> </w:t>
-      </w:r>
-      <w:r>
-        <w:rPr>
-          <w:rStyle w:val="KeywordTok"/>
-        </w:rPr>
-        <w:t xml:space="preserve">Nonlinear</w:t>
-      </w:r>
-      <w:r>
-        <w:rPr>
-          <w:rStyle w:val="NormalTok"/>
-        </w:rPr>
-        <w:t xml:space="preserve"> </w:t>
-      </w:r>
-      <w:r>
-        <w:rPr>
-          <w:rStyle w:val="NormalTok"/>
-        </w:rPr>
-        <w:t xml:space="preserve">System Convergence Tolerance = 1.0e-7</w:t>
-      </w:r>
-      <w:r>
-        <w:br w:type="textWrapping"/>
-      </w:r>
-      <w:r>
-        <w:rPr>
-          <w:rStyle w:val="NormalTok"/>
-        </w:rPr>
-        <w:t xml:space="preserve"> </w:t>
-      </w:r>
-      <w:r>
-        <w:rPr>
-          <w:rStyle w:val="NormalTok"/>
-        </w:rPr>
-        <w:t xml:space="preserve"> </w:t>
-      </w:r>
-      <w:r>
-        <w:rPr>
-          <w:rStyle w:val="KeywordTok"/>
-        </w:rPr>
-        <w:t xml:space="preserve">Nonlinear</w:t>
-      </w:r>
-      <w:r>
-        <w:rPr>
-          <w:rStyle w:val="NormalTok"/>
-        </w:rPr>
-        <w:t xml:space="preserve"> </w:t>
-      </w:r>
-      <w:r>
-        <w:rPr>
-          <w:rStyle w:val="NormalTok"/>
-        </w:rPr>
-        <w:t xml:space="preserve">System Max Iterations = 20</w:t>
-      </w:r>
-      <w:r>
-        <w:br w:type="textWrapping"/>
-      </w:r>
-      <w:r>
-        <w:rPr>
-          <w:rStyle w:val="NormalTok"/>
-        </w:rPr>
-        <w:t xml:space="preserve"> </w:t>
-      </w:r>
-      <w:r>
-        <w:rPr>
-          <w:rStyle w:val="NormalTok"/>
-        </w:rPr>
-        <w:t xml:space="preserve"> </w:t>
-      </w:r>
-      <w:r>
-        <w:rPr>
-          <w:rStyle w:val="KeywordTok"/>
-        </w:rPr>
-        <w:t xml:space="preserve">Nonlinear</w:t>
-      </w:r>
-      <w:r>
-        <w:rPr>
-          <w:rStyle w:val="NormalTok"/>
-        </w:rPr>
-        <w:t xml:space="preserve"> </w:t>
-      </w:r>
-      <w:r>
-        <w:rPr>
-          <w:rStyle w:val="NormalTok"/>
-        </w:rPr>
-        <w:t xml:space="preserve">System Newton After Iterations = 3</w:t>
-      </w:r>
-      <w:r>
-        <w:br w:type="textWrapping"/>
-      </w:r>
-      <w:r>
-        <w:rPr>
-          <w:rStyle w:val="NormalTok"/>
-        </w:rPr>
-        <w:t xml:space="preserve"> </w:t>
-      </w:r>
-      <w:r>
-        <w:rPr>
-          <w:rStyle w:val="NormalTok"/>
-        </w:rPr>
-        <w:t xml:space="preserve"> </w:t>
-      </w:r>
-      <w:r>
-        <w:rPr>
-          <w:rStyle w:val="KeywordTok"/>
-        </w:rPr>
-        <w:t xml:space="preserve">Nonlinear</w:t>
-      </w:r>
-      <w:r>
-        <w:rPr>
-          <w:rStyle w:val="NormalTok"/>
-        </w:rPr>
-        <w:t xml:space="preserve"> </w:t>
-      </w:r>
-      <w:r>
-        <w:rPr>
-          <w:rStyle w:val="NormalTok"/>
-        </w:rPr>
-        <w:t xml:space="preserve">System Newton After Tolerance = 1.0e-3</w:t>
-      </w:r>
-      <w:r>
-        <w:br w:type="textWrapping"/>
-      </w:r>
-      <w:r>
-        <w:rPr>
-          <w:rStyle w:val="NormalTok"/>
-        </w:rPr>
-        <w:t xml:space="preserve"> </w:t>
-      </w:r>
-      <w:r>
-        <w:rPr>
-          <w:rStyle w:val="NormalTok"/>
-        </w:rPr>
-        <w:t xml:space="preserve"> </w:t>
-      </w:r>
-      <w:r>
-        <w:rPr>
-          <w:rStyle w:val="KeywordTok"/>
-        </w:rPr>
-        <w:t xml:space="preserve">Nonlinear</w:t>
-      </w:r>
-      <w:r>
-        <w:rPr>
-          <w:rStyle w:val="NormalTok"/>
-        </w:rPr>
-        <w:t xml:space="preserve"> </w:t>
-      </w:r>
-      <w:r>
-        <w:rPr>
-          <w:rStyle w:val="NormalTok"/>
-        </w:rPr>
-        <w:t xml:space="preserve">System Relaxation Factor = 1</w:t>
-      </w:r>
-      <w:r>
-        <w:br w:type="textWrapping"/>
-      </w:r>
-      <w:r>
-        <w:rPr>
-          <w:rStyle w:val="NormalTok"/>
-        </w:rPr>
-        <w:t xml:space="preserve"> </w:t>
-      </w:r>
-      <w:r>
-        <w:rPr>
-          <w:rStyle w:val="NormalTok"/>
-        </w:rPr>
-        <w:t xml:space="preserve"> </w:t>
-      </w:r>
-      <w:r>
-        <w:rPr>
-          <w:rStyle w:val="NormalTok"/>
-        </w:rPr>
-        <w:t xml:space="preserve">! </w:t>
-      </w:r>
-      <w:r>
-        <w:rPr>
-          <w:rStyle w:val="KeywordTok"/>
-        </w:rPr>
-        <w:t xml:space="preserve">Use</w:t>
-      </w:r>
-      <w:r>
-        <w:rPr>
-          <w:rStyle w:val="NormalTok"/>
-        </w:rPr>
-        <w:t xml:space="preserve"> </w:t>
-      </w:r>
-      <w:r>
-        <w:rPr>
-          <w:rStyle w:val="NormalTok"/>
-        </w:rPr>
-        <w:t xml:space="preserve">Direct Solver</w:t>
-      </w:r>
-      <w:r>
-        <w:br w:type="textWrapping"/>
-      </w:r>
-      <w:r>
-        <w:rPr>
-          <w:rStyle w:val="NormalTok"/>
-        </w:rPr>
-        <w:t xml:space="preserve"> </w:t>
-      </w:r>
-      <w:r>
-        <w:rPr>
-          <w:rStyle w:val="NormalTok"/>
-        </w:rPr>
-        <w:t xml:space="preserve"> </w:t>
-      </w:r>
-      <w:r>
-        <w:rPr>
-          <w:rStyle w:val="KeywordTok"/>
-        </w:rPr>
-        <w:t xml:space="preserve">Linear</w:t>
-      </w:r>
-      <w:r>
-        <w:rPr>
-          <w:rStyle w:val="NormalTok"/>
-        </w:rPr>
-        <w:t xml:space="preserve"> </w:t>
-      </w:r>
-      <w:r>
-        <w:rPr>
-          <w:rStyle w:val="NormalTok"/>
-        </w:rPr>
-        <w:t xml:space="preserve">System Solver = Direct</w:t>
-      </w:r>
-      <w:r>
-        <w:br w:type="textWrapping"/>
-      </w:r>
-      <w:r>
-        <w:rPr>
-          <w:rStyle w:val="NormalTok"/>
-        </w:rPr>
-        <w:t xml:space="preserve"> </w:t>
-      </w:r>
-      <w:r>
-        <w:rPr>
-          <w:rStyle w:val="NormalTok"/>
-        </w:rPr>
-        <w:t xml:space="preserve"> </w:t>
-      </w:r>
-      <w:r>
-        <w:rPr>
-          <w:rStyle w:val="KeywordTok"/>
-        </w:rPr>
-        <w:t xml:space="preserve">Linear</w:t>
-      </w:r>
-      <w:r>
-        <w:rPr>
-          <w:rStyle w:val="NormalTok"/>
-        </w:rPr>
-        <w:t xml:space="preserve"> </w:t>
-      </w:r>
-      <w:r>
-        <w:rPr>
-          <w:rStyle w:val="NormalTok"/>
-        </w:rPr>
-        <w:t xml:space="preserve">System Direct Method = Umfpack</w:t>
-      </w:r>
-      <w:r>
-        <w:br w:type="textWrapping"/>
-      </w:r>
-      <w:r>
-        <w:rPr>
-          <w:rStyle w:val="KeywordTok"/>
+        <w:t xml:space="preserve">  </w:t>
+      </w:r>
+      <w:r>
+        <w:rPr>
+          <w:rStyle w:val="NormalTok"/>
+        </w:rPr>
+        <w:t xml:space="preserve">Variable = -dofs </w:t>
+      </w:r>
+      <w:r>
+        <w:rPr>
+          <w:rStyle w:val="DecValTok"/>
+        </w:rPr>
+        <w:t xml:space="preserve">3</w:t>
+      </w:r>
+      <w:r>
+        <w:rPr>
+          <w:rStyle w:val="NormalTok"/>
+        </w:rPr>
+        <w:t xml:space="preserve"> </w:t>
+      </w:r>
+      <w:r>
+        <w:rPr>
+          <w:rStyle w:val="NormalTok"/>
+        </w:rPr>
+        <w:t xml:space="preserve">Displacement</w:t>
+      </w:r>
+      <w:r>
+        <w:br w:type="textWrapping"/>
+      </w:r>
+      <w:r>
+        <w:rPr>
+          <w:rStyle w:val="NormalTok"/>
+        </w:rPr>
+        <w:t xml:space="preserve">  </w:t>
+      </w:r>
+      <w:r>
+        <w:rPr>
+          <w:rStyle w:val="NormalTok"/>
+        </w:rPr>
+        <w:t xml:space="preserve">Calculate Stresses = True</w:t>
+      </w:r>
+      <w:r>
+        <w:br w:type="textWrapping"/>
+      </w:r>
+      <w:r>
+        <w:rPr>
+          <w:rStyle w:val="NormalTok"/>
+        </w:rPr>
+        <w:t xml:space="preserve">  </w:t>
+      </w:r>
+      <w:r>
+        <w:rPr>
+          <w:rStyle w:val="NormalTok"/>
+        </w:rPr>
+        <w:t xml:space="preserve">! EigenMode Analysis</w:t>
+      </w:r>
+      <w:r>
+        <w:br w:type="textWrapping"/>
+      </w:r>
+      <w:r>
+        <w:rPr>
+          <w:rStyle w:val="NormalTok"/>
+        </w:rPr>
+        <w:t xml:space="preserve">  </w:t>
+      </w:r>
+      <w:r>
+        <w:rPr>
+          <w:rStyle w:val="NormalTok"/>
+        </w:rPr>
+        <w:t xml:space="preserve">Eigen Analysis = True</w:t>
+      </w:r>
+      <w:r>
+        <w:br w:type="textWrapping"/>
+      </w:r>
+      <w:r>
+        <w:rPr>
+          <w:rStyle w:val="NormalTok"/>
+        </w:rPr>
+        <w:t xml:space="preserve">  </w:t>
+      </w:r>
+      <w:r>
+        <w:rPr>
+          <w:rStyle w:val="NormalTok"/>
+        </w:rPr>
+        <w:t xml:space="preserve">Eigen System Values = </w:t>
+      </w:r>
+      <w:r>
+        <w:rPr>
+          <w:rStyle w:val="DecValTok"/>
+        </w:rPr>
+        <w:t xml:space="preserve">10</w:t>
+      </w:r>
+      <w:r>
+        <w:br w:type="textWrapping"/>
+      </w:r>
+      <w:r>
+        <w:rPr>
+          <w:rStyle w:val="NormalTok"/>
+        </w:rPr>
+        <w:t xml:space="preserve">  </w:t>
+      </w:r>
+      <w:r>
+        <w:rPr>
+          <w:rStyle w:val="NormalTok"/>
+        </w:rPr>
+        <w:t xml:space="preserve">Eigen System Select = Smallest magnitude</w:t>
+      </w:r>
+      <w:r>
+        <w:br w:type="textWrapping"/>
+      </w:r>
+      <w:r>
+        <w:br w:type="textWrapping"/>
+      </w:r>
+      <w:r>
+        <w:rPr>
+          <w:rStyle w:val="NormalTok"/>
+        </w:rPr>
+        <w:t xml:space="preserve">  </w:t>
+      </w:r>
+      <w:r>
+        <w:rPr>
+          <w:rStyle w:val="NormalTok"/>
+        </w:rPr>
+        <w:t xml:space="preserve">Exec Solver = Always</w:t>
+      </w:r>
+      <w:r>
+        <w:br w:type="textWrapping"/>
+      </w:r>
+      <w:r>
+        <w:rPr>
+          <w:rStyle w:val="NormalTok"/>
+        </w:rPr>
+        <w:t xml:space="preserve">  </w:t>
+      </w:r>
+      <w:r>
+        <w:rPr>
+          <w:rStyle w:val="NormalTok"/>
+        </w:rPr>
+        <w:t xml:space="preserve">Stabilize = True</w:t>
+      </w:r>
+      <w:r>
+        <w:br w:type="textWrapping"/>
+      </w:r>
+      <w:r>
+        <w:rPr>
+          <w:rStyle w:val="NormalTok"/>
+        </w:rPr>
+        <w:t xml:space="preserve">  </w:t>
+      </w:r>
+      <w:r>
+        <w:rPr>
+          <w:rStyle w:val="NormalTok"/>
+        </w:rPr>
+        <w:t xml:space="preserve">Bubbles = False</w:t>
+      </w:r>
+      <w:r>
+        <w:br w:type="textWrapping"/>
+      </w:r>
+      <w:r>
+        <w:rPr>
+          <w:rStyle w:val="NormalTok"/>
+        </w:rPr>
+        <w:t xml:space="preserve">  </w:t>
+      </w:r>
+      <w:r>
+        <w:rPr>
+          <w:rStyle w:val="NormalTok"/>
+        </w:rPr>
+        <w:t xml:space="preserve">Lumped Mass Matrix = False</w:t>
+      </w:r>
+      <w:r>
+        <w:br w:type="textWrapping"/>
+      </w:r>
+      <w:r>
+        <w:rPr>
+          <w:rStyle w:val="NormalTok"/>
+        </w:rPr>
+        <w:t xml:space="preserve">  </w:t>
+      </w:r>
+      <w:r>
+        <w:rPr>
+          <w:rStyle w:val="NormalTok"/>
+        </w:rPr>
+        <w:t xml:space="preserve">Optimize Bandwidth = True</w:t>
+      </w:r>
+      <w:r>
+        <w:br w:type="textWrapping"/>
+      </w:r>
+      <w:r>
+        <w:rPr>
+          <w:rStyle w:val="NormalTok"/>
+        </w:rPr>
+        <w:t xml:space="preserve">  </w:t>
+      </w:r>
+      <w:r>
+        <w:rPr>
+          <w:rStyle w:val="NormalTok"/>
+        </w:rPr>
+        <w:t xml:space="preserve">Steady State Convergence Tolerance = </w:t>
+      </w:r>
+      <w:r>
+        <w:rPr>
+          <w:rStyle w:val="FloatTok"/>
+        </w:rPr>
+        <w:t xml:space="preserve">1.0e-5</w:t>
+      </w:r>
+      <w:r>
+        <w:br w:type="textWrapping"/>
+      </w:r>
+      <w:r>
+        <w:rPr>
+          <w:rStyle w:val="NormalTok"/>
+        </w:rPr>
+        <w:t xml:space="preserve">  </w:t>
+      </w:r>
+      <w:r>
+        <w:rPr>
+          <w:rStyle w:val="NormalTok"/>
+        </w:rPr>
+        <w:t xml:space="preserve">Nonlinear System Convergence Tolerance = </w:t>
+      </w:r>
+      <w:r>
+        <w:rPr>
+          <w:rStyle w:val="FloatTok"/>
+        </w:rPr>
+        <w:t xml:space="preserve">1.0e-7</w:t>
+      </w:r>
+      <w:r>
+        <w:br w:type="textWrapping"/>
+      </w:r>
+      <w:r>
+        <w:rPr>
+          <w:rStyle w:val="NormalTok"/>
+        </w:rPr>
+        <w:t xml:space="preserve">  </w:t>
+      </w:r>
+      <w:r>
+        <w:rPr>
+          <w:rStyle w:val="NormalTok"/>
+        </w:rPr>
+        <w:t xml:space="preserve">Nonlinear System Max Iterations = </w:t>
+      </w:r>
+      <w:r>
+        <w:rPr>
+          <w:rStyle w:val="DecValTok"/>
+        </w:rPr>
+        <w:t xml:space="preserve">20</w:t>
+      </w:r>
+      <w:r>
+        <w:br w:type="textWrapping"/>
+      </w:r>
+      <w:r>
+        <w:rPr>
+          <w:rStyle w:val="NormalTok"/>
+        </w:rPr>
+        <w:t xml:space="preserve">  </w:t>
+      </w:r>
+      <w:r>
+        <w:rPr>
+          <w:rStyle w:val="NormalTok"/>
+        </w:rPr>
+        <w:t xml:space="preserve">Nonlinear System Newton After Iterations = </w:t>
+      </w:r>
+      <w:r>
+        <w:rPr>
+          <w:rStyle w:val="DecValTok"/>
+        </w:rPr>
+        <w:t xml:space="preserve">3</w:t>
+      </w:r>
+      <w:r>
+        <w:br w:type="textWrapping"/>
+      </w:r>
+      <w:r>
+        <w:rPr>
+          <w:rStyle w:val="NormalTok"/>
+        </w:rPr>
+        <w:t xml:space="preserve">  </w:t>
+      </w:r>
+      <w:r>
+        <w:rPr>
+          <w:rStyle w:val="NormalTok"/>
+        </w:rPr>
+        <w:t xml:space="preserve">Nonlinear System Newton After Tolerance = </w:t>
+      </w:r>
+      <w:r>
+        <w:rPr>
+          <w:rStyle w:val="FloatTok"/>
+        </w:rPr>
+        <w:t xml:space="preserve">1.0e-3</w:t>
+      </w:r>
+      <w:r>
+        <w:br w:type="textWrapping"/>
+      </w:r>
+      <w:r>
+        <w:rPr>
+          <w:rStyle w:val="NormalTok"/>
+        </w:rPr>
+        <w:t xml:space="preserve">  </w:t>
+      </w:r>
+      <w:r>
+        <w:rPr>
+          <w:rStyle w:val="NormalTok"/>
+        </w:rPr>
+        <w:t xml:space="preserve">Nonlinear System Relaxation Factor = </w:t>
+      </w:r>
+      <w:r>
+        <w:rPr>
+          <w:rStyle w:val="DecValTok"/>
+        </w:rPr>
+        <w:t xml:space="preserve">1</w:t>
+      </w:r>
+      <w:r>
+        <w:br w:type="textWrapping"/>
+      </w:r>
+      <w:r>
+        <w:rPr>
+          <w:rStyle w:val="NormalTok"/>
+        </w:rPr>
+        <w:t xml:space="preserve">  </w:t>
+      </w:r>
+      <w:r>
+        <w:rPr>
+          <w:rStyle w:val="NormalTok"/>
+        </w:rPr>
+        <w:t xml:space="preserve">! Use Direct Solver</w:t>
+      </w:r>
+      <w:r>
+        <w:br w:type="textWrapping"/>
+      </w:r>
+      <w:r>
+        <w:rPr>
+          <w:rStyle w:val="NormalTok"/>
+        </w:rPr>
+        <w:t xml:space="preserve">  </w:t>
+      </w:r>
+      <w:r>
+        <w:rPr>
+          <w:rStyle w:val="NormalTok"/>
+        </w:rPr>
+        <w:t xml:space="preserve">Linear System Solver = Direct</w:t>
+      </w:r>
+      <w:r>
+        <w:br w:type="textWrapping"/>
+      </w:r>
+      <w:r>
+        <w:rPr>
+          <w:rStyle w:val="NormalTok"/>
+        </w:rPr>
+        <w:t xml:space="preserve">  </w:t>
+      </w:r>
+      <w:r>
+        <w:rPr>
+          <w:rStyle w:val="NormalTok"/>
+        </w:rPr>
+        <w:t xml:space="preserve">Linear System Direct Method = Umfpack</w:t>
+      </w:r>
+      <w:r>
+        <w:br w:type="textWrapping"/>
+      </w:r>
+      <w:r>
+        <w:rPr>
+          <w:rStyle w:val="NormalTok"/>
         </w:rPr>
         <w:t xml:space="preserve">End</w:t>
       </w:r>
@@ -7118,13 +5720,21 @@
         </w:numPr>
       </w:pPr>
       <w:r>
-        <w:t xml:space="preserve">본편에서의 예제들은 다음 주소에서 데이타를 다운로드 받을 수 있다. :</w:t>
-      </w:r>
-      <w:r>
-        <w:t xml:space="preserve"> </w:t>
-      </w:r>
-      <w:r>
-        <w:t xml:space="preserve">https://github.com/dymaxionkim/Elmer_Examples_for_CADG/tree/master/CADG_04_Elmer_Dynamics/03.Elmer</w:t>
+        <w:t xml:space="preserve">본편에서의 예제들은 다음 주소에서 데이타를 다운로드 받을 수 있다.</w:t>
+      </w:r>
+    </w:p>
+    <w:p>
+      <w:pPr>
+        <w:pStyle w:val="BlockText"/>
+      </w:pPr>
+      <w:r>
+        <w:t xml:space="preserve">https://github.com/dymaxionkim/Elmer_Examples_for_CADG/</w:t>
+      </w:r>
+      <w:r>
+        <w:br w:type="textWrapping"/>
+      </w:r>
+      <w:r>
+        <w:t xml:space="preserve">tree/master/CADG_04_Elmer_Dynamics/03.Elmer</w:t>
       </w:r>
     </w:p>
     <w:p>
@@ -7267,7 +5877,7 @@
     </w:lvl>
   </w:abstractNum>
   <w:abstractNum w:abstractNumId="990">
-    <w:nsid w:val="88ec9956"/>
+    <w:nsid w:val="e13e5c65"/>
     <w:multiLevelType w:val="multilevel"/>
     <w:lvl w:ilvl="0">
       <w:numFmt w:val="bullet"/>
@@ -7348,7 +5958,7 @@
     </w:lvl>
   </w:abstractNum>
   <w:abstractNum w:abstractNumId="991">
-    <w:nsid w:val="90a1b62f"/>
+    <w:nsid w:val="b5b0078d"/>
     <w:multiLevelType w:val="multilevel"/>
     <w:lvl w:ilvl="0">
       <w:numFmt w:val="bullet"/>
@@ -7933,15 +6543,15 @@
     <w:link w:val="VerbatimChar"/>
     <w:pPr>
       <w:wordWrap w:val="off"/>
-      <w:shd w:val="clear" w:fill="2a211c"/>
+      <w:shd w:val="clear" w:fill="f8f8f8"/>
     </w:pPr>
   </w:style>
   <w:style w:type="character" w:customStyle="1" w:styleId="KeywordTok">
     <w:name w:val="KeywordTok"/>
     <w:basedOn w:val="VerbatimChar"/>
     <w:rPr>
-      <w:color w:val="43a8ed"/>
-      <w:shd w:val="clear" w:fill="2a211c"/>
+      <w:color w:val="204a87"/>
+      <w:shd w:val="clear" w:fill="f8f8f8"/>
       <w:b/>
     </w:rPr>
   </w:style>
@@ -7949,97 +6559,95 @@
     <w:name w:val="DataTypeTok"/>
     <w:basedOn w:val="VerbatimChar"/>
     <w:rPr>
-      <w:color w:val="bdae9d"/>
-      <w:shd w:val="clear" w:fill="2a211c"/>
-      <w:u/>
+      <w:color w:val="204a87"/>
+      <w:shd w:val="clear" w:fill="f8f8f8"/>
     </w:rPr>
   </w:style>
   <w:style w:type="character" w:customStyle="1" w:styleId="DecValTok">
     <w:name w:val="DecValTok"/>
     <w:basedOn w:val="VerbatimChar"/>
     <w:rPr>
-      <w:color w:val="44aa43"/>
-      <w:shd w:val="clear" w:fill="2a211c"/>
+      <w:color w:val="0000cf"/>
+      <w:shd w:val="clear" w:fill="f8f8f8"/>
     </w:rPr>
   </w:style>
   <w:style w:type="character" w:customStyle="1" w:styleId="BaseNTok">
     <w:name w:val="BaseNTok"/>
     <w:basedOn w:val="VerbatimChar"/>
     <w:rPr>
-      <w:color w:val="44aa43"/>
-      <w:shd w:val="clear" w:fill="2a211c"/>
+      <w:color w:val="0000cf"/>
+      <w:shd w:val="clear" w:fill="f8f8f8"/>
     </w:rPr>
   </w:style>
   <w:style w:type="character" w:customStyle="1" w:styleId="FloatTok">
     <w:name w:val="FloatTok"/>
     <w:basedOn w:val="VerbatimChar"/>
     <w:rPr>
-      <w:color w:val="44aa43"/>
-      <w:shd w:val="clear" w:fill="2a211c"/>
+      <w:color w:val="0000cf"/>
+      <w:shd w:val="clear" w:fill="f8f8f8"/>
     </w:rPr>
   </w:style>
   <w:style w:type="character" w:customStyle="1" w:styleId="ConstantTok">
     <w:name w:val="ConstantTok"/>
     <w:basedOn w:val="VerbatimChar"/>
     <w:rPr>
-      <w:color w:val="bdae9d"/>
-      <w:shd w:val="clear" w:fill="2a211c"/>
+      <w:color w:val="000000"/>
+      <w:shd w:val="clear" w:fill="f8f8f8"/>
     </w:rPr>
   </w:style>
   <w:style w:type="character" w:customStyle="1" w:styleId="CharTok">
     <w:name w:val="CharTok"/>
     <w:basedOn w:val="VerbatimChar"/>
     <w:rPr>
-      <w:color w:val="049b0a"/>
-      <w:shd w:val="clear" w:fill="2a211c"/>
+      <w:color w:val="4e9a06"/>
+      <w:shd w:val="clear" w:fill="f8f8f8"/>
     </w:rPr>
   </w:style>
   <w:style w:type="character" w:customStyle="1" w:styleId="SpecialCharTok">
     <w:name w:val="SpecialCharTok"/>
     <w:basedOn w:val="VerbatimChar"/>
     <w:rPr>
-      <w:color w:val="049b0a"/>
-      <w:shd w:val="clear" w:fill="2a211c"/>
+      <w:color w:val="000000"/>
+      <w:shd w:val="clear" w:fill="f8f8f8"/>
     </w:rPr>
   </w:style>
   <w:style w:type="character" w:customStyle="1" w:styleId="StringTok">
     <w:name w:val="StringTok"/>
     <w:basedOn w:val="VerbatimChar"/>
     <w:rPr>
-      <w:color w:val="049b0a"/>
-      <w:shd w:val="clear" w:fill="2a211c"/>
+      <w:color w:val="4e9a06"/>
+      <w:shd w:val="clear" w:fill="f8f8f8"/>
     </w:rPr>
   </w:style>
   <w:style w:type="character" w:customStyle="1" w:styleId="VerbatimStringTok">
     <w:name w:val="VerbatimStringTok"/>
     <w:basedOn w:val="VerbatimChar"/>
     <w:rPr>
-      <w:color w:val="049b0a"/>
-      <w:shd w:val="clear" w:fill="2a211c"/>
+      <w:color w:val="4e9a06"/>
+      <w:shd w:val="clear" w:fill="f8f8f8"/>
     </w:rPr>
   </w:style>
   <w:style w:type="character" w:customStyle="1" w:styleId="SpecialStringTok">
     <w:name w:val="SpecialStringTok"/>
     <w:basedOn w:val="VerbatimChar"/>
     <w:rPr>
-      <w:color w:val="049b0a"/>
-      <w:shd w:val="clear" w:fill="2a211c"/>
+      <w:color w:val="4e9a06"/>
+      <w:shd w:val="clear" w:fill="f8f8f8"/>
     </w:rPr>
   </w:style>
   <w:style w:type="character" w:customStyle="1" w:styleId="ImportTok">
     <w:name w:val="ImportTok"/>
     <w:basedOn w:val="VerbatimChar"/>
     <w:rPr>
-      <w:color w:val="bdae9d"/>
-      <w:shd w:val="clear" w:fill="2a211c"/>
+      <w:shd w:val="clear" w:fill="f8f8f8"/>
     </w:rPr>
   </w:style>
   <w:style w:type="character" w:customStyle="1" w:styleId="CommentTok">
     <w:name w:val="CommentTok"/>
     <w:basedOn w:val="VerbatimChar"/>
     <w:rPr>
-      <w:color w:val="0066ff"/>
-      <w:shd w:val="clear" w:fill="2a211c"/>
+      <w:color w:val="8f5902"/>
+      <w:shd w:val="clear" w:fill="f8f8f8"/>
       <w:i/>
     </w:rPr>
   </w:style>
@@ -8047,8 +6655,9 @@
     <w:name w:val="DocumentationTok"/>
     <w:basedOn w:val="VerbatimChar"/>
     <w:rPr>
-      <w:color w:val="0066ff"/>
-      <w:shd w:val="clear" w:fill="2a211c"/>
+      <w:color w:val="8f5902"/>
+      <w:shd w:val="clear" w:fill="f8f8f8"/>
+      <w:b/>
       <w:i/>
     </w:rPr>
   </w:style>
@@ -8056,8 +6665,8 @@
     <w:name w:val="AnnotationTok"/>
     <w:basedOn w:val="VerbatimChar"/>
     <w:rPr>
-      <w:color w:val="0066ff"/>
-      <w:shd w:val="clear" w:fill="2a211c"/>
+      <w:color w:val="8f5902"/>
+      <w:shd w:val="clear" w:fill="f8f8f8"/>
       <w:b/>
       <w:i/>
     </w:rPr>
@@ -8066,41 +6675,42 @@
     <w:name w:val="CommentVarTok"/>
     <w:basedOn w:val="VerbatimChar"/>
     <w:rPr>
-      <w:color w:val="bdae9d"/>
-      <w:shd w:val="clear" w:fill="2a211c"/>
+      <w:color w:val="8f5902"/>
+      <w:shd w:val="clear" w:fill="f8f8f8"/>
+      <w:b/>
+      <w:i/>
     </w:rPr>
   </w:style>
   <w:style w:type="character" w:customStyle="1" w:styleId="OtherTok">
     <w:name w:val="OtherTok"/>
     <w:basedOn w:val="VerbatimChar"/>
     <w:rPr>
-      <w:color w:val="bdae9d"/>
-      <w:shd w:val="clear" w:fill="2a211c"/>
+      <w:color w:val="8f5902"/>
+      <w:shd w:val="clear" w:fill="f8f8f8"/>
     </w:rPr>
   </w:style>
   <w:style w:type="character" w:customStyle="1" w:styleId="FunctionTok">
     <w:name w:val="FunctionTok"/>
     <w:basedOn w:val="VerbatimChar"/>
     <w:rPr>
-      <w:color w:val="ff9358"/>
-      <w:shd w:val="clear" w:fill="2a211c"/>
-      <w:b/>
+      <w:color w:val="000000"/>
+      <w:shd w:val="clear" w:fill="f8f8f8"/>
     </w:rPr>
   </w:style>
   <w:style w:type="character" w:customStyle="1" w:styleId="VariableTok">
     <w:name w:val="VariableTok"/>
     <w:basedOn w:val="VerbatimChar"/>
     <w:rPr>
-      <w:color w:val="bdae9d"/>
-      <w:shd w:val="clear" w:fill="2a211c"/>
+      <w:color w:val="000000"/>
+      <w:shd w:val="clear" w:fill="f8f8f8"/>
     </w:rPr>
   </w:style>
   <w:style w:type="character" w:customStyle="1" w:styleId="ControlFlowTok">
     <w:name w:val="ControlFlowTok"/>
     <w:basedOn w:val="VerbatimChar"/>
     <w:rPr>
-      <w:color w:val="43a8ed"/>
-      <w:shd w:val="clear" w:fill="2a211c"/>
+      <w:color w:val="204a87"/>
+      <w:shd w:val="clear" w:fill="f8f8f8"/>
       <w:b/>
     </w:rPr>
   </w:style>
@@ -8108,57 +6718,55 @@
     <w:name w:val="OperatorTok"/>
     <w:basedOn w:val="VerbatimChar"/>
     <w:rPr>
-      <w:color w:val="bdae9d"/>
-      <w:shd w:val="clear" w:fill="2a211c"/>
+      <w:color w:val="ce5c00"/>
+      <w:shd w:val="clear" w:fill="f8f8f8"/>
+      <w:b/>
     </w:rPr>
   </w:style>
   <w:style w:type="character" w:customStyle="1" w:styleId="BuiltInTok">
     <w:name w:val="BuiltInTok"/>
     <w:basedOn w:val="VerbatimChar"/>
     <w:rPr>
-      <w:color w:val="bdae9d"/>
-      <w:shd w:val="clear" w:fill="2a211c"/>
+      <w:shd w:val="clear" w:fill="f8f8f8"/>
     </w:rPr>
   </w:style>
   <w:style w:type="character" w:customStyle="1" w:styleId="ExtensionTok">
     <w:name w:val="ExtensionTok"/>
     <w:basedOn w:val="VerbatimChar"/>
     <w:rPr>
-      <w:color w:val="bdae9d"/>
-      <w:shd w:val="clear" w:fill="2a211c"/>
+      <w:shd w:val="clear" w:fill="f8f8f8"/>
     </w:rPr>
   </w:style>
   <w:style w:type="character" w:customStyle="1" w:styleId="PreprocessorTok">
     <w:name w:val="PreprocessorTok"/>
     <w:basedOn w:val="VerbatimChar"/>
     <w:rPr>
-      <w:color w:val="bdae9d"/>
-      <w:shd w:val="clear" w:fill="2a211c"/>
-      <w:b/>
+      <w:color w:val="8f5902"/>
+      <w:shd w:val="clear" w:fill="f8f8f8"/>
+      <w:i/>
     </w:rPr>
   </w:style>
   <w:style w:type="character" w:customStyle="1" w:styleId="AttributeTok">
     <w:name w:val="AttributeTok"/>
     <w:basedOn w:val="VerbatimChar"/>
     <w:rPr>
-      <w:color w:val="bdae9d"/>
-      <w:shd w:val="clear" w:fill="2a211c"/>
+      <w:color w:val="c4a000"/>
+      <w:shd w:val="clear" w:fill="f8f8f8"/>
     </w:rPr>
   </w:style>
   <w:style w:type="character" w:customStyle="1" w:styleId="RegionMarkerTok">
     <w:name w:val="RegionMarkerTok"/>
     <w:basedOn w:val="VerbatimChar"/>
     <w:rPr>
-      <w:color w:val="bdae9d"/>
-      <w:shd w:val="clear" w:fill="2a211c"/>
+      <w:shd w:val="clear" w:fill="f8f8f8"/>
     </w:rPr>
   </w:style>
   <w:style w:type="character" w:customStyle="1" w:styleId="InformationTok">
     <w:name w:val="InformationTok"/>
     <w:basedOn w:val="VerbatimChar"/>
     <w:rPr>
-      <w:color w:val="0066ff"/>
-      <w:shd w:val="clear" w:fill="2a211c"/>
+      <w:color w:val="8f5902"/>
+      <w:shd w:val="clear" w:fill="f8f8f8"/>
       <w:b/>
       <w:i/>
     </w:rPr>
@@ -8167,25 +6775,26 @@
     <w:name w:val="WarningTok"/>
     <w:basedOn w:val="VerbatimChar"/>
     <w:rPr>
-      <w:color w:val="ffff00"/>
-      <w:shd w:val="clear" w:fill="2a211c"/>
+      <w:color w:val="8f5902"/>
+      <w:shd w:val="clear" w:fill="f8f8f8"/>
       <w:b/>
+      <w:i/>
     </w:rPr>
   </w:style>
   <w:style w:type="character" w:customStyle="1" w:styleId="AlertTok">
     <w:name w:val="AlertTok"/>
     <w:basedOn w:val="VerbatimChar"/>
     <w:rPr>
-      <w:color w:val="ffff00"/>
-      <w:shd w:val="clear" w:fill="2a211c"/>
+      <w:color w:val="ef2929"/>
+      <w:shd w:val="clear" w:fill="f8f8f8"/>
     </w:rPr>
   </w:style>
   <w:style w:type="character" w:customStyle="1" w:styleId="ErrorTok">
     <w:name w:val="ErrorTok"/>
     <w:basedOn w:val="VerbatimChar"/>
     <w:rPr>
-      <w:color w:val="ffff00"/>
-      <w:shd w:val="clear" w:fill="2a211c"/>
+      <w:color w:val="a40000"/>
+      <w:shd w:val="clear" w:fill="f8f8f8"/>
       <w:b/>
     </w:rPr>
   </w:style>
@@ -8193,8 +6802,7 @@
     <w:name w:val="NormalTok"/>
     <w:basedOn w:val="VerbatimChar"/>
     <w:rPr>
-      <w:color w:val="bdae9d"/>
-      <w:shd w:val="clear" w:fill="2a211c"/>
+      <w:shd w:val="clear" w:fill="f8f8f8"/>
     </w:rPr>
   </w:style>
 </w:styles>

--- a/docx/CADG_04_Elmer_Dynamics.docx
+++ b/docx/CADG_04_Elmer_Dynamics.docx
@@ -6038,8 +6038,269 @@
       </w:pPr>
     </w:lvl>
   </w:abstractNum>
+  <w:abstractNum w:abstractNumId="990">
+    <w:nsid w:val="c22ea9e9"/>
+    <w:multiLevelType w:val="multilevel"/>
+    <w:lvl w:ilvl="0">
+      <w:numFmt w:val="bullet"/>
+      <w:lvlText w:val=" "/>
+      <w:lvlJc w:val="left"/>
+      <w:pPr>
+        <w:tabs>
+          <w:tab w:val="num" w:pos="0"/>
+        </w:tabs>
+        <w:ind w:left="480" w:hanging="480"/>
+      </w:pPr>
+    </w:lvl>
+    <w:lvl w:ilvl="1">
+      <w:numFmt w:val="bullet"/>
+      <w:lvlText w:val=" "/>
+      <w:lvlJc w:val="left"/>
+      <w:pPr>
+        <w:tabs>
+          <w:tab w:val="num" w:pos="720"/>
+        </w:tabs>
+        <w:ind w:left="1200" w:hanging="480"/>
+      </w:pPr>
+    </w:lvl>
+    <w:lvl w:ilvl="2">
+      <w:numFmt w:val="bullet"/>
+      <w:lvlText w:val=" "/>
+      <w:lvlJc w:val="left"/>
+      <w:pPr>
+        <w:tabs>
+          <w:tab w:val="num" w:pos="1440"/>
+        </w:tabs>
+        <w:ind w:left="1920" w:hanging="480"/>
+      </w:pPr>
+    </w:lvl>
+    <w:lvl w:ilvl="3">
+      <w:numFmt w:val="bullet"/>
+      <w:lvlText w:val=" "/>
+      <w:lvlJc w:val="left"/>
+      <w:pPr>
+        <w:tabs>
+          <w:tab w:val="num" w:pos="2160"/>
+        </w:tabs>
+        <w:ind w:left="2640" w:hanging="480"/>
+      </w:pPr>
+    </w:lvl>
+    <w:lvl w:ilvl="4">
+      <w:numFmt w:val="bullet"/>
+      <w:lvlText w:val=" "/>
+      <w:lvlJc w:val="left"/>
+      <w:pPr>
+        <w:tabs>
+          <w:tab w:val="num" w:pos="2880"/>
+        </w:tabs>
+        <w:ind w:left="3360" w:hanging="480"/>
+      </w:pPr>
+    </w:lvl>
+    <w:lvl w:ilvl="5">
+      <w:numFmt w:val="bullet"/>
+      <w:lvlText w:val=" "/>
+      <w:lvlJc w:val="left"/>
+      <w:pPr>
+        <w:tabs>
+          <w:tab w:val="num" w:pos="3600"/>
+        </w:tabs>
+        <w:ind w:left="4080" w:hanging="480"/>
+      </w:pPr>
+    </w:lvl>
+    <w:lvl w:ilvl="6">
+      <w:numFmt w:val="bullet"/>
+      <w:lvlText w:val=" "/>
+      <w:lvlJc w:val="left"/>
+      <w:pPr>
+        <w:tabs>
+          <w:tab w:val="num" w:pos="4320"/>
+        </w:tabs>
+        <w:ind w:left="4800" w:hanging="480"/>
+      </w:pPr>
+    </w:lvl>
+  </w:abstractNum>
+  <w:abstractNum w:abstractNumId="991">
+    <w:nsid w:val="d801a778"/>
+    <w:multiLevelType w:val="multilevel"/>
+    <w:lvl w:ilvl="0">
+      <w:numFmt w:val="bullet"/>
+      <w:lvlText w:val="•"/>
+      <w:lvlJc w:val="left"/>
+      <w:pPr>
+        <w:tabs>
+          <w:tab w:val="num" w:pos="0"/>
+        </w:tabs>
+        <w:ind w:left="480" w:hanging="480"/>
+      </w:pPr>
+    </w:lvl>
+    <w:lvl w:ilvl="1">
+      <w:numFmt w:val="bullet"/>
+      <w:lvlText w:val="–"/>
+      <w:lvlJc w:val="left"/>
+      <w:pPr>
+        <w:tabs>
+          <w:tab w:val="num" w:pos="720"/>
+        </w:tabs>
+        <w:ind w:left="1200" w:hanging="480"/>
+      </w:pPr>
+    </w:lvl>
+    <w:lvl w:ilvl="2">
+      <w:numFmt w:val="bullet"/>
+      <w:lvlText w:val="•"/>
+      <w:lvlJc w:val="left"/>
+      <w:pPr>
+        <w:tabs>
+          <w:tab w:val="num" w:pos="1440"/>
+        </w:tabs>
+        <w:ind w:left="1920" w:hanging="480"/>
+      </w:pPr>
+    </w:lvl>
+    <w:lvl w:ilvl="3">
+      <w:numFmt w:val="bullet"/>
+      <w:lvlText w:val="–"/>
+      <w:lvlJc w:val="left"/>
+      <w:pPr>
+        <w:tabs>
+          <w:tab w:val="num" w:pos="2160"/>
+        </w:tabs>
+        <w:ind w:left="2640" w:hanging="480"/>
+      </w:pPr>
+    </w:lvl>
+    <w:lvl w:ilvl="4">
+      <w:numFmt w:val="bullet"/>
+      <w:lvlText w:val="•"/>
+      <w:lvlJc w:val="left"/>
+      <w:pPr>
+        <w:tabs>
+          <w:tab w:val="num" w:pos="2880"/>
+        </w:tabs>
+        <w:ind w:left="3360" w:hanging="480"/>
+      </w:pPr>
+    </w:lvl>
+    <w:lvl w:ilvl="5">
+      <w:numFmt w:val="bullet"/>
+      <w:lvlText w:val="–"/>
+      <w:lvlJc w:val="left"/>
+      <w:pPr>
+        <w:tabs>
+          <w:tab w:val="num" w:pos="3600"/>
+        </w:tabs>
+        <w:ind w:left="4080" w:hanging="480"/>
+      </w:pPr>
+    </w:lvl>
+    <w:lvl w:ilvl="6">
+      <w:numFmt w:val="bullet"/>
+      <w:lvlText w:val="•"/>
+      <w:lvlJc w:val="left"/>
+      <w:pPr>
+        <w:tabs>
+          <w:tab w:val="num" w:pos="4320"/>
+        </w:tabs>
+        <w:ind w:left="4800" w:hanging="480"/>
+      </w:pPr>
+    </w:lvl>
+  </w:abstractNum>
   <w:num w:numId="1">
     <w:abstractNumId w:val="0"/>
+  </w:num>
+  <w:num w:numId="1000">
+    <w:abstractNumId w:val="990"/>
+  </w:num>
+  <w:num w:numId="1001">
+    <w:abstractNumId w:val="991"/>
+  </w:num>
+  <w:num w:numId="1002">
+    <w:abstractNumId w:val="991"/>
+  </w:num>
+  <w:num w:numId="1003">
+    <w:abstractNumId w:val="991"/>
+  </w:num>
+  <w:num w:numId="1004">
+    <w:abstractNumId w:val="991"/>
+  </w:num>
+  <w:num w:numId="1005">
+    <w:abstractNumId w:val="991"/>
+  </w:num>
+  <w:num w:numId="1006">
+    <w:abstractNumId w:val="991"/>
+  </w:num>
+  <w:num w:numId="1007">
+    <w:abstractNumId w:val="991"/>
+  </w:num>
+  <w:num w:numId="1008">
+    <w:abstractNumId w:val="991"/>
+  </w:num>
+  <w:num w:numId="1009">
+    <w:abstractNumId w:val="991"/>
+  </w:num>
+  <w:num w:numId="1010">
+    <w:abstractNumId w:val="991"/>
+  </w:num>
+  <w:num w:numId="1011">
+    <w:abstractNumId w:val="991"/>
+  </w:num>
+  <w:num w:numId="1012">
+    <w:abstractNumId w:val="991"/>
+  </w:num>
+  <w:num w:numId="1013">
+    <w:abstractNumId w:val="991"/>
+  </w:num>
+  <w:num w:numId="1014">
+    <w:abstractNumId w:val="991"/>
+  </w:num>
+  <w:num w:numId="1015">
+    <w:abstractNumId w:val="991"/>
+  </w:num>
+  <w:num w:numId="1016">
+    <w:abstractNumId w:val="991"/>
+  </w:num>
+  <w:num w:numId="1017">
+    <w:abstractNumId w:val="991"/>
+  </w:num>
+  <w:num w:numId="1018">
+    <w:abstractNumId w:val="991"/>
+  </w:num>
+  <w:num w:numId="1019">
+    <w:abstractNumId w:val="991"/>
+  </w:num>
+  <w:num w:numId="1020">
+    <w:abstractNumId w:val="991"/>
+  </w:num>
+  <w:num w:numId="1021">
+    <w:abstractNumId w:val="991"/>
+  </w:num>
+  <w:num w:numId="1022">
+    <w:abstractNumId w:val="991"/>
+  </w:num>
+  <w:num w:numId="1023">
+    <w:abstractNumId w:val="991"/>
+  </w:num>
+  <w:num w:numId="1024">
+    <w:abstractNumId w:val="991"/>
+  </w:num>
+  <w:num w:numId="1025">
+    <w:abstractNumId w:val="991"/>
+  </w:num>
+  <w:num w:numId="1026">
+    <w:abstractNumId w:val="991"/>
+  </w:num>
+  <w:num w:numId="1027">
+    <w:abstractNumId w:val="991"/>
+  </w:num>
+  <w:num w:numId="1028">
+    <w:abstractNumId w:val="991"/>
+  </w:num>
+  <w:num w:numId="1029">
+    <w:abstractNumId w:val="991"/>
+  </w:num>
+  <w:num w:numId="1030">
+    <w:abstractNumId w:val="991"/>
+  </w:num>
+  <w:num w:numId="1031">
+    <w:abstractNumId w:val="991"/>
+  </w:num>
+  <w:num w:numId="1032">
+    <w:abstractNumId w:val="991"/>
   </w:num>
   <w:num w:numId="1000">
     <w:abstractNumId w:val="990"/>

--- a/docx/CADG_04_Elmer_Dynamics.docx
+++ b/docx/CADG_04_Elmer_Dynamics.docx
@@ -6039,7 +6039,7 @@
     </w:lvl>
   </w:abstractNum>
   <w:abstractNum w:abstractNumId="990">
-    <w:nsid w:val="c22ea9e9"/>
+    <w:nsid w:val="ec53e53d"/>
     <w:multiLevelType w:val="multilevel"/>
     <w:lvl w:ilvl="0">
       <w:numFmt w:val="bullet"/>
@@ -6120,7 +6120,7 @@
     </w:lvl>
   </w:abstractNum>
   <w:abstractNum w:abstractNumId="991">
-    <w:nsid w:val="d801a778"/>
+    <w:nsid w:val="316f6114"/>
     <w:multiLevelType w:val="multilevel"/>
     <w:lvl w:ilvl="0">
       <w:numFmt w:val="bullet"/>

--- a/docx/CADG_04_Elmer_Dynamics.docx
+++ b/docx/CADG_04_Elmer_Dynamics.docx
@@ -6039,7 +6039,7 @@
     </w:lvl>
   </w:abstractNum>
   <w:abstractNum w:abstractNumId="990">
-    <w:nsid w:val="ec53e53d"/>
+    <w:nsid w:val="51c80b47"/>
     <w:multiLevelType w:val="multilevel"/>
     <w:lvl w:ilvl="0">
       <w:numFmt w:val="bullet"/>
@@ -6120,7 +6120,7 @@
     </w:lvl>
   </w:abstractNum>
   <w:abstractNum w:abstractNumId="991">
-    <w:nsid w:val="316f6114"/>
+    <w:nsid w:val="39b3f7ff"/>
     <w:multiLevelType w:val="multilevel"/>
     <w:lvl w:ilvl="0">
       <w:numFmt w:val="bullet"/>

--- a/docx/CADG_04_Elmer_Dynamics.docx
+++ b/docx/CADG_04_Elmer_Dynamics.docx
@@ -6039,7 +6039,7 @@
     </w:lvl>
   </w:abstractNum>
   <w:abstractNum w:abstractNumId="990">
-    <w:nsid w:val="51c80b47"/>
+    <w:nsid w:val="471c6d3f"/>
     <w:multiLevelType w:val="multilevel"/>
     <w:lvl w:ilvl="0">
       <w:numFmt w:val="bullet"/>
@@ -6120,7 +6120,7 @@
     </w:lvl>
   </w:abstractNum>
   <w:abstractNum w:abstractNumId="991">
-    <w:nsid w:val="39b3f7ff"/>
+    <w:nsid w:val="b06aceb3"/>
     <w:multiLevelType w:val="multilevel"/>
     <w:lvl w:ilvl="0">
       <w:numFmt w:val="bullet"/>

--- a/docx/CADG_04_Elmer_Dynamics.docx
+++ b/docx/CADG_04_Elmer_Dynamics.docx
@@ -6039,7 +6039,7 @@
     </w:lvl>
   </w:abstractNum>
   <w:abstractNum w:abstractNumId="990">
-    <w:nsid w:val="471c6d3f"/>
+    <w:nsid w:val="62dc30b5"/>
     <w:multiLevelType w:val="multilevel"/>
     <w:lvl w:ilvl="0">
       <w:numFmt w:val="bullet"/>
@@ -6120,7 +6120,7 @@
     </w:lvl>
   </w:abstractNum>
   <w:abstractNum w:abstractNumId="991">
-    <w:nsid w:val="b06aceb3"/>
+    <w:nsid w:val="c91dfbd8"/>
     <w:multiLevelType w:val="multilevel"/>
     <w:lvl w:ilvl="0">
       <w:numFmt w:val="bullet"/>

--- a/docx/CADG_04_Elmer_Dynamics.docx
+++ b/docx/CADG_04_Elmer_Dynamics.docx
@@ -6039,7 +6039,7 @@
     </w:lvl>
   </w:abstractNum>
   <w:abstractNum w:abstractNumId="990">
-    <w:nsid w:val="62dc30b5"/>
+    <w:nsid w:val="8cba8f24"/>
     <w:multiLevelType w:val="multilevel"/>
     <w:lvl w:ilvl="0">
       <w:numFmt w:val="bullet"/>
@@ -6120,7 +6120,7 @@
     </w:lvl>
   </w:abstractNum>
   <w:abstractNum w:abstractNumId="991">
-    <w:nsid w:val="c91dfbd8"/>
+    <w:nsid w:val="bd7b8410"/>
     <w:multiLevelType w:val="multilevel"/>
     <w:lvl w:ilvl="0">
       <w:numFmt w:val="bullet"/>

--- a/docx/CADG_04_Elmer_Dynamics.docx
+++ b/docx/CADG_04_Elmer_Dynamics.docx
@@ -6039,7 +6039,7 @@
     </w:lvl>
   </w:abstractNum>
   <w:abstractNum w:abstractNumId="990">
-    <w:nsid w:val="8cba8f24"/>
+    <w:nsid w:val="8e209350"/>
     <w:multiLevelType w:val="multilevel"/>
     <w:lvl w:ilvl="0">
       <w:numFmt w:val="bullet"/>
@@ -6120,7 +6120,7 @@
     </w:lvl>
   </w:abstractNum>
   <w:abstractNum w:abstractNumId="991">
-    <w:nsid w:val="bd7b8410"/>
+    <w:nsid w:val="d59f9f4c"/>
     <w:multiLevelType w:val="multilevel"/>
     <w:lvl w:ilvl="0">
       <w:numFmt w:val="bullet"/>
